--- a/documentation/Informe Académico Taller Movil - Grupo 05.docx
+++ b/documentation/Informe Académico Taller Movil - Grupo 05.docx
@@ -4,65 +4,24 @@
   <w:body>
     <w:p>
       <w:pPr>
-        <w:spacing w:before="80" w:line="480" w:lineRule="auto"/>
-        <w:ind w:right="14"/>
-        <w:jc w:val="center"/>
-        <w:rPr>
-          <w:rFonts w:ascii="Times New Roman" w:eastAsia="Times New Roman" w:hAnsi="Times New Roman" w:cs="Times New Roman"/>
-          <w:b/>
-          <w:sz w:val="28"/>
-          <w:szCs w:val="28"/>
-        </w:rPr>
-      </w:pPr>
-      <w:proofErr w:type="spellStart"/>
-      <w:r>
-        <w:rPr>
-          <w:rFonts w:ascii="Times New Roman" w:eastAsia="Times New Roman" w:hAnsi="Times New Roman" w:cs="Times New Roman"/>
-          <w:b/>
-          <w:sz w:val="28"/>
-          <w:szCs w:val="28"/>
-        </w:rPr>
-        <w:t>S</w:t>
-      </w:r>
-      <w:r>
-        <w:rPr>
-          <w:rFonts w:ascii="Times New Roman" w:eastAsia="Times New Roman" w:hAnsi="Times New Roman" w:cs="Times New Roman"/>
-          <w:b/>
-          <w:sz w:val="28"/>
-          <w:szCs w:val="28"/>
-        </w:rPr>
-        <w:t>Universidad</w:t>
-      </w:r>
-      <w:proofErr w:type="spellEnd"/>
-      <w:r>
-        <w:rPr>
-          <w:rFonts w:ascii="Times New Roman" w:eastAsia="Times New Roman" w:hAnsi="Times New Roman" w:cs="Times New Roman"/>
-          <w:b/>
-          <w:sz w:val="28"/>
-          <w:szCs w:val="28"/>
-        </w:rPr>
-        <w:t xml:space="preserve"> Nacional Mayor de San Marcos</w:t>
-      </w:r>
-    </w:p>
-    <w:p>
-      <w:pPr>
         <w:spacing w:line="480" w:lineRule="auto"/>
         <w:jc w:val="center"/>
         <w:rPr>
           <w:rFonts w:ascii="Times New Roman" w:eastAsia="Times New Roman" w:hAnsi="Times New Roman" w:cs="Times New Roman"/>
           <w:b/>
-          <w:sz w:val="28"/>
-          <w:szCs w:val="28"/>
-        </w:rPr>
-      </w:pPr>
-      <w:r>
-        <w:rPr>
-          <w:rFonts w:ascii="Times New Roman" w:eastAsia="Times New Roman" w:hAnsi="Times New Roman" w:cs="Times New Roman"/>
-          <w:b/>
-          <w:sz w:val="28"/>
-          <w:szCs w:val="28"/>
-        </w:rPr>
-        <w:t>Universidad del Perú. Decana de América</w:t>
+          <w:sz w:val="26"/>
+          <w:szCs w:val="26"/>
+        </w:rPr>
+      </w:pPr>
+      <w:r>
+        <w:rPr>
+          <w:rFonts w:ascii="Times New Roman" w:eastAsia="Times New Roman" w:hAnsi="Times New Roman" w:cs="Times New Roman"/>
+          <w:b/>
+          <w:bCs/>
+          <w:sz w:val="26"/>
+          <w:szCs w:val="26"/>
+        </w:rPr>
+        <w:t>Universidad Nacional Mayor de San Marcos</w:t>
       </w:r>
     </w:p>
     <w:p>
@@ -71,11 +30,16 @@
         <w:jc w:val="center"/>
         <w:rPr>
           <w:rFonts w:ascii="Times New Roman" w:eastAsia="Times New Roman" w:hAnsi="Times New Roman" w:cs="Times New Roman"/>
-          <w:b/>
-          <w:sz w:val="24"/>
-          <w:szCs w:val="24"/>
-        </w:rPr>
-      </w:pPr>
+          <w:bCs/>
+        </w:rPr>
+      </w:pPr>
+      <w:r>
+        <w:rPr>
+          <w:rFonts w:ascii="Times New Roman" w:eastAsia="Times New Roman" w:hAnsi="Times New Roman" w:cs="Times New Roman"/>
+          <w:bCs/>
+        </w:rPr>
+        <w:t>Universidad del Perú. Decana de América</w:t>
+      </w:r>
     </w:p>
     <w:p>
       <w:pPr>
@@ -84,6 +48,62 @@
         <w:rPr>
           <w:rFonts w:ascii="Times New Roman" w:eastAsia="Times New Roman" w:hAnsi="Times New Roman" w:cs="Times New Roman"/>
           <w:b/>
+          <w:sz w:val="26"/>
+          <w:szCs w:val="26"/>
+        </w:rPr>
+      </w:pPr>
+      <w:r>
+        <w:rPr>
+          <w:rFonts w:ascii="Times New Roman" w:eastAsia="Times New Roman" w:hAnsi="Times New Roman" w:cs="Times New Roman"/>
+          <w:b/>
+          <w:bCs/>
+          <w:sz w:val="26"/>
+          <w:szCs w:val="26"/>
+        </w:rPr>
+        <w:t>Facultad de Ingeniería de Sistemas e Informática</w:t>
+      </w:r>
+    </w:p>
+    <w:p>
+      <w:pPr>
+        <w:spacing w:line="480" w:lineRule="auto"/>
+        <w:jc w:val="center"/>
+        <w:rPr>
+          <w:rFonts w:ascii="Times New Roman" w:eastAsia="Times New Roman" w:hAnsi="Times New Roman" w:cs="Times New Roman"/>
+          <w:b/>
+          <w:sz w:val="26"/>
+          <w:szCs w:val="26"/>
+        </w:rPr>
+      </w:pPr>
+      <w:r>
+        <w:rPr>
+          <w:rFonts w:ascii="Times New Roman" w:eastAsia="Times New Roman" w:hAnsi="Times New Roman" w:cs="Times New Roman"/>
+          <w:b/>
+          <w:bCs/>
+          <w:sz w:val="26"/>
+          <w:szCs w:val="26"/>
+        </w:rPr>
+        <w:t>Escuela Profesional de Ingeniería de Software</w:t>
+      </w:r>
+    </w:p>
+    <w:p>
+      <w:pPr>
+        <w:spacing w:line="480" w:lineRule="auto"/>
+        <w:jc w:val="center"/>
+        <w:rPr>
+          <w:rFonts w:ascii="Times New Roman" w:eastAsia="Times New Roman" w:hAnsi="Times New Roman" w:cs="Times New Roman"/>
+          <w:b/>
+          <w:sz w:val="24"/>
+          <w:szCs w:val="24"/>
+        </w:rPr>
+      </w:pPr>
+    </w:p>
+    <w:p>
+      <w:pPr>
+        <w:spacing w:line="480" w:lineRule="auto"/>
+        <w:jc w:val="center"/>
+        <w:rPr>
+          <w:rFonts w:ascii="Times New Roman" w:eastAsia="Times New Roman" w:hAnsi="Times New Roman" w:cs="Times New Roman"/>
+          <w:b/>
           <w:sz w:val="24"/>
           <w:szCs w:val="24"/>
         </w:rPr>
@@ -97,9 +117,9 @@
           <w:szCs w:val="24"/>
         </w:rPr>
         <w:drawing>
-          <wp:inline distT="114300" distB="114300" distL="114300" distR="114300" wp14:anchorId="6B2D1640" wp14:editId="3BBB8D70">
-            <wp:extent cx="1479387" cy="1747742"/>
-            <wp:effectExtent l="0" t="0" r="0" b="0"/>
+          <wp:inline distT="114300" distB="114300" distL="114300" distR="114300" wp14:anchorId="6B2D1640" wp14:editId="5410111E">
+            <wp:extent cx="1196340" cy="1394460"/>
+            <wp:effectExtent l="0" t="0" r="3810" b="0"/>
             <wp:docPr id="1" name="image1.png"/>
             <wp:cNvGraphicFramePr/>
             <a:graphic xmlns:a="http://schemas.openxmlformats.org/drawingml/2006/main">
@@ -110,7 +130,19 @@
                     <pic:cNvPicPr preferRelativeResize="0"/>
                   </pic:nvPicPr>
                   <pic:blipFill>
-                    <a:blip r:embed="rId7"/>
+                    <a:blip r:embed="rId8">
+                      <a:extLst>
+                        <a:ext uri="{BEBA8EAE-BF5A-486C-A8C5-ECC9F3942E4B}">
+                          <a14:imgProps xmlns:a14="http://schemas.microsoft.com/office/drawing/2010/main">
+                            <a14:imgLayer r:embed="rId9">
+                              <a14:imgEffect>
+                                <a14:saturation sat="0"/>
+                              </a14:imgEffect>
+                            </a14:imgLayer>
+                          </a14:imgProps>
+                        </a:ext>
+                      </a:extLst>
+                    </a:blip>
                     <a:srcRect/>
                     <a:stretch>
                       <a:fillRect/>
@@ -119,7 +151,7 @@
                   <pic:spPr>
                     <a:xfrm>
                       <a:off x="0" y="0"/>
-                      <a:ext cx="1479387" cy="1747742"/>
+                      <a:ext cx="1196724" cy="1394908"/>
                     </a:xfrm>
                     <a:prstGeom prst="rect">
                       <a:avLst/>
@@ -147,28 +179,6 @@
     </w:p>
     <w:p>
       <w:pPr>
-        <w:spacing w:before="40" w:line="480" w:lineRule="auto"/>
-        <w:ind w:left="850" w:right="562"/>
-        <w:jc w:val="center"/>
-        <w:rPr>
-          <w:rFonts w:ascii="Times New Roman" w:eastAsia="Times New Roman" w:hAnsi="Times New Roman" w:cs="Times New Roman"/>
-          <w:b/>
-          <w:sz w:val="24"/>
-          <w:szCs w:val="24"/>
-        </w:rPr>
-      </w:pPr>
-      <w:r>
-        <w:rPr>
-          <w:rFonts w:ascii="Times New Roman" w:eastAsia="Times New Roman" w:hAnsi="Times New Roman" w:cs="Times New Roman"/>
-          <w:b/>
-          <w:sz w:val="24"/>
-          <w:szCs w:val="24"/>
-        </w:rPr>
-        <w:t>Facultad de Ingeniería de Sistemas e Informática</w:t>
-      </w:r>
-    </w:p>
-    <w:p>
-      <w:pPr>
         <w:spacing w:line="480" w:lineRule="auto"/>
         <w:jc w:val="center"/>
         <w:rPr>
@@ -185,7 +195,7 @@
           <w:sz w:val="32"/>
           <w:szCs w:val="32"/>
         </w:rPr>
-        <w:t>“San Marcos Salud”</w:t>
+        <w:t>SAN MARCOS SALUD</w:t>
       </w:r>
     </w:p>
     <w:p>
@@ -194,26 +204,33 @@
         <w:jc w:val="center"/>
         <w:rPr>
           <w:rFonts w:ascii="Times New Roman" w:eastAsia="Times New Roman" w:hAnsi="Times New Roman" w:cs="Times New Roman"/>
-          <w:sz w:val="24"/>
-          <w:szCs w:val="24"/>
-        </w:rPr>
-      </w:pPr>
-      <w:r>
-        <w:rPr>
-          <w:rFonts w:ascii="Times New Roman" w:eastAsia="Times New Roman" w:hAnsi="Times New Roman" w:cs="Times New Roman"/>
-          <w:b/>
-          <w:sz w:val="24"/>
-          <w:szCs w:val="24"/>
-        </w:rPr>
-        <w:t xml:space="preserve"> </w:t>
-      </w:r>
-      <w:r>
-        <w:rPr>
-          <w:rFonts w:ascii="Times New Roman" w:eastAsia="Times New Roman" w:hAnsi="Times New Roman" w:cs="Times New Roman"/>
-          <w:sz w:val="24"/>
-          <w:szCs w:val="24"/>
-        </w:rPr>
-        <w:t>Curso de Taller de construcción de software móvil</w:t>
+          <w:b/>
+          <w:bCs/>
+        </w:rPr>
+      </w:pPr>
+      <w:r>
+        <w:rPr>
+          <w:rFonts w:ascii="Times New Roman" w:eastAsia="Times New Roman" w:hAnsi="Times New Roman" w:cs="Times New Roman"/>
+          <w:b/>
+          <w:bCs/>
+        </w:rPr>
+        <w:t>Trabajo c</w:t>
+      </w:r>
+      <w:r>
+        <w:rPr>
+          <w:rFonts w:ascii="Times New Roman" w:eastAsia="Times New Roman" w:hAnsi="Times New Roman" w:cs="Times New Roman"/>
+          <w:b/>
+          <w:bCs/>
+        </w:rPr>
+        <w:t xml:space="preserve">omo parte del curso de </w:t>
+      </w:r>
+      <w:r>
+        <w:rPr>
+          <w:rFonts w:ascii="Times New Roman" w:eastAsia="Times New Roman" w:hAnsi="Times New Roman" w:cs="Times New Roman"/>
+          <w:b/>
+          <w:bCs/>
+        </w:rPr>
+        <w:t>Taller de Construcción de Software Web</w:t>
       </w:r>
     </w:p>
     <w:p>
@@ -223,6 +240,28 @@
         <w:rPr>
           <w:rFonts w:ascii="Times New Roman" w:eastAsia="Times New Roman" w:hAnsi="Times New Roman" w:cs="Times New Roman"/>
           <w:b/>
+          <w:bCs/>
+        </w:rPr>
+      </w:pPr>
+    </w:p>
+    <w:p>
+      <w:pPr>
+        <w:spacing w:line="480" w:lineRule="auto"/>
+        <w:jc w:val="center"/>
+        <w:rPr>
+          <w:rFonts w:ascii="Times New Roman" w:eastAsia="Times New Roman" w:hAnsi="Times New Roman" w:cs="Times New Roman"/>
+          <w:b/>
+          <w:bCs/>
+        </w:rPr>
+      </w:pPr>
+    </w:p>
+    <w:p>
+      <w:pPr>
+        <w:spacing w:line="480" w:lineRule="auto"/>
+        <w:jc w:val="center"/>
+        <w:rPr>
+          <w:rFonts w:ascii="Times New Roman" w:eastAsia="Times New Roman" w:hAnsi="Times New Roman" w:cs="Times New Roman"/>
+          <w:b/>
           <w:sz w:val="20"/>
           <w:szCs w:val="20"/>
         </w:rPr>
@@ -231,6 +270,16 @@
         <w:rPr>
           <w:rFonts w:ascii="Times New Roman" w:eastAsia="Times New Roman" w:hAnsi="Times New Roman" w:cs="Times New Roman"/>
           <w:b/>
+          <w:bCs/>
+          <w:sz w:val="24"/>
+          <w:szCs w:val="24"/>
+        </w:rPr>
+        <w:t xml:space="preserve"> </w:t>
+      </w:r>
+      <w:r>
+        <w:rPr>
+          <w:rFonts w:ascii="Times New Roman" w:eastAsia="Times New Roman" w:hAnsi="Times New Roman" w:cs="Times New Roman"/>
+          <w:b/>
           <w:sz w:val="20"/>
           <w:szCs w:val="20"/>
         </w:rPr>
@@ -239,26 +288,106 @@
     </w:p>
     <w:p>
       <w:pPr>
-        <w:numPr>
-          <w:ilvl w:val="0"/>
-          <w:numId w:val="5"/>
-        </w:numPr>
-        <w:spacing w:line="480" w:lineRule="auto"/>
-        <w:rPr>
-          <w:rFonts w:ascii="Times New Roman" w:eastAsia="Times New Roman" w:hAnsi="Times New Roman" w:cs="Times New Roman"/>
-        </w:rPr>
-      </w:pPr>
-      <w:r>
-        <w:rPr>
-          <w:rFonts w:ascii="Times New Roman" w:eastAsia="Times New Roman" w:hAnsi="Times New Roman" w:cs="Times New Roman"/>
-        </w:rPr>
-        <w:t xml:space="preserve">Landeo Cuentas, </w:t>
+        <w:spacing w:line="360" w:lineRule="auto"/>
+        <w:jc w:val="center"/>
+        <w:rPr>
+          <w:rFonts w:ascii="Times New Roman" w:eastAsia="Times New Roman" w:hAnsi="Times New Roman" w:cs="Times New Roman"/>
+        </w:rPr>
+      </w:pPr>
+      <w:r>
+        <w:rPr>
+          <w:rFonts w:ascii="Times New Roman" w:eastAsia="Times New Roman" w:hAnsi="Times New Roman" w:cs="Times New Roman"/>
+        </w:rPr>
+        <w:br/>
+        <w:t>Fiorella Patricia MIRANO SURQUISLLA</w:t>
+      </w:r>
+      <w:r>
+        <w:rPr>
+          <w:rFonts w:ascii="Times New Roman" w:eastAsia="Times New Roman" w:hAnsi="Times New Roman" w:cs="Times New Roman"/>
+        </w:rPr>
+        <w:br/>
+        <w:t>Roger NEIRA CARQUIN</w:t>
+      </w:r>
+      <w:r>
+        <w:rPr>
+          <w:rFonts w:ascii="Times New Roman" w:eastAsia="Times New Roman" w:hAnsi="Times New Roman" w:cs="Times New Roman"/>
+        </w:rPr>
+        <w:br/>
       </w:r>
       <w:proofErr w:type="spellStart"/>
       <w:r>
         <w:rPr>
           <w:rFonts w:ascii="Times New Roman" w:eastAsia="Times New Roman" w:hAnsi="Times New Roman" w:cs="Times New Roman"/>
         </w:rPr>
+        <w:t>Jose</w:t>
+      </w:r>
+      <w:proofErr w:type="spellEnd"/>
+      <w:r>
+        <w:rPr>
+          <w:rFonts w:ascii="Times New Roman" w:eastAsia="Times New Roman" w:hAnsi="Times New Roman" w:cs="Times New Roman"/>
+        </w:rPr>
+        <w:t xml:space="preserve"> Alessandro QUISPE CABELLO</w:t>
+      </w:r>
+      <w:r>
+        <w:rPr>
+          <w:rFonts w:ascii="Times New Roman" w:eastAsia="Times New Roman" w:hAnsi="Times New Roman" w:cs="Times New Roman"/>
+        </w:rPr>
+        <w:br/>
+      </w:r>
+      <w:proofErr w:type="spellStart"/>
+      <w:r>
+        <w:rPr>
+          <w:rFonts w:ascii="Times New Roman" w:eastAsia="Times New Roman" w:hAnsi="Times New Roman" w:cs="Times New Roman"/>
+        </w:rPr>
+        <w:t>Jatziry</w:t>
+      </w:r>
+      <w:proofErr w:type="spellEnd"/>
+      <w:r>
+        <w:rPr>
+          <w:rFonts w:ascii="Times New Roman" w:eastAsia="Times New Roman" w:hAnsi="Times New Roman" w:cs="Times New Roman"/>
+        </w:rPr>
+        <w:t xml:space="preserve"> Fernanda SANCHEZ WONG</w:t>
+      </w:r>
+      <w:r>
+        <w:rPr>
+          <w:rFonts w:ascii="Times New Roman" w:eastAsia="Times New Roman" w:hAnsi="Times New Roman" w:cs="Times New Roman"/>
+        </w:rPr>
+        <w:br/>
+        <w:t>Jocelyn Estrella SOTELO ARCE</w:t>
+      </w:r>
+    </w:p>
+    <w:p>
+      <w:pPr>
+        <w:spacing w:line="360" w:lineRule="auto"/>
+        <w:jc w:val="center"/>
+        <w:rPr>
+          <w:rFonts w:ascii="Times New Roman" w:eastAsia="Times New Roman" w:hAnsi="Times New Roman" w:cs="Times New Roman"/>
+          <w:sz w:val="24"/>
+          <w:szCs w:val="24"/>
+        </w:rPr>
+      </w:pPr>
+      <w:r>
+        <w:rPr>
+          <w:rFonts w:ascii="Times New Roman" w:eastAsia="Times New Roman" w:hAnsi="Times New Roman" w:cs="Times New Roman"/>
+        </w:rPr>
+        <w:t>Mariano VILLANUEVA CHIRITO</w:t>
+      </w:r>
+    </w:p>
+    <w:p>
+      <w:pPr>
+        <w:spacing w:line="360" w:lineRule="auto"/>
+        <w:jc w:val="center"/>
+        <w:rPr>
+          <w:rFonts w:ascii="Times New Roman" w:eastAsia="Times New Roman" w:hAnsi="Times New Roman" w:cs="Times New Roman"/>
+          <w:sz w:val="24"/>
+          <w:szCs w:val="24"/>
+        </w:rPr>
+      </w:pPr>
+      <w:proofErr w:type="spellStart"/>
+      <w:r>
+        <w:rPr>
+          <w:rFonts w:ascii="Times New Roman" w:eastAsia="Times New Roman" w:hAnsi="Times New Roman" w:cs="Times New Roman"/>
+        </w:rPr>
         <w:t>Sebastian</w:t>
       </w:r>
       <w:proofErr w:type="spellEnd"/>
@@ -266,201 +395,7 @@
         <w:rPr>
           <w:rFonts w:ascii="Times New Roman" w:eastAsia="Times New Roman" w:hAnsi="Times New Roman" w:cs="Times New Roman"/>
         </w:rPr>
-        <w:t xml:space="preserve"> </w:t>
-      </w:r>
-    </w:p>
-    <w:p>
-      <w:pPr>
-        <w:numPr>
-          <w:ilvl w:val="0"/>
-          <w:numId w:val="5"/>
-        </w:numPr>
-        <w:spacing w:line="480" w:lineRule="auto"/>
-        <w:rPr>
-          <w:rFonts w:ascii="Times New Roman" w:eastAsia="Times New Roman" w:hAnsi="Times New Roman" w:cs="Times New Roman"/>
-        </w:rPr>
-      </w:pPr>
-      <w:proofErr w:type="spellStart"/>
-      <w:r>
-        <w:rPr>
-          <w:rFonts w:ascii="Times New Roman" w:eastAsia="Times New Roman" w:hAnsi="Times New Roman" w:cs="Times New Roman"/>
-        </w:rPr>
-        <w:t>Mirano</w:t>
-      </w:r>
-      <w:proofErr w:type="spellEnd"/>
-      <w:r>
-        <w:rPr>
-          <w:rFonts w:ascii="Times New Roman" w:eastAsia="Times New Roman" w:hAnsi="Times New Roman" w:cs="Times New Roman"/>
-        </w:rPr>
-        <w:t xml:space="preserve"> </w:t>
-      </w:r>
-      <w:proofErr w:type="spellStart"/>
-      <w:r>
-        <w:rPr>
-          <w:rFonts w:ascii="Times New Roman" w:eastAsia="Times New Roman" w:hAnsi="Times New Roman" w:cs="Times New Roman"/>
-        </w:rPr>
-        <w:t>Surquislla</w:t>
-      </w:r>
-      <w:proofErr w:type="spellEnd"/>
-      <w:r>
-        <w:rPr>
-          <w:rFonts w:ascii="Times New Roman" w:eastAsia="Times New Roman" w:hAnsi="Times New Roman" w:cs="Times New Roman"/>
-        </w:rPr>
-        <w:t>, Fiorella Patricia</w:t>
-      </w:r>
-    </w:p>
-    <w:p>
-      <w:pPr>
-        <w:numPr>
-          <w:ilvl w:val="0"/>
-          <w:numId w:val="5"/>
-        </w:numPr>
-        <w:spacing w:line="480" w:lineRule="auto"/>
-        <w:rPr>
-          <w:rFonts w:ascii="Times New Roman" w:eastAsia="Times New Roman" w:hAnsi="Times New Roman" w:cs="Times New Roman"/>
-        </w:rPr>
-      </w:pPr>
-      <w:r>
-        <w:rPr>
-          <w:rFonts w:ascii="Times New Roman" w:eastAsia="Times New Roman" w:hAnsi="Times New Roman" w:cs="Times New Roman"/>
-        </w:rPr>
-        <w:t xml:space="preserve">Neira </w:t>
-      </w:r>
-      <w:proofErr w:type="spellStart"/>
-      <w:r>
-        <w:rPr>
-          <w:rFonts w:ascii="Times New Roman" w:eastAsia="Times New Roman" w:hAnsi="Times New Roman" w:cs="Times New Roman"/>
-        </w:rPr>
-        <w:t>Carquin</w:t>
-      </w:r>
-      <w:proofErr w:type="spellEnd"/>
-      <w:r>
-        <w:rPr>
-          <w:rFonts w:ascii="Times New Roman" w:eastAsia="Times New Roman" w:hAnsi="Times New Roman" w:cs="Times New Roman"/>
-        </w:rPr>
-        <w:t>. Roger</w:t>
-      </w:r>
-    </w:p>
-    <w:p>
-      <w:pPr>
-        <w:numPr>
-          <w:ilvl w:val="0"/>
-          <w:numId w:val="5"/>
-        </w:numPr>
-        <w:spacing w:line="480" w:lineRule="auto"/>
-        <w:rPr>
-          <w:rFonts w:ascii="Times New Roman" w:eastAsia="Times New Roman" w:hAnsi="Times New Roman" w:cs="Times New Roman"/>
-        </w:rPr>
-      </w:pPr>
-      <w:r>
-        <w:rPr>
-          <w:rFonts w:ascii="Times New Roman" w:eastAsia="Times New Roman" w:hAnsi="Times New Roman" w:cs="Times New Roman"/>
-        </w:rPr>
-        <w:t xml:space="preserve">Quispe Cabello, </w:t>
-      </w:r>
-      <w:proofErr w:type="spellStart"/>
-      <w:r>
-        <w:rPr>
-          <w:rFonts w:ascii="Times New Roman" w:eastAsia="Times New Roman" w:hAnsi="Times New Roman" w:cs="Times New Roman"/>
-        </w:rPr>
-        <w:t>Jose</w:t>
-      </w:r>
-      <w:proofErr w:type="spellEnd"/>
-      <w:r>
-        <w:rPr>
-          <w:rFonts w:ascii="Times New Roman" w:eastAsia="Times New Roman" w:hAnsi="Times New Roman" w:cs="Times New Roman"/>
-        </w:rPr>
-        <w:t xml:space="preserve"> Alessandro</w:t>
-      </w:r>
-    </w:p>
-    <w:p>
-      <w:pPr>
-        <w:numPr>
-          <w:ilvl w:val="0"/>
-          <w:numId w:val="5"/>
-        </w:numPr>
-        <w:spacing w:line="480" w:lineRule="auto"/>
-        <w:rPr>
-          <w:rFonts w:ascii="Times New Roman" w:eastAsia="Times New Roman" w:hAnsi="Times New Roman" w:cs="Times New Roman"/>
-        </w:rPr>
-      </w:pPr>
-      <w:proofErr w:type="spellStart"/>
-      <w:r>
-        <w:rPr>
-          <w:rFonts w:ascii="Times New Roman" w:eastAsia="Times New Roman" w:hAnsi="Times New Roman" w:cs="Times New Roman"/>
-        </w:rPr>
-        <w:t>Sanchez</w:t>
-      </w:r>
-      <w:proofErr w:type="spellEnd"/>
-      <w:r>
-        <w:rPr>
-          <w:rFonts w:ascii="Times New Roman" w:eastAsia="Times New Roman" w:hAnsi="Times New Roman" w:cs="Times New Roman"/>
-        </w:rPr>
-        <w:t xml:space="preserve"> Wong, </w:t>
-      </w:r>
-      <w:proofErr w:type="spellStart"/>
-      <w:r>
-        <w:rPr>
-          <w:rFonts w:ascii="Times New Roman" w:eastAsia="Times New Roman" w:hAnsi="Times New Roman" w:cs="Times New Roman"/>
-        </w:rPr>
-        <w:t>Jatziry</w:t>
-      </w:r>
-      <w:proofErr w:type="spellEnd"/>
-      <w:r>
-        <w:rPr>
-          <w:rFonts w:ascii="Times New Roman" w:eastAsia="Times New Roman" w:hAnsi="Times New Roman" w:cs="Times New Roman"/>
-        </w:rPr>
-        <w:t xml:space="preserve"> Fernanda</w:t>
-      </w:r>
-    </w:p>
-    <w:p>
-      <w:pPr>
-        <w:numPr>
-          <w:ilvl w:val="0"/>
-          <w:numId w:val="5"/>
-        </w:numPr>
-        <w:spacing w:line="480" w:lineRule="auto"/>
-        <w:rPr>
-          <w:rFonts w:ascii="Times New Roman" w:eastAsia="Times New Roman" w:hAnsi="Times New Roman" w:cs="Times New Roman"/>
-        </w:rPr>
-      </w:pPr>
-      <w:r>
-        <w:rPr>
-          <w:rFonts w:ascii="Times New Roman" w:eastAsia="Times New Roman" w:hAnsi="Times New Roman" w:cs="Times New Roman"/>
-        </w:rPr>
-        <w:t>Sotelo Arce, Jocelyn Estrella</w:t>
-      </w:r>
-    </w:p>
-    <w:p>
-      <w:pPr>
-        <w:numPr>
-          <w:ilvl w:val="0"/>
-          <w:numId w:val="5"/>
-        </w:numPr>
-        <w:spacing w:line="480" w:lineRule="auto"/>
-        <w:rPr>
-          <w:rFonts w:ascii="Times New Roman" w:eastAsia="Times New Roman" w:hAnsi="Times New Roman" w:cs="Times New Roman"/>
-        </w:rPr>
-      </w:pPr>
-      <w:r>
-        <w:rPr>
-          <w:rFonts w:ascii="Times New Roman" w:eastAsia="Times New Roman" w:hAnsi="Times New Roman" w:cs="Times New Roman"/>
-        </w:rPr>
-        <w:t xml:space="preserve">Villanueva </w:t>
-      </w:r>
-      <w:proofErr w:type="spellStart"/>
-      <w:r>
-        <w:rPr>
-          <w:rFonts w:ascii="Times New Roman" w:eastAsia="Times New Roman" w:hAnsi="Times New Roman" w:cs="Times New Roman"/>
-        </w:rPr>
-        <w:t>Chirito</w:t>
-      </w:r>
-      <w:proofErr w:type="spellEnd"/>
-      <w:r>
-        <w:rPr>
-          <w:rFonts w:ascii="Times New Roman" w:eastAsia="Times New Roman" w:hAnsi="Times New Roman" w:cs="Times New Roman"/>
-        </w:rPr>
-        <w:t>, Mariano</w:t>
+        <w:t xml:space="preserve"> LANDEO CUENTAS</w:t>
       </w:r>
     </w:p>
     <w:p>
@@ -469,6 +404,8 @@
         <w:jc w:val="center"/>
         <w:rPr>
           <w:rFonts w:ascii="Times New Roman" w:eastAsia="Times New Roman" w:hAnsi="Times New Roman" w:cs="Times New Roman"/>
+          <w:b/>
+          <w:bCs/>
           <w:sz w:val="24"/>
           <w:szCs w:val="24"/>
         </w:rPr>
@@ -487,10 +424,12 @@
       <w:r>
         <w:rPr>
           <w:rFonts w:ascii="Times New Roman" w:eastAsia="Times New Roman" w:hAnsi="Times New Roman" w:cs="Times New Roman"/>
-          <w:sz w:val="24"/>
-          <w:szCs w:val="24"/>
-        </w:rPr>
-        <w:t>LIMA, PERÚ</w:t>
+          <w:b/>
+          <w:bCs/>
+          <w:sz w:val="24"/>
+          <w:szCs w:val="24"/>
+        </w:rPr>
+        <w:t>Asesor:</w:t>
       </w:r>
     </w:p>
     <w:p>
@@ -499,19 +438,13 @@
         <w:jc w:val="center"/>
         <w:rPr>
           <w:rFonts w:ascii="Times New Roman" w:eastAsia="Times New Roman" w:hAnsi="Times New Roman" w:cs="Times New Roman"/>
-          <w:b/>
-          <w:sz w:val="24"/>
-          <w:szCs w:val="24"/>
-        </w:rPr>
-      </w:pPr>
-      <w:r>
-        <w:rPr>
-          <w:rFonts w:ascii="Times New Roman" w:eastAsia="Times New Roman" w:hAnsi="Times New Roman" w:cs="Times New Roman"/>
-          <w:b/>
-          <w:sz w:val="24"/>
-          <w:szCs w:val="24"/>
-        </w:rPr>
-        <w:t>2025-0</w:t>
+        </w:rPr>
+      </w:pPr>
+      <w:r>
+        <w:rPr>
+          <w:rFonts w:ascii="Times New Roman" w:eastAsia="Times New Roman" w:hAnsi="Times New Roman" w:cs="Times New Roman"/>
+        </w:rPr>
+        <w:t>Anita Marlene REYES HUAMAN</w:t>
       </w:r>
     </w:p>
     <w:p>
@@ -520,11 +453,20 @@
         <w:jc w:val="center"/>
         <w:rPr>
           <w:rFonts w:ascii="Times New Roman" w:eastAsia="Times New Roman" w:hAnsi="Times New Roman" w:cs="Times New Roman"/>
-          <w:b/>
-          <w:sz w:val="24"/>
-          <w:szCs w:val="24"/>
-        </w:rPr>
-      </w:pPr>
+          <w:sz w:val="24"/>
+          <w:szCs w:val="24"/>
+        </w:rPr>
+      </w:pPr>
+      <w:r>
+        <w:rPr>
+          <w:rFonts w:ascii="Times New Roman" w:eastAsia="Times New Roman" w:hAnsi="Times New Roman" w:cs="Times New Roman"/>
+          <w:b/>
+          <w:bCs/>
+          <w:sz w:val="24"/>
+          <w:szCs w:val="24"/>
+        </w:rPr>
+        <w:t>LIMA – PERÚ</w:t>
+      </w:r>
     </w:p>
     <w:p>
       <w:pPr>
@@ -532,16 +474,24 @@
         <w:jc w:val="center"/>
         <w:rPr>
           <w:rFonts w:ascii="Times New Roman" w:eastAsia="Times New Roman" w:hAnsi="Times New Roman" w:cs="Times New Roman"/>
-          <w:b/>
-          <w:sz w:val="24"/>
-          <w:szCs w:val="24"/>
-        </w:rPr>
-      </w:pPr>
+          <w:sz w:val="24"/>
+          <w:szCs w:val="24"/>
+        </w:rPr>
+      </w:pPr>
+      <w:r>
+        <w:rPr>
+          <w:rFonts w:ascii="Times New Roman" w:eastAsia="Times New Roman" w:hAnsi="Times New Roman" w:cs="Times New Roman"/>
+          <w:b/>
+          <w:bCs/>
+          <w:sz w:val="24"/>
+          <w:szCs w:val="24"/>
+        </w:rPr>
+        <w:t>2024</w:t>
+      </w:r>
     </w:p>
     <w:p>
       <w:pPr>
         <w:spacing w:line="480" w:lineRule="auto"/>
-        <w:jc w:val="center"/>
         <w:rPr>
           <w:rFonts w:ascii="Times New Roman" w:eastAsia="Times New Roman" w:hAnsi="Times New Roman" w:cs="Times New Roman"/>
           <w:b/>
@@ -553,22 +503,21 @@
     <w:p>
       <w:pPr>
         <w:spacing w:line="480" w:lineRule="auto"/>
-        <w:jc w:val="center"/>
-        <w:rPr>
-          <w:rFonts w:ascii="Times New Roman" w:eastAsia="Times New Roman" w:hAnsi="Times New Roman" w:cs="Times New Roman"/>
-          <w:b/>
-          <w:sz w:val="24"/>
-          <w:szCs w:val="24"/>
-        </w:rPr>
-      </w:pPr>
-      <w:r>
-        <w:rPr>
-          <w:rFonts w:ascii="Times New Roman" w:eastAsia="Times New Roman" w:hAnsi="Times New Roman" w:cs="Times New Roman"/>
-          <w:b/>
-          <w:sz w:val="24"/>
-          <w:szCs w:val="24"/>
-        </w:rPr>
-        <w:t>ÍNDICE</w:t>
+        <w:rPr>
+          <w:rFonts w:ascii="Times New Roman" w:eastAsia="Times New Roman" w:hAnsi="Times New Roman" w:cs="Times New Roman"/>
+          <w:b/>
+          <w:sz w:val="50"/>
+          <w:szCs w:val="50"/>
+        </w:rPr>
+      </w:pPr>
+      <w:r>
+        <w:rPr>
+          <w:rFonts w:ascii="Times New Roman" w:eastAsia="Times New Roman" w:hAnsi="Times New Roman" w:cs="Times New Roman"/>
+          <w:b/>
+          <w:sz w:val="50"/>
+          <w:szCs w:val="50"/>
+        </w:rPr>
+        <w:t>Índice General</w:t>
       </w:r>
     </w:p>
     <w:sdt>
@@ -588,6 +537,7 @@
             </w:tabs>
             <w:spacing w:before="60" w:line="240" w:lineRule="auto"/>
             <w:rPr>
+              <w:rFonts w:ascii="Times New Roman" w:hAnsi="Times New Roman" w:cs="Times New Roman"/>
               <w:b/>
               <w:color w:val="000000"/>
             </w:rPr>
@@ -633,6 +583,7 @@
             </w:tabs>
             <w:spacing w:before="60" w:line="240" w:lineRule="auto"/>
             <w:rPr>
+              <w:rFonts w:ascii="Times New Roman" w:hAnsi="Times New Roman" w:cs="Times New Roman"/>
               <w:b/>
               <w:color w:val="000000"/>
             </w:rPr>
@@ -670,6 +621,7 @@
             <w:spacing w:before="60" w:line="240" w:lineRule="auto"/>
             <w:ind w:left="360"/>
             <w:rPr>
+              <w:rFonts w:ascii="Times New Roman" w:hAnsi="Times New Roman" w:cs="Times New Roman"/>
               <w:color w:val="000000"/>
             </w:rPr>
           </w:pPr>
@@ -700,6 +652,7 @@
             <w:spacing w:before="60" w:line="240" w:lineRule="auto"/>
             <w:ind w:left="720"/>
             <w:rPr>
+              <w:rFonts w:ascii="Times New Roman" w:hAnsi="Times New Roman" w:cs="Times New Roman"/>
               <w:color w:val="000000"/>
             </w:rPr>
           </w:pPr>
@@ -730,18 +683,21 @@
             <w:spacing w:before="60" w:line="240" w:lineRule="auto"/>
             <w:ind w:left="1080"/>
             <w:rPr>
+              <w:rFonts w:ascii="Times New Roman" w:hAnsi="Times New Roman" w:cs="Times New Roman"/>
               <w:color w:val="000000"/>
             </w:rPr>
           </w:pPr>
           <w:hyperlink w:anchor="_aecsv9biiacl">
             <w:r>
               <w:rPr>
+                <w:rFonts w:ascii="Times New Roman" w:hAnsi="Times New Roman" w:cs="Times New Roman"/>
                 <w:color w:val="000000"/>
               </w:rPr>
               <w:t>Fortalezas:</w:t>
             </w:r>
             <w:r>
               <w:rPr>
+                <w:rFonts w:ascii="Times New Roman" w:hAnsi="Times New Roman" w:cs="Times New Roman"/>
                 <w:color w:val="000000"/>
               </w:rPr>
               <w:tab/>
@@ -758,18 +714,21 @@
             <w:spacing w:before="60" w:line="240" w:lineRule="auto"/>
             <w:ind w:left="1080"/>
             <w:rPr>
+              <w:rFonts w:ascii="Times New Roman" w:hAnsi="Times New Roman" w:cs="Times New Roman"/>
               <w:color w:val="000000"/>
             </w:rPr>
           </w:pPr>
           <w:hyperlink w:anchor="_p24fpj8gvp0g">
             <w:r>
               <w:rPr>
+                <w:rFonts w:ascii="Times New Roman" w:hAnsi="Times New Roman" w:cs="Times New Roman"/>
                 <w:color w:val="000000"/>
               </w:rPr>
               <w:t>Oportunidades:</w:t>
             </w:r>
             <w:r>
               <w:rPr>
+                <w:rFonts w:ascii="Times New Roman" w:hAnsi="Times New Roman" w:cs="Times New Roman"/>
                 <w:color w:val="000000"/>
               </w:rPr>
               <w:tab/>
@@ -786,18 +745,21 @@
             <w:spacing w:before="60" w:line="240" w:lineRule="auto"/>
             <w:ind w:left="1080"/>
             <w:rPr>
+              <w:rFonts w:ascii="Times New Roman" w:hAnsi="Times New Roman" w:cs="Times New Roman"/>
               <w:color w:val="000000"/>
             </w:rPr>
           </w:pPr>
           <w:hyperlink w:anchor="_ffny8vnvvjya">
             <w:r>
               <w:rPr>
+                <w:rFonts w:ascii="Times New Roman" w:hAnsi="Times New Roman" w:cs="Times New Roman"/>
                 <w:color w:val="000000"/>
               </w:rPr>
               <w:t>Debilidades:</w:t>
             </w:r>
             <w:r>
               <w:rPr>
+                <w:rFonts w:ascii="Times New Roman" w:hAnsi="Times New Roman" w:cs="Times New Roman"/>
                 <w:color w:val="000000"/>
               </w:rPr>
               <w:tab/>
@@ -814,18 +776,21 @@
             <w:spacing w:before="60" w:line="240" w:lineRule="auto"/>
             <w:ind w:left="1080"/>
             <w:rPr>
+              <w:rFonts w:ascii="Times New Roman" w:hAnsi="Times New Roman" w:cs="Times New Roman"/>
               <w:color w:val="000000"/>
             </w:rPr>
           </w:pPr>
           <w:hyperlink w:anchor="_dv1xl3c8m3wa">
             <w:r>
               <w:rPr>
+                <w:rFonts w:ascii="Times New Roman" w:hAnsi="Times New Roman" w:cs="Times New Roman"/>
                 <w:color w:val="000000"/>
               </w:rPr>
               <w:t>Amenazas:</w:t>
             </w:r>
             <w:r>
               <w:rPr>
+                <w:rFonts w:ascii="Times New Roman" w:hAnsi="Times New Roman" w:cs="Times New Roman"/>
                 <w:color w:val="000000"/>
               </w:rPr>
               <w:tab/>
@@ -842,6 +807,7 @@
             <w:spacing w:before="60" w:line="240" w:lineRule="auto"/>
             <w:ind w:left="720"/>
             <w:rPr>
+              <w:rFonts w:ascii="Times New Roman" w:hAnsi="Times New Roman" w:cs="Times New Roman"/>
               <w:color w:val="000000"/>
             </w:rPr>
           </w:pPr>
@@ -872,18 +838,21 @@
             <w:spacing w:before="60" w:line="240" w:lineRule="auto"/>
             <w:ind w:left="1080"/>
             <w:rPr>
+              <w:rFonts w:ascii="Times New Roman" w:hAnsi="Times New Roman" w:cs="Times New Roman"/>
               <w:color w:val="000000"/>
             </w:rPr>
           </w:pPr>
           <w:hyperlink w:anchor="_hdz1pjbthcpo">
             <w:r>
               <w:rPr>
+                <w:rFonts w:ascii="Times New Roman" w:hAnsi="Times New Roman" w:cs="Times New Roman"/>
                 <w:color w:val="000000"/>
               </w:rPr>
               <w:t>Objetivo General:</w:t>
             </w:r>
             <w:r>
               <w:rPr>
+                <w:rFonts w:ascii="Times New Roman" w:hAnsi="Times New Roman" w:cs="Times New Roman"/>
                 <w:color w:val="000000"/>
               </w:rPr>
               <w:tab/>
@@ -900,18 +869,21 @@
             <w:spacing w:before="60" w:line="240" w:lineRule="auto"/>
             <w:ind w:left="1080"/>
             <w:rPr>
+              <w:rFonts w:ascii="Times New Roman" w:hAnsi="Times New Roman" w:cs="Times New Roman"/>
               <w:color w:val="000000"/>
             </w:rPr>
           </w:pPr>
           <w:hyperlink w:anchor="_6ya6z5jfs5wf">
             <w:r>
               <w:rPr>
+                <w:rFonts w:ascii="Times New Roman" w:hAnsi="Times New Roman" w:cs="Times New Roman"/>
                 <w:color w:val="000000"/>
               </w:rPr>
               <w:t>Objetivos Específicos:</w:t>
             </w:r>
             <w:r>
               <w:rPr>
+                <w:rFonts w:ascii="Times New Roman" w:hAnsi="Times New Roman" w:cs="Times New Roman"/>
                 <w:color w:val="000000"/>
               </w:rPr>
               <w:tab/>
@@ -928,6 +900,7 @@
             <w:spacing w:before="60" w:line="240" w:lineRule="auto"/>
             <w:ind w:left="360"/>
             <w:rPr>
+              <w:rFonts w:ascii="Times New Roman" w:hAnsi="Times New Roman" w:cs="Times New Roman"/>
               <w:color w:val="000000"/>
             </w:rPr>
           </w:pPr>
@@ -958,6 +931,7 @@
             <w:spacing w:before="60" w:line="240" w:lineRule="auto"/>
             <w:ind w:left="720"/>
             <w:rPr>
+              <w:rFonts w:ascii="Times New Roman" w:hAnsi="Times New Roman" w:cs="Times New Roman"/>
               <w:color w:val="000000"/>
             </w:rPr>
           </w:pPr>
@@ -988,6 +962,7 @@
             <w:spacing w:before="60" w:line="240" w:lineRule="auto"/>
             <w:ind w:left="720"/>
             <w:rPr>
+              <w:rFonts w:ascii="Times New Roman" w:hAnsi="Times New Roman" w:cs="Times New Roman"/>
               <w:color w:val="000000"/>
             </w:rPr>
           </w:pPr>
@@ -1089,6 +1064,7 @@
             <w:spacing w:before="60" w:line="240" w:lineRule="auto"/>
             <w:ind w:left="720"/>
             <w:rPr>
+              <w:rFonts w:ascii="Times New Roman" w:hAnsi="Times New Roman" w:cs="Times New Roman"/>
               <w:color w:val="000000"/>
             </w:rPr>
           </w:pPr>
@@ -1119,6 +1095,7 @@
             <w:spacing w:before="60" w:line="240" w:lineRule="auto"/>
             <w:ind w:left="720"/>
             <w:rPr>
+              <w:rFonts w:ascii="Times New Roman" w:hAnsi="Times New Roman" w:cs="Times New Roman"/>
               <w:color w:val="000000"/>
             </w:rPr>
           </w:pPr>
@@ -1149,6 +1126,7 @@
             <w:spacing w:before="60" w:line="240" w:lineRule="auto"/>
             <w:ind w:left="360"/>
             <w:rPr>
+              <w:rFonts w:ascii="Times New Roman" w:hAnsi="Times New Roman" w:cs="Times New Roman"/>
               <w:color w:val="000000"/>
             </w:rPr>
           </w:pPr>
@@ -1179,6 +1157,7 @@
             <w:spacing w:before="60" w:line="240" w:lineRule="auto"/>
             <w:ind w:left="720"/>
             <w:rPr>
+              <w:rFonts w:ascii="Times New Roman" w:hAnsi="Times New Roman" w:cs="Times New Roman"/>
               <w:color w:val="000000"/>
             </w:rPr>
           </w:pPr>
@@ -1209,6 +1188,7 @@
             <w:spacing w:before="60" w:line="240" w:lineRule="auto"/>
             <w:ind w:left="720"/>
             <w:rPr>
+              <w:rFonts w:ascii="Times New Roman" w:hAnsi="Times New Roman" w:cs="Times New Roman"/>
               <w:color w:val="000000"/>
             </w:rPr>
           </w:pPr>
@@ -1239,6 +1219,7 @@
             <w:spacing w:before="60" w:line="240" w:lineRule="auto"/>
             <w:ind w:left="360"/>
             <w:rPr>
+              <w:rFonts w:ascii="Times New Roman" w:hAnsi="Times New Roman" w:cs="Times New Roman"/>
               <w:color w:val="000000"/>
             </w:rPr>
           </w:pPr>
@@ -1269,6 +1250,7 @@
             <w:spacing w:before="60" w:line="240" w:lineRule="auto"/>
             <w:ind w:left="360"/>
             <w:rPr>
+              <w:rFonts w:ascii="Times New Roman" w:hAnsi="Times New Roman" w:cs="Times New Roman"/>
               <w:color w:val="000000"/>
             </w:rPr>
           </w:pPr>
@@ -1298,6 +1280,7 @@
             </w:tabs>
             <w:spacing w:before="60" w:line="240" w:lineRule="auto"/>
             <w:rPr>
+              <w:rFonts w:ascii="Times New Roman" w:hAnsi="Times New Roman" w:cs="Times New Roman"/>
               <w:b/>
               <w:color w:val="000000"/>
             </w:rPr>
@@ -1675,6 +1658,7 @@
             </w:tabs>
             <w:spacing w:before="60" w:line="240" w:lineRule="auto"/>
             <w:rPr>
+              <w:rFonts w:ascii="Times New Roman" w:hAnsi="Times New Roman" w:cs="Times New Roman"/>
               <w:b/>
               <w:color w:val="000000"/>
             </w:rPr>
@@ -1711,6 +1695,7 @@
             </w:tabs>
             <w:spacing w:before="60" w:line="240" w:lineRule="auto"/>
             <w:rPr>
+              <w:rFonts w:ascii="Times New Roman" w:hAnsi="Times New Roman" w:cs="Times New Roman"/>
               <w:b/>
               <w:color w:val="000000"/>
             </w:rPr>
@@ -1793,85 +1778,76 @@
       <w:bookmarkStart w:id="0" w:name="_rl4yz0tw0b22" w:colFirst="0" w:colLast="0"/>
       <w:bookmarkEnd w:id="0"/>
     </w:p>
-    <w:p>
-      <w:pPr>
-        <w:spacing w:line="480" w:lineRule="auto"/>
-        <w:jc w:val="center"/>
-        <w:rPr>
-          <w:rFonts w:ascii="Times New Roman" w:eastAsia="Times New Roman" w:hAnsi="Times New Roman" w:cs="Times New Roman"/>
-          <w:b/>
-          <w:sz w:val="24"/>
-          <w:szCs w:val="24"/>
-        </w:rPr>
-      </w:pPr>
-    </w:p>
-    <w:p>
-      <w:pPr>
-        <w:spacing w:line="480" w:lineRule="auto"/>
-        <w:jc w:val="center"/>
-        <w:rPr>
-          <w:rFonts w:ascii="Times New Roman" w:eastAsia="Times New Roman" w:hAnsi="Times New Roman" w:cs="Times New Roman"/>
-          <w:b/>
-          <w:sz w:val="24"/>
-          <w:szCs w:val="24"/>
-        </w:rPr>
-      </w:pPr>
-    </w:p>
-    <w:p>
-      <w:pPr>
-        <w:spacing w:line="480" w:lineRule="auto"/>
-        <w:rPr>
-          <w:rFonts w:ascii="Times New Roman" w:eastAsia="Times New Roman" w:hAnsi="Times New Roman" w:cs="Times New Roman"/>
-          <w:b/>
-          <w:sz w:val="24"/>
-          <w:szCs w:val="24"/>
-        </w:rPr>
-      </w:pPr>
-    </w:p>
-    <w:p>
-      <w:pPr>
-        <w:spacing w:line="480" w:lineRule="auto"/>
-        <w:rPr>
-          <w:rFonts w:ascii="Times New Roman" w:eastAsia="Times New Roman" w:hAnsi="Times New Roman" w:cs="Times New Roman"/>
-          <w:b/>
-          <w:sz w:val="24"/>
-          <w:szCs w:val="24"/>
-        </w:rPr>
-      </w:pPr>
-      <w:r>
-        <w:br w:type="page"/>
-      </w:r>
-    </w:p>
+    <w:p/>
+    <w:p/>
+    <w:p/>
+    <w:p/>
+    <w:p/>
+    <w:p/>
     <w:p>
       <w:pPr>
         <w:pStyle w:val="Ttulo1"/>
-        <w:widowControl w:val="0"/>
-        <w:numPr>
-          <w:ilvl w:val="0"/>
-          <w:numId w:val="1"/>
-        </w:numPr>
-        <w:tabs>
-          <w:tab w:val="right" w:pos="12000"/>
-        </w:tabs>
-        <w:spacing w:before="60" w:after="0" w:line="480" w:lineRule="auto"/>
-        <w:rPr>
-          <w:rFonts w:ascii="Times New Roman" w:eastAsia="Times New Roman" w:hAnsi="Times New Roman" w:cs="Times New Roman"/>
-          <w:color w:val="000000"/>
-          <w:sz w:val="36"/>
-          <w:szCs w:val="36"/>
+        <w:rPr>
+          <w:rFonts w:ascii="Times New Roman" w:hAnsi="Times New Roman" w:cs="Times New Roman"/>
+          <w:b/>
+          <w:bCs/>
+          <w:sz w:val="42"/>
+          <w:szCs w:val="42"/>
         </w:rPr>
       </w:pPr>
       <w:bookmarkStart w:id="1" w:name="_vrm32p81deae" w:colFirst="0" w:colLast="0"/>
       <w:bookmarkEnd w:id="1"/>
       <w:r>
         <w:rPr>
-          <w:rFonts w:ascii="Times New Roman" w:eastAsia="Times New Roman" w:hAnsi="Times New Roman" w:cs="Times New Roman"/>
-          <w:color w:val="000000"/>
-          <w:sz w:val="36"/>
-          <w:szCs w:val="36"/>
-        </w:rPr>
-        <w:lastRenderedPageBreak/>
-        <w:t>CAPÍTULO I: INTRODUCCIÓN</w:t>
+          <w:rFonts w:ascii="Times New Roman" w:hAnsi="Times New Roman" w:cs="Times New Roman"/>
+          <w:b/>
+          <w:bCs/>
+          <w:sz w:val="42"/>
+          <w:szCs w:val="42"/>
+        </w:rPr>
+        <w:t>C</w:t>
+      </w:r>
+      <w:r>
+        <w:rPr>
+          <w:rFonts w:ascii="Times New Roman" w:hAnsi="Times New Roman" w:cs="Times New Roman"/>
+          <w:b/>
+          <w:bCs/>
+          <w:sz w:val="42"/>
+          <w:szCs w:val="42"/>
+        </w:rPr>
+        <w:t>apítulo 1</w:t>
+      </w:r>
+    </w:p>
+    <w:p>
+      <w:pPr>
+        <w:pStyle w:val="Ttulo1"/>
+        <w:rPr>
+          <w:rFonts w:ascii="Times New Roman" w:hAnsi="Times New Roman" w:cs="Times New Roman"/>
+          <w:b/>
+          <w:bCs/>
+          <w:sz w:val="50"/>
+          <w:szCs w:val="50"/>
+        </w:rPr>
+      </w:pPr>
+      <w:r>
+        <w:rPr>
+          <w:rFonts w:ascii="Times New Roman" w:hAnsi="Times New Roman" w:cs="Times New Roman"/>
+          <w:b/>
+          <w:bCs/>
+          <w:sz w:val="50"/>
+          <w:szCs w:val="50"/>
+        </w:rPr>
+        <w:t>I</w:t>
+      </w:r>
+      <w:r>
+        <w:rPr>
+          <w:rFonts w:ascii="Times New Roman" w:hAnsi="Times New Roman" w:cs="Times New Roman"/>
+          <w:b/>
+          <w:bCs/>
+          <w:sz w:val="50"/>
+          <w:szCs w:val="50"/>
+        </w:rPr>
+        <w:t>ntroducción</w:t>
       </w:r>
     </w:p>
     <w:p>
@@ -1880,7 +1856,6 @@
           <w:tab w:val="right" w:pos="12000"/>
         </w:tabs>
         <w:spacing w:line="480" w:lineRule="auto"/>
-        <w:ind w:left="720"/>
         <w:rPr>
           <w:rFonts w:ascii="Times New Roman" w:eastAsia="Times New Roman" w:hAnsi="Times New Roman" w:cs="Times New Roman"/>
           <w:b/>
@@ -1904,7 +1879,6 @@
           <w:tab w:val="right" w:pos="12000"/>
         </w:tabs>
         <w:spacing w:line="480" w:lineRule="auto"/>
-        <w:ind w:left="720"/>
         <w:rPr>
           <w:rFonts w:ascii="Times New Roman" w:eastAsia="Times New Roman" w:hAnsi="Times New Roman" w:cs="Times New Roman"/>
           <w:b/>
@@ -1912,102 +1886,143 @@
           <w:szCs w:val="32"/>
         </w:rPr>
       </w:pPr>
-      <w:r>
+    </w:p>
+    <w:p>
+      <w:pPr>
+        <w:tabs>
+          <w:tab w:val="right" w:pos="12000"/>
+        </w:tabs>
         <w:rPr>
           <w:rFonts w:ascii="Times New Roman" w:eastAsia="Times New Roman" w:hAnsi="Times New Roman" w:cs="Times New Roman"/>
           <w:b/>
           <w:sz w:val="32"/>
           <w:szCs w:val="32"/>
         </w:rPr>
-        <w:t>1.2 Modelo Mobile Sprint (MMS)</w:t>
-      </w:r>
-    </w:p>
-    <w:p>
-      <w:pPr>
-        <w:tabs>
-          <w:tab w:val="right" w:pos="12000"/>
-        </w:tabs>
-        <w:spacing w:line="480" w:lineRule="auto"/>
-        <w:ind w:left="720"/>
-        <w:jc w:val="both"/>
-        <w:rPr>
-          <w:rFonts w:ascii="Times New Roman" w:eastAsia="Times New Roman" w:hAnsi="Times New Roman" w:cs="Times New Roman"/>
-          <w:sz w:val="24"/>
-          <w:szCs w:val="24"/>
-        </w:rPr>
-      </w:pPr>
-      <w:r>
-        <w:rPr>
-          <w:rFonts w:ascii="Times New Roman" w:eastAsia="Times New Roman" w:hAnsi="Times New Roman" w:cs="Times New Roman"/>
-          <w:sz w:val="24"/>
-          <w:szCs w:val="24"/>
-        </w:rPr>
-        <w:t>El Modelo Mobile Sprint (MMS) es una metodología ágil para el desarrollo de aplicaciones móviles, basada en ciclos iterativos cortos. Permite la implementación progresiva de funcionalidades, adaptándose a cambios y mejoras de manera eficiente.</w:t>
-      </w:r>
-    </w:p>
-    <w:p>
-      <w:pPr>
-        <w:tabs>
-          <w:tab w:val="right" w:pos="12000"/>
-        </w:tabs>
-        <w:spacing w:line="480" w:lineRule="auto"/>
-        <w:ind w:left="720"/>
-        <w:jc w:val="both"/>
-        <w:rPr>
-          <w:rFonts w:ascii="Times New Roman" w:eastAsia="Times New Roman" w:hAnsi="Times New Roman" w:cs="Times New Roman"/>
-          <w:sz w:val="24"/>
-          <w:szCs w:val="24"/>
-        </w:rPr>
-      </w:pPr>
-      <w:r>
-        <w:rPr>
-          <w:rFonts w:ascii="Times New Roman" w:eastAsia="Times New Roman" w:hAnsi="Times New Roman" w:cs="Times New Roman"/>
-          <w:sz w:val="24"/>
-          <w:szCs w:val="24"/>
-        </w:rPr>
-        <w:t xml:space="preserve">La aplicación del Modelo Mobile Sprint (MMS) en el desarrollo de San Marcos Salud permitiría una ejecución estructurada y flexible del proyecto, basada en ciclos iterativos enfocados en la mejora continua. Cada sprint se centraría en la implementación y optimización de funcionalidades clave, como la gestión de disponibilidad de citas y la integración de notificaciones de confirmación de pago. A través de la recopilación de retroalimentación por parte de los usuarios y </w:t>
-      </w:r>
-      <w:proofErr w:type="spellStart"/>
-      <w:r>
-        <w:rPr>
-          <w:rFonts w:ascii="Times New Roman" w:eastAsia="Times New Roman" w:hAnsi="Times New Roman" w:cs="Times New Roman"/>
-          <w:sz w:val="24"/>
-          <w:szCs w:val="24"/>
-        </w:rPr>
-        <w:t>stakeholders</w:t>
-      </w:r>
-      <w:proofErr w:type="spellEnd"/>
-      <w:r>
-        <w:rPr>
-          <w:rFonts w:ascii="Times New Roman" w:eastAsia="Times New Roman" w:hAnsi="Times New Roman" w:cs="Times New Roman"/>
-          <w:sz w:val="24"/>
-          <w:szCs w:val="24"/>
-        </w:rPr>
-        <w:t xml:space="preserve"> en cada iteración, se realizarían ajustes tanto a nivel técnico como de usabilidad, garantizando una evolución progresiva de la aplicación. Esta metodología favorece la adaptación ágil a nuevos requerimientos sin comprometer la estabilidad del sistema, optimizando los tiempos de desarrollo y asegurando una experiencia eficiente e intuitiva para los usuarios.</w:t>
-      </w:r>
-    </w:p>
-    <w:p>
-      <w:pPr>
-        <w:tabs>
-          <w:tab w:val="right" w:pos="12000"/>
-        </w:tabs>
-        <w:spacing w:line="480" w:lineRule="auto"/>
-        <w:ind w:left="720"/>
-        <w:jc w:val="both"/>
+      </w:pPr>
+      <w:r>
         <w:rPr>
           <w:rFonts w:ascii="Times New Roman" w:eastAsia="Times New Roman" w:hAnsi="Times New Roman" w:cs="Times New Roman"/>
           <w:b/>
           <w:sz w:val="32"/>
           <w:szCs w:val="32"/>
         </w:rPr>
-      </w:pPr>
-      <w:r>
+        <w:t>1.2 Modelo Mobile Sprint (MMS)</w:t>
+      </w:r>
+    </w:p>
+    <w:p>
+      <w:pPr>
+        <w:tabs>
+          <w:tab w:val="right" w:pos="12000"/>
+        </w:tabs>
         <w:rPr>
           <w:rFonts w:ascii="Times New Roman" w:eastAsia="Times New Roman" w:hAnsi="Times New Roman" w:cs="Times New Roman"/>
           <w:b/>
           <w:sz w:val="32"/>
           <w:szCs w:val="32"/>
         </w:rPr>
+      </w:pPr>
+    </w:p>
+    <w:p>
+      <w:pPr>
+        <w:tabs>
+          <w:tab w:val="right" w:pos="12000"/>
+        </w:tabs>
+        <w:ind w:firstLine="720"/>
+        <w:jc w:val="both"/>
+        <w:rPr>
+          <w:rFonts w:ascii="Times New Roman" w:eastAsia="Times New Roman" w:hAnsi="Times New Roman" w:cs="Times New Roman"/>
+          <w:sz w:val="24"/>
+          <w:szCs w:val="24"/>
+        </w:rPr>
+      </w:pPr>
+      <w:r>
+        <w:rPr>
+          <w:rFonts w:ascii="Times New Roman" w:eastAsia="Times New Roman" w:hAnsi="Times New Roman" w:cs="Times New Roman"/>
+          <w:sz w:val="24"/>
+          <w:szCs w:val="24"/>
+        </w:rPr>
+        <w:tab/>
+      </w:r>
+      <w:r>
+        <w:rPr>
+          <w:rFonts w:ascii="Times New Roman" w:eastAsia="Times New Roman" w:hAnsi="Times New Roman" w:cs="Times New Roman"/>
+          <w:sz w:val="24"/>
+          <w:szCs w:val="24"/>
+        </w:rPr>
+        <w:t>El Modelo Mobile Sprint (MMS) es una metodología ágil para el desarrollo de aplicaciones móviles, basada en ciclos iterativos cortos. Permite la implementación progresiva de funcionalidades, adaptándose a cambios y mejoras de manera eficiente.</w:t>
+      </w:r>
+    </w:p>
+    <w:p>
+      <w:pPr>
+        <w:tabs>
+          <w:tab w:val="right" w:pos="12000"/>
+        </w:tabs>
+        <w:ind w:firstLine="720"/>
+        <w:jc w:val="both"/>
+        <w:rPr>
+          <w:rFonts w:ascii="Times New Roman" w:eastAsia="Times New Roman" w:hAnsi="Times New Roman" w:cs="Times New Roman"/>
+          <w:sz w:val="24"/>
+          <w:szCs w:val="24"/>
+        </w:rPr>
+      </w:pPr>
+    </w:p>
+    <w:p>
+      <w:pPr>
+        <w:tabs>
+          <w:tab w:val="right" w:pos="12000"/>
+        </w:tabs>
+        <w:ind w:firstLine="720"/>
+        <w:jc w:val="both"/>
+        <w:rPr>
+          <w:rFonts w:ascii="Times New Roman" w:eastAsia="Times New Roman" w:hAnsi="Times New Roman" w:cs="Times New Roman"/>
+          <w:sz w:val="24"/>
+          <w:szCs w:val="24"/>
+        </w:rPr>
+      </w:pPr>
+      <w:r>
+        <w:rPr>
+          <w:rFonts w:ascii="Times New Roman" w:eastAsia="Times New Roman" w:hAnsi="Times New Roman" w:cs="Times New Roman"/>
+          <w:sz w:val="24"/>
+          <w:szCs w:val="24"/>
+        </w:rPr>
+        <w:t>La aplicación del Modelo Mobile Sprint (MMS) en el desarrollo de San Marcos Salud permitiría una ejecución estructurada y flexible del proyecto, basada en ciclos iterativos enfocados en la mejora continua. Cada sprint se centraría en la implementación y optimización de funcionalidades clave, como la gestión de disponibilidad de citas y la integración de notificaciones de confirmación de pago. A través de la recopilación de retroalimentación por parte de los usuarios y stakeholders en cada iteración, se realizarían ajustes tanto a nivel técnico como de usabilidad, garantizando una evolución progresiva de la aplicación. Esta metodología favorece la adaptación ágil a nuevos requerimientos sin comprometer la estabilidad del sistema, optimizando los tiempos de desarrollo y asegurando una experiencia eficiente e intuitiva para los usuarios.</w:t>
+      </w:r>
+    </w:p>
+    <w:p>
+      <w:pPr>
+        <w:tabs>
+          <w:tab w:val="right" w:pos="12000"/>
+        </w:tabs>
+        <w:ind w:firstLine="720"/>
+        <w:jc w:val="both"/>
+        <w:rPr>
+          <w:rFonts w:ascii="Times New Roman" w:eastAsia="Times New Roman" w:hAnsi="Times New Roman" w:cs="Times New Roman"/>
+          <w:b/>
+          <w:sz w:val="32"/>
+          <w:szCs w:val="32"/>
+        </w:rPr>
+      </w:pPr>
+    </w:p>
+    <w:p>
+      <w:pPr>
+        <w:tabs>
+          <w:tab w:val="right" w:pos="12000"/>
+        </w:tabs>
+        <w:jc w:val="both"/>
+        <w:rPr>
+          <w:rFonts w:ascii="Times New Roman" w:eastAsia="Times New Roman" w:hAnsi="Times New Roman" w:cs="Times New Roman"/>
+          <w:b/>
+          <w:sz w:val="32"/>
+          <w:szCs w:val="32"/>
+        </w:rPr>
+      </w:pPr>
+      <w:r>
+        <w:rPr>
+          <w:rFonts w:ascii="Times New Roman" w:eastAsia="Times New Roman" w:hAnsi="Times New Roman" w:cs="Times New Roman"/>
+          <w:b/>
+          <w:sz w:val="32"/>
+          <w:szCs w:val="32"/>
+        </w:rPr>
         <w:t>1.3 Fases del MMS</w:t>
       </w:r>
     </w:p>
@@ -2016,8 +2031,6 @@
         <w:tabs>
           <w:tab w:val="right" w:pos="12000"/>
         </w:tabs>
-        <w:spacing w:line="480" w:lineRule="auto"/>
-        <w:ind w:left="708"/>
         <w:jc w:val="both"/>
         <w:rPr>
           <w:rFonts w:ascii="Times New Roman" w:eastAsia="Times New Roman" w:hAnsi="Times New Roman" w:cs="Times New Roman"/>
@@ -2025,6 +2038,20 @@
           <w:szCs w:val="24"/>
         </w:rPr>
       </w:pPr>
+    </w:p>
+    <w:p>
+      <w:pPr>
+        <w:tabs>
+          <w:tab w:val="right" w:pos="12000"/>
+        </w:tabs>
+        <w:ind w:firstLine="720"/>
+        <w:jc w:val="both"/>
+        <w:rPr>
+          <w:rFonts w:ascii="Times New Roman" w:eastAsia="Times New Roman" w:hAnsi="Times New Roman" w:cs="Times New Roman"/>
+          <w:sz w:val="24"/>
+          <w:szCs w:val="24"/>
+        </w:rPr>
+      </w:pPr>
       <w:r>
         <w:rPr>
           <w:rFonts w:ascii="Times New Roman" w:eastAsia="Times New Roman" w:hAnsi="Times New Roman" w:cs="Times New Roman"/>
@@ -2033,6 +2060,19 @@
         </w:rPr>
         <w:t>El desarrollo de la aplicación de citas médicas seguirá la metodología MMS (Modelo Mobile Sprint) que cuenta con un conjunto de fases estructuradas para garantizar su calidad y alineación con las necesidades de los usuarios.</w:t>
       </w:r>
+    </w:p>
+    <w:p>
+      <w:pPr>
+        <w:tabs>
+          <w:tab w:val="right" w:pos="12000"/>
+        </w:tabs>
+        <w:jc w:val="both"/>
+        <w:rPr>
+          <w:rFonts w:ascii="Times New Roman" w:eastAsia="Times New Roman" w:hAnsi="Times New Roman" w:cs="Times New Roman"/>
+          <w:sz w:val="24"/>
+          <w:szCs w:val="24"/>
+        </w:rPr>
+      </w:pPr>
     </w:p>
     <w:p>
       <w:pPr>
@@ -2043,7 +2083,6 @@
         <w:tabs>
           <w:tab w:val="right" w:pos="12000"/>
         </w:tabs>
-        <w:spacing w:line="480" w:lineRule="auto"/>
         <w:jc w:val="both"/>
         <w:rPr>
           <w:rFonts w:ascii="Times New Roman" w:eastAsia="Times New Roman" w:hAnsi="Times New Roman" w:cs="Times New Roman"/>
@@ -2056,6 +2095,7 @@
           <w:sz w:val="24"/>
           <w:szCs w:val="24"/>
         </w:rPr>
+        <w:lastRenderedPageBreak/>
         <w:t>Planificación:</w:t>
       </w:r>
       <w:r>
@@ -2064,17 +2104,20 @@
           <w:sz w:val="24"/>
           <w:szCs w:val="24"/>
         </w:rPr>
-        <w:t xml:space="preserve"> En esta fase, se definirán las metas del proyecto, se recogerán los requisitos de los usuarios y se establecerá el cronograma </w:t>
-      </w:r>
-      <w:r>
-        <w:rPr>
-          <w:rFonts w:ascii="Times New Roman" w:eastAsia="Times New Roman" w:hAnsi="Times New Roman" w:cs="Times New Roman"/>
-          <w:sz w:val="24"/>
-          <w:szCs w:val="24"/>
-        </w:rPr>
-        <w:lastRenderedPageBreak/>
-        <w:t>de trabajo para asegurar que la aplicación cumpla con las expectativas y necesidades de los pacientes y el personal médico.</w:t>
-      </w:r>
+        <w:t xml:space="preserve"> En esta fase, se definirán las metas del proyecto, se recogerán los requisitos de los usuarios y se establecerá el cronograma de trabajo para asegurar que la aplicación cumpla con las expectativas y necesidades de los pacientes y el personal médico.</w:t>
+      </w:r>
+    </w:p>
+    <w:p>
+      <w:pPr>
+        <w:tabs>
+          <w:tab w:val="right" w:pos="12000"/>
+        </w:tabs>
+        <w:ind w:left="1440"/>
+        <w:jc w:val="both"/>
+        <w:rPr>
+          <w:rFonts w:ascii="Times New Roman" w:eastAsia="Times New Roman" w:hAnsi="Times New Roman" w:cs="Times New Roman"/>
+        </w:rPr>
+      </w:pPr>
     </w:p>
     <w:p>
       <w:pPr>
@@ -2085,7 +2128,6 @@
         <w:tabs>
           <w:tab w:val="right" w:pos="12000"/>
         </w:tabs>
-        <w:spacing w:line="480" w:lineRule="auto"/>
         <w:jc w:val="both"/>
         <w:rPr>
           <w:rFonts w:ascii="Times New Roman" w:eastAsia="Times New Roman" w:hAnsi="Times New Roman" w:cs="Times New Roman"/>
@@ -2108,6 +2150,26 @@
         </w:rPr>
         <w:t xml:space="preserve"> Aquí se organizará la estructura de la app, definiendo las capas o componentes esenciales que permitirán la interacción eficiente entre el sistema de reservas, los usuarios y la base de datos. Además, se asegura que la arquitectura sea escalable y segura.</w:t>
       </w:r>
+    </w:p>
+    <w:p>
+      <w:pPr>
+        <w:pStyle w:val="Prrafodelista"/>
+        <w:rPr>
+          <w:rFonts w:ascii="Times New Roman" w:eastAsia="Times New Roman" w:hAnsi="Times New Roman" w:cs="Times New Roman"/>
+        </w:rPr>
+      </w:pPr>
+    </w:p>
+    <w:p>
+      <w:pPr>
+        <w:tabs>
+          <w:tab w:val="right" w:pos="12000"/>
+        </w:tabs>
+        <w:ind w:left="1440"/>
+        <w:jc w:val="both"/>
+        <w:rPr>
+          <w:rFonts w:ascii="Times New Roman" w:eastAsia="Times New Roman" w:hAnsi="Times New Roman" w:cs="Times New Roman"/>
+        </w:rPr>
+      </w:pPr>
     </w:p>
     <w:p>
       <w:pPr>
@@ -2118,7 +2180,6 @@
         <w:tabs>
           <w:tab w:val="right" w:pos="12000"/>
         </w:tabs>
-        <w:spacing w:line="480" w:lineRule="auto"/>
         <w:jc w:val="both"/>
         <w:rPr>
           <w:rFonts w:ascii="Times New Roman" w:eastAsia="Times New Roman" w:hAnsi="Times New Roman" w:cs="Times New Roman"/>
@@ -2141,6 +2202,18 @@
         </w:rPr>
         <w:t xml:space="preserve"> En esta etapa, se diseña la interfaz de usuario teniendo en cuenta la usabilidad y accesibilidad, así como las necesidades específicas de los pacientes al reservar citas médicas. También se definen los requisitos de rendimiento y las pruebas que garantizarán su correcto funcionamiento.</w:t>
       </w:r>
+    </w:p>
+    <w:p>
+      <w:pPr>
+        <w:tabs>
+          <w:tab w:val="right" w:pos="12000"/>
+        </w:tabs>
+        <w:ind w:left="1440"/>
+        <w:jc w:val="both"/>
+        <w:rPr>
+          <w:rFonts w:ascii="Times New Roman" w:eastAsia="Times New Roman" w:hAnsi="Times New Roman" w:cs="Times New Roman"/>
+        </w:rPr>
+      </w:pPr>
     </w:p>
     <w:p>
       <w:pPr>
@@ -2151,7 +2224,6 @@
         <w:tabs>
           <w:tab w:val="right" w:pos="12000"/>
         </w:tabs>
-        <w:spacing w:line="480" w:lineRule="auto"/>
         <w:jc w:val="both"/>
         <w:rPr>
           <w:rFonts w:ascii="Times New Roman" w:eastAsia="Times New Roman" w:hAnsi="Times New Roman" w:cs="Times New Roman"/>
@@ -2174,6 +2246,26 @@
         </w:rPr>
         <w:t xml:space="preserve"> Durante esta fase, se lleva a cabo la implementación de la funcionalidad de la aplicación. Se desarrollarán las características que permitirán a los usuarios ver disponibilidad, seleccionar horarios, y confirmar citas médicas de manera intuitiva.</w:t>
       </w:r>
+    </w:p>
+    <w:p>
+      <w:pPr>
+        <w:pStyle w:val="Prrafodelista"/>
+        <w:rPr>
+          <w:rFonts w:ascii="Times New Roman" w:eastAsia="Times New Roman" w:hAnsi="Times New Roman" w:cs="Times New Roman"/>
+        </w:rPr>
+      </w:pPr>
+    </w:p>
+    <w:p>
+      <w:pPr>
+        <w:tabs>
+          <w:tab w:val="right" w:pos="12000"/>
+        </w:tabs>
+        <w:ind w:left="1440"/>
+        <w:jc w:val="both"/>
+        <w:rPr>
+          <w:rFonts w:ascii="Times New Roman" w:eastAsia="Times New Roman" w:hAnsi="Times New Roman" w:cs="Times New Roman"/>
+        </w:rPr>
+      </w:pPr>
     </w:p>
     <w:p>
       <w:pPr>
@@ -2184,7 +2276,6 @@
         <w:tabs>
           <w:tab w:val="right" w:pos="12000"/>
         </w:tabs>
-        <w:spacing w:line="480" w:lineRule="auto"/>
         <w:jc w:val="both"/>
         <w:rPr>
           <w:rFonts w:ascii="Times New Roman" w:eastAsia="Times New Roman" w:hAnsi="Times New Roman" w:cs="Times New Roman"/>
@@ -2207,6 +2298,20 @@
         </w:rPr>
         <w:t xml:space="preserve"> En esta fase, se realizarán diversas pruebas para asegurar que la aplicación sea confiable, rápida y fácil de usar. Se probarán la funcionalidad general, la compatibilidad entre dispositivos y el rendimiento bajo condiciones de uso real.</w:t>
       </w:r>
+    </w:p>
+    <w:p>
+      <w:pPr>
+        <w:tabs>
+          <w:tab w:val="right" w:pos="12000"/>
+        </w:tabs>
+        <w:ind w:left="720"/>
+        <w:jc w:val="both"/>
+        <w:rPr>
+          <w:rFonts w:ascii="Times New Roman" w:eastAsia="Times New Roman" w:hAnsi="Times New Roman" w:cs="Times New Roman"/>
+          <w:sz w:val="24"/>
+          <w:szCs w:val="24"/>
+        </w:rPr>
+      </w:pPr>
     </w:p>
     <w:p>
       <w:pPr>
@@ -2243,8 +2348,7 @@
         <w:tabs>
           <w:tab w:val="right" w:pos="12000"/>
         </w:tabs>
-        <w:spacing w:line="480" w:lineRule="auto"/>
-        <w:ind w:left="720"/>
+        <w:spacing w:before="240" w:after="240" w:line="480" w:lineRule="auto"/>
         <w:jc w:val="both"/>
         <w:rPr>
           <w:rFonts w:ascii="Times New Roman" w:eastAsia="Times New Roman" w:hAnsi="Times New Roman" w:cs="Times New Roman"/>
@@ -2259,7 +2363,6 @@
           <w:tab w:val="right" w:pos="12000"/>
         </w:tabs>
         <w:spacing w:before="240" w:after="240" w:line="480" w:lineRule="auto"/>
-        <w:ind w:left="720"/>
         <w:jc w:val="both"/>
         <w:rPr>
           <w:rFonts w:ascii="Times New Roman" w:eastAsia="Times New Roman" w:hAnsi="Times New Roman" w:cs="Times New Roman"/>
@@ -2267,6 +2370,48 @@
           <w:szCs w:val="24"/>
         </w:rPr>
       </w:pPr>
+    </w:p>
+    <w:p>
+      <w:pPr>
+        <w:tabs>
+          <w:tab w:val="right" w:pos="12000"/>
+        </w:tabs>
+        <w:spacing w:before="240" w:after="240" w:line="480" w:lineRule="auto"/>
+        <w:jc w:val="both"/>
+        <w:rPr>
+          <w:rFonts w:ascii="Times New Roman" w:eastAsia="Times New Roman" w:hAnsi="Times New Roman" w:cs="Times New Roman"/>
+          <w:sz w:val="24"/>
+          <w:szCs w:val="24"/>
+        </w:rPr>
+      </w:pPr>
+    </w:p>
+    <w:p>
+      <w:pPr>
+        <w:tabs>
+          <w:tab w:val="right" w:pos="12000"/>
+        </w:tabs>
+        <w:spacing w:before="240" w:after="240" w:line="480" w:lineRule="auto"/>
+        <w:jc w:val="both"/>
+        <w:rPr>
+          <w:rFonts w:ascii="Times New Roman" w:eastAsia="Times New Roman" w:hAnsi="Times New Roman" w:cs="Times New Roman"/>
+          <w:sz w:val="24"/>
+          <w:szCs w:val="24"/>
+        </w:rPr>
+      </w:pPr>
+    </w:p>
+    <w:p>
+      <w:pPr>
+        <w:tabs>
+          <w:tab w:val="right" w:pos="12000"/>
+        </w:tabs>
+        <w:spacing w:before="240" w:after="240" w:line="480" w:lineRule="auto"/>
+        <w:jc w:val="both"/>
+        <w:rPr>
+          <w:rFonts w:ascii="Times New Roman" w:eastAsia="Times New Roman" w:hAnsi="Times New Roman" w:cs="Times New Roman"/>
+          <w:sz w:val="24"/>
+          <w:szCs w:val="24"/>
+        </w:rPr>
+      </w:pPr>
       <w:r>
         <w:rPr>
           <w:rFonts w:ascii="Times New Roman" w:eastAsia="Times New Roman" w:hAnsi="Times New Roman" w:cs="Times New Roman"/>
@@ -2279,34 +2424,115 @@
     <w:p>
       <w:pPr>
         <w:pStyle w:val="Ttulo1"/>
-        <w:widowControl w:val="0"/>
-        <w:numPr>
-          <w:ilvl w:val="0"/>
-          <w:numId w:val="1"/>
-        </w:numPr>
-        <w:tabs>
-          <w:tab w:val="right" w:pos="12000"/>
-        </w:tabs>
-        <w:spacing w:before="60" w:after="0" w:line="480" w:lineRule="auto"/>
-        <w:jc w:val="both"/>
-        <w:rPr>
-          <w:rFonts w:ascii="Times New Roman" w:eastAsia="Times New Roman" w:hAnsi="Times New Roman" w:cs="Times New Roman"/>
-          <w:color w:val="000000"/>
-          <w:sz w:val="36"/>
-          <w:szCs w:val="36"/>
-        </w:rPr>
-      </w:pPr>
-      <w:bookmarkStart w:id="2" w:name="_cffz52re62jv" w:colFirst="0" w:colLast="0"/>
-      <w:bookmarkEnd w:id="2"/>
-      <w:r>
-        <w:rPr>
-          <w:rFonts w:ascii="Times New Roman" w:eastAsia="Times New Roman" w:hAnsi="Times New Roman" w:cs="Times New Roman"/>
-          <w:color w:val="000000"/>
-          <w:sz w:val="36"/>
-          <w:szCs w:val="36"/>
-        </w:rPr>
-        <w:lastRenderedPageBreak/>
-        <w:t>CAPÍTULO II: FASE DE PLANIFICACIÓN</w:t>
+        <w:rPr>
+          <w:rFonts w:ascii="Times New Roman" w:hAnsi="Times New Roman" w:cs="Times New Roman"/>
+          <w:b/>
+          <w:bCs/>
+          <w:sz w:val="42"/>
+          <w:szCs w:val="42"/>
+        </w:rPr>
+      </w:pPr>
+    </w:p>
+    <w:p>
+      <w:pPr>
+        <w:pStyle w:val="Ttulo1"/>
+        <w:rPr>
+          <w:rFonts w:ascii="Times New Roman" w:hAnsi="Times New Roman" w:cs="Times New Roman"/>
+          <w:b/>
+          <w:bCs/>
+          <w:sz w:val="42"/>
+          <w:szCs w:val="42"/>
+        </w:rPr>
+      </w:pPr>
+    </w:p>
+    <w:p>
+      <w:pPr>
+        <w:pStyle w:val="Ttulo1"/>
+        <w:rPr>
+          <w:rFonts w:ascii="Times New Roman" w:hAnsi="Times New Roman" w:cs="Times New Roman"/>
+          <w:b/>
+          <w:bCs/>
+          <w:sz w:val="42"/>
+          <w:szCs w:val="42"/>
+        </w:rPr>
+      </w:pPr>
+    </w:p>
+    <w:p>
+      <w:pPr>
+        <w:pStyle w:val="Ttulo1"/>
+        <w:rPr>
+          <w:rFonts w:ascii="Times New Roman" w:hAnsi="Times New Roman" w:cs="Times New Roman"/>
+          <w:b/>
+          <w:bCs/>
+          <w:sz w:val="42"/>
+          <w:szCs w:val="42"/>
+        </w:rPr>
+      </w:pPr>
+    </w:p>
+    <w:p>
+      <w:pPr>
+        <w:pStyle w:val="Ttulo1"/>
+        <w:rPr>
+          <w:rFonts w:ascii="Times New Roman" w:hAnsi="Times New Roman" w:cs="Times New Roman"/>
+          <w:b/>
+          <w:bCs/>
+          <w:sz w:val="42"/>
+          <w:szCs w:val="42"/>
+        </w:rPr>
+      </w:pPr>
+    </w:p>
+    <w:p>
+      <w:pPr>
+        <w:pStyle w:val="Ttulo1"/>
+        <w:rPr>
+          <w:rFonts w:ascii="Times New Roman" w:hAnsi="Times New Roman" w:cs="Times New Roman"/>
+          <w:b/>
+          <w:bCs/>
+          <w:sz w:val="42"/>
+          <w:szCs w:val="42"/>
+        </w:rPr>
+      </w:pPr>
+      <w:r>
+        <w:rPr>
+          <w:rFonts w:ascii="Times New Roman" w:hAnsi="Times New Roman" w:cs="Times New Roman"/>
+          <w:b/>
+          <w:bCs/>
+          <w:sz w:val="42"/>
+          <w:szCs w:val="42"/>
+        </w:rPr>
+        <w:t xml:space="preserve">Capítulo </w:t>
+      </w:r>
+      <w:r>
+        <w:rPr>
+          <w:rFonts w:ascii="Times New Roman" w:hAnsi="Times New Roman" w:cs="Times New Roman"/>
+          <w:b/>
+          <w:bCs/>
+          <w:sz w:val="42"/>
+          <w:szCs w:val="42"/>
+        </w:rPr>
+        <w:t>2</w:t>
+      </w:r>
+    </w:p>
+    <w:p>
+      <w:pPr>
+        <w:pStyle w:val="Ttulo1"/>
+        <w:rPr>
+          <w:rFonts w:ascii="Times New Roman" w:hAnsi="Times New Roman" w:cs="Times New Roman"/>
+          <w:b/>
+          <w:bCs/>
+          <w:sz w:val="50"/>
+          <w:szCs w:val="50"/>
+        </w:rPr>
+      </w:pPr>
+      <w:r>
+        <w:rPr>
+          <w:rFonts w:ascii="Times New Roman" w:hAnsi="Times New Roman" w:cs="Times New Roman"/>
+          <w:b/>
+          <w:bCs/>
+          <w:sz w:val="50"/>
+          <w:szCs w:val="50"/>
+        </w:rPr>
+        <w:t>Fase de Planificación</w:t>
       </w:r>
     </w:p>
     <w:p>
@@ -2320,9 +2546,12 @@
           <w:tab w:val="right" w:pos="12000"/>
         </w:tabs>
         <w:spacing w:before="0" w:line="480" w:lineRule="auto"/>
+        <w:ind w:left="851"/>
         <w:jc w:val="both"/>
       </w:pPr>
+      <w:bookmarkStart w:id="2" w:name="_cffz52re62jv" w:colFirst="0" w:colLast="0"/>
       <w:bookmarkStart w:id="3" w:name="_qjbi66ruf78j" w:colFirst="0" w:colLast="0"/>
+      <w:bookmarkEnd w:id="2"/>
       <w:bookmarkEnd w:id="3"/>
       <w:r>
         <w:rPr>
@@ -2338,8 +2567,7 @@
         <w:tabs>
           <w:tab w:val="right" w:pos="12000"/>
         </w:tabs>
-        <w:spacing w:line="480" w:lineRule="auto"/>
-        <w:ind w:left="720"/>
+        <w:ind w:firstLine="720"/>
         <w:jc w:val="both"/>
         <w:rPr>
           <w:rFonts w:ascii="Times New Roman" w:eastAsia="Times New Roman" w:hAnsi="Times New Roman" w:cs="Times New Roman"/>
@@ -2361,8 +2589,7 @@
         <w:tabs>
           <w:tab w:val="right" w:pos="12000"/>
         </w:tabs>
-        <w:spacing w:line="480" w:lineRule="auto"/>
-        <w:ind w:left="720"/>
+        <w:ind w:firstLine="720"/>
         <w:jc w:val="both"/>
         <w:rPr>
           <w:rFonts w:ascii="Times New Roman" w:eastAsia="Times New Roman" w:hAnsi="Times New Roman" w:cs="Times New Roman"/>
@@ -2370,6 +2597,20 @@
           <w:szCs w:val="24"/>
         </w:rPr>
       </w:pPr>
+    </w:p>
+    <w:p>
+      <w:pPr>
+        <w:tabs>
+          <w:tab w:val="right" w:pos="12000"/>
+        </w:tabs>
+        <w:ind w:firstLine="720"/>
+        <w:jc w:val="both"/>
+        <w:rPr>
+          <w:rFonts w:ascii="Times New Roman" w:eastAsia="Times New Roman" w:hAnsi="Times New Roman" w:cs="Times New Roman"/>
+          <w:sz w:val="24"/>
+          <w:szCs w:val="24"/>
+        </w:rPr>
+      </w:pPr>
       <w:r>
         <w:rPr>
           <w:rFonts w:ascii="Times New Roman" w:eastAsia="Times New Roman" w:hAnsi="Times New Roman" w:cs="Times New Roman"/>
@@ -2384,8 +2625,20 @@
         <w:tabs>
           <w:tab w:val="right" w:pos="12000"/>
         </w:tabs>
-        <w:spacing w:line="480" w:lineRule="auto"/>
-        <w:ind w:left="720"/>
+        <w:jc w:val="both"/>
+        <w:rPr>
+          <w:rFonts w:ascii="Times New Roman" w:eastAsia="Times New Roman" w:hAnsi="Times New Roman" w:cs="Times New Roman"/>
+          <w:sz w:val="24"/>
+          <w:szCs w:val="24"/>
+        </w:rPr>
+      </w:pPr>
+    </w:p>
+    <w:p>
+      <w:pPr>
+        <w:tabs>
+          <w:tab w:val="right" w:pos="12000"/>
+        </w:tabs>
+        <w:ind w:firstLine="720"/>
         <w:jc w:val="both"/>
         <w:rPr>
           <w:rFonts w:ascii="Times New Roman" w:eastAsia="Times New Roman" w:hAnsi="Times New Roman" w:cs="Times New Roman"/>
@@ -2413,6 +2666,7 @@
           <w:tab w:val="right" w:pos="12000"/>
         </w:tabs>
         <w:spacing w:line="480" w:lineRule="auto"/>
+        <w:ind w:left="993"/>
         <w:jc w:val="both"/>
         <w:rPr>
           <w:rFonts w:ascii="Times New Roman" w:eastAsia="Times New Roman" w:hAnsi="Times New Roman" w:cs="Times New Roman"/>
@@ -2426,6 +2680,7 @@
           <w:rFonts w:ascii="Times New Roman" w:eastAsia="Times New Roman" w:hAnsi="Times New Roman" w:cs="Times New Roman"/>
           <w:b/>
         </w:rPr>
+        <w:lastRenderedPageBreak/>
         <w:t>Análisis FODA</w:t>
       </w:r>
     </w:p>
@@ -2468,18 +2723,6 @@
         </w:rPr>
         <w:t>Análisis FODA del proyecto</w:t>
       </w:r>
-    </w:p>
-    <w:p>
-      <w:pPr>
-        <w:tabs>
-          <w:tab w:val="right" w:pos="12000"/>
-        </w:tabs>
-        <w:spacing w:line="480" w:lineRule="auto"/>
-        <w:jc w:val="both"/>
-        <w:rPr>
-          <w:rFonts w:ascii="Times New Roman" w:eastAsia="Times New Roman" w:hAnsi="Times New Roman" w:cs="Times New Roman"/>
-        </w:rPr>
-      </w:pPr>
     </w:p>
     <w:tbl>
       <w:tblPr>
@@ -2519,7 +2762,7 @@
               <w:keepNext w:val="0"/>
               <w:keepLines w:val="0"/>
               <w:widowControl w:val="0"/>
-              <w:spacing w:before="240" w:line="480" w:lineRule="auto"/>
+              <w:spacing w:before="240"/>
               <w:jc w:val="both"/>
               <w:rPr>
                 <w:rFonts w:ascii="Times New Roman" w:eastAsia="Times New Roman" w:hAnsi="Times New Roman" w:cs="Times New Roman"/>
@@ -2535,7 +2778,6 @@
                 <w:b/>
                 <w:color w:val="000000"/>
               </w:rPr>
-              <w:lastRenderedPageBreak/>
               <w:t>Fortalezas:</w:t>
             </w:r>
           </w:p>
@@ -2546,7 +2788,7 @@
                 <w:ilvl w:val="0"/>
                 <w:numId w:val="4"/>
               </w:numPr>
-              <w:spacing w:before="240" w:line="480" w:lineRule="auto"/>
+              <w:spacing w:before="240"/>
               <w:jc w:val="both"/>
               <w:rPr>
                 <w:rFonts w:ascii="Times New Roman" w:eastAsia="Times New Roman" w:hAnsi="Times New Roman" w:cs="Times New Roman"/>
@@ -2570,7 +2812,6 @@
                 <w:ilvl w:val="0"/>
                 <w:numId w:val="4"/>
               </w:numPr>
-              <w:spacing w:line="480" w:lineRule="auto"/>
               <w:jc w:val="both"/>
               <w:rPr>
                 <w:rFonts w:ascii="Times New Roman" w:eastAsia="Times New Roman" w:hAnsi="Times New Roman" w:cs="Times New Roman"/>
@@ -2594,7 +2835,7 @@
                 <w:ilvl w:val="0"/>
                 <w:numId w:val="4"/>
               </w:numPr>
-              <w:spacing w:after="240" w:line="480" w:lineRule="auto"/>
+              <w:spacing w:after="240"/>
               <w:jc w:val="both"/>
               <w:rPr>
                 <w:rFonts w:ascii="Times New Roman" w:eastAsia="Times New Roman" w:hAnsi="Times New Roman" w:cs="Times New Roman"/>
@@ -2621,7 +2862,6 @@
                 <w:right w:val="nil"/>
                 <w:between w:val="nil"/>
               </w:pBdr>
-              <w:spacing w:line="480" w:lineRule="auto"/>
               <w:jc w:val="both"/>
               <w:rPr>
                 <w:rFonts w:ascii="Times New Roman" w:eastAsia="Times New Roman" w:hAnsi="Times New Roman" w:cs="Times New Roman"/>
@@ -2648,7 +2888,7 @@
               <w:keepNext w:val="0"/>
               <w:keepLines w:val="0"/>
               <w:widowControl w:val="0"/>
-              <w:spacing w:before="240" w:line="480" w:lineRule="auto"/>
+              <w:spacing w:before="240"/>
               <w:jc w:val="both"/>
               <w:rPr>
                 <w:rFonts w:ascii="Times New Roman" w:eastAsia="Times New Roman" w:hAnsi="Times New Roman" w:cs="Times New Roman"/>
@@ -2674,7 +2914,7 @@
                 <w:ilvl w:val="0"/>
                 <w:numId w:val="8"/>
               </w:numPr>
-              <w:spacing w:before="240" w:line="480" w:lineRule="auto"/>
+              <w:spacing w:before="240"/>
               <w:jc w:val="both"/>
               <w:rPr>
                 <w:rFonts w:ascii="Times New Roman" w:eastAsia="Times New Roman" w:hAnsi="Times New Roman" w:cs="Times New Roman"/>
@@ -2698,7 +2938,6 @@
                 <w:ilvl w:val="0"/>
                 <w:numId w:val="8"/>
               </w:numPr>
-              <w:spacing w:line="480" w:lineRule="auto"/>
               <w:jc w:val="both"/>
               <w:rPr>
                 <w:rFonts w:ascii="Times New Roman" w:eastAsia="Times New Roman" w:hAnsi="Times New Roman" w:cs="Times New Roman"/>
@@ -2722,7 +2961,6 @@
                 <w:ilvl w:val="0"/>
                 <w:numId w:val="8"/>
               </w:numPr>
-              <w:spacing w:line="480" w:lineRule="auto"/>
               <w:jc w:val="both"/>
               <w:rPr>
                 <w:rFonts w:ascii="Times New Roman" w:eastAsia="Times New Roman" w:hAnsi="Times New Roman" w:cs="Times New Roman"/>
@@ -2746,7 +2984,7 @@
                 <w:ilvl w:val="0"/>
                 <w:numId w:val="8"/>
               </w:numPr>
-              <w:spacing w:after="240" w:line="480" w:lineRule="auto"/>
+              <w:spacing w:after="240"/>
               <w:jc w:val="both"/>
               <w:rPr>
                 <w:rFonts w:ascii="Times New Roman" w:eastAsia="Times New Roman" w:hAnsi="Times New Roman" w:cs="Times New Roman"/>
@@ -2783,7 +3021,7 @@
               <w:keepNext w:val="0"/>
               <w:keepLines w:val="0"/>
               <w:widowControl w:val="0"/>
-              <w:spacing w:before="240" w:after="40" w:line="480" w:lineRule="auto"/>
+              <w:spacing w:before="240" w:after="40"/>
               <w:ind w:left="720" w:hanging="360"/>
               <w:jc w:val="both"/>
               <w:rPr>
@@ -2810,7 +3048,7 @@
                 <w:ilvl w:val="0"/>
                 <w:numId w:val="7"/>
               </w:numPr>
-              <w:spacing w:before="240" w:line="480" w:lineRule="auto"/>
+              <w:spacing w:before="240"/>
               <w:jc w:val="both"/>
               <w:rPr>
                 <w:rFonts w:ascii="Times New Roman" w:eastAsia="Times New Roman" w:hAnsi="Times New Roman" w:cs="Times New Roman"/>
@@ -2834,7 +3072,6 @@
                 <w:ilvl w:val="0"/>
                 <w:numId w:val="7"/>
               </w:numPr>
-              <w:spacing w:line="480" w:lineRule="auto"/>
               <w:jc w:val="both"/>
               <w:rPr>
                 <w:rFonts w:ascii="Times New Roman" w:eastAsia="Times New Roman" w:hAnsi="Times New Roman" w:cs="Times New Roman"/>
@@ -2848,16 +3085,7 @@
                 <w:sz w:val="24"/>
                 <w:szCs w:val="24"/>
               </w:rPr>
-              <w:t xml:space="preserve">Dependencia de una conexión a internet estable para el correcto </w:t>
-            </w:r>
-            <w:r>
-              <w:rPr>
-                <w:rFonts w:ascii="Times New Roman" w:eastAsia="Times New Roman" w:hAnsi="Times New Roman" w:cs="Times New Roman"/>
-                <w:sz w:val="24"/>
-                <w:szCs w:val="24"/>
-              </w:rPr>
-              <w:lastRenderedPageBreak/>
-              <w:t>funcionamiento de la aplicación.</w:t>
+              <w:t>Dependencia de una conexión a internet estable para el correcto funcionamiento de la aplicación.</w:t>
             </w:r>
           </w:p>
           <w:p>
@@ -2867,7 +3095,7 @@
                 <w:ilvl w:val="0"/>
                 <w:numId w:val="7"/>
               </w:numPr>
-              <w:spacing w:after="240" w:line="480" w:lineRule="auto"/>
+              <w:spacing w:after="240"/>
               <w:jc w:val="both"/>
               <w:rPr>
                 <w:rFonts w:ascii="Times New Roman" w:eastAsia="Times New Roman" w:hAnsi="Times New Roman" w:cs="Times New Roman"/>
@@ -2894,7 +3122,6 @@
                 <w:right w:val="nil"/>
                 <w:between w:val="nil"/>
               </w:pBdr>
-              <w:spacing w:line="480" w:lineRule="auto"/>
               <w:jc w:val="both"/>
               <w:rPr>
                 <w:rFonts w:ascii="Times New Roman" w:eastAsia="Times New Roman" w:hAnsi="Times New Roman" w:cs="Times New Roman"/>
@@ -2921,7 +3148,7 @@
               <w:keepNext w:val="0"/>
               <w:keepLines w:val="0"/>
               <w:widowControl w:val="0"/>
-              <w:spacing w:before="240" w:after="40" w:line="480" w:lineRule="auto"/>
+              <w:spacing w:before="240" w:after="40"/>
               <w:jc w:val="both"/>
               <w:rPr>
                 <w:rFonts w:ascii="Times New Roman" w:eastAsia="Times New Roman" w:hAnsi="Times New Roman" w:cs="Times New Roman"/>
@@ -2937,7 +3164,6 @@
                 <w:b/>
                 <w:color w:val="000000"/>
               </w:rPr>
-              <w:lastRenderedPageBreak/>
               <w:t>Amenazas:</w:t>
             </w:r>
           </w:p>
@@ -2948,7 +3174,7 @@
                 <w:ilvl w:val="0"/>
                 <w:numId w:val="6"/>
               </w:numPr>
-              <w:spacing w:before="240" w:line="480" w:lineRule="auto"/>
+              <w:spacing w:before="240"/>
               <w:jc w:val="both"/>
               <w:rPr>
                 <w:rFonts w:ascii="Times New Roman" w:eastAsia="Times New Roman" w:hAnsi="Times New Roman" w:cs="Times New Roman"/>
@@ -2972,7 +3198,6 @@
                 <w:ilvl w:val="0"/>
                 <w:numId w:val="6"/>
               </w:numPr>
-              <w:spacing w:line="480" w:lineRule="auto"/>
               <w:jc w:val="both"/>
               <w:rPr>
                 <w:rFonts w:ascii="Times New Roman" w:eastAsia="Times New Roman" w:hAnsi="Times New Roman" w:cs="Times New Roman"/>
@@ -2986,16 +3211,7 @@
                 <w:sz w:val="24"/>
                 <w:szCs w:val="24"/>
               </w:rPr>
-              <w:t xml:space="preserve">Competencia indirecta de </w:t>
-            </w:r>
-            <w:r>
-              <w:rPr>
-                <w:rFonts w:ascii="Times New Roman" w:eastAsia="Times New Roman" w:hAnsi="Times New Roman" w:cs="Times New Roman"/>
-                <w:sz w:val="24"/>
-                <w:szCs w:val="24"/>
-              </w:rPr>
-              <w:lastRenderedPageBreak/>
-              <w:t>aplicaciones de salud externas que ofrecen servicios similares.</w:t>
+              <w:t>Competencia indirecta de aplicaciones de salud externas que ofrecen servicios similares.</w:t>
             </w:r>
           </w:p>
           <w:p>
@@ -3005,7 +3221,7 @@
                 <w:ilvl w:val="0"/>
                 <w:numId w:val="6"/>
               </w:numPr>
-              <w:spacing w:after="240" w:line="480" w:lineRule="auto"/>
+              <w:spacing w:after="240"/>
               <w:jc w:val="both"/>
               <w:rPr>
                 <w:rFonts w:ascii="Times New Roman" w:eastAsia="Times New Roman" w:hAnsi="Times New Roman" w:cs="Times New Roman"/>
@@ -3032,7 +3248,6 @@
                 <w:right w:val="nil"/>
                 <w:between w:val="nil"/>
               </w:pBdr>
-              <w:spacing w:line="480" w:lineRule="auto"/>
               <w:jc w:val="both"/>
               <w:rPr>
                 <w:rFonts w:ascii="Times New Roman" w:eastAsia="Times New Roman" w:hAnsi="Times New Roman" w:cs="Times New Roman"/>
@@ -3068,6 +3283,7 @@
         <w:rPr>
           <w:rFonts w:ascii="Times New Roman" w:eastAsia="Times New Roman" w:hAnsi="Times New Roman" w:cs="Times New Roman"/>
           <w:b/>
+          <w:color w:val="7F7F7F" w:themeColor="text1" w:themeTint="80"/>
           <w:sz w:val="24"/>
           <w:szCs w:val="24"/>
         </w:rPr>
@@ -3077,6 +3293,7 @@
           <w:rFonts w:ascii="Times New Roman" w:eastAsia="Times New Roman" w:hAnsi="Times New Roman" w:cs="Times New Roman"/>
           <w:b/>
           <w:i/>
+          <w:color w:val="7F7F7F" w:themeColor="text1" w:themeTint="80"/>
           <w:sz w:val="24"/>
           <w:szCs w:val="24"/>
         </w:rPr>
@@ -3086,6 +3303,7 @@
         <w:rPr>
           <w:rFonts w:ascii="Times New Roman" w:eastAsia="Times New Roman" w:hAnsi="Times New Roman" w:cs="Times New Roman"/>
           <w:b/>
+          <w:color w:val="7F7F7F" w:themeColor="text1" w:themeTint="80"/>
           <w:sz w:val="24"/>
           <w:szCs w:val="24"/>
         </w:rPr>
@@ -3111,7 +3329,7 @@
         <w:tabs>
           <w:tab w:val="right" w:pos="12000"/>
         </w:tabs>
-        <w:spacing w:line="480" w:lineRule="auto"/>
+        <w:ind w:firstLine="720"/>
         <w:jc w:val="both"/>
         <w:rPr>
           <w:rFonts w:ascii="Times New Roman" w:eastAsia="Times New Roman" w:hAnsi="Times New Roman" w:cs="Times New Roman"/>
@@ -3125,6 +3343,7 @@
           <w:sz w:val="24"/>
           <w:szCs w:val="24"/>
         </w:rPr>
+        <w:lastRenderedPageBreak/>
         <w:t>En la Figura 1 se evidencia que las fortalezas del proyecto radican en su capacidad para aprovechar los recursos existentes dentro de la Universidad Nacional Mayor de San Marcos (UNMSM). La alta demanda de los servicios de la clínica universitaria asegura una base sólida de usuarios, lo que respalda la viabilidad del proyecto. Asimismo, la implementación de tecnología avanzada, como la inteligencia artificial, no solo mejora la experiencia del usuario, sino que también posiciona a la clínica como una entidad innovadora en la gestión de servicios médicos. La infraestructura tecnológica y el talento humano disponible en la universidad representan un respaldo clave para la ejecución exitosa de esta iniciativa.</w:t>
       </w:r>
     </w:p>
@@ -3133,7 +3352,7 @@
         <w:tabs>
           <w:tab w:val="right" w:pos="12000"/>
         </w:tabs>
-        <w:spacing w:line="480" w:lineRule="auto"/>
+        <w:ind w:firstLine="720"/>
         <w:jc w:val="both"/>
         <w:rPr>
           <w:rFonts w:ascii="Times New Roman" w:eastAsia="Times New Roman" w:hAnsi="Times New Roman" w:cs="Times New Roman"/>
@@ -3147,7 +3366,7 @@
         <w:tabs>
           <w:tab w:val="right" w:pos="12000"/>
         </w:tabs>
-        <w:spacing w:line="480" w:lineRule="auto"/>
+        <w:ind w:firstLine="720"/>
         <w:jc w:val="both"/>
         <w:rPr>
           <w:rFonts w:ascii="Times New Roman" w:eastAsia="Times New Roman" w:hAnsi="Times New Roman" w:cs="Times New Roman"/>
@@ -3161,24 +3380,30 @@
           <w:sz w:val="24"/>
           <w:szCs w:val="24"/>
         </w:rPr>
-        <w:t xml:space="preserve">Por otro lado, como se muestra en la Figura 1, las oportunidades del proyecto se concentran en su capacidad para abordar las ineficiencias actuales en la gestión de citas médicas. La reducción de tiempos de espera y la eliminación de largas filas son beneficios directos que incrementarán la satisfacción de los usuarios. Además, la digitalización abre las puertas a la integración de funcionalidades futuras, como la </w:t>
-      </w:r>
-      <w:r>
-        <w:rPr>
-          <w:rFonts w:ascii="Times New Roman" w:eastAsia="Times New Roman" w:hAnsi="Times New Roman" w:cs="Times New Roman"/>
-          <w:sz w:val="24"/>
-          <w:szCs w:val="24"/>
-        </w:rPr>
-        <w:lastRenderedPageBreak/>
-        <w:t>telemedicina, lo que podría ampliar el alcance de los servicios ofrecidos. Por otro lado, el personal médico y administrativo también se verá beneficiado, ya que el sistema permitirá gestionar de forma más eficiente los horarios y recursos, optimizando su tiempo y esfuerzo.</w:t>
-      </w:r>
-    </w:p>
-    <w:p>
-      <w:pPr>
-        <w:tabs>
-          <w:tab w:val="right" w:pos="12000"/>
-        </w:tabs>
-        <w:spacing w:line="480" w:lineRule="auto"/>
+        <w:t>Por otro lado, como se muestra en la Figura 1, las oportunidades del proyecto se concentran en su capacidad para abordar las ineficiencias actuales en la gestión de citas médicas. La reducción de tiempos de espera y la eliminación de largas filas son beneficios directos que incrementarán la satisfacción de los usuarios. Además, la digitalización abre las puertas a la integración de funcionalidades futuras, como la telemedicina, lo que podría ampliar el alcance de los servicios ofrecidos. Por otro lado, el personal médico y administrativo también se verá beneficiado, ya que el sistema permitirá gestionar de forma más eficiente los horarios y recursos, optimizando su tiempo y esfuerzo.</w:t>
+      </w:r>
+    </w:p>
+    <w:p>
+      <w:pPr>
+        <w:tabs>
+          <w:tab w:val="right" w:pos="12000"/>
+        </w:tabs>
+        <w:ind w:firstLine="720"/>
+        <w:jc w:val="both"/>
+        <w:rPr>
+          <w:rFonts w:ascii="Times New Roman" w:eastAsia="Times New Roman" w:hAnsi="Times New Roman" w:cs="Times New Roman"/>
+          <w:sz w:val="24"/>
+          <w:szCs w:val="24"/>
+        </w:rPr>
+      </w:pPr>
+    </w:p>
+    <w:p>
+      <w:pPr>
+        <w:tabs>
+          <w:tab w:val="right" w:pos="12000"/>
+        </w:tabs>
+        <w:ind w:firstLine="720"/>
+        <w:jc w:val="both"/>
         <w:rPr>
           <w:rFonts w:ascii="Times New Roman" w:eastAsia="Times New Roman" w:hAnsi="Times New Roman" w:cs="Times New Roman"/>
           <w:sz w:val="24"/>
@@ -3199,20 +3424,22 @@
         <w:tabs>
           <w:tab w:val="right" w:pos="12000"/>
         </w:tabs>
-        <w:spacing w:line="480" w:lineRule="auto"/>
-        <w:rPr>
-          <w:rFonts w:ascii="Times New Roman" w:eastAsia="Times New Roman" w:hAnsi="Times New Roman" w:cs="Times New Roman"/>
-          <w:sz w:val="24"/>
-          <w:szCs w:val="24"/>
-        </w:rPr>
-      </w:pPr>
-    </w:p>
-    <w:p>
-      <w:pPr>
-        <w:tabs>
-          <w:tab w:val="right" w:pos="12000"/>
-        </w:tabs>
-        <w:spacing w:line="480" w:lineRule="auto"/>
+        <w:ind w:firstLine="720"/>
+        <w:jc w:val="both"/>
+        <w:rPr>
+          <w:rFonts w:ascii="Times New Roman" w:eastAsia="Times New Roman" w:hAnsi="Times New Roman" w:cs="Times New Roman"/>
+          <w:sz w:val="24"/>
+          <w:szCs w:val="24"/>
+        </w:rPr>
+      </w:pPr>
+    </w:p>
+    <w:p>
+      <w:pPr>
+        <w:tabs>
+          <w:tab w:val="right" w:pos="12000"/>
+        </w:tabs>
+        <w:ind w:firstLine="720"/>
+        <w:jc w:val="both"/>
         <w:rPr>
           <w:rFonts w:ascii="Times New Roman" w:eastAsia="Times New Roman" w:hAnsi="Times New Roman" w:cs="Times New Roman"/>
           <w:sz w:val="24"/>
@@ -3238,7 +3465,7 @@
         <w:tabs>
           <w:tab w:val="right" w:pos="12000"/>
         </w:tabs>
-        <w:spacing w:line="480" w:lineRule="auto"/>
+        <w:ind w:left="851"/>
         <w:rPr>
           <w:rFonts w:ascii="Times New Roman" w:eastAsia="Times New Roman" w:hAnsi="Times New Roman" w:cs="Times New Roman"/>
           <w:b/>
@@ -3261,12 +3488,18 @@
     <w:p>
       <w:pPr>
         <w:pStyle w:val="Ttulo4"/>
-        <w:tabs>
-          <w:tab w:val="right" w:pos="12000"/>
-        </w:tabs>
-        <w:ind w:left="1440"/>
-        <w:rPr>
-          <w:rFonts w:ascii="Times New Roman" w:eastAsia="Times New Roman" w:hAnsi="Times New Roman" w:cs="Times New Roman"/>
+        <w:numPr>
+          <w:ilvl w:val="3"/>
+          <w:numId w:val="1"/>
+        </w:numPr>
+        <w:tabs>
+          <w:tab w:val="right" w:pos="12000"/>
+        </w:tabs>
+        <w:ind w:left="1134"/>
+        <w:rPr>
+          <w:rFonts w:ascii="Times New Roman" w:eastAsia="Times New Roman" w:hAnsi="Times New Roman" w:cs="Times New Roman"/>
+          <w:b/>
+          <w:bCs/>
         </w:rPr>
       </w:pPr>
       <w:bookmarkStart w:id="10" w:name="_hdz1pjbthcpo" w:colFirst="0" w:colLast="0"/>
@@ -3274,6 +3507,8 @@
       <w:r>
         <w:rPr>
           <w:rFonts w:ascii="Times New Roman" w:eastAsia="Times New Roman" w:hAnsi="Times New Roman" w:cs="Times New Roman"/>
+          <w:b/>
+          <w:bCs/>
         </w:rPr>
         <w:t>Objetivo General:</w:t>
       </w:r>
@@ -3283,41 +3518,39 @@
         <w:tabs>
           <w:tab w:val="right" w:pos="12000"/>
         </w:tabs>
-        <w:spacing w:before="240" w:after="240" w:line="480" w:lineRule="auto"/>
-        <w:ind w:left="1440"/>
-        <w:rPr>
-          <w:rFonts w:ascii="Times New Roman" w:eastAsia="Times New Roman" w:hAnsi="Times New Roman" w:cs="Times New Roman"/>
-          <w:sz w:val="24"/>
-          <w:szCs w:val="24"/>
-        </w:rPr>
-      </w:pPr>
-      <w:r>
-        <w:rPr>
-          <w:rFonts w:ascii="Times New Roman" w:eastAsia="Times New Roman" w:hAnsi="Times New Roman" w:cs="Times New Roman"/>
-          <w:sz w:val="24"/>
-          <w:szCs w:val="24"/>
-        </w:rPr>
-        <w:t xml:space="preserve">Desarrollar una aplicación móvil que permita a los usuarios de la Clínica Universitaria de la UNMSM gestionar citas médicas de forma </w:t>
-      </w:r>
-      <w:r>
-        <w:rPr>
-          <w:rFonts w:ascii="Times New Roman" w:eastAsia="Times New Roman" w:hAnsi="Times New Roman" w:cs="Times New Roman"/>
-          <w:sz w:val="24"/>
-          <w:szCs w:val="24"/>
-        </w:rPr>
-        <w:lastRenderedPageBreak/>
-        <w:t>eficiente y accesible, mejorando su experiencia y optimizando los procesos internos de la clínica.</w:t>
+        <w:spacing w:before="240" w:after="240"/>
+        <w:jc w:val="both"/>
+        <w:rPr>
+          <w:rFonts w:ascii="Times New Roman" w:eastAsia="Times New Roman" w:hAnsi="Times New Roman" w:cs="Times New Roman"/>
+          <w:sz w:val="24"/>
+          <w:szCs w:val="24"/>
+        </w:rPr>
+      </w:pPr>
+      <w:r>
+        <w:rPr>
+          <w:rFonts w:ascii="Times New Roman" w:eastAsia="Times New Roman" w:hAnsi="Times New Roman" w:cs="Times New Roman"/>
+          <w:sz w:val="24"/>
+          <w:szCs w:val="24"/>
+        </w:rPr>
+        <w:t>Desarrollar una aplicación móvil que permita a los usuarios de la Clínica Universitaria de la UNMSM gestionar citas médicas de forma eficiente y accesible, mejorando su experiencia y optimizando los procesos internos de la clínica.</w:t>
       </w:r>
     </w:p>
     <w:p>
       <w:pPr>
         <w:pStyle w:val="Ttulo4"/>
-        <w:tabs>
-          <w:tab w:val="right" w:pos="12000"/>
-        </w:tabs>
-        <w:ind w:left="1440"/>
-        <w:rPr>
-          <w:rFonts w:ascii="Times New Roman" w:eastAsia="Times New Roman" w:hAnsi="Times New Roman" w:cs="Times New Roman"/>
+        <w:numPr>
+          <w:ilvl w:val="3"/>
+          <w:numId w:val="1"/>
+        </w:numPr>
+        <w:tabs>
+          <w:tab w:val="right" w:pos="12000"/>
+        </w:tabs>
+        <w:ind w:left="1134"/>
+        <w:jc w:val="both"/>
+        <w:rPr>
+          <w:rFonts w:ascii="Times New Roman" w:eastAsia="Times New Roman" w:hAnsi="Times New Roman" w:cs="Times New Roman"/>
+          <w:b/>
+          <w:bCs/>
         </w:rPr>
       </w:pPr>
       <w:bookmarkStart w:id="11" w:name="_6ya6z5jfs5wf" w:colFirst="0" w:colLast="0"/>
@@ -3325,7 +3558,10 @@
       <w:r>
         <w:rPr>
           <w:rFonts w:ascii="Times New Roman" w:eastAsia="Times New Roman" w:hAnsi="Times New Roman" w:cs="Times New Roman"/>
-        </w:rPr>
+          <w:b/>
+          <w:bCs/>
+        </w:rPr>
+        <w:lastRenderedPageBreak/>
         <w:t>Objetivos Específicos:</w:t>
       </w:r>
     </w:p>
@@ -3338,7 +3574,9 @@
         <w:tabs>
           <w:tab w:val="right" w:pos="12000"/>
         </w:tabs>
-        <w:spacing w:before="240" w:line="480" w:lineRule="auto"/>
+        <w:spacing w:before="240"/>
+        <w:ind w:left="993"/>
+        <w:jc w:val="both"/>
         <w:rPr>
           <w:rFonts w:ascii="Times New Roman" w:eastAsia="Times New Roman" w:hAnsi="Times New Roman" w:cs="Times New Roman"/>
         </w:rPr>
@@ -3351,6 +3589,21 @@
         </w:rPr>
         <w:t>Diseñar e implementar un sistema digital para la reserva, cancelación y reprogramación de citas médicas, adaptado a las necesidades de los usuarios.</w:t>
       </w:r>
+    </w:p>
+    <w:p>
+      <w:pPr>
+        <w:tabs>
+          <w:tab w:val="right" w:pos="12000"/>
+        </w:tabs>
+        <w:spacing w:before="240"/>
+        <w:ind w:left="993"/>
+        <w:jc w:val="both"/>
+        <w:rPr>
+          <w:rFonts w:ascii="Times New Roman" w:eastAsia="Times New Roman" w:hAnsi="Times New Roman" w:cs="Times New Roman"/>
+          <w:sz w:val="2"/>
+          <w:szCs w:val="2"/>
+        </w:rPr>
+      </w:pPr>
     </w:p>
     <w:p>
       <w:pPr>
@@ -3361,7 +3614,8 @@
         <w:tabs>
           <w:tab w:val="right" w:pos="12000"/>
         </w:tabs>
-        <w:spacing w:line="480" w:lineRule="auto"/>
+        <w:ind w:left="993"/>
+        <w:jc w:val="both"/>
         <w:rPr>
           <w:rFonts w:ascii="Times New Roman" w:eastAsia="Times New Roman" w:hAnsi="Times New Roman" w:cs="Times New Roman"/>
         </w:rPr>
@@ -3374,6 +3628,28 @@
         </w:rPr>
         <w:t>Incorporar notificaciones automáticas y recordatorios de citas para reducir la tasa de inasistencia.</w:t>
       </w:r>
+    </w:p>
+    <w:p>
+      <w:pPr>
+        <w:pStyle w:val="Prrafodelista"/>
+        <w:rPr>
+          <w:rFonts w:ascii="Times New Roman" w:eastAsia="Times New Roman" w:hAnsi="Times New Roman" w:cs="Times New Roman"/>
+        </w:rPr>
+      </w:pPr>
+    </w:p>
+    <w:p>
+      <w:pPr>
+        <w:tabs>
+          <w:tab w:val="right" w:pos="12000"/>
+        </w:tabs>
+        <w:ind w:left="993"/>
+        <w:jc w:val="both"/>
+        <w:rPr>
+          <w:rFonts w:ascii="Times New Roman" w:eastAsia="Times New Roman" w:hAnsi="Times New Roman" w:cs="Times New Roman"/>
+          <w:sz w:val="6"/>
+          <w:szCs w:val="6"/>
+        </w:rPr>
+      </w:pPr>
     </w:p>
     <w:p>
       <w:pPr>
@@ -3384,7 +3660,8 @@
         <w:tabs>
           <w:tab w:val="right" w:pos="12000"/>
         </w:tabs>
-        <w:spacing w:line="480" w:lineRule="auto"/>
+        <w:ind w:left="993"/>
+        <w:jc w:val="both"/>
         <w:rPr>
           <w:rFonts w:ascii="Times New Roman" w:eastAsia="Times New Roman" w:hAnsi="Times New Roman" w:cs="Times New Roman"/>
         </w:rPr>
@@ -3397,6 +3674,18 @@
         </w:rPr>
         <w:t>Crear un módulo de administración para el personal de la clínica que permita gestionar horarios y disponibilidad de manera centralizada.</w:t>
       </w:r>
+    </w:p>
+    <w:p>
+      <w:pPr>
+        <w:tabs>
+          <w:tab w:val="right" w:pos="12000"/>
+        </w:tabs>
+        <w:ind w:left="993"/>
+        <w:jc w:val="both"/>
+        <w:rPr>
+          <w:rFonts w:ascii="Times New Roman" w:eastAsia="Times New Roman" w:hAnsi="Times New Roman" w:cs="Times New Roman"/>
+        </w:rPr>
+      </w:pPr>
     </w:p>
     <w:p>
       <w:pPr>
@@ -3407,7 +3696,8 @@
         <w:tabs>
           <w:tab w:val="right" w:pos="12000"/>
         </w:tabs>
-        <w:spacing w:line="480" w:lineRule="auto"/>
+        <w:ind w:left="993"/>
+        <w:jc w:val="both"/>
         <w:rPr>
           <w:rFonts w:ascii="Times New Roman" w:eastAsia="Times New Roman" w:hAnsi="Times New Roman" w:cs="Times New Roman"/>
         </w:rPr>
@@ -3438,6 +3728,18 @@
         </w:rPr>
         <w:t xml:space="preserve"> con inteligencia artificial para resolver dudas frecuentes de los usuarios, optimizando la atención al cliente.</w:t>
       </w:r>
+    </w:p>
+    <w:p>
+      <w:pPr>
+        <w:tabs>
+          <w:tab w:val="right" w:pos="12000"/>
+        </w:tabs>
+        <w:ind w:left="993"/>
+        <w:jc w:val="both"/>
+        <w:rPr>
+          <w:rFonts w:ascii="Times New Roman" w:eastAsia="Times New Roman" w:hAnsi="Times New Roman" w:cs="Times New Roman"/>
+        </w:rPr>
+      </w:pPr>
     </w:p>
     <w:p>
       <w:pPr>
@@ -3448,7 +3750,8 @@
         <w:tabs>
           <w:tab w:val="right" w:pos="12000"/>
         </w:tabs>
-        <w:spacing w:line="480" w:lineRule="auto"/>
+        <w:ind w:left="993"/>
+        <w:jc w:val="both"/>
         <w:rPr>
           <w:rFonts w:ascii="Times New Roman" w:eastAsia="Times New Roman" w:hAnsi="Times New Roman" w:cs="Times New Roman"/>
         </w:rPr>
@@ -3461,6 +3764,18 @@
         </w:rPr>
         <w:t>Enviar correos electrónicos con detalles de las citas confirmadas, mejorando la comunicación entre usuarios y personal administrativo.</w:t>
       </w:r>
+    </w:p>
+    <w:p>
+      <w:pPr>
+        <w:tabs>
+          <w:tab w:val="right" w:pos="12000"/>
+        </w:tabs>
+        <w:ind w:left="993"/>
+        <w:jc w:val="both"/>
+        <w:rPr>
+          <w:rFonts w:ascii="Times New Roman" w:eastAsia="Times New Roman" w:hAnsi="Times New Roman" w:cs="Times New Roman"/>
+        </w:rPr>
+      </w:pPr>
     </w:p>
     <w:p>
       <w:pPr>
@@ -3472,7 +3787,14 @@
         <w:tabs>
           <w:tab w:val="right" w:pos="12000"/>
         </w:tabs>
-        <w:spacing w:before="0" w:after="0" w:line="480" w:lineRule="auto"/>
+        <w:spacing w:before="0" w:after="0"/>
+        <w:ind w:left="851"/>
+        <w:jc w:val="both"/>
+        <w:rPr>
+          <w:rFonts w:ascii="Times New Roman" w:eastAsia="Times New Roman" w:hAnsi="Times New Roman" w:cs="Times New Roman"/>
+          <w:b/>
+          <w:color w:val="000000"/>
+        </w:rPr>
       </w:pPr>
       <w:bookmarkStart w:id="12" w:name="_alptuba66s8n" w:colFirst="0" w:colLast="0"/>
       <w:bookmarkEnd w:id="12"/>
@@ -3485,6 +3807,7 @@
         <w:t>Modelo de Negocio</w:t>
       </w:r>
     </w:p>
+    <w:p/>
     <w:p>
       <w:pPr>
         <w:pStyle w:val="Ttulo3"/>
@@ -3495,7 +3818,9 @@
         <w:tabs>
           <w:tab w:val="right" w:pos="12000"/>
         </w:tabs>
-        <w:spacing w:before="0" w:line="480" w:lineRule="auto"/>
+        <w:spacing w:before="0"/>
+        <w:ind w:left="993"/>
+        <w:jc w:val="both"/>
         <w:rPr>
           <w:rFonts w:ascii="Times New Roman" w:eastAsia="Times New Roman" w:hAnsi="Times New Roman" w:cs="Times New Roman"/>
           <w:b/>
@@ -3511,13 +3836,13 @@
         <w:t>Identificación de procesos</w:t>
       </w:r>
     </w:p>
-    <w:p>
-      <w:pPr>
-        <w:tabs>
-          <w:tab w:val="right" w:pos="12000"/>
-        </w:tabs>
-        <w:spacing w:line="480" w:lineRule="auto"/>
-        <w:ind w:left="2160" w:firstLine="566"/>
+    <w:p/>
+    <w:p>
+      <w:pPr>
+        <w:tabs>
+          <w:tab w:val="right" w:pos="12000"/>
+        </w:tabs>
+        <w:ind w:firstLine="720"/>
         <w:jc w:val="both"/>
         <w:rPr>
           <w:rFonts w:ascii="Times New Roman" w:eastAsia="Times New Roman" w:hAnsi="Times New Roman" w:cs="Times New Roman"/>
@@ -3531,7 +3856,6 @@
           <w:sz w:val="24"/>
           <w:szCs w:val="24"/>
         </w:rPr>
-        <w:tab/>
         <w:t xml:space="preserve">La identificación de procesos en el proyecto San Marcos Salud es esencial para garantizar que las funciones principales de la aplicación se alineen con las necesidades de los usuarios y el personal de la clínica. Por </w:t>
       </w:r>
       <w:proofErr w:type="gramStart"/>
@@ -3571,7 +3895,6 @@
           <w:tab w:val="right" w:pos="12000"/>
         </w:tabs>
         <w:spacing w:line="480" w:lineRule="auto"/>
-        <w:ind w:left="2160"/>
         <w:jc w:val="both"/>
         <w:rPr>
           <w:rFonts w:ascii="Times New Roman" w:eastAsia="Times New Roman" w:hAnsi="Times New Roman" w:cs="Times New Roman"/>
@@ -3592,7 +3915,6 @@
           <w:tab w:val="right" w:pos="12000"/>
         </w:tabs>
         <w:spacing w:line="480" w:lineRule="auto"/>
-        <w:ind w:left="2160"/>
         <w:jc w:val="both"/>
         <w:rPr>
           <w:rFonts w:ascii="Times New Roman" w:eastAsia="Times New Roman" w:hAnsi="Times New Roman" w:cs="Times New Roman"/>
@@ -3609,8 +3931,8 @@
     <w:tbl>
       <w:tblPr>
         <w:tblStyle w:val="a0"/>
-        <w:tblW w:w="6090" w:type="dxa"/>
-        <w:tblInd w:w="2160" w:type="dxa"/>
+        <w:tblW w:w="8260" w:type="dxa"/>
+        <w:tblInd w:w="-10" w:type="dxa"/>
         <w:tblBorders>
           <w:top w:val="single" w:sz="8" w:space="0" w:color="000000"/>
           <w:left w:val="single" w:sz="8" w:space="0" w:color="000000"/>
@@ -3623,14 +3945,14 @@
         <w:tblLook w:val="0600" w:firstRow="0" w:lastRow="0" w:firstColumn="0" w:lastColumn="0" w:noHBand="1" w:noVBand="1"/>
       </w:tblPr>
       <w:tblGrid>
-        <w:gridCol w:w="1800"/>
-        <w:gridCol w:w="2460"/>
-        <w:gridCol w:w="1830"/>
+        <w:gridCol w:w="1985"/>
+        <w:gridCol w:w="4111"/>
+        <w:gridCol w:w="2164"/>
       </w:tblGrid>
       <w:tr>
         <w:tc>
           <w:tcPr>
-            <w:tcW w:w="1800" w:type="dxa"/>
+            <w:tcW w:w="1985" w:type="dxa"/>
             <w:shd w:val="clear" w:color="auto" w:fill="F3F3F3"/>
             <w:tcMar>
               <w:top w:w="100" w:type="dxa"/>
@@ -3671,7 +3993,7 @@
         </w:tc>
         <w:tc>
           <w:tcPr>
-            <w:tcW w:w="2460" w:type="dxa"/>
+            <w:tcW w:w="4111" w:type="dxa"/>
             <w:shd w:val="clear" w:color="auto" w:fill="F3F3F3"/>
             <w:tcMar>
               <w:top w:w="100" w:type="dxa"/>
@@ -3712,7 +4034,7 @@
         </w:tc>
         <w:tc>
           <w:tcPr>
-            <w:tcW w:w="1830" w:type="dxa"/>
+            <w:tcW w:w="2164" w:type="dxa"/>
             <w:shd w:val="clear" w:color="auto" w:fill="F3F3F3"/>
             <w:tcMar>
               <w:top w:w="100" w:type="dxa"/>
@@ -3755,7 +4077,7 @@
       <w:tr>
         <w:tc>
           <w:tcPr>
-            <w:tcW w:w="1800" w:type="dxa"/>
+            <w:tcW w:w="1985" w:type="dxa"/>
             <w:shd w:val="clear" w:color="auto" w:fill="auto"/>
             <w:tcMar>
               <w:top w:w="100" w:type="dxa"/>
@@ -3789,14 +4111,13 @@
                 <w:sz w:val="24"/>
                 <w:szCs w:val="24"/>
               </w:rPr>
-              <w:lastRenderedPageBreak/>
-              <w:t>Reserva de Citas</w:t>
+              <w:t>Reservar citas</w:t>
             </w:r>
           </w:p>
         </w:tc>
         <w:tc>
           <w:tcPr>
-            <w:tcW w:w="2460" w:type="dxa"/>
+            <w:tcW w:w="4111" w:type="dxa"/>
             <w:shd w:val="clear" w:color="auto" w:fill="auto"/>
             <w:tcMar>
               <w:top w:w="100" w:type="dxa"/>
@@ -3835,7 +4156,7 @@
         </w:tc>
         <w:tc>
           <w:tcPr>
-            <w:tcW w:w="1830" w:type="dxa"/>
+            <w:tcW w:w="2164" w:type="dxa"/>
             <w:shd w:val="clear" w:color="auto" w:fill="auto"/>
             <w:tcMar>
               <w:top w:w="100" w:type="dxa"/>
@@ -3875,7 +4196,7 @@
       <w:tr>
         <w:tc>
           <w:tcPr>
-            <w:tcW w:w="1800" w:type="dxa"/>
+            <w:tcW w:w="1985" w:type="dxa"/>
             <w:shd w:val="clear" w:color="auto" w:fill="auto"/>
             <w:tcMar>
               <w:top w:w="100" w:type="dxa"/>
@@ -3915,7 +4236,7 @@
         </w:tc>
         <w:tc>
           <w:tcPr>
-            <w:tcW w:w="2460" w:type="dxa"/>
+            <w:tcW w:w="4111" w:type="dxa"/>
             <w:shd w:val="clear" w:color="auto" w:fill="auto"/>
             <w:tcMar>
               <w:top w:w="100" w:type="dxa"/>
@@ -3954,7 +4275,7 @@
         </w:tc>
         <w:tc>
           <w:tcPr>
-            <w:tcW w:w="1830" w:type="dxa"/>
+            <w:tcW w:w="2164" w:type="dxa"/>
             <w:shd w:val="clear" w:color="auto" w:fill="auto"/>
             <w:tcMar>
               <w:top w:w="100" w:type="dxa"/>
@@ -3994,7 +4315,7 @@
       <w:tr>
         <w:tc>
           <w:tcPr>
-            <w:tcW w:w="1800" w:type="dxa"/>
+            <w:tcW w:w="1985" w:type="dxa"/>
             <w:shd w:val="clear" w:color="auto" w:fill="auto"/>
             <w:tcMar>
               <w:top w:w="100" w:type="dxa"/>
@@ -4045,7 +4366,7 @@
         </w:tc>
         <w:tc>
           <w:tcPr>
-            <w:tcW w:w="2460" w:type="dxa"/>
+            <w:tcW w:w="4111" w:type="dxa"/>
             <w:shd w:val="clear" w:color="auto" w:fill="auto"/>
             <w:tcMar>
               <w:top w:w="100" w:type="dxa"/>
@@ -4084,7 +4405,7 @@
         </w:tc>
         <w:tc>
           <w:tcPr>
-            <w:tcW w:w="1830" w:type="dxa"/>
+            <w:tcW w:w="2164" w:type="dxa"/>
             <w:shd w:val="clear" w:color="auto" w:fill="auto"/>
             <w:tcMar>
               <w:top w:w="100" w:type="dxa"/>
@@ -4117,7 +4438,7 @@
       <w:tr>
         <w:tc>
           <w:tcPr>
-            <w:tcW w:w="1800" w:type="dxa"/>
+            <w:tcW w:w="1985" w:type="dxa"/>
             <w:shd w:val="clear" w:color="auto" w:fill="auto"/>
             <w:tcMar>
               <w:top w:w="100" w:type="dxa"/>
@@ -4157,7 +4478,7 @@
         </w:tc>
         <w:tc>
           <w:tcPr>
-            <w:tcW w:w="2460" w:type="dxa"/>
+            <w:tcW w:w="4111" w:type="dxa"/>
             <w:shd w:val="clear" w:color="auto" w:fill="auto"/>
             <w:tcMar>
               <w:top w:w="100" w:type="dxa"/>
@@ -4190,13 +4511,22 @@
                 <w:sz w:val="24"/>
                 <w:szCs w:val="24"/>
               </w:rPr>
-              <w:t>Los usuarios visualizan el historial de citas y realizan seguimientos de sus atenciones médicas.</w:t>
+              <w:t xml:space="preserve">Los usuarios visualizan el historial de citas y realizan seguimientos de sus </w:t>
+            </w:r>
+            <w:r>
+              <w:rPr>
+                <w:rFonts w:ascii="Times New Roman" w:eastAsia="Times New Roman" w:hAnsi="Times New Roman" w:cs="Times New Roman"/>
+                <w:sz w:val="24"/>
+                <w:szCs w:val="24"/>
+              </w:rPr>
+              <w:lastRenderedPageBreak/>
+              <w:t>atenciones médicas.</w:t>
             </w:r>
           </w:p>
         </w:tc>
         <w:tc>
           <w:tcPr>
-            <w:tcW w:w="1830" w:type="dxa"/>
+            <w:tcW w:w="2164" w:type="dxa"/>
             <w:shd w:val="clear" w:color="auto" w:fill="auto"/>
             <w:tcMar>
               <w:top w:w="100" w:type="dxa"/>
@@ -4221,6 +4551,7 @@
                 <w:sz w:val="24"/>
                 <w:szCs w:val="24"/>
               </w:rPr>
+              <w:lastRenderedPageBreak/>
               <w:t>Usuarios Finales</w:t>
             </w:r>
           </w:p>
@@ -4229,7 +4560,7 @@
       <w:tr>
         <w:tc>
           <w:tcPr>
-            <w:tcW w:w="1800" w:type="dxa"/>
+            <w:tcW w:w="1985" w:type="dxa"/>
             <w:shd w:val="clear" w:color="auto" w:fill="auto"/>
             <w:tcMar>
               <w:top w:w="100" w:type="dxa"/>
@@ -4269,7 +4600,7 @@
         </w:tc>
         <w:tc>
           <w:tcPr>
-            <w:tcW w:w="2460" w:type="dxa"/>
+            <w:tcW w:w="4111" w:type="dxa"/>
             <w:shd w:val="clear" w:color="auto" w:fill="auto"/>
             <w:tcMar>
               <w:top w:w="100" w:type="dxa"/>
@@ -4308,7 +4639,7 @@
         </w:tc>
         <w:tc>
           <w:tcPr>
-            <w:tcW w:w="1830" w:type="dxa"/>
+            <w:tcW w:w="2164" w:type="dxa"/>
             <w:shd w:val="clear" w:color="auto" w:fill="auto"/>
             <w:tcMar>
               <w:top w:w="100" w:type="dxa"/>
@@ -4356,12 +4687,12 @@
         <w:tabs>
           <w:tab w:val="right" w:pos="12000"/>
         </w:tabs>
-        <w:ind w:left="2160"/>
         <w:jc w:val="both"/>
         <w:rPr>
           <w:rFonts w:ascii="Times New Roman" w:eastAsia="Times New Roman" w:hAnsi="Times New Roman" w:cs="Times New Roman"/>
           <w:b/>
           <w:i/>
+          <w:color w:val="7F7F7F" w:themeColor="text1" w:themeTint="80"/>
         </w:rPr>
       </w:pPr>
       <w:r>
@@ -4369,6 +4700,7 @@
           <w:rFonts w:ascii="Times New Roman" w:eastAsia="Times New Roman" w:hAnsi="Times New Roman" w:cs="Times New Roman"/>
           <w:b/>
           <w:i/>
+          <w:color w:val="7F7F7F" w:themeColor="text1" w:themeTint="80"/>
         </w:rPr>
         <w:t>Nota. Elaboración propia</w:t>
       </w:r>
@@ -4384,6 +4716,7 @@
           <w:tab w:val="right" w:pos="12000"/>
         </w:tabs>
         <w:spacing w:line="480" w:lineRule="auto"/>
+        <w:ind w:left="1134"/>
         <w:rPr>
           <w:rFonts w:ascii="Times New Roman" w:eastAsia="Times New Roman" w:hAnsi="Times New Roman" w:cs="Times New Roman"/>
           <w:b/>
@@ -4404,7 +4737,28 @@
         <w:tabs>
           <w:tab w:val="right" w:pos="12000"/>
         </w:tabs>
-        <w:spacing w:line="480" w:lineRule="auto"/>
+        <w:ind w:left="142" w:firstLine="566"/>
+        <w:jc w:val="both"/>
+        <w:rPr>
+          <w:rFonts w:ascii="Times New Roman" w:eastAsia="Times New Roman" w:hAnsi="Times New Roman" w:cs="Times New Roman"/>
+          <w:sz w:val="24"/>
+          <w:szCs w:val="24"/>
+        </w:rPr>
+      </w:pPr>
+      <w:r>
+        <w:rPr>
+          <w:rFonts w:ascii="Times New Roman" w:eastAsia="Times New Roman" w:hAnsi="Times New Roman" w:cs="Times New Roman"/>
+          <w:sz w:val="24"/>
+          <w:szCs w:val="24"/>
+        </w:rPr>
+        <w:t>La segmentación de mercado de San Marcos Salud se divide en dos grupos principales. En primer lugar, se encuentran los usuarios finales, que incluyen a estudiantes, docentes, personal administrativo y pacientes externos. Los estudiantes de la UNMSM representan una parte significativa de la demanda de servicios médicos en la clínica universitaria, ya que dependen de estos servicios como parte de su bienestar integral durante su formación académica. Por su parte, los docentes requieren un acceso ágil y eficiente a los servicios médicos debido a sus ajustados horarios laborales. El personal administrativo de la universidad también forma parte importante de este grupo, buscando una experiencia fluida y cómoda en la gestión de su atención médica. Asimismo, los pacientes externos que ocasionalmente acceden a los servicios médicos de la clínica universitaria completan este segmento de usuarios finales.</w:t>
+      </w:r>
+    </w:p>
+    <w:p>
+      <w:pPr>
+        <w:tabs>
+          <w:tab w:val="right" w:pos="12000"/>
+        </w:tabs>
         <w:ind w:left="2160" w:firstLine="566"/>
         <w:jc w:val="both"/>
         <w:rPr>
@@ -4413,31 +4767,13 @@
           <w:szCs w:val="24"/>
         </w:rPr>
       </w:pPr>
-      <w:r>
-        <w:rPr>
-          <w:rFonts w:ascii="Times New Roman" w:eastAsia="Times New Roman" w:hAnsi="Times New Roman" w:cs="Times New Roman"/>
-          <w:sz w:val="24"/>
-          <w:szCs w:val="24"/>
-        </w:rPr>
-        <w:t xml:space="preserve">La segmentación de mercado de San Marcos Salud se divide en dos grupos principales. En primer lugar, se encuentran los usuarios finales, que incluyen a estudiantes, docentes, personal administrativo y pacientes externos. Los estudiantes de la UNMSM representan una parte significativa de la demanda de servicios médicos en la clínica universitaria, ya que dependen de estos servicios como parte de su bienestar integral durante su formación académica. Por su parte, los docentes requieren un acceso ágil y eficiente a los servicios médicos </w:t>
-      </w:r>
-      <w:r>
-        <w:rPr>
-          <w:rFonts w:ascii="Times New Roman" w:eastAsia="Times New Roman" w:hAnsi="Times New Roman" w:cs="Times New Roman"/>
-          <w:sz w:val="24"/>
-          <w:szCs w:val="24"/>
-        </w:rPr>
-        <w:lastRenderedPageBreak/>
-        <w:t>debido a sus ajustados horarios laborales. El personal administrativo de la universidad también forma parte importante de este grupo, buscando una experiencia fluida y cómoda en la gestión de su atención médica. Asimismo, los pacientes externos que ocasionalmente acceden a los servicios médicos de la clínica universitaria completan este segmento de usuarios finales.</w:t>
-      </w:r>
-    </w:p>
-    <w:p>
-      <w:pPr>
-        <w:tabs>
-          <w:tab w:val="right" w:pos="12000"/>
-        </w:tabs>
-        <w:spacing w:line="480" w:lineRule="auto"/>
-        <w:ind w:left="2160" w:firstLine="566"/>
+    </w:p>
+    <w:p>
+      <w:pPr>
+        <w:tabs>
+          <w:tab w:val="right" w:pos="12000"/>
+        </w:tabs>
+        <w:ind w:left="142" w:firstLine="566"/>
         <w:jc w:val="both"/>
         <w:rPr>
           <w:rFonts w:ascii="Times New Roman" w:eastAsia="Times New Roman" w:hAnsi="Times New Roman" w:cs="Times New Roman"/>
@@ -4445,14 +4781,21 @@
           <w:szCs w:val="24"/>
         </w:rPr>
       </w:pPr>
-    </w:p>
-    <w:p>
-      <w:pPr>
-        <w:tabs>
-          <w:tab w:val="right" w:pos="12000"/>
-        </w:tabs>
-        <w:spacing w:line="480" w:lineRule="auto"/>
-        <w:ind w:left="2160" w:firstLine="566"/>
+      <w:r>
+        <w:rPr>
+          <w:rFonts w:ascii="Times New Roman" w:eastAsia="Times New Roman" w:hAnsi="Times New Roman" w:cs="Times New Roman"/>
+          <w:sz w:val="24"/>
+          <w:szCs w:val="24"/>
+        </w:rPr>
+        <w:t>El segundo grupo está compuesto por el personal de la clínica, quienes también son beneficiarios clave del sistema. Este grupo incluye a los médicos, quienes necesitan una herramienta eficiente para administrar sus horarios y brindar una atención organizada y puntual a sus pacientes. También incluye al personal administrativo, encargado de la coordinación y gestión operativa de las citas médicas. Este grupo se beneficiará de un sistema centralizado y digitalizado, diseñado para optimizar su carga laboral y mejorar la eficiencia en la prestación de los servicios de salud.</w:t>
+      </w:r>
+    </w:p>
+    <w:p>
+      <w:pPr>
+        <w:tabs>
+          <w:tab w:val="right" w:pos="12000"/>
+        </w:tabs>
+        <w:ind w:left="142" w:firstLine="566"/>
         <w:jc w:val="both"/>
         <w:rPr>
           <w:rFonts w:ascii="Times New Roman" w:eastAsia="Times New Roman" w:hAnsi="Times New Roman" w:cs="Times New Roman"/>
@@ -4460,37 +4803,13 @@
           <w:szCs w:val="24"/>
         </w:rPr>
       </w:pPr>
-      <w:r>
-        <w:rPr>
-          <w:rFonts w:ascii="Times New Roman" w:eastAsia="Times New Roman" w:hAnsi="Times New Roman" w:cs="Times New Roman"/>
-          <w:sz w:val="24"/>
-          <w:szCs w:val="24"/>
-        </w:rPr>
-        <w:t>El segundo grupo está compuesto por el personal de la clínica, quienes también son beneficiarios clave del sistema. Este grupo incluye a los médicos, quienes necesitan una herramienta eficiente para administrar sus horarios y brindar una atención organizada y puntual a sus pacientes. También incluye al personal administrativo, encargado de la coordinación y gestión operativa de las citas médicas. Este grupo se beneficiará de un sistema centralizado y digitalizado, diseñado para optimizar su carga laboral y mejorar la eficiencia en la prestación de los servicios de salud.</w:t>
-      </w:r>
-    </w:p>
-    <w:p>
-      <w:pPr>
-        <w:tabs>
-          <w:tab w:val="right" w:pos="12000"/>
-        </w:tabs>
-        <w:spacing w:line="480" w:lineRule="auto"/>
-        <w:ind w:left="2160" w:firstLine="566"/>
-        <w:jc w:val="both"/>
-        <w:rPr>
-          <w:rFonts w:ascii="Times New Roman" w:eastAsia="Times New Roman" w:hAnsi="Times New Roman" w:cs="Times New Roman"/>
-          <w:sz w:val="24"/>
-          <w:szCs w:val="24"/>
-        </w:rPr>
-      </w:pPr>
-    </w:p>
-    <w:p>
-      <w:pPr>
-        <w:tabs>
-          <w:tab w:val="right" w:pos="12000"/>
-        </w:tabs>
-        <w:spacing w:line="480" w:lineRule="auto"/>
-        <w:ind w:left="2160" w:firstLine="566"/>
+    </w:p>
+    <w:p>
+      <w:pPr>
+        <w:tabs>
+          <w:tab w:val="right" w:pos="12000"/>
+        </w:tabs>
+        <w:ind w:left="142" w:firstLine="566"/>
         <w:jc w:val="both"/>
         <w:rPr>
           <w:rFonts w:ascii="Times New Roman" w:eastAsia="Times New Roman" w:hAnsi="Times New Roman" w:cs="Times New Roman"/>
@@ -4507,20 +4826,6 @@
         </w:rPr>
         <w:t>Esta segmentación permite que el desarrollo de San Marcos Salud esté enfocado en cubrir las necesidades específicas de cada grupo, asegurando que tanto los usuarios finales como el personal de la clínica tengan una experiencia positiva y eficiente.</w:t>
       </w:r>
-    </w:p>
-    <w:p>
-      <w:pPr>
-        <w:tabs>
-          <w:tab w:val="right" w:pos="12000"/>
-        </w:tabs>
-        <w:jc w:val="both"/>
-        <w:rPr>
-          <w:rFonts w:ascii="Times New Roman" w:eastAsia="Times New Roman" w:hAnsi="Times New Roman" w:cs="Times New Roman"/>
-          <w:b/>
-          <w:sz w:val="32"/>
-          <w:szCs w:val="32"/>
-        </w:rPr>
-      </w:pPr>
     </w:p>
     <w:p>
       <w:pPr>
@@ -4555,7 +4860,6 @@
           <w:rFonts w:ascii="Times New Roman" w:eastAsia="Times New Roman" w:hAnsi="Times New Roman" w:cs="Times New Roman"/>
           <w:b/>
         </w:rPr>
-        <w:lastRenderedPageBreak/>
         <w:t>Análisis de Factibilidad</w:t>
       </w:r>
     </w:p>
@@ -4586,6 +4890,7 @@
           <w:rFonts w:ascii="Times New Roman" w:eastAsia="Times New Roman" w:hAnsi="Times New Roman" w:cs="Times New Roman"/>
           <w:b/>
         </w:rPr>
+        <w:lastRenderedPageBreak/>
         <w:t>Resultados esperados</w:t>
       </w:r>
     </w:p>
@@ -4657,18 +4962,8 @@
           <w:b/>
           <w:color w:val="000000"/>
         </w:rPr>
-        <w:t xml:space="preserve">Gestión de </w:t>
-      </w:r>
-      <w:proofErr w:type="spellStart"/>
-      <w:r>
-        <w:rPr>
-          <w:rFonts w:ascii="Times New Roman" w:eastAsia="Times New Roman" w:hAnsi="Times New Roman" w:cs="Times New Roman"/>
-          <w:b/>
-          <w:color w:val="000000"/>
-        </w:rPr>
-        <w:t>Stakeholders</w:t>
-      </w:r>
-      <w:proofErr w:type="spellEnd"/>
+        <w:t>Gestión de Stakeholders</w:t>
+      </w:r>
     </w:p>
     <w:p>
       <w:pPr>
@@ -6474,7 +6769,12 @@
       </w:pPr>
     </w:p>
     <w:sectPr>
-      <w:headerReference w:type="default" r:id="rId8"/>
+      <w:headerReference w:type="even" r:id="rId10"/>
+      <w:headerReference w:type="default" r:id="rId11"/>
+      <w:footerReference w:type="even" r:id="rId12"/>
+      <w:footerReference w:type="default" r:id="rId13"/>
+      <w:headerReference w:type="first" r:id="rId14"/>
+      <w:footerReference w:type="first" r:id="rId15"/>
       <w:pgSz w:w="11906" w:h="16838"/>
       <w:pgMar w:top="1133" w:right="1417" w:bottom="1417" w:left="2267" w:header="708" w:footer="708" w:gutter="0"/>
       <w:pgNumType w:start="1"/>
@@ -6509,6 +6809,36 @@
 </w:endnotes>
 </file>
 
+<file path=word/footer1.xml><?xml version="1.0" encoding="utf-8"?>
+<w:ftr xmlns:wpc="http://schemas.microsoft.com/office/word/2010/wordprocessingCanvas" xmlns:cx="http://schemas.microsoft.com/office/drawing/2014/chartex" xmlns:cx1="http://schemas.microsoft.com/office/drawing/2015/9/8/chartex" xmlns:cx2="http://schemas.microsoft.com/office/drawing/2015/10/21/chartex" xmlns:cx3="http://schemas.microsoft.com/office/drawing/2016/5/9/chartex" xmlns:cx4="http://schemas.microsoft.com/office/drawing/2016/5/10/chartex" xmlns:cx5="http://schemas.microsoft.com/office/drawing/2016/5/11/chartex" xmlns:cx6="http://schemas.microsoft.com/office/drawing/2016/5/12/chartex" xmlns:cx7="http://schemas.microsoft.com/office/drawing/2016/5/13/chartex" xmlns:cx8="http://schemas.microsoft.com/office/drawing/2016/5/14/chartex" xmlns:mc="http://schemas.openxmlformats.org/markup-compatibility/2006" xmlns:aink="http://schemas.microsoft.com/office/drawing/2016/ink" xmlns:am3d="http://schemas.microsoft.com/office/drawing/2017/model3d" xmlns:o="urn:schemas-microsoft-com:office:office" xmlns:oel="http://schemas.microsoft.com/office/2019/extlst" xmlns:r="http://schemas.openxmlformats.org/officeDocument/2006/relationships" xmlns:m="http://schemas.openxmlformats.org/officeDocument/2006/math" xmlns:v="urn:schemas-microsoft-com:vml" xmlns:wp14="http://schemas.microsoft.com/office/word/2010/wordprocessingDrawing" xmlns:wp="http://schemas.openxmlformats.org/drawingml/2006/wordprocessingDrawing" xmlns:w10="urn:schemas-microsoft-com:office:word" xmlns:w="http://schemas.openxmlformats.org/wordprocessingml/2006/main" xmlns:w14="http://schemas.microsoft.com/office/word/2010/wordml" xmlns:w15="http://schemas.microsoft.com/office/word/2012/wordml" xmlns:w16cex="http://schemas.microsoft.com/office/word/2018/wordml/cex" xmlns:w16cid="http://schemas.microsoft.com/office/word/2016/wordml/cid" xmlns:w16="http://schemas.microsoft.com/office/word/2018/wordml" xmlns:w16du="http://schemas.microsoft.com/office/word/2023/wordml/word16du" xmlns:w16sdtdh="http://schemas.microsoft.com/office/word/2020/wordml/sdtdatahash" xmlns:w16sdtfl="http://schemas.microsoft.com/office/word/2024/wordml/sdtformatlock" xmlns:w16se="http://schemas.microsoft.com/office/word/2015/wordml/symex" xmlns:wpg="http://schemas.microsoft.com/office/word/2010/wordprocessingGroup" xmlns:wpi="http://schemas.microsoft.com/office/word/2010/wordprocessingInk" xmlns:wne="http://schemas.microsoft.com/office/word/2006/wordml" xmlns:wps="http://schemas.microsoft.com/office/word/2010/wordprocessingShape" mc:Ignorable="w14 w15 w16se w16cid w16 w16cex w16sdtdh w16sdtfl w16du wp14">
+  <w:p>
+    <w:pPr>
+      <w:pStyle w:val="Piedepgina"/>
+    </w:pPr>
+  </w:p>
+</w:ftr>
+</file>
+
+<file path=word/footer2.xml><?xml version="1.0" encoding="utf-8"?>
+<w:ftr xmlns:wpc="http://schemas.microsoft.com/office/word/2010/wordprocessingCanvas" xmlns:cx="http://schemas.microsoft.com/office/drawing/2014/chartex" xmlns:cx1="http://schemas.microsoft.com/office/drawing/2015/9/8/chartex" xmlns:cx2="http://schemas.microsoft.com/office/drawing/2015/10/21/chartex" xmlns:cx3="http://schemas.microsoft.com/office/drawing/2016/5/9/chartex" xmlns:cx4="http://schemas.microsoft.com/office/drawing/2016/5/10/chartex" xmlns:cx5="http://schemas.microsoft.com/office/drawing/2016/5/11/chartex" xmlns:cx6="http://schemas.microsoft.com/office/drawing/2016/5/12/chartex" xmlns:cx7="http://schemas.microsoft.com/office/drawing/2016/5/13/chartex" xmlns:cx8="http://schemas.microsoft.com/office/drawing/2016/5/14/chartex" xmlns:mc="http://schemas.openxmlformats.org/markup-compatibility/2006" xmlns:aink="http://schemas.microsoft.com/office/drawing/2016/ink" xmlns:am3d="http://schemas.microsoft.com/office/drawing/2017/model3d" xmlns:o="urn:schemas-microsoft-com:office:office" xmlns:oel="http://schemas.microsoft.com/office/2019/extlst" xmlns:r="http://schemas.openxmlformats.org/officeDocument/2006/relationships" xmlns:m="http://schemas.openxmlformats.org/officeDocument/2006/math" xmlns:v="urn:schemas-microsoft-com:vml" xmlns:wp14="http://schemas.microsoft.com/office/word/2010/wordprocessingDrawing" xmlns:wp="http://schemas.openxmlformats.org/drawingml/2006/wordprocessingDrawing" xmlns:w10="urn:schemas-microsoft-com:office:word" xmlns:w="http://schemas.openxmlformats.org/wordprocessingml/2006/main" xmlns:w14="http://schemas.microsoft.com/office/word/2010/wordml" xmlns:w15="http://schemas.microsoft.com/office/word/2012/wordml" xmlns:w16cex="http://schemas.microsoft.com/office/word/2018/wordml/cex" xmlns:w16cid="http://schemas.microsoft.com/office/word/2016/wordml/cid" xmlns:w16="http://schemas.microsoft.com/office/word/2018/wordml" xmlns:w16du="http://schemas.microsoft.com/office/word/2023/wordml/word16du" xmlns:w16sdtdh="http://schemas.microsoft.com/office/word/2020/wordml/sdtdatahash" xmlns:w16sdtfl="http://schemas.microsoft.com/office/word/2024/wordml/sdtformatlock" xmlns:w16se="http://schemas.microsoft.com/office/word/2015/wordml/symex" xmlns:wpg="http://schemas.microsoft.com/office/word/2010/wordprocessingGroup" xmlns:wpi="http://schemas.microsoft.com/office/word/2010/wordprocessingInk" xmlns:wne="http://schemas.microsoft.com/office/word/2006/wordml" xmlns:wps="http://schemas.microsoft.com/office/word/2010/wordprocessingShape" mc:Ignorable="w14 w15 w16se w16cid w16 w16cex w16sdtdh w16sdtfl w16du wp14">
+  <w:p>
+    <w:pPr>
+      <w:pStyle w:val="Piedepgina"/>
+    </w:pPr>
+  </w:p>
+</w:ftr>
+</file>
+
+<file path=word/footer3.xml><?xml version="1.0" encoding="utf-8"?>
+<w:ftr xmlns:wpc="http://schemas.microsoft.com/office/word/2010/wordprocessingCanvas" xmlns:cx="http://schemas.microsoft.com/office/drawing/2014/chartex" xmlns:cx1="http://schemas.microsoft.com/office/drawing/2015/9/8/chartex" xmlns:cx2="http://schemas.microsoft.com/office/drawing/2015/10/21/chartex" xmlns:cx3="http://schemas.microsoft.com/office/drawing/2016/5/9/chartex" xmlns:cx4="http://schemas.microsoft.com/office/drawing/2016/5/10/chartex" xmlns:cx5="http://schemas.microsoft.com/office/drawing/2016/5/11/chartex" xmlns:cx6="http://schemas.microsoft.com/office/drawing/2016/5/12/chartex" xmlns:cx7="http://schemas.microsoft.com/office/drawing/2016/5/13/chartex" xmlns:cx8="http://schemas.microsoft.com/office/drawing/2016/5/14/chartex" xmlns:mc="http://schemas.openxmlformats.org/markup-compatibility/2006" xmlns:aink="http://schemas.microsoft.com/office/drawing/2016/ink" xmlns:am3d="http://schemas.microsoft.com/office/drawing/2017/model3d" xmlns:o="urn:schemas-microsoft-com:office:office" xmlns:oel="http://schemas.microsoft.com/office/2019/extlst" xmlns:r="http://schemas.openxmlformats.org/officeDocument/2006/relationships" xmlns:m="http://schemas.openxmlformats.org/officeDocument/2006/math" xmlns:v="urn:schemas-microsoft-com:vml" xmlns:wp14="http://schemas.microsoft.com/office/word/2010/wordprocessingDrawing" xmlns:wp="http://schemas.openxmlformats.org/drawingml/2006/wordprocessingDrawing" xmlns:w10="urn:schemas-microsoft-com:office:word" xmlns:w="http://schemas.openxmlformats.org/wordprocessingml/2006/main" xmlns:w14="http://schemas.microsoft.com/office/word/2010/wordml" xmlns:w15="http://schemas.microsoft.com/office/word/2012/wordml" xmlns:w16cex="http://schemas.microsoft.com/office/word/2018/wordml/cex" xmlns:w16cid="http://schemas.microsoft.com/office/word/2016/wordml/cid" xmlns:w16="http://schemas.microsoft.com/office/word/2018/wordml" xmlns:w16du="http://schemas.microsoft.com/office/word/2023/wordml/word16du" xmlns:w16sdtdh="http://schemas.microsoft.com/office/word/2020/wordml/sdtdatahash" xmlns:w16sdtfl="http://schemas.microsoft.com/office/word/2024/wordml/sdtformatlock" xmlns:w16se="http://schemas.microsoft.com/office/word/2015/wordml/symex" xmlns:wpg="http://schemas.microsoft.com/office/word/2010/wordprocessingGroup" xmlns:wpi="http://schemas.microsoft.com/office/word/2010/wordprocessingInk" xmlns:wne="http://schemas.microsoft.com/office/word/2006/wordml" xmlns:wps="http://schemas.microsoft.com/office/word/2010/wordprocessingShape" mc:Ignorable="w14 w15 w16se w16cid w16 w16cex w16sdtdh w16sdtfl w16du wp14">
+  <w:p>
+    <w:pPr>
+      <w:pStyle w:val="Piedepgina"/>
+    </w:pPr>
+  </w:p>
+</w:ftr>
+</file>
+
 <file path=word/footnotes.xml><?xml version="1.0" encoding="utf-8"?>
 <w:footnotes xmlns:wpc="http://schemas.microsoft.com/office/word/2010/wordprocessingCanvas" xmlns:cx="http://schemas.microsoft.com/office/drawing/2014/chartex" xmlns:cx1="http://schemas.microsoft.com/office/drawing/2015/9/8/chartex" xmlns:cx2="http://schemas.microsoft.com/office/drawing/2015/10/21/chartex" xmlns:cx3="http://schemas.microsoft.com/office/drawing/2016/5/9/chartex" xmlns:cx4="http://schemas.microsoft.com/office/drawing/2016/5/10/chartex" xmlns:cx5="http://schemas.microsoft.com/office/drawing/2016/5/11/chartex" xmlns:cx6="http://schemas.microsoft.com/office/drawing/2016/5/12/chartex" xmlns:cx7="http://schemas.microsoft.com/office/drawing/2016/5/13/chartex" xmlns:cx8="http://schemas.microsoft.com/office/drawing/2016/5/14/chartex" xmlns:mc="http://schemas.openxmlformats.org/markup-compatibility/2006" xmlns:aink="http://schemas.microsoft.com/office/drawing/2016/ink" xmlns:am3d="http://schemas.microsoft.com/office/drawing/2017/model3d" xmlns:o="urn:schemas-microsoft-com:office:office" xmlns:oel="http://schemas.microsoft.com/office/2019/extlst" xmlns:r="http://schemas.openxmlformats.org/officeDocument/2006/relationships" xmlns:m="http://schemas.openxmlformats.org/officeDocument/2006/math" xmlns:v="urn:schemas-microsoft-com:vml" xmlns:wp14="http://schemas.microsoft.com/office/word/2010/wordprocessingDrawing" xmlns:wp="http://schemas.openxmlformats.org/drawingml/2006/wordprocessingDrawing" xmlns:w10="urn:schemas-microsoft-com:office:word" xmlns:w="http://schemas.openxmlformats.org/wordprocessingml/2006/main" xmlns:w14="http://schemas.microsoft.com/office/word/2010/wordml" xmlns:w15="http://schemas.microsoft.com/office/word/2012/wordml" xmlns:w16cex="http://schemas.microsoft.com/office/word/2018/wordml/cex" xmlns:w16cid="http://schemas.microsoft.com/office/word/2016/wordml/cid" xmlns:w16="http://schemas.microsoft.com/office/word/2018/wordml" xmlns:w16du="http://schemas.microsoft.com/office/word/2023/wordml/word16du" xmlns:w16sdtdh="http://schemas.microsoft.com/office/word/2020/wordml/sdtdatahash" xmlns:w16sdtfl="http://schemas.microsoft.com/office/word/2024/wordml/sdtformatlock" xmlns:w16se="http://schemas.microsoft.com/office/word/2015/wordml/symex" xmlns:wpg="http://schemas.microsoft.com/office/word/2010/wordprocessingGroup" xmlns:wpi="http://schemas.microsoft.com/office/word/2010/wordprocessingInk" xmlns:wne="http://schemas.microsoft.com/office/word/2006/wordml" xmlns:wps="http://schemas.microsoft.com/office/word/2010/wordprocessingShape" mc:Ignorable="w14 w15 w16se w16cid w16 w16cex w16sdtdh w16sdtfl w16du wp14">
   <w:footnote w:type="separator" w:id="-1">
@@ -6536,7 +6866,27 @@
 
 <file path=word/header1.xml><?xml version="1.0" encoding="utf-8"?>
 <w:hdr xmlns:wpc="http://schemas.microsoft.com/office/word/2010/wordprocessingCanvas" xmlns:cx="http://schemas.microsoft.com/office/drawing/2014/chartex" xmlns:cx1="http://schemas.microsoft.com/office/drawing/2015/9/8/chartex" xmlns:cx2="http://schemas.microsoft.com/office/drawing/2015/10/21/chartex" xmlns:cx3="http://schemas.microsoft.com/office/drawing/2016/5/9/chartex" xmlns:cx4="http://schemas.microsoft.com/office/drawing/2016/5/10/chartex" xmlns:cx5="http://schemas.microsoft.com/office/drawing/2016/5/11/chartex" xmlns:cx6="http://schemas.microsoft.com/office/drawing/2016/5/12/chartex" xmlns:cx7="http://schemas.microsoft.com/office/drawing/2016/5/13/chartex" xmlns:cx8="http://schemas.microsoft.com/office/drawing/2016/5/14/chartex" xmlns:mc="http://schemas.openxmlformats.org/markup-compatibility/2006" xmlns:aink="http://schemas.microsoft.com/office/drawing/2016/ink" xmlns:am3d="http://schemas.microsoft.com/office/drawing/2017/model3d" xmlns:o="urn:schemas-microsoft-com:office:office" xmlns:oel="http://schemas.microsoft.com/office/2019/extlst" xmlns:r="http://schemas.openxmlformats.org/officeDocument/2006/relationships" xmlns:m="http://schemas.openxmlformats.org/officeDocument/2006/math" xmlns:v="urn:schemas-microsoft-com:vml" xmlns:wp14="http://schemas.microsoft.com/office/word/2010/wordprocessingDrawing" xmlns:wp="http://schemas.openxmlformats.org/drawingml/2006/wordprocessingDrawing" xmlns:w10="urn:schemas-microsoft-com:office:word" xmlns:w="http://schemas.openxmlformats.org/wordprocessingml/2006/main" xmlns:w14="http://schemas.microsoft.com/office/word/2010/wordml" xmlns:w15="http://schemas.microsoft.com/office/word/2012/wordml" xmlns:w16cex="http://schemas.microsoft.com/office/word/2018/wordml/cex" xmlns:w16cid="http://schemas.microsoft.com/office/word/2016/wordml/cid" xmlns:w16="http://schemas.microsoft.com/office/word/2018/wordml" xmlns:w16du="http://schemas.microsoft.com/office/word/2023/wordml/word16du" xmlns:w16sdtdh="http://schemas.microsoft.com/office/word/2020/wordml/sdtdatahash" xmlns:w16sdtfl="http://schemas.microsoft.com/office/word/2024/wordml/sdtformatlock" xmlns:w16se="http://schemas.microsoft.com/office/word/2015/wordml/symex" xmlns:wpg="http://schemas.microsoft.com/office/word/2010/wordprocessingGroup" xmlns:wpi="http://schemas.microsoft.com/office/word/2010/wordprocessingInk" xmlns:wne="http://schemas.microsoft.com/office/word/2006/wordml" xmlns:wps="http://schemas.microsoft.com/office/word/2010/wordprocessingShape" mc:Ignorable="w14 w15 w16se w16cid w16 w16cex w16sdtdh w16sdtfl w16du wp14">
+  <w:p>
+    <w:pPr>
+      <w:pStyle w:val="Encabezado"/>
+    </w:pPr>
+  </w:p>
+</w:hdr>
+</file>
+
+<file path=word/header2.xml><?xml version="1.0" encoding="utf-8"?>
+<w:hdr xmlns:wpc="http://schemas.microsoft.com/office/word/2010/wordprocessingCanvas" xmlns:cx="http://schemas.microsoft.com/office/drawing/2014/chartex" xmlns:cx1="http://schemas.microsoft.com/office/drawing/2015/9/8/chartex" xmlns:cx2="http://schemas.microsoft.com/office/drawing/2015/10/21/chartex" xmlns:cx3="http://schemas.microsoft.com/office/drawing/2016/5/9/chartex" xmlns:cx4="http://schemas.microsoft.com/office/drawing/2016/5/10/chartex" xmlns:cx5="http://schemas.microsoft.com/office/drawing/2016/5/11/chartex" xmlns:cx6="http://schemas.microsoft.com/office/drawing/2016/5/12/chartex" xmlns:cx7="http://schemas.microsoft.com/office/drawing/2016/5/13/chartex" xmlns:cx8="http://schemas.microsoft.com/office/drawing/2016/5/14/chartex" xmlns:mc="http://schemas.openxmlformats.org/markup-compatibility/2006" xmlns:aink="http://schemas.microsoft.com/office/drawing/2016/ink" xmlns:am3d="http://schemas.microsoft.com/office/drawing/2017/model3d" xmlns:o="urn:schemas-microsoft-com:office:office" xmlns:oel="http://schemas.microsoft.com/office/2019/extlst" xmlns:r="http://schemas.openxmlformats.org/officeDocument/2006/relationships" xmlns:m="http://schemas.openxmlformats.org/officeDocument/2006/math" xmlns:v="urn:schemas-microsoft-com:vml" xmlns:wp14="http://schemas.microsoft.com/office/word/2010/wordprocessingDrawing" xmlns:wp="http://schemas.openxmlformats.org/drawingml/2006/wordprocessingDrawing" xmlns:w10="urn:schemas-microsoft-com:office:word" xmlns:w="http://schemas.openxmlformats.org/wordprocessingml/2006/main" xmlns:w14="http://schemas.microsoft.com/office/word/2010/wordml" xmlns:w15="http://schemas.microsoft.com/office/word/2012/wordml" xmlns:w16cex="http://schemas.microsoft.com/office/word/2018/wordml/cex" xmlns:w16cid="http://schemas.microsoft.com/office/word/2016/wordml/cid" xmlns:w16="http://schemas.microsoft.com/office/word/2018/wordml" xmlns:w16du="http://schemas.microsoft.com/office/word/2023/wordml/word16du" xmlns:w16sdtdh="http://schemas.microsoft.com/office/word/2020/wordml/sdtdatahash" xmlns:w16sdtfl="http://schemas.microsoft.com/office/word/2024/wordml/sdtformatlock" xmlns:w16se="http://schemas.microsoft.com/office/word/2015/wordml/symex" xmlns:wpg="http://schemas.microsoft.com/office/word/2010/wordprocessingGroup" xmlns:wpi="http://schemas.microsoft.com/office/word/2010/wordprocessingInk" xmlns:wne="http://schemas.microsoft.com/office/word/2006/wordml" xmlns:wps="http://schemas.microsoft.com/office/word/2010/wordprocessingShape" mc:Ignorable="w14 w15 w16se w16cid w16 w16cex w16sdtdh w16sdtfl w16du wp14">
   <w:p/>
+</w:hdr>
+</file>
+
+<file path=word/header3.xml><?xml version="1.0" encoding="utf-8"?>
+<w:hdr xmlns:wpc="http://schemas.microsoft.com/office/word/2010/wordprocessingCanvas" xmlns:cx="http://schemas.microsoft.com/office/drawing/2014/chartex" xmlns:cx1="http://schemas.microsoft.com/office/drawing/2015/9/8/chartex" xmlns:cx2="http://schemas.microsoft.com/office/drawing/2015/10/21/chartex" xmlns:cx3="http://schemas.microsoft.com/office/drawing/2016/5/9/chartex" xmlns:cx4="http://schemas.microsoft.com/office/drawing/2016/5/10/chartex" xmlns:cx5="http://schemas.microsoft.com/office/drawing/2016/5/11/chartex" xmlns:cx6="http://schemas.microsoft.com/office/drawing/2016/5/12/chartex" xmlns:cx7="http://schemas.microsoft.com/office/drawing/2016/5/13/chartex" xmlns:cx8="http://schemas.microsoft.com/office/drawing/2016/5/14/chartex" xmlns:mc="http://schemas.openxmlformats.org/markup-compatibility/2006" xmlns:aink="http://schemas.microsoft.com/office/drawing/2016/ink" xmlns:am3d="http://schemas.microsoft.com/office/drawing/2017/model3d" xmlns:o="urn:schemas-microsoft-com:office:office" xmlns:oel="http://schemas.microsoft.com/office/2019/extlst" xmlns:r="http://schemas.openxmlformats.org/officeDocument/2006/relationships" xmlns:m="http://schemas.openxmlformats.org/officeDocument/2006/math" xmlns:v="urn:schemas-microsoft-com:vml" xmlns:wp14="http://schemas.microsoft.com/office/word/2010/wordprocessingDrawing" xmlns:wp="http://schemas.openxmlformats.org/drawingml/2006/wordprocessingDrawing" xmlns:w10="urn:schemas-microsoft-com:office:word" xmlns:w="http://schemas.openxmlformats.org/wordprocessingml/2006/main" xmlns:w14="http://schemas.microsoft.com/office/word/2010/wordml" xmlns:w15="http://schemas.microsoft.com/office/word/2012/wordml" xmlns:w16cex="http://schemas.microsoft.com/office/word/2018/wordml/cex" xmlns:w16cid="http://schemas.microsoft.com/office/word/2016/wordml/cid" xmlns:w16="http://schemas.microsoft.com/office/word/2018/wordml" xmlns:w16du="http://schemas.microsoft.com/office/word/2023/wordml/word16du" xmlns:w16sdtdh="http://schemas.microsoft.com/office/word/2020/wordml/sdtdatahash" xmlns:w16sdtfl="http://schemas.microsoft.com/office/word/2024/wordml/sdtformatlock" xmlns:w16se="http://schemas.microsoft.com/office/word/2015/wordml/symex" xmlns:wpg="http://schemas.microsoft.com/office/word/2010/wordprocessingGroup" xmlns:wpi="http://schemas.microsoft.com/office/word/2010/wordprocessingInk" xmlns:wne="http://schemas.microsoft.com/office/word/2006/wordml" xmlns:wps="http://schemas.microsoft.com/office/word/2010/wordprocessingShape" mc:Ignorable="w14 w15 w16se w16cid w16 w16cex w16sdtdh w16sdtfl w16du wp14">
+  <w:p>
+    <w:pPr>
+      <w:pStyle w:val="Encabezado"/>
+    </w:pPr>
+  </w:p>
 </w:hdr>
 </file>
 
@@ -7991,7 +8341,6 @@
   <w:style w:type="character" w:default="1" w:styleId="Fuentedeprrafopredeter">
     <w:name w:val="Default Paragraph Font"/>
     <w:uiPriority w:val="1"/>
-    <w:semiHidden/>
     <w:unhideWhenUsed/>
   </w:style>
   <w:style w:type="table" w:default="1" w:styleId="Tablanormal">
@@ -8239,6 +8588,50 @@
         <w:shd w:val="clear" w:color="auto" w:fill="CCCCCC" w:themeFill="text1" w:themeFillTint="33"/>
       </w:tcPr>
     </w:tblStylePr>
+  </w:style>
+  <w:style w:type="paragraph" w:styleId="Encabezado">
+    <w:name w:val="header"/>
+    <w:basedOn w:val="Normal"/>
+    <w:link w:val="EncabezadoCar"/>
+    <w:uiPriority w:val="99"/>
+    <w:unhideWhenUsed/>
+    <w:rsid w:val="00B04688"/>
+    <w:pPr>
+      <w:tabs>
+        <w:tab w:val="center" w:pos="4252"/>
+        <w:tab w:val="right" w:pos="8504"/>
+      </w:tabs>
+      <w:spacing w:line="240" w:lineRule="auto"/>
+    </w:pPr>
+  </w:style>
+  <w:style w:type="character" w:customStyle="1" w:styleId="EncabezadoCar">
+    <w:name w:val="Encabezado Car"/>
+    <w:basedOn w:val="Fuentedeprrafopredeter"/>
+    <w:link w:val="Encabezado"/>
+    <w:uiPriority w:val="99"/>
+    <w:rsid w:val="00B04688"/>
+  </w:style>
+  <w:style w:type="paragraph" w:styleId="Piedepgina">
+    <w:name w:val="footer"/>
+    <w:basedOn w:val="Normal"/>
+    <w:link w:val="PiedepginaCar"/>
+    <w:uiPriority w:val="99"/>
+    <w:unhideWhenUsed/>
+    <w:rsid w:val="00B04688"/>
+    <w:pPr>
+      <w:tabs>
+        <w:tab w:val="center" w:pos="4252"/>
+        <w:tab w:val="right" w:pos="8504"/>
+      </w:tabs>
+      <w:spacing w:line="240" w:lineRule="auto"/>
+    </w:pPr>
+  </w:style>
+  <w:style w:type="character" w:customStyle="1" w:styleId="PiedepginaCar">
+    <w:name w:val="Pie de página Car"/>
+    <w:basedOn w:val="Fuentedeprrafopredeter"/>
+    <w:link w:val="Piedepgina"/>
+    <w:uiPriority w:val="99"/>
+    <w:rsid w:val="00B04688"/>
   </w:style>
 </w:styles>
 </file>
@@ -8561,4 +8954,16 @@
   </a:objectDefaults>
   <a:extraClrSchemeLst/>
 </a:theme>
+</file>
+
+<file path=customXml/item1.xml><?xml version="1.0" encoding="utf-8"?>
+<b:Sources xmlns:b="http://schemas.openxmlformats.org/officeDocument/2006/bibliography" xmlns="http://schemas.openxmlformats.org/officeDocument/2006/bibliography" SelectedStyle="\APASixthEditionOfficeOnline.xsl" StyleName="APA" Version="6"/>
+</file>
+
+<file path=customXml/itemProps1.xml><?xml version="1.0" encoding="utf-8"?>
+<ds:datastoreItem xmlns:ds="http://schemas.openxmlformats.org/officeDocument/2006/customXml" ds:itemID="{ACCF42B1-8CBB-42C1-B6C9-7DF996FCC4CA}">
+  <ds:schemaRefs>
+    <ds:schemaRef ds:uri="http://schemas.openxmlformats.org/officeDocument/2006/bibliography"/>
+  </ds:schemaRefs>
+</ds:datastoreItem>
 </file>
--- a/documentation/Informe Académico Taller Movil - Grupo 05.docx
+++ b/documentation/Informe Académico Taller Movil - Grupo 05.docx
@@ -174,6 +174,7 @@
           <w:rFonts w:ascii="Times New Roman" w:eastAsia="Times New Roman" w:hAnsi="Times New Roman" w:cs="Times New Roman"/>
           <w:sz w:val="24"/>
           <w:szCs w:val="24"/>
+          <w:u w:val="single"/>
         </w:rPr>
       </w:pPr>
     </w:p>
@@ -313,40 +314,14 @@
           <w:rFonts w:ascii="Times New Roman" w:eastAsia="Times New Roman" w:hAnsi="Times New Roman" w:cs="Times New Roman"/>
         </w:rPr>
         <w:br/>
-      </w:r>
-      <w:proofErr w:type="spellStart"/>
-      <w:r>
-        <w:rPr>
-          <w:rFonts w:ascii="Times New Roman" w:eastAsia="Times New Roman" w:hAnsi="Times New Roman" w:cs="Times New Roman"/>
-        </w:rPr>
-        <w:t>Jose</w:t>
-      </w:r>
-      <w:proofErr w:type="spellEnd"/>
-      <w:r>
-        <w:rPr>
-          <w:rFonts w:ascii="Times New Roman" w:eastAsia="Times New Roman" w:hAnsi="Times New Roman" w:cs="Times New Roman"/>
-        </w:rPr>
-        <w:t xml:space="preserve"> Alessandro QUISPE CABELLO</w:t>
+        <w:t>Jose Alessandro QUISPE CABELLO</w:t>
       </w:r>
       <w:r>
         <w:rPr>
           <w:rFonts w:ascii="Times New Roman" w:eastAsia="Times New Roman" w:hAnsi="Times New Roman" w:cs="Times New Roman"/>
         </w:rPr>
         <w:br/>
-      </w:r>
-      <w:proofErr w:type="spellStart"/>
-      <w:r>
-        <w:rPr>
-          <w:rFonts w:ascii="Times New Roman" w:eastAsia="Times New Roman" w:hAnsi="Times New Roman" w:cs="Times New Roman"/>
-        </w:rPr>
-        <w:t>Jatziry</w:t>
-      </w:r>
-      <w:proofErr w:type="spellEnd"/>
-      <w:r>
-        <w:rPr>
-          <w:rFonts w:ascii="Times New Roman" w:eastAsia="Times New Roman" w:hAnsi="Times New Roman" w:cs="Times New Roman"/>
-        </w:rPr>
-        <w:t xml:space="preserve"> Fernanda SANCHEZ WONG</w:t>
+        <w:t>Jatziry Fernanda SANCHEZ WONG</w:t>
       </w:r>
       <w:r>
         <w:rPr>
@@ -383,19 +358,11 @@
           <w:szCs w:val="24"/>
         </w:rPr>
       </w:pPr>
-      <w:proofErr w:type="spellStart"/>
       <w:r>
         <w:rPr>
           <w:rFonts w:ascii="Times New Roman" w:eastAsia="Times New Roman" w:hAnsi="Times New Roman" w:cs="Times New Roman"/>
         </w:rPr>
-        <w:t>Sebastian</w:t>
-      </w:r>
-      <w:proofErr w:type="spellEnd"/>
-      <w:r>
-        <w:rPr>
-          <w:rFonts w:ascii="Times New Roman" w:eastAsia="Times New Roman" w:hAnsi="Times New Roman" w:cs="Times New Roman"/>
-        </w:rPr>
-        <w:t xml:space="preserve"> LANDEO CUENTAS</w:t>
+        <w:t>Sebastian LANDEO CUENTAS</w:t>
       </w:r>
     </w:p>
     <w:p>
@@ -3708,25 +3675,7 @@
           <w:sz w:val="24"/>
           <w:szCs w:val="24"/>
         </w:rPr>
-        <w:t xml:space="preserve">Implementar un </w:t>
-      </w:r>
-      <w:proofErr w:type="spellStart"/>
-      <w:r>
-        <w:rPr>
-          <w:rFonts w:ascii="Times New Roman" w:eastAsia="Times New Roman" w:hAnsi="Times New Roman" w:cs="Times New Roman"/>
-          <w:sz w:val="24"/>
-          <w:szCs w:val="24"/>
-        </w:rPr>
-        <w:t>chatbot</w:t>
-      </w:r>
-      <w:proofErr w:type="spellEnd"/>
-      <w:r>
-        <w:rPr>
-          <w:rFonts w:ascii="Times New Roman" w:eastAsia="Times New Roman" w:hAnsi="Times New Roman" w:cs="Times New Roman"/>
-          <w:sz w:val="24"/>
-          <w:szCs w:val="24"/>
-        </w:rPr>
-        <w:t xml:space="preserve"> con inteligencia artificial para resolver dudas frecuentes de los usuarios, optimizando la atención al cliente.</w:t>
+        <w:t>Implementar un chatbot con inteligencia artificial para resolver dudas frecuentes de los usuarios, optimizando la atención al cliente.</w:t>
       </w:r>
     </w:p>
     <w:p>
@@ -3858,16 +3807,14 @@
         </w:rPr>
         <w:t xml:space="preserve">La identificación de procesos en el proyecto San Marcos Salud es esencial para garantizar que las funciones principales de la aplicación se alineen con las necesidades de los usuarios y el personal de la clínica. Por </w:t>
       </w:r>
-      <w:proofErr w:type="gramStart"/>
       <w:r>
         <w:rPr>
           <w:rFonts w:ascii="Times New Roman" w:eastAsia="Times New Roman" w:hAnsi="Times New Roman" w:cs="Times New Roman"/>
           <w:sz w:val="24"/>
           <w:szCs w:val="24"/>
         </w:rPr>
-        <w:t>ende</w:t>
+        <w:t>ende,</w:t>
       </w:r>
-      <w:proofErr w:type="gramEnd"/>
       <w:r>
         <w:rPr>
           <w:rFonts w:ascii="Times New Roman" w:eastAsia="Times New Roman" w:hAnsi="Times New Roman" w:cs="Times New Roman"/>
@@ -4349,19 +4296,8 @@
                 <w:sz w:val="24"/>
                 <w:szCs w:val="24"/>
               </w:rPr>
-              <w:t xml:space="preserve">Soporte mediante </w:t>
-            </w:r>
-            <w:proofErr w:type="spellStart"/>
-            <w:r>
-              <w:rPr>
-                <w:rFonts w:ascii="Times New Roman" w:eastAsia="Times New Roman" w:hAnsi="Times New Roman" w:cs="Times New Roman"/>
-                <w:b/>
-                <w:sz w:val="24"/>
-                <w:szCs w:val="24"/>
-              </w:rPr>
-              <w:t>chatbot</w:t>
-            </w:r>
-            <w:proofErr w:type="spellEnd"/>
+              <w:t>Soporte mediante chatbot</w:t>
+            </w:r>
           </w:p>
         </w:tc>
         <w:tc>
@@ -4829,20 +4765,6 @@
     </w:p>
     <w:p>
       <w:pPr>
-        <w:tabs>
-          <w:tab w:val="right" w:pos="12000"/>
-        </w:tabs>
-        <w:jc w:val="both"/>
-        <w:rPr>
-          <w:rFonts w:ascii="Times New Roman" w:eastAsia="Times New Roman" w:hAnsi="Times New Roman" w:cs="Times New Roman"/>
-          <w:b/>
-          <w:sz w:val="32"/>
-          <w:szCs w:val="32"/>
-        </w:rPr>
-      </w:pPr>
-    </w:p>
-    <w:p>
-      <w:pPr>
         <w:pStyle w:val="Ttulo2"/>
         <w:numPr>
           <w:ilvl w:val="1"/>
@@ -4852,6 +4774,11 @@
           <w:tab w:val="right" w:pos="12000"/>
         </w:tabs>
         <w:spacing w:line="480" w:lineRule="auto"/>
+        <w:ind w:left="993"/>
+        <w:rPr>
+          <w:rFonts w:ascii="Times New Roman" w:eastAsia="Times New Roman" w:hAnsi="Times New Roman" w:cs="Times New Roman"/>
+          <w:b/>
+        </w:rPr>
       </w:pPr>
       <w:bookmarkStart w:id="15" w:name="_kgiw9a8l0xd0" w:colFirst="0" w:colLast="0"/>
       <w:bookmarkEnd w:id="15"/>
@@ -4863,12 +4790,3046 @@
         <w:t>Análisis de Factibilidad</w:t>
       </w:r>
     </w:p>
+    <w:p/>
+    <w:p/>
+    <w:p/>
+    <w:p/>
+    <w:tbl>
+      <w:tblPr>
+        <w:tblW w:w="7933" w:type="dxa"/>
+        <w:tblBorders>
+          <w:top w:val="nil"/>
+          <w:left w:val="nil"/>
+          <w:bottom w:val="nil"/>
+          <w:right w:val="nil"/>
+          <w:insideH w:val="nil"/>
+          <w:insideV w:val="nil"/>
+        </w:tblBorders>
+        <w:tblLayout w:type="fixed"/>
+        <w:tblLook w:val="0600" w:firstRow="0" w:lastRow="0" w:firstColumn="0" w:lastColumn="0" w:noHBand="1" w:noVBand="1"/>
+      </w:tblPr>
+      <w:tblGrid>
+        <w:gridCol w:w="2263"/>
+        <w:gridCol w:w="1560"/>
+        <w:gridCol w:w="1984"/>
+        <w:gridCol w:w="2126"/>
+      </w:tblGrid>
+      <w:tr>
+        <w:trPr>
+          <w:trHeight w:hRule="exact" w:val="804"/>
+        </w:trPr>
+        <w:tc>
+          <w:tcPr>
+            <w:tcW w:w="7933" w:type="dxa"/>
+            <w:gridSpan w:val="4"/>
+            <w:tcBorders>
+              <w:top w:val="single" w:sz="4" w:space="0" w:color="auto"/>
+              <w:left w:val="single" w:sz="4" w:space="0" w:color="auto"/>
+              <w:bottom w:val="single" w:sz="4" w:space="0" w:color="auto"/>
+              <w:right w:val="single" w:sz="4" w:space="0" w:color="auto"/>
+            </w:tcBorders>
+            <w:shd w:val="clear" w:color="auto" w:fill="595959" w:themeFill="text1" w:themeFillTint="A6"/>
+            <w:tcMar>
+              <w:top w:w="80" w:type="dxa"/>
+              <w:left w:w="120" w:type="dxa"/>
+              <w:bottom w:w="100" w:type="dxa"/>
+              <w:right w:w="120" w:type="dxa"/>
+            </w:tcMar>
+          </w:tcPr>
+          <w:p>
+            <w:pPr>
+              <w:spacing w:before="240"/>
+              <w:jc w:val="center"/>
+              <w:rPr>
+                <w:rFonts w:ascii="Times New Roman" w:hAnsi="Times New Roman" w:cs="Times New Roman"/>
+                <w:b/>
+                <w:color w:val="FFFFFF"/>
+                <w:sz w:val="20"/>
+                <w:szCs w:val="20"/>
+              </w:rPr>
+            </w:pPr>
+            <w:r>
+              <w:rPr>
+                <w:rFonts w:ascii="Times New Roman" w:hAnsi="Times New Roman" w:cs="Times New Roman"/>
+                <w:b/>
+                <w:color w:val="FFFFFF"/>
+                <w:sz w:val="20"/>
+                <w:szCs w:val="20"/>
+              </w:rPr>
+              <w:lastRenderedPageBreak/>
+              <w:t>RECURSOS HUMAN</w:t>
+            </w:r>
+            <w:r>
+              <w:rPr>
+                <w:rFonts w:ascii="Times New Roman" w:hAnsi="Times New Roman" w:cs="Times New Roman"/>
+                <w:b/>
+                <w:color w:val="FFFFFF"/>
+                <w:sz w:val="20"/>
+                <w:szCs w:val="20"/>
+              </w:rPr>
+              <w:t>OS</w:t>
+            </w:r>
+          </w:p>
+        </w:tc>
+      </w:tr>
+      <w:tr>
+        <w:trPr>
+          <w:trHeight w:val="415"/>
+        </w:trPr>
+        <w:tc>
+          <w:tcPr>
+            <w:tcW w:w="2263" w:type="dxa"/>
+            <w:tcBorders>
+              <w:top w:val="nil"/>
+              <w:left w:val="single" w:sz="6" w:space="0" w:color="1F4276"/>
+              <w:bottom w:val="single" w:sz="6" w:space="0" w:color="1F4276"/>
+              <w:right w:val="single" w:sz="4" w:space="0" w:color="auto"/>
+            </w:tcBorders>
+            <w:shd w:val="clear" w:color="auto" w:fill="D9D9D9" w:themeFill="background1" w:themeFillShade="D9"/>
+            <w:tcMar>
+              <w:top w:w="80" w:type="dxa"/>
+              <w:left w:w="120" w:type="dxa"/>
+              <w:bottom w:w="100" w:type="dxa"/>
+              <w:right w:w="120" w:type="dxa"/>
+            </w:tcMar>
+          </w:tcPr>
+          <w:p>
+            <w:pPr>
+              <w:spacing w:before="240"/>
+              <w:jc w:val="center"/>
+              <w:rPr>
+                <w:rFonts w:ascii="Times New Roman" w:hAnsi="Times New Roman" w:cs="Times New Roman"/>
+                <w:b/>
+                <w:sz w:val="20"/>
+                <w:szCs w:val="20"/>
+              </w:rPr>
+            </w:pPr>
+            <w:r>
+              <w:rPr>
+                <w:rFonts w:ascii="Times New Roman" w:hAnsi="Times New Roman" w:cs="Times New Roman"/>
+                <w:b/>
+                <w:sz w:val="20"/>
+                <w:szCs w:val="20"/>
+              </w:rPr>
+              <w:t>Rol/Profesión</w:t>
+            </w:r>
+          </w:p>
+        </w:tc>
+        <w:tc>
+          <w:tcPr>
+            <w:tcW w:w="1560" w:type="dxa"/>
+            <w:tcBorders>
+              <w:top w:val="single" w:sz="4" w:space="0" w:color="auto"/>
+              <w:left w:val="single" w:sz="4" w:space="0" w:color="auto"/>
+              <w:bottom w:val="single" w:sz="4" w:space="0" w:color="auto"/>
+              <w:right w:val="single" w:sz="4" w:space="0" w:color="auto"/>
+            </w:tcBorders>
+            <w:shd w:val="clear" w:color="auto" w:fill="D9D9D9" w:themeFill="background1" w:themeFillShade="D9"/>
+            <w:tcMar>
+              <w:top w:w="80" w:type="dxa"/>
+              <w:left w:w="120" w:type="dxa"/>
+              <w:bottom w:w="100" w:type="dxa"/>
+              <w:right w:w="120" w:type="dxa"/>
+            </w:tcMar>
+          </w:tcPr>
+          <w:p>
+            <w:pPr>
+              <w:spacing w:before="240"/>
+              <w:jc w:val="center"/>
+              <w:rPr>
+                <w:rFonts w:ascii="Times New Roman" w:hAnsi="Times New Roman" w:cs="Times New Roman"/>
+                <w:b/>
+                <w:sz w:val="20"/>
+                <w:szCs w:val="20"/>
+              </w:rPr>
+            </w:pPr>
+            <w:r>
+              <w:rPr>
+                <w:rFonts w:ascii="Times New Roman" w:hAnsi="Times New Roman" w:cs="Times New Roman"/>
+                <w:b/>
+                <w:sz w:val="20"/>
+                <w:szCs w:val="20"/>
+              </w:rPr>
+              <w:t>Cantidad</w:t>
+            </w:r>
+          </w:p>
+        </w:tc>
+        <w:tc>
+          <w:tcPr>
+            <w:tcW w:w="1984" w:type="dxa"/>
+            <w:tcBorders>
+              <w:top w:val="single" w:sz="4" w:space="0" w:color="auto"/>
+              <w:left w:val="single" w:sz="4" w:space="0" w:color="auto"/>
+              <w:bottom w:val="single" w:sz="4" w:space="0" w:color="auto"/>
+              <w:right w:val="single" w:sz="4" w:space="0" w:color="auto"/>
+            </w:tcBorders>
+            <w:shd w:val="clear" w:color="auto" w:fill="D9D9D9" w:themeFill="background1" w:themeFillShade="D9"/>
+            <w:tcMar>
+              <w:top w:w="80" w:type="dxa"/>
+              <w:left w:w="120" w:type="dxa"/>
+              <w:bottom w:w="100" w:type="dxa"/>
+              <w:right w:w="120" w:type="dxa"/>
+            </w:tcMar>
+          </w:tcPr>
+          <w:p>
+            <w:pPr>
+              <w:spacing w:before="240"/>
+              <w:jc w:val="center"/>
+              <w:rPr>
+                <w:rFonts w:ascii="Times New Roman" w:hAnsi="Times New Roman" w:cs="Times New Roman"/>
+                <w:b/>
+                <w:sz w:val="20"/>
+                <w:szCs w:val="20"/>
+              </w:rPr>
+            </w:pPr>
+            <w:r>
+              <w:rPr>
+                <w:rFonts w:ascii="Times New Roman" w:hAnsi="Times New Roman" w:cs="Times New Roman"/>
+                <w:b/>
+                <w:sz w:val="20"/>
+                <w:szCs w:val="20"/>
+              </w:rPr>
+              <w:t>Costo Individual</w:t>
+            </w:r>
+          </w:p>
+        </w:tc>
+        <w:tc>
+          <w:tcPr>
+            <w:tcW w:w="2126" w:type="dxa"/>
+            <w:tcBorders>
+              <w:top w:val="single" w:sz="4" w:space="0" w:color="auto"/>
+              <w:left w:val="single" w:sz="4" w:space="0" w:color="auto"/>
+              <w:bottom w:val="single" w:sz="4" w:space="0" w:color="auto"/>
+              <w:right w:val="single" w:sz="4" w:space="0" w:color="auto"/>
+            </w:tcBorders>
+            <w:shd w:val="clear" w:color="auto" w:fill="D9D9D9" w:themeFill="background1" w:themeFillShade="D9"/>
+            <w:tcMar>
+              <w:top w:w="80" w:type="dxa"/>
+              <w:left w:w="120" w:type="dxa"/>
+              <w:bottom w:w="100" w:type="dxa"/>
+              <w:right w:w="120" w:type="dxa"/>
+            </w:tcMar>
+          </w:tcPr>
+          <w:p>
+            <w:pPr>
+              <w:spacing w:before="240"/>
+              <w:jc w:val="center"/>
+              <w:rPr>
+                <w:rFonts w:ascii="Times New Roman" w:hAnsi="Times New Roman" w:cs="Times New Roman"/>
+                <w:b/>
+                <w:sz w:val="20"/>
+                <w:szCs w:val="20"/>
+              </w:rPr>
+            </w:pPr>
+            <w:r>
+              <w:rPr>
+                <w:rFonts w:ascii="Times New Roman" w:hAnsi="Times New Roman" w:cs="Times New Roman"/>
+                <w:b/>
+                <w:sz w:val="20"/>
+                <w:szCs w:val="20"/>
+              </w:rPr>
+              <w:t>Costo Total</w:t>
+            </w:r>
+          </w:p>
+        </w:tc>
+      </w:tr>
+      <w:tr>
+        <w:trPr>
+          <w:trHeight w:val="286"/>
+        </w:trPr>
+        <w:tc>
+          <w:tcPr>
+            <w:tcW w:w="2263" w:type="dxa"/>
+            <w:tcBorders>
+              <w:top w:val="nil"/>
+              <w:left w:val="single" w:sz="6" w:space="0" w:color="1F4276"/>
+              <w:bottom w:val="single" w:sz="6" w:space="0" w:color="1F4276"/>
+              <w:right w:val="single" w:sz="4" w:space="0" w:color="auto"/>
+            </w:tcBorders>
+            <w:shd w:val="clear" w:color="auto" w:fill="auto"/>
+            <w:tcMar>
+              <w:top w:w="80" w:type="dxa"/>
+              <w:left w:w="120" w:type="dxa"/>
+              <w:bottom w:w="100" w:type="dxa"/>
+              <w:right w:w="120" w:type="dxa"/>
+            </w:tcMar>
+          </w:tcPr>
+          <w:p>
+            <w:pPr>
+              <w:ind w:right="40"/>
+              <w:jc w:val="both"/>
+              <w:rPr>
+                <w:rFonts w:ascii="Times New Roman" w:hAnsi="Times New Roman" w:cs="Times New Roman"/>
+                <w:sz w:val="20"/>
+                <w:szCs w:val="20"/>
+              </w:rPr>
+            </w:pPr>
+            <w:r>
+              <w:rPr>
+                <w:rFonts w:ascii="Times New Roman" w:hAnsi="Times New Roman" w:cs="Times New Roman"/>
+                <w:sz w:val="20"/>
+                <w:szCs w:val="20"/>
+              </w:rPr>
+              <w:t xml:space="preserve">Programador UX/UI </w:t>
+            </w:r>
+          </w:p>
+        </w:tc>
+        <w:tc>
+          <w:tcPr>
+            <w:tcW w:w="1560" w:type="dxa"/>
+            <w:tcBorders>
+              <w:top w:val="single" w:sz="4" w:space="0" w:color="auto"/>
+              <w:left w:val="single" w:sz="4" w:space="0" w:color="auto"/>
+              <w:bottom w:val="single" w:sz="4" w:space="0" w:color="auto"/>
+              <w:right w:val="single" w:sz="4" w:space="0" w:color="auto"/>
+            </w:tcBorders>
+            <w:shd w:val="clear" w:color="auto" w:fill="auto"/>
+            <w:tcMar>
+              <w:top w:w="80" w:type="dxa"/>
+              <w:left w:w="120" w:type="dxa"/>
+              <w:bottom w:w="100" w:type="dxa"/>
+              <w:right w:w="120" w:type="dxa"/>
+            </w:tcMar>
+          </w:tcPr>
+          <w:p>
+            <w:pPr>
+              <w:ind w:right="40"/>
+              <w:jc w:val="center"/>
+              <w:rPr>
+                <w:rFonts w:ascii="Times New Roman" w:hAnsi="Times New Roman" w:cs="Times New Roman"/>
+                <w:sz w:val="20"/>
+                <w:szCs w:val="20"/>
+              </w:rPr>
+            </w:pPr>
+            <w:r>
+              <w:rPr>
+                <w:rFonts w:ascii="Times New Roman" w:hAnsi="Times New Roman" w:cs="Times New Roman"/>
+                <w:sz w:val="20"/>
+                <w:szCs w:val="20"/>
+              </w:rPr>
+              <w:t xml:space="preserve"> 02</w:t>
+            </w:r>
+          </w:p>
+        </w:tc>
+        <w:tc>
+          <w:tcPr>
+            <w:tcW w:w="1984" w:type="dxa"/>
+            <w:tcBorders>
+              <w:top w:val="single" w:sz="4" w:space="0" w:color="auto"/>
+              <w:left w:val="single" w:sz="4" w:space="0" w:color="auto"/>
+              <w:bottom w:val="single" w:sz="4" w:space="0" w:color="auto"/>
+              <w:right w:val="single" w:sz="4" w:space="0" w:color="auto"/>
+            </w:tcBorders>
+            <w:shd w:val="clear" w:color="auto" w:fill="auto"/>
+            <w:tcMar>
+              <w:top w:w="80" w:type="dxa"/>
+              <w:left w:w="120" w:type="dxa"/>
+              <w:bottom w:w="100" w:type="dxa"/>
+              <w:right w:w="120" w:type="dxa"/>
+            </w:tcMar>
+          </w:tcPr>
+          <w:p>
+            <w:pPr>
+              <w:ind w:right="40"/>
+              <w:jc w:val="center"/>
+              <w:rPr>
+                <w:rFonts w:ascii="Times New Roman" w:hAnsi="Times New Roman" w:cs="Times New Roman"/>
+                <w:sz w:val="20"/>
+                <w:szCs w:val="20"/>
+              </w:rPr>
+            </w:pPr>
+            <w:r>
+              <w:rPr>
+                <w:rFonts w:ascii="Times New Roman" w:hAnsi="Times New Roman" w:cs="Times New Roman"/>
+                <w:sz w:val="20"/>
+                <w:szCs w:val="20"/>
+              </w:rPr>
+              <w:t>2000</w:t>
+            </w:r>
+          </w:p>
+        </w:tc>
+        <w:tc>
+          <w:tcPr>
+            <w:tcW w:w="2126" w:type="dxa"/>
+            <w:tcBorders>
+              <w:top w:val="single" w:sz="4" w:space="0" w:color="auto"/>
+              <w:left w:val="single" w:sz="4" w:space="0" w:color="auto"/>
+              <w:bottom w:val="single" w:sz="4" w:space="0" w:color="auto"/>
+              <w:right w:val="single" w:sz="4" w:space="0" w:color="auto"/>
+            </w:tcBorders>
+            <w:shd w:val="clear" w:color="auto" w:fill="auto"/>
+            <w:tcMar>
+              <w:top w:w="80" w:type="dxa"/>
+              <w:left w:w="120" w:type="dxa"/>
+              <w:bottom w:w="100" w:type="dxa"/>
+              <w:right w:w="120" w:type="dxa"/>
+            </w:tcMar>
+          </w:tcPr>
+          <w:p>
+            <w:pPr>
+              <w:ind w:right="40"/>
+              <w:jc w:val="center"/>
+              <w:rPr>
+                <w:rFonts w:ascii="Times New Roman" w:hAnsi="Times New Roman" w:cs="Times New Roman"/>
+                <w:sz w:val="20"/>
+                <w:szCs w:val="20"/>
+              </w:rPr>
+            </w:pPr>
+            <w:r>
+              <w:rPr>
+                <w:rFonts w:ascii="Times New Roman" w:hAnsi="Times New Roman" w:cs="Times New Roman"/>
+                <w:sz w:val="20"/>
+                <w:szCs w:val="20"/>
+              </w:rPr>
+              <w:t>4000</w:t>
+            </w:r>
+          </w:p>
+        </w:tc>
+      </w:tr>
+      <w:tr>
+        <w:trPr>
+          <w:trHeight w:val="236"/>
+        </w:trPr>
+        <w:tc>
+          <w:tcPr>
+            <w:tcW w:w="2263" w:type="dxa"/>
+            <w:tcBorders>
+              <w:top w:val="nil"/>
+              <w:left w:val="single" w:sz="6" w:space="0" w:color="1F4276"/>
+              <w:bottom w:val="single" w:sz="6" w:space="0" w:color="1F4276"/>
+              <w:right w:val="single" w:sz="4" w:space="0" w:color="auto"/>
+            </w:tcBorders>
+            <w:shd w:val="clear" w:color="auto" w:fill="auto"/>
+            <w:tcMar>
+              <w:top w:w="80" w:type="dxa"/>
+              <w:left w:w="120" w:type="dxa"/>
+              <w:bottom w:w="100" w:type="dxa"/>
+              <w:right w:w="120" w:type="dxa"/>
+            </w:tcMar>
+          </w:tcPr>
+          <w:p>
+            <w:pPr>
+              <w:ind w:right="40"/>
+              <w:jc w:val="both"/>
+              <w:rPr>
+                <w:rFonts w:ascii="Times New Roman" w:hAnsi="Times New Roman" w:cs="Times New Roman"/>
+                <w:sz w:val="20"/>
+                <w:szCs w:val="20"/>
+              </w:rPr>
+            </w:pPr>
+            <w:r>
+              <w:rPr>
+                <w:rFonts w:ascii="Times New Roman" w:hAnsi="Times New Roman" w:cs="Times New Roman"/>
+                <w:sz w:val="20"/>
+                <w:szCs w:val="20"/>
+              </w:rPr>
+              <w:t>Programador Front End</w:t>
+            </w:r>
+          </w:p>
+        </w:tc>
+        <w:tc>
+          <w:tcPr>
+            <w:tcW w:w="1560" w:type="dxa"/>
+            <w:tcBorders>
+              <w:top w:val="single" w:sz="4" w:space="0" w:color="auto"/>
+              <w:left w:val="single" w:sz="4" w:space="0" w:color="auto"/>
+              <w:bottom w:val="single" w:sz="4" w:space="0" w:color="auto"/>
+              <w:right w:val="single" w:sz="4" w:space="0" w:color="auto"/>
+            </w:tcBorders>
+            <w:shd w:val="clear" w:color="auto" w:fill="auto"/>
+            <w:tcMar>
+              <w:top w:w="80" w:type="dxa"/>
+              <w:left w:w="120" w:type="dxa"/>
+              <w:bottom w:w="100" w:type="dxa"/>
+              <w:right w:w="120" w:type="dxa"/>
+            </w:tcMar>
+          </w:tcPr>
+          <w:p>
+            <w:pPr>
+              <w:ind w:right="40"/>
+              <w:jc w:val="center"/>
+              <w:rPr>
+                <w:rFonts w:ascii="Times New Roman" w:hAnsi="Times New Roman" w:cs="Times New Roman"/>
+                <w:sz w:val="20"/>
+                <w:szCs w:val="20"/>
+              </w:rPr>
+            </w:pPr>
+            <w:r>
+              <w:rPr>
+                <w:rFonts w:ascii="Times New Roman" w:hAnsi="Times New Roman" w:cs="Times New Roman"/>
+                <w:sz w:val="20"/>
+                <w:szCs w:val="20"/>
+              </w:rPr>
+              <w:t xml:space="preserve"> 01</w:t>
+            </w:r>
+          </w:p>
+        </w:tc>
+        <w:tc>
+          <w:tcPr>
+            <w:tcW w:w="1984" w:type="dxa"/>
+            <w:tcBorders>
+              <w:top w:val="single" w:sz="4" w:space="0" w:color="auto"/>
+              <w:left w:val="single" w:sz="4" w:space="0" w:color="auto"/>
+              <w:bottom w:val="single" w:sz="4" w:space="0" w:color="auto"/>
+              <w:right w:val="single" w:sz="4" w:space="0" w:color="auto"/>
+            </w:tcBorders>
+            <w:shd w:val="clear" w:color="auto" w:fill="auto"/>
+            <w:tcMar>
+              <w:top w:w="80" w:type="dxa"/>
+              <w:left w:w="120" w:type="dxa"/>
+              <w:bottom w:w="100" w:type="dxa"/>
+              <w:right w:w="120" w:type="dxa"/>
+            </w:tcMar>
+          </w:tcPr>
+          <w:p>
+            <w:pPr>
+              <w:ind w:right="40"/>
+              <w:jc w:val="center"/>
+              <w:rPr>
+                <w:rFonts w:ascii="Times New Roman" w:hAnsi="Times New Roman" w:cs="Times New Roman"/>
+                <w:sz w:val="20"/>
+                <w:szCs w:val="20"/>
+              </w:rPr>
+            </w:pPr>
+            <w:r>
+              <w:rPr>
+                <w:rFonts w:ascii="Times New Roman" w:hAnsi="Times New Roman" w:cs="Times New Roman"/>
+                <w:sz w:val="20"/>
+                <w:szCs w:val="20"/>
+              </w:rPr>
+              <w:t>2</w:t>
+            </w:r>
+            <w:r>
+              <w:rPr>
+                <w:rFonts w:ascii="Times New Roman" w:hAnsi="Times New Roman" w:cs="Times New Roman"/>
+                <w:sz w:val="20"/>
+                <w:szCs w:val="20"/>
+              </w:rPr>
+              <w:t>2</w:t>
+            </w:r>
+            <w:r>
+              <w:rPr>
+                <w:rFonts w:ascii="Times New Roman" w:hAnsi="Times New Roman" w:cs="Times New Roman"/>
+                <w:sz w:val="20"/>
+                <w:szCs w:val="20"/>
+              </w:rPr>
+              <w:t>00</w:t>
+            </w:r>
+          </w:p>
+        </w:tc>
+        <w:tc>
+          <w:tcPr>
+            <w:tcW w:w="2126" w:type="dxa"/>
+            <w:tcBorders>
+              <w:top w:val="single" w:sz="4" w:space="0" w:color="auto"/>
+              <w:left w:val="single" w:sz="4" w:space="0" w:color="auto"/>
+              <w:bottom w:val="single" w:sz="4" w:space="0" w:color="auto"/>
+              <w:right w:val="single" w:sz="4" w:space="0" w:color="auto"/>
+            </w:tcBorders>
+            <w:shd w:val="clear" w:color="auto" w:fill="auto"/>
+            <w:tcMar>
+              <w:top w:w="80" w:type="dxa"/>
+              <w:left w:w="120" w:type="dxa"/>
+              <w:bottom w:w="100" w:type="dxa"/>
+              <w:right w:w="120" w:type="dxa"/>
+            </w:tcMar>
+          </w:tcPr>
+          <w:p>
+            <w:pPr>
+              <w:ind w:right="40"/>
+              <w:jc w:val="center"/>
+              <w:rPr>
+                <w:rFonts w:ascii="Times New Roman" w:hAnsi="Times New Roman" w:cs="Times New Roman"/>
+                <w:sz w:val="20"/>
+                <w:szCs w:val="20"/>
+              </w:rPr>
+            </w:pPr>
+            <w:r>
+              <w:rPr>
+                <w:rFonts w:ascii="Times New Roman" w:hAnsi="Times New Roman" w:cs="Times New Roman"/>
+                <w:sz w:val="20"/>
+                <w:szCs w:val="20"/>
+              </w:rPr>
+              <w:t>2</w:t>
+            </w:r>
+            <w:r>
+              <w:rPr>
+                <w:rFonts w:ascii="Times New Roman" w:hAnsi="Times New Roman" w:cs="Times New Roman"/>
+                <w:sz w:val="20"/>
+                <w:szCs w:val="20"/>
+              </w:rPr>
+              <w:t>2</w:t>
+            </w:r>
+            <w:r>
+              <w:rPr>
+                <w:rFonts w:ascii="Times New Roman" w:hAnsi="Times New Roman" w:cs="Times New Roman"/>
+                <w:sz w:val="20"/>
+                <w:szCs w:val="20"/>
+              </w:rPr>
+              <w:t>00</w:t>
+            </w:r>
+          </w:p>
+        </w:tc>
+      </w:tr>
+      <w:tr>
+        <w:trPr>
+          <w:trHeight w:val="202"/>
+        </w:trPr>
+        <w:tc>
+          <w:tcPr>
+            <w:tcW w:w="2263" w:type="dxa"/>
+            <w:tcBorders>
+              <w:top w:val="nil"/>
+              <w:left w:val="single" w:sz="6" w:space="0" w:color="1F4276"/>
+              <w:bottom w:val="single" w:sz="6" w:space="0" w:color="1F4276"/>
+              <w:right w:val="single" w:sz="4" w:space="0" w:color="auto"/>
+            </w:tcBorders>
+            <w:shd w:val="clear" w:color="auto" w:fill="auto"/>
+            <w:tcMar>
+              <w:top w:w="80" w:type="dxa"/>
+              <w:left w:w="120" w:type="dxa"/>
+              <w:bottom w:w="100" w:type="dxa"/>
+              <w:right w:w="120" w:type="dxa"/>
+            </w:tcMar>
+          </w:tcPr>
+          <w:p>
+            <w:pPr>
+              <w:ind w:right="40"/>
+              <w:jc w:val="both"/>
+              <w:rPr>
+                <w:rFonts w:ascii="Times New Roman" w:hAnsi="Times New Roman" w:cs="Times New Roman"/>
+                <w:sz w:val="20"/>
+                <w:szCs w:val="20"/>
+              </w:rPr>
+            </w:pPr>
+            <w:r>
+              <w:rPr>
+                <w:rFonts w:ascii="Times New Roman" w:hAnsi="Times New Roman" w:cs="Times New Roman"/>
+                <w:sz w:val="20"/>
+                <w:szCs w:val="20"/>
+              </w:rPr>
+              <w:t>Programador Full Stack</w:t>
+            </w:r>
+          </w:p>
+        </w:tc>
+        <w:tc>
+          <w:tcPr>
+            <w:tcW w:w="1560" w:type="dxa"/>
+            <w:tcBorders>
+              <w:top w:val="single" w:sz="4" w:space="0" w:color="auto"/>
+              <w:left w:val="single" w:sz="4" w:space="0" w:color="auto"/>
+              <w:bottom w:val="single" w:sz="4" w:space="0" w:color="auto"/>
+              <w:right w:val="single" w:sz="4" w:space="0" w:color="auto"/>
+            </w:tcBorders>
+            <w:shd w:val="clear" w:color="auto" w:fill="auto"/>
+            <w:tcMar>
+              <w:top w:w="80" w:type="dxa"/>
+              <w:left w:w="120" w:type="dxa"/>
+              <w:bottom w:w="100" w:type="dxa"/>
+              <w:right w:w="120" w:type="dxa"/>
+            </w:tcMar>
+          </w:tcPr>
+          <w:p>
+            <w:pPr>
+              <w:ind w:right="40"/>
+              <w:jc w:val="center"/>
+              <w:rPr>
+                <w:rFonts w:ascii="Times New Roman" w:hAnsi="Times New Roman" w:cs="Times New Roman"/>
+                <w:sz w:val="20"/>
+                <w:szCs w:val="20"/>
+              </w:rPr>
+            </w:pPr>
+            <w:r>
+              <w:rPr>
+                <w:rFonts w:ascii="Times New Roman" w:hAnsi="Times New Roman" w:cs="Times New Roman"/>
+                <w:sz w:val="20"/>
+                <w:szCs w:val="20"/>
+              </w:rPr>
+              <w:t>01</w:t>
+            </w:r>
+          </w:p>
+        </w:tc>
+        <w:tc>
+          <w:tcPr>
+            <w:tcW w:w="1984" w:type="dxa"/>
+            <w:tcBorders>
+              <w:top w:val="single" w:sz="4" w:space="0" w:color="auto"/>
+              <w:left w:val="single" w:sz="4" w:space="0" w:color="auto"/>
+              <w:bottom w:val="single" w:sz="4" w:space="0" w:color="auto"/>
+              <w:right w:val="single" w:sz="4" w:space="0" w:color="auto"/>
+            </w:tcBorders>
+            <w:shd w:val="clear" w:color="auto" w:fill="auto"/>
+            <w:tcMar>
+              <w:top w:w="80" w:type="dxa"/>
+              <w:left w:w="120" w:type="dxa"/>
+              <w:bottom w:w="100" w:type="dxa"/>
+              <w:right w:w="120" w:type="dxa"/>
+            </w:tcMar>
+          </w:tcPr>
+          <w:p>
+            <w:pPr>
+              <w:ind w:right="40"/>
+              <w:jc w:val="center"/>
+              <w:rPr>
+                <w:rFonts w:ascii="Times New Roman" w:hAnsi="Times New Roman" w:cs="Times New Roman"/>
+                <w:sz w:val="20"/>
+                <w:szCs w:val="20"/>
+              </w:rPr>
+            </w:pPr>
+            <w:r>
+              <w:rPr>
+                <w:rFonts w:ascii="Times New Roman" w:hAnsi="Times New Roman" w:cs="Times New Roman"/>
+                <w:sz w:val="20"/>
+                <w:szCs w:val="20"/>
+              </w:rPr>
+              <w:t>2800</w:t>
+            </w:r>
+          </w:p>
+        </w:tc>
+        <w:tc>
+          <w:tcPr>
+            <w:tcW w:w="2126" w:type="dxa"/>
+            <w:tcBorders>
+              <w:top w:val="single" w:sz="4" w:space="0" w:color="auto"/>
+              <w:left w:val="single" w:sz="4" w:space="0" w:color="auto"/>
+              <w:bottom w:val="single" w:sz="4" w:space="0" w:color="auto"/>
+              <w:right w:val="single" w:sz="4" w:space="0" w:color="auto"/>
+            </w:tcBorders>
+            <w:shd w:val="clear" w:color="auto" w:fill="auto"/>
+            <w:tcMar>
+              <w:top w:w="80" w:type="dxa"/>
+              <w:left w:w="120" w:type="dxa"/>
+              <w:bottom w:w="100" w:type="dxa"/>
+              <w:right w:w="120" w:type="dxa"/>
+            </w:tcMar>
+          </w:tcPr>
+          <w:p>
+            <w:pPr>
+              <w:ind w:right="40"/>
+              <w:jc w:val="center"/>
+              <w:rPr>
+                <w:rFonts w:ascii="Times New Roman" w:hAnsi="Times New Roman" w:cs="Times New Roman"/>
+                <w:sz w:val="20"/>
+                <w:szCs w:val="20"/>
+              </w:rPr>
+            </w:pPr>
+            <w:r>
+              <w:rPr>
+                <w:rFonts w:ascii="Times New Roman" w:hAnsi="Times New Roman" w:cs="Times New Roman"/>
+                <w:sz w:val="20"/>
+                <w:szCs w:val="20"/>
+              </w:rPr>
+              <w:t>2</w:t>
+            </w:r>
+            <w:r>
+              <w:rPr>
+                <w:rFonts w:ascii="Times New Roman" w:hAnsi="Times New Roman" w:cs="Times New Roman"/>
+                <w:sz w:val="20"/>
+                <w:szCs w:val="20"/>
+              </w:rPr>
+              <w:t>800</w:t>
+            </w:r>
+          </w:p>
+        </w:tc>
+      </w:tr>
+      <w:tr>
+        <w:trPr>
+          <w:trHeight w:val="168"/>
+        </w:trPr>
+        <w:tc>
+          <w:tcPr>
+            <w:tcW w:w="2263" w:type="dxa"/>
+            <w:tcBorders>
+              <w:top w:val="nil"/>
+              <w:left w:val="single" w:sz="6" w:space="0" w:color="1F4276"/>
+              <w:bottom w:val="single" w:sz="6" w:space="0" w:color="1F4276"/>
+              <w:right w:val="single" w:sz="4" w:space="0" w:color="auto"/>
+            </w:tcBorders>
+            <w:shd w:val="clear" w:color="auto" w:fill="auto"/>
+            <w:tcMar>
+              <w:top w:w="80" w:type="dxa"/>
+              <w:left w:w="120" w:type="dxa"/>
+              <w:bottom w:w="100" w:type="dxa"/>
+              <w:right w:w="120" w:type="dxa"/>
+            </w:tcMar>
+          </w:tcPr>
+          <w:p>
+            <w:pPr>
+              <w:ind w:right="40"/>
+              <w:jc w:val="both"/>
+              <w:rPr>
+                <w:rFonts w:ascii="Times New Roman" w:hAnsi="Times New Roman" w:cs="Times New Roman"/>
+                <w:sz w:val="20"/>
+                <w:szCs w:val="20"/>
+              </w:rPr>
+            </w:pPr>
+            <w:r>
+              <w:rPr>
+                <w:rFonts w:ascii="Times New Roman" w:hAnsi="Times New Roman" w:cs="Times New Roman"/>
+                <w:sz w:val="20"/>
+                <w:szCs w:val="20"/>
+              </w:rPr>
+              <w:t>Diseñadora UX/UI</w:t>
+            </w:r>
+          </w:p>
+        </w:tc>
+        <w:tc>
+          <w:tcPr>
+            <w:tcW w:w="1560" w:type="dxa"/>
+            <w:tcBorders>
+              <w:top w:val="single" w:sz="4" w:space="0" w:color="auto"/>
+              <w:left w:val="single" w:sz="4" w:space="0" w:color="auto"/>
+              <w:bottom w:val="single" w:sz="4" w:space="0" w:color="auto"/>
+              <w:right w:val="single" w:sz="4" w:space="0" w:color="auto"/>
+            </w:tcBorders>
+            <w:shd w:val="clear" w:color="auto" w:fill="auto"/>
+            <w:tcMar>
+              <w:top w:w="80" w:type="dxa"/>
+              <w:left w:w="120" w:type="dxa"/>
+              <w:bottom w:w="100" w:type="dxa"/>
+              <w:right w:w="120" w:type="dxa"/>
+            </w:tcMar>
+          </w:tcPr>
+          <w:p>
+            <w:pPr>
+              <w:ind w:right="40"/>
+              <w:jc w:val="center"/>
+              <w:rPr>
+                <w:rFonts w:ascii="Times New Roman" w:hAnsi="Times New Roman" w:cs="Times New Roman"/>
+                <w:sz w:val="20"/>
+                <w:szCs w:val="20"/>
+              </w:rPr>
+            </w:pPr>
+            <w:r>
+              <w:rPr>
+                <w:rFonts w:ascii="Times New Roman" w:hAnsi="Times New Roman" w:cs="Times New Roman"/>
+                <w:sz w:val="20"/>
+                <w:szCs w:val="20"/>
+              </w:rPr>
+              <w:t>0</w:t>
+            </w:r>
+            <w:r>
+              <w:rPr>
+                <w:rFonts w:ascii="Times New Roman" w:hAnsi="Times New Roman" w:cs="Times New Roman"/>
+                <w:sz w:val="20"/>
+                <w:szCs w:val="20"/>
+              </w:rPr>
+              <w:t>1</w:t>
+            </w:r>
+          </w:p>
+        </w:tc>
+        <w:tc>
+          <w:tcPr>
+            <w:tcW w:w="1984" w:type="dxa"/>
+            <w:tcBorders>
+              <w:top w:val="single" w:sz="4" w:space="0" w:color="auto"/>
+              <w:left w:val="single" w:sz="4" w:space="0" w:color="auto"/>
+              <w:bottom w:val="single" w:sz="4" w:space="0" w:color="auto"/>
+              <w:right w:val="single" w:sz="4" w:space="0" w:color="auto"/>
+            </w:tcBorders>
+            <w:shd w:val="clear" w:color="auto" w:fill="auto"/>
+            <w:tcMar>
+              <w:top w:w="80" w:type="dxa"/>
+              <w:left w:w="120" w:type="dxa"/>
+              <w:bottom w:w="100" w:type="dxa"/>
+              <w:right w:w="120" w:type="dxa"/>
+            </w:tcMar>
+          </w:tcPr>
+          <w:p>
+            <w:pPr>
+              <w:ind w:right="40"/>
+              <w:jc w:val="center"/>
+              <w:rPr>
+                <w:rFonts w:ascii="Times New Roman" w:hAnsi="Times New Roman" w:cs="Times New Roman"/>
+                <w:sz w:val="20"/>
+                <w:szCs w:val="20"/>
+              </w:rPr>
+            </w:pPr>
+            <w:r>
+              <w:rPr>
+                <w:rFonts w:ascii="Times New Roman" w:hAnsi="Times New Roman" w:cs="Times New Roman"/>
+                <w:sz w:val="20"/>
+                <w:szCs w:val="20"/>
+              </w:rPr>
+              <w:t>2000</w:t>
+            </w:r>
+          </w:p>
+        </w:tc>
+        <w:tc>
+          <w:tcPr>
+            <w:tcW w:w="2126" w:type="dxa"/>
+            <w:tcBorders>
+              <w:top w:val="single" w:sz="4" w:space="0" w:color="auto"/>
+              <w:left w:val="single" w:sz="4" w:space="0" w:color="auto"/>
+              <w:bottom w:val="single" w:sz="4" w:space="0" w:color="auto"/>
+              <w:right w:val="single" w:sz="4" w:space="0" w:color="auto"/>
+            </w:tcBorders>
+            <w:shd w:val="clear" w:color="auto" w:fill="auto"/>
+            <w:tcMar>
+              <w:top w:w="80" w:type="dxa"/>
+              <w:left w:w="120" w:type="dxa"/>
+              <w:bottom w:w="100" w:type="dxa"/>
+              <w:right w:w="120" w:type="dxa"/>
+            </w:tcMar>
+          </w:tcPr>
+          <w:p>
+            <w:pPr>
+              <w:ind w:right="40"/>
+              <w:jc w:val="center"/>
+              <w:rPr>
+                <w:rFonts w:ascii="Times New Roman" w:hAnsi="Times New Roman" w:cs="Times New Roman"/>
+                <w:sz w:val="20"/>
+                <w:szCs w:val="20"/>
+              </w:rPr>
+            </w:pPr>
+            <w:r>
+              <w:rPr>
+                <w:rFonts w:ascii="Times New Roman" w:hAnsi="Times New Roman" w:cs="Times New Roman"/>
+                <w:sz w:val="20"/>
+                <w:szCs w:val="20"/>
+              </w:rPr>
+              <w:t>4000</w:t>
+            </w:r>
+          </w:p>
+        </w:tc>
+      </w:tr>
+      <w:tr>
+        <w:trPr>
+          <w:trHeight w:val="30"/>
+        </w:trPr>
+        <w:tc>
+          <w:tcPr>
+            <w:tcW w:w="2263" w:type="dxa"/>
+            <w:tcBorders>
+              <w:top w:val="nil"/>
+              <w:left w:val="single" w:sz="6" w:space="0" w:color="1F4276"/>
+              <w:bottom w:val="single" w:sz="6" w:space="0" w:color="1F4276"/>
+              <w:right w:val="single" w:sz="4" w:space="0" w:color="auto"/>
+            </w:tcBorders>
+            <w:shd w:val="clear" w:color="auto" w:fill="auto"/>
+            <w:tcMar>
+              <w:top w:w="80" w:type="dxa"/>
+              <w:left w:w="120" w:type="dxa"/>
+              <w:bottom w:w="100" w:type="dxa"/>
+              <w:right w:w="120" w:type="dxa"/>
+            </w:tcMar>
+          </w:tcPr>
+          <w:p>
+            <w:pPr>
+              <w:ind w:right="40"/>
+              <w:jc w:val="both"/>
+              <w:rPr>
+                <w:rFonts w:ascii="Times New Roman" w:hAnsi="Times New Roman" w:cs="Times New Roman"/>
+                <w:sz w:val="20"/>
+                <w:szCs w:val="20"/>
+              </w:rPr>
+            </w:pPr>
+            <w:r>
+              <w:rPr>
+                <w:rFonts w:ascii="Times New Roman" w:hAnsi="Times New Roman" w:cs="Times New Roman"/>
+                <w:sz w:val="20"/>
+                <w:szCs w:val="20"/>
+              </w:rPr>
+              <w:t>Programador Back End</w:t>
+            </w:r>
+          </w:p>
+        </w:tc>
+        <w:tc>
+          <w:tcPr>
+            <w:tcW w:w="1560" w:type="dxa"/>
+            <w:tcBorders>
+              <w:top w:val="single" w:sz="4" w:space="0" w:color="auto"/>
+              <w:left w:val="single" w:sz="4" w:space="0" w:color="auto"/>
+              <w:bottom w:val="single" w:sz="4" w:space="0" w:color="auto"/>
+              <w:right w:val="single" w:sz="4" w:space="0" w:color="auto"/>
+            </w:tcBorders>
+            <w:shd w:val="clear" w:color="auto" w:fill="auto"/>
+            <w:tcMar>
+              <w:top w:w="80" w:type="dxa"/>
+              <w:left w:w="120" w:type="dxa"/>
+              <w:bottom w:w="100" w:type="dxa"/>
+              <w:right w:w="120" w:type="dxa"/>
+            </w:tcMar>
+          </w:tcPr>
+          <w:p>
+            <w:pPr>
+              <w:ind w:right="40"/>
+              <w:jc w:val="center"/>
+              <w:rPr>
+                <w:rFonts w:ascii="Times New Roman" w:hAnsi="Times New Roman" w:cs="Times New Roman"/>
+                <w:sz w:val="20"/>
+                <w:szCs w:val="20"/>
+              </w:rPr>
+            </w:pPr>
+            <w:r>
+              <w:rPr>
+                <w:rFonts w:ascii="Times New Roman" w:hAnsi="Times New Roman" w:cs="Times New Roman"/>
+                <w:sz w:val="20"/>
+                <w:szCs w:val="20"/>
+              </w:rPr>
+              <w:t>02</w:t>
+            </w:r>
+          </w:p>
+        </w:tc>
+        <w:tc>
+          <w:tcPr>
+            <w:tcW w:w="1984" w:type="dxa"/>
+            <w:tcBorders>
+              <w:top w:val="single" w:sz="4" w:space="0" w:color="auto"/>
+              <w:left w:val="single" w:sz="4" w:space="0" w:color="auto"/>
+              <w:bottom w:val="single" w:sz="4" w:space="0" w:color="auto"/>
+              <w:right w:val="single" w:sz="4" w:space="0" w:color="auto"/>
+            </w:tcBorders>
+            <w:shd w:val="clear" w:color="auto" w:fill="auto"/>
+            <w:tcMar>
+              <w:top w:w="80" w:type="dxa"/>
+              <w:left w:w="120" w:type="dxa"/>
+              <w:bottom w:w="100" w:type="dxa"/>
+              <w:right w:w="120" w:type="dxa"/>
+            </w:tcMar>
+          </w:tcPr>
+          <w:p>
+            <w:pPr>
+              <w:ind w:right="40"/>
+              <w:jc w:val="center"/>
+              <w:rPr>
+                <w:rFonts w:ascii="Times New Roman" w:hAnsi="Times New Roman" w:cs="Times New Roman"/>
+                <w:sz w:val="20"/>
+                <w:szCs w:val="20"/>
+              </w:rPr>
+            </w:pPr>
+            <w:r>
+              <w:rPr>
+                <w:rFonts w:ascii="Times New Roman" w:hAnsi="Times New Roman" w:cs="Times New Roman"/>
+                <w:sz w:val="20"/>
+                <w:szCs w:val="20"/>
+              </w:rPr>
+              <w:t>2</w:t>
+            </w:r>
+            <w:r>
+              <w:rPr>
+                <w:rFonts w:ascii="Times New Roman" w:hAnsi="Times New Roman" w:cs="Times New Roman"/>
+                <w:sz w:val="20"/>
+                <w:szCs w:val="20"/>
+              </w:rPr>
+              <w:t>500</w:t>
+            </w:r>
+          </w:p>
+        </w:tc>
+        <w:tc>
+          <w:tcPr>
+            <w:tcW w:w="2126" w:type="dxa"/>
+            <w:tcBorders>
+              <w:top w:val="single" w:sz="4" w:space="0" w:color="auto"/>
+              <w:left w:val="single" w:sz="4" w:space="0" w:color="auto"/>
+              <w:bottom w:val="single" w:sz="4" w:space="0" w:color="auto"/>
+              <w:right w:val="single" w:sz="4" w:space="0" w:color="auto"/>
+            </w:tcBorders>
+            <w:shd w:val="clear" w:color="auto" w:fill="auto"/>
+            <w:tcMar>
+              <w:top w:w="80" w:type="dxa"/>
+              <w:left w:w="120" w:type="dxa"/>
+              <w:bottom w:w="100" w:type="dxa"/>
+              <w:right w:w="120" w:type="dxa"/>
+            </w:tcMar>
+          </w:tcPr>
+          <w:p>
+            <w:pPr>
+              <w:ind w:right="40"/>
+              <w:jc w:val="center"/>
+              <w:rPr>
+                <w:rFonts w:ascii="Times New Roman" w:hAnsi="Times New Roman" w:cs="Times New Roman"/>
+                <w:sz w:val="20"/>
+                <w:szCs w:val="20"/>
+              </w:rPr>
+            </w:pPr>
+            <w:r>
+              <w:rPr>
+                <w:rFonts w:ascii="Times New Roman" w:hAnsi="Times New Roman" w:cs="Times New Roman"/>
+                <w:sz w:val="20"/>
+                <w:szCs w:val="20"/>
+              </w:rPr>
+              <w:t>5000</w:t>
+            </w:r>
+          </w:p>
+        </w:tc>
+      </w:tr>
+      <w:tr>
+        <w:trPr>
+          <w:trHeight w:val="159"/>
+        </w:trPr>
+        <w:tc>
+          <w:tcPr>
+            <w:tcW w:w="2263" w:type="dxa"/>
+            <w:tcBorders>
+              <w:top w:val="nil"/>
+              <w:left w:val="single" w:sz="6" w:space="0" w:color="1F4276"/>
+              <w:bottom w:val="single" w:sz="6" w:space="0" w:color="1F4276"/>
+              <w:right w:val="single" w:sz="4" w:space="0" w:color="auto"/>
+            </w:tcBorders>
+            <w:shd w:val="clear" w:color="auto" w:fill="auto"/>
+            <w:tcMar>
+              <w:top w:w="80" w:type="dxa"/>
+              <w:left w:w="120" w:type="dxa"/>
+              <w:bottom w:w="100" w:type="dxa"/>
+              <w:right w:w="120" w:type="dxa"/>
+            </w:tcMar>
+          </w:tcPr>
+          <w:p>
+            <w:pPr>
+              <w:ind w:right="40"/>
+              <w:jc w:val="both"/>
+              <w:rPr>
+                <w:rFonts w:ascii="Times New Roman" w:hAnsi="Times New Roman" w:cs="Times New Roman"/>
+                <w:sz w:val="20"/>
+                <w:szCs w:val="20"/>
+              </w:rPr>
+            </w:pPr>
+            <w:r>
+              <w:rPr>
+                <w:rFonts w:ascii="Times New Roman" w:hAnsi="Times New Roman" w:cs="Times New Roman"/>
+                <w:sz w:val="20"/>
+                <w:szCs w:val="20"/>
+              </w:rPr>
+              <w:t>Scrum Master</w:t>
+            </w:r>
+          </w:p>
+        </w:tc>
+        <w:tc>
+          <w:tcPr>
+            <w:tcW w:w="1560" w:type="dxa"/>
+            <w:tcBorders>
+              <w:top w:val="single" w:sz="4" w:space="0" w:color="auto"/>
+              <w:left w:val="single" w:sz="4" w:space="0" w:color="auto"/>
+              <w:bottom w:val="single" w:sz="4" w:space="0" w:color="auto"/>
+              <w:right w:val="single" w:sz="4" w:space="0" w:color="auto"/>
+            </w:tcBorders>
+            <w:shd w:val="clear" w:color="auto" w:fill="auto"/>
+            <w:tcMar>
+              <w:top w:w="80" w:type="dxa"/>
+              <w:left w:w="120" w:type="dxa"/>
+              <w:bottom w:w="100" w:type="dxa"/>
+              <w:right w:w="120" w:type="dxa"/>
+            </w:tcMar>
+          </w:tcPr>
+          <w:p>
+            <w:pPr>
+              <w:ind w:right="40"/>
+              <w:jc w:val="center"/>
+              <w:rPr>
+                <w:rFonts w:ascii="Times New Roman" w:hAnsi="Times New Roman" w:cs="Times New Roman"/>
+                <w:sz w:val="20"/>
+                <w:szCs w:val="20"/>
+              </w:rPr>
+            </w:pPr>
+            <w:r>
+              <w:rPr>
+                <w:rFonts w:ascii="Times New Roman" w:hAnsi="Times New Roman" w:cs="Times New Roman"/>
+                <w:sz w:val="20"/>
+                <w:szCs w:val="20"/>
+              </w:rPr>
+              <w:t>01</w:t>
+            </w:r>
+          </w:p>
+        </w:tc>
+        <w:tc>
+          <w:tcPr>
+            <w:tcW w:w="1984" w:type="dxa"/>
+            <w:tcBorders>
+              <w:top w:val="single" w:sz="4" w:space="0" w:color="auto"/>
+              <w:left w:val="single" w:sz="4" w:space="0" w:color="auto"/>
+              <w:bottom w:val="single" w:sz="4" w:space="0" w:color="auto"/>
+              <w:right w:val="single" w:sz="4" w:space="0" w:color="auto"/>
+            </w:tcBorders>
+            <w:shd w:val="clear" w:color="auto" w:fill="auto"/>
+            <w:tcMar>
+              <w:top w:w="80" w:type="dxa"/>
+              <w:left w:w="120" w:type="dxa"/>
+              <w:bottom w:w="100" w:type="dxa"/>
+              <w:right w:w="120" w:type="dxa"/>
+            </w:tcMar>
+          </w:tcPr>
+          <w:p>
+            <w:pPr>
+              <w:ind w:right="40"/>
+              <w:jc w:val="center"/>
+              <w:rPr>
+                <w:rFonts w:ascii="Times New Roman" w:hAnsi="Times New Roman" w:cs="Times New Roman"/>
+                <w:sz w:val="20"/>
+                <w:szCs w:val="20"/>
+              </w:rPr>
+            </w:pPr>
+            <w:r>
+              <w:rPr>
+                <w:rFonts w:ascii="Times New Roman" w:hAnsi="Times New Roman" w:cs="Times New Roman"/>
+                <w:sz w:val="20"/>
+                <w:szCs w:val="20"/>
+              </w:rPr>
+              <w:t>3000</w:t>
+            </w:r>
+          </w:p>
+        </w:tc>
+        <w:tc>
+          <w:tcPr>
+            <w:tcW w:w="2126" w:type="dxa"/>
+            <w:tcBorders>
+              <w:top w:val="single" w:sz="4" w:space="0" w:color="auto"/>
+              <w:left w:val="single" w:sz="4" w:space="0" w:color="auto"/>
+              <w:bottom w:val="single" w:sz="4" w:space="0" w:color="auto"/>
+              <w:right w:val="single" w:sz="4" w:space="0" w:color="auto"/>
+            </w:tcBorders>
+            <w:shd w:val="clear" w:color="auto" w:fill="auto"/>
+            <w:tcMar>
+              <w:top w:w="80" w:type="dxa"/>
+              <w:left w:w="120" w:type="dxa"/>
+              <w:bottom w:w="100" w:type="dxa"/>
+              <w:right w:w="120" w:type="dxa"/>
+            </w:tcMar>
+          </w:tcPr>
+          <w:p>
+            <w:pPr>
+              <w:ind w:right="40"/>
+              <w:jc w:val="center"/>
+              <w:rPr>
+                <w:rFonts w:ascii="Times New Roman" w:hAnsi="Times New Roman" w:cs="Times New Roman"/>
+                <w:sz w:val="20"/>
+                <w:szCs w:val="20"/>
+              </w:rPr>
+            </w:pPr>
+            <w:r>
+              <w:rPr>
+                <w:rFonts w:ascii="Times New Roman" w:hAnsi="Times New Roman" w:cs="Times New Roman"/>
+                <w:sz w:val="20"/>
+                <w:szCs w:val="20"/>
+              </w:rPr>
+              <w:t>3000</w:t>
+            </w:r>
+          </w:p>
+        </w:tc>
+      </w:tr>
+      <w:tr>
+        <w:trPr>
+          <w:trHeight w:val="663"/>
+        </w:trPr>
+        <w:tc>
+          <w:tcPr>
+            <w:tcW w:w="7933" w:type="dxa"/>
+            <w:gridSpan w:val="4"/>
+            <w:tcBorders>
+              <w:top w:val="single" w:sz="4" w:space="0" w:color="auto"/>
+              <w:left w:val="single" w:sz="4" w:space="0" w:color="auto"/>
+              <w:bottom w:val="single" w:sz="4" w:space="0" w:color="auto"/>
+              <w:right w:val="single" w:sz="4" w:space="0" w:color="auto"/>
+            </w:tcBorders>
+            <w:shd w:val="clear" w:color="auto" w:fill="595959" w:themeFill="text1" w:themeFillTint="A6"/>
+            <w:tcMar>
+              <w:top w:w="80" w:type="dxa"/>
+              <w:left w:w="120" w:type="dxa"/>
+              <w:bottom w:w="100" w:type="dxa"/>
+              <w:right w:w="120" w:type="dxa"/>
+            </w:tcMar>
+          </w:tcPr>
+          <w:p>
+            <w:pPr>
+              <w:spacing w:before="240"/>
+              <w:jc w:val="center"/>
+              <w:rPr>
+                <w:rFonts w:ascii="Times New Roman" w:hAnsi="Times New Roman" w:cs="Times New Roman"/>
+                <w:b/>
+                <w:color w:val="FFFFFF"/>
+                <w:sz w:val="20"/>
+                <w:szCs w:val="20"/>
+              </w:rPr>
+            </w:pPr>
+            <w:r>
+              <w:rPr>
+                <w:rFonts w:ascii="Times New Roman" w:hAnsi="Times New Roman" w:cs="Times New Roman"/>
+                <w:b/>
+                <w:color w:val="FFFFFF"/>
+                <w:sz w:val="20"/>
+                <w:szCs w:val="20"/>
+              </w:rPr>
+              <w:t>COSTOS OPERATIVOS</w:t>
+            </w:r>
+          </w:p>
+        </w:tc>
+      </w:tr>
+      <w:tr>
+        <w:trPr>
+          <w:trHeight w:val="415"/>
+        </w:trPr>
+        <w:tc>
+          <w:tcPr>
+            <w:tcW w:w="2263" w:type="dxa"/>
+            <w:tcBorders>
+              <w:top w:val="nil"/>
+              <w:left w:val="single" w:sz="6" w:space="0" w:color="1F4276"/>
+              <w:bottom w:val="single" w:sz="6" w:space="0" w:color="1F4276"/>
+              <w:right w:val="single" w:sz="4" w:space="0" w:color="auto"/>
+            </w:tcBorders>
+            <w:shd w:val="clear" w:color="auto" w:fill="D9D9D9" w:themeFill="background1" w:themeFillShade="D9"/>
+            <w:tcMar>
+              <w:top w:w="80" w:type="dxa"/>
+              <w:left w:w="120" w:type="dxa"/>
+              <w:bottom w:w="100" w:type="dxa"/>
+              <w:right w:w="120" w:type="dxa"/>
+            </w:tcMar>
+          </w:tcPr>
+          <w:p>
+            <w:pPr>
+              <w:spacing w:before="240"/>
+              <w:jc w:val="center"/>
+              <w:rPr>
+                <w:rFonts w:ascii="Times New Roman" w:hAnsi="Times New Roman" w:cs="Times New Roman"/>
+                <w:sz w:val="20"/>
+                <w:szCs w:val="20"/>
+              </w:rPr>
+            </w:pPr>
+            <w:r>
+              <w:rPr>
+                <w:rFonts w:ascii="Times New Roman" w:hAnsi="Times New Roman" w:cs="Times New Roman"/>
+                <w:sz w:val="20"/>
+                <w:szCs w:val="20"/>
+              </w:rPr>
+              <w:t>Material</w:t>
+            </w:r>
+          </w:p>
+        </w:tc>
+        <w:tc>
+          <w:tcPr>
+            <w:tcW w:w="1560" w:type="dxa"/>
+            <w:tcBorders>
+              <w:top w:val="single" w:sz="4" w:space="0" w:color="auto"/>
+              <w:left w:val="single" w:sz="4" w:space="0" w:color="auto"/>
+              <w:bottom w:val="single" w:sz="4" w:space="0" w:color="auto"/>
+              <w:right w:val="single" w:sz="4" w:space="0" w:color="auto"/>
+            </w:tcBorders>
+            <w:shd w:val="clear" w:color="auto" w:fill="D9D9D9" w:themeFill="background1" w:themeFillShade="D9"/>
+            <w:tcMar>
+              <w:top w:w="80" w:type="dxa"/>
+              <w:left w:w="120" w:type="dxa"/>
+              <w:bottom w:w="100" w:type="dxa"/>
+              <w:right w:w="120" w:type="dxa"/>
+            </w:tcMar>
+          </w:tcPr>
+          <w:p>
+            <w:pPr>
+              <w:spacing w:before="240"/>
+              <w:jc w:val="center"/>
+              <w:rPr>
+                <w:rFonts w:ascii="Times New Roman" w:hAnsi="Times New Roman" w:cs="Times New Roman"/>
+                <w:sz w:val="20"/>
+                <w:szCs w:val="20"/>
+              </w:rPr>
+            </w:pPr>
+            <w:r>
+              <w:rPr>
+                <w:rFonts w:ascii="Times New Roman" w:hAnsi="Times New Roman" w:cs="Times New Roman"/>
+                <w:sz w:val="20"/>
+                <w:szCs w:val="20"/>
+              </w:rPr>
+              <w:t>Cantidad</w:t>
+            </w:r>
+          </w:p>
+        </w:tc>
+        <w:tc>
+          <w:tcPr>
+            <w:tcW w:w="1984" w:type="dxa"/>
+            <w:tcBorders>
+              <w:top w:val="single" w:sz="4" w:space="0" w:color="auto"/>
+              <w:left w:val="single" w:sz="4" w:space="0" w:color="auto"/>
+              <w:bottom w:val="single" w:sz="4" w:space="0" w:color="auto"/>
+              <w:right w:val="single" w:sz="4" w:space="0" w:color="auto"/>
+            </w:tcBorders>
+            <w:shd w:val="clear" w:color="auto" w:fill="D9D9D9" w:themeFill="background1" w:themeFillShade="D9"/>
+            <w:tcMar>
+              <w:top w:w="80" w:type="dxa"/>
+              <w:left w:w="120" w:type="dxa"/>
+              <w:bottom w:w="100" w:type="dxa"/>
+              <w:right w:w="120" w:type="dxa"/>
+            </w:tcMar>
+          </w:tcPr>
+          <w:p>
+            <w:pPr>
+              <w:spacing w:before="240"/>
+              <w:jc w:val="center"/>
+              <w:rPr>
+                <w:rFonts w:ascii="Times New Roman" w:hAnsi="Times New Roman" w:cs="Times New Roman"/>
+                <w:sz w:val="20"/>
+                <w:szCs w:val="20"/>
+              </w:rPr>
+            </w:pPr>
+            <w:r>
+              <w:rPr>
+                <w:rFonts w:ascii="Times New Roman" w:hAnsi="Times New Roman" w:cs="Times New Roman"/>
+                <w:sz w:val="20"/>
+                <w:szCs w:val="20"/>
+              </w:rPr>
+              <w:t>Costo Individual</w:t>
+            </w:r>
+          </w:p>
+        </w:tc>
+        <w:tc>
+          <w:tcPr>
+            <w:tcW w:w="2126" w:type="dxa"/>
+            <w:tcBorders>
+              <w:top w:val="single" w:sz="4" w:space="0" w:color="auto"/>
+              <w:left w:val="single" w:sz="4" w:space="0" w:color="auto"/>
+              <w:bottom w:val="single" w:sz="4" w:space="0" w:color="auto"/>
+              <w:right w:val="single" w:sz="4" w:space="0" w:color="auto"/>
+            </w:tcBorders>
+            <w:shd w:val="clear" w:color="auto" w:fill="D9D9D9" w:themeFill="background1" w:themeFillShade="D9"/>
+            <w:tcMar>
+              <w:top w:w="80" w:type="dxa"/>
+              <w:left w:w="120" w:type="dxa"/>
+              <w:bottom w:w="100" w:type="dxa"/>
+              <w:right w:w="120" w:type="dxa"/>
+            </w:tcMar>
+          </w:tcPr>
+          <w:p>
+            <w:pPr>
+              <w:spacing w:before="240"/>
+              <w:jc w:val="center"/>
+              <w:rPr>
+                <w:rFonts w:ascii="Times New Roman" w:hAnsi="Times New Roman" w:cs="Times New Roman"/>
+                <w:sz w:val="20"/>
+                <w:szCs w:val="20"/>
+              </w:rPr>
+            </w:pPr>
+            <w:r>
+              <w:rPr>
+                <w:rFonts w:ascii="Times New Roman" w:hAnsi="Times New Roman" w:cs="Times New Roman"/>
+                <w:sz w:val="20"/>
+                <w:szCs w:val="20"/>
+              </w:rPr>
+              <w:t>Costo Total</w:t>
+            </w:r>
+          </w:p>
+        </w:tc>
+      </w:tr>
+      <w:tr>
+        <w:trPr>
+          <w:trHeight w:val="235"/>
+        </w:trPr>
+        <w:tc>
+          <w:tcPr>
+            <w:tcW w:w="2263" w:type="dxa"/>
+            <w:tcBorders>
+              <w:top w:val="nil"/>
+              <w:left w:val="single" w:sz="6" w:space="0" w:color="1F4276"/>
+              <w:bottom w:val="single" w:sz="6" w:space="0" w:color="1F4276"/>
+              <w:right w:val="single" w:sz="4" w:space="0" w:color="auto"/>
+            </w:tcBorders>
+            <w:shd w:val="clear" w:color="auto" w:fill="auto"/>
+            <w:tcMar>
+              <w:top w:w="80" w:type="dxa"/>
+              <w:left w:w="120" w:type="dxa"/>
+              <w:bottom w:w="100" w:type="dxa"/>
+              <w:right w:w="120" w:type="dxa"/>
+            </w:tcMar>
+          </w:tcPr>
+          <w:p>
+            <w:pPr>
+              <w:ind w:right="40"/>
+              <w:jc w:val="center"/>
+              <w:rPr>
+                <w:rFonts w:ascii="Times New Roman" w:hAnsi="Times New Roman" w:cs="Times New Roman"/>
+                <w:sz w:val="20"/>
+                <w:szCs w:val="20"/>
+              </w:rPr>
+            </w:pPr>
+            <w:r>
+              <w:rPr>
+                <w:rFonts w:ascii="Times New Roman" w:hAnsi="Times New Roman" w:cs="Times New Roman"/>
+                <w:sz w:val="20"/>
+                <w:szCs w:val="20"/>
+              </w:rPr>
+              <w:t xml:space="preserve"> </w:t>
+            </w:r>
+            <w:r>
+              <w:rPr>
+                <w:rFonts w:ascii="Times New Roman" w:hAnsi="Times New Roman" w:cs="Times New Roman"/>
+                <w:sz w:val="20"/>
+                <w:szCs w:val="20"/>
+              </w:rPr>
+              <w:t>Energía eléctrica</w:t>
+            </w:r>
+          </w:p>
+        </w:tc>
+        <w:tc>
+          <w:tcPr>
+            <w:tcW w:w="1560" w:type="dxa"/>
+            <w:tcBorders>
+              <w:top w:val="single" w:sz="4" w:space="0" w:color="auto"/>
+              <w:left w:val="single" w:sz="4" w:space="0" w:color="auto"/>
+              <w:bottom w:val="single" w:sz="4" w:space="0" w:color="auto"/>
+              <w:right w:val="single" w:sz="4" w:space="0" w:color="auto"/>
+            </w:tcBorders>
+            <w:shd w:val="clear" w:color="auto" w:fill="auto"/>
+            <w:tcMar>
+              <w:top w:w="80" w:type="dxa"/>
+              <w:left w:w="120" w:type="dxa"/>
+              <w:bottom w:w="100" w:type="dxa"/>
+              <w:right w:w="120" w:type="dxa"/>
+            </w:tcMar>
+          </w:tcPr>
+          <w:p>
+            <w:pPr>
+              <w:ind w:right="40"/>
+              <w:jc w:val="center"/>
+              <w:rPr>
+                <w:rFonts w:ascii="Times New Roman" w:hAnsi="Times New Roman" w:cs="Times New Roman"/>
+                <w:sz w:val="20"/>
+                <w:szCs w:val="20"/>
+              </w:rPr>
+            </w:pPr>
+            <w:r>
+              <w:rPr>
+                <w:rFonts w:ascii="Times New Roman" w:hAnsi="Times New Roman" w:cs="Times New Roman"/>
+                <w:sz w:val="20"/>
+                <w:szCs w:val="20"/>
+              </w:rPr>
+              <w:t xml:space="preserve"> </w:t>
+            </w:r>
+            <w:r>
+              <w:rPr>
+                <w:rFonts w:ascii="Times New Roman" w:hAnsi="Times New Roman" w:cs="Times New Roman"/>
+                <w:sz w:val="20"/>
+                <w:szCs w:val="20"/>
+              </w:rPr>
+              <w:t>07</w:t>
+            </w:r>
+          </w:p>
+        </w:tc>
+        <w:tc>
+          <w:tcPr>
+            <w:tcW w:w="1984" w:type="dxa"/>
+            <w:tcBorders>
+              <w:top w:val="single" w:sz="4" w:space="0" w:color="auto"/>
+              <w:left w:val="single" w:sz="4" w:space="0" w:color="auto"/>
+              <w:bottom w:val="single" w:sz="4" w:space="0" w:color="auto"/>
+              <w:right w:val="single" w:sz="4" w:space="0" w:color="auto"/>
+            </w:tcBorders>
+            <w:shd w:val="clear" w:color="auto" w:fill="auto"/>
+            <w:tcMar>
+              <w:top w:w="80" w:type="dxa"/>
+              <w:left w:w="120" w:type="dxa"/>
+              <w:bottom w:w="100" w:type="dxa"/>
+              <w:right w:w="120" w:type="dxa"/>
+            </w:tcMar>
+          </w:tcPr>
+          <w:p>
+            <w:pPr>
+              <w:ind w:right="40"/>
+              <w:jc w:val="center"/>
+              <w:rPr>
+                <w:rFonts w:ascii="Times New Roman" w:hAnsi="Times New Roman" w:cs="Times New Roman"/>
+                <w:sz w:val="20"/>
+                <w:szCs w:val="20"/>
+              </w:rPr>
+            </w:pPr>
+            <w:r>
+              <w:rPr>
+                <w:rFonts w:ascii="Times New Roman" w:hAnsi="Times New Roman" w:cs="Times New Roman"/>
+                <w:sz w:val="20"/>
+                <w:szCs w:val="20"/>
+              </w:rPr>
+              <w:t>100</w:t>
+            </w:r>
+            <w:r>
+              <w:rPr>
+                <w:rFonts w:ascii="Times New Roman" w:hAnsi="Times New Roman" w:cs="Times New Roman"/>
+                <w:sz w:val="20"/>
+                <w:szCs w:val="20"/>
+              </w:rPr>
+              <w:t xml:space="preserve"> </w:t>
+            </w:r>
+          </w:p>
+        </w:tc>
+        <w:tc>
+          <w:tcPr>
+            <w:tcW w:w="2126" w:type="dxa"/>
+            <w:tcBorders>
+              <w:top w:val="single" w:sz="4" w:space="0" w:color="auto"/>
+              <w:left w:val="single" w:sz="4" w:space="0" w:color="auto"/>
+              <w:bottom w:val="single" w:sz="4" w:space="0" w:color="auto"/>
+              <w:right w:val="single" w:sz="4" w:space="0" w:color="auto"/>
+            </w:tcBorders>
+            <w:shd w:val="clear" w:color="auto" w:fill="auto"/>
+            <w:tcMar>
+              <w:top w:w="80" w:type="dxa"/>
+              <w:left w:w="120" w:type="dxa"/>
+              <w:bottom w:w="100" w:type="dxa"/>
+              <w:right w:w="120" w:type="dxa"/>
+            </w:tcMar>
+          </w:tcPr>
+          <w:p>
+            <w:pPr>
+              <w:ind w:right="40"/>
+              <w:jc w:val="center"/>
+              <w:rPr>
+                <w:rFonts w:ascii="Times New Roman" w:hAnsi="Times New Roman" w:cs="Times New Roman"/>
+                <w:sz w:val="20"/>
+                <w:szCs w:val="20"/>
+              </w:rPr>
+            </w:pPr>
+            <w:r>
+              <w:rPr>
+                <w:rFonts w:ascii="Times New Roman" w:hAnsi="Times New Roman" w:cs="Times New Roman"/>
+                <w:sz w:val="20"/>
+                <w:szCs w:val="20"/>
+              </w:rPr>
+              <w:t xml:space="preserve"> </w:t>
+            </w:r>
+            <w:r>
+              <w:rPr>
+                <w:rFonts w:ascii="Times New Roman" w:hAnsi="Times New Roman" w:cs="Times New Roman"/>
+                <w:sz w:val="20"/>
+                <w:szCs w:val="20"/>
+              </w:rPr>
+              <w:t>700</w:t>
+            </w:r>
+          </w:p>
+        </w:tc>
+      </w:tr>
+      <w:tr>
+        <w:trPr>
+          <w:trHeight w:val="524"/>
+        </w:trPr>
+        <w:tc>
+          <w:tcPr>
+            <w:tcW w:w="7933" w:type="dxa"/>
+            <w:gridSpan w:val="4"/>
+            <w:tcBorders>
+              <w:top w:val="single" w:sz="4" w:space="0" w:color="auto"/>
+              <w:left w:val="single" w:sz="4" w:space="0" w:color="auto"/>
+              <w:bottom w:val="single" w:sz="4" w:space="0" w:color="auto"/>
+              <w:right w:val="single" w:sz="4" w:space="0" w:color="auto"/>
+            </w:tcBorders>
+            <w:shd w:val="clear" w:color="auto" w:fill="595959" w:themeFill="text1" w:themeFillTint="A6"/>
+            <w:tcMar>
+              <w:top w:w="80" w:type="dxa"/>
+              <w:left w:w="120" w:type="dxa"/>
+              <w:bottom w:w="100" w:type="dxa"/>
+              <w:right w:w="120" w:type="dxa"/>
+            </w:tcMar>
+          </w:tcPr>
+          <w:p>
+            <w:pPr>
+              <w:spacing w:before="240"/>
+              <w:jc w:val="center"/>
+              <w:rPr>
+                <w:rFonts w:ascii="Times New Roman" w:hAnsi="Times New Roman" w:cs="Times New Roman"/>
+                <w:b/>
+                <w:color w:val="FFFFFF"/>
+                <w:sz w:val="20"/>
+                <w:szCs w:val="20"/>
+              </w:rPr>
+            </w:pPr>
+            <w:r>
+              <w:rPr>
+                <w:rFonts w:ascii="Times New Roman" w:hAnsi="Times New Roman" w:cs="Times New Roman"/>
+                <w:b/>
+                <w:color w:val="FFFFFF"/>
+                <w:sz w:val="20"/>
+                <w:szCs w:val="20"/>
+              </w:rPr>
+              <w:t>RECURSOS TECNOLÓGICOS</w:t>
+            </w:r>
+          </w:p>
+        </w:tc>
+      </w:tr>
+      <w:tr>
+        <w:trPr>
+          <w:trHeight w:val="67"/>
+        </w:trPr>
+        <w:tc>
+          <w:tcPr>
+            <w:tcW w:w="7933" w:type="dxa"/>
+            <w:gridSpan w:val="4"/>
+            <w:tcBorders>
+              <w:top w:val="single" w:sz="4" w:space="0" w:color="auto"/>
+              <w:left w:val="single" w:sz="4" w:space="0" w:color="auto"/>
+              <w:bottom w:val="single" w:sz="4" w:space="0" w:color="auto"/>
+              <w:right w:val="single" w:sz="4" w:space="0" w:color="auto"/>
+            </w:tcBorders>
+            <w:shd w:val="clear" w:color="auto" w:fill="A6A6A6" w:themeFill="background1" w:themeFillShade="A6"/>
+            <w:tcMar>
+              <w:top w:w="80" w:type="dxa"/>
+              <w:left w:w="120" w:type="dxa"/>
+              <w:bottom w:w="100" w:type="dxa"/>
+              <w:right w:w="120" w:type="dxa"/>
+            </w:tcMar>
+          </w:tcPr>
+          <w:p>
+            <w:pPr>
+              <w:spacing w:before="240"/>
+              <w:jc w:val="center"/>
+              <w:rPr>
+                <w:rFonts w:ascii="Times New Roman" w:hAnsi="Times New Roman" w:cs="Times New Roman"/>
+                <w:b/>
+                <w:bCs/>
+                <w:color w:val="FFFFFF"/>
+                <w:sz w:val="20"/>
+                <w:szCs w:val="20"/>
+              </w:rPr>
+            </w:pPr>
+            <w:r>
+              <w:rPr>
+                <w:rFonts w:ascii="Times New Roman" w:hAnsi="Times New Roman" w:cs="Times New Roman"/>
+                <w:b/>
+                <w:bCs/>
+                <w:color w:val="FFFFFF"/>
+                <w:sz w:val="20"/>
+                <w:szCs w:val="20"/>
+              </w:rPr>
+              <w:t>HARDWARE</w:t>
+            </w:r>
+          </w:p>
+        </w:tc>
+      </w:tr>
+      <w:tr>
+        <w:trPr>
+          <w:trHeight w:hRule="exact" w:val="540"/>
+        </w:trPr>
+        <w:tc>
+          <w:tcPr>
+            <w:tcW w:w="2263" w:type="dxa"/>
+            <w:tcBorders>
+              <w:top w:val="nil"/>
+              <w:left w:val="single" w:sz="6" w:space="0" w:color="1F4276"/>
+              <w:bottom w:val="single" w:sz="6" w:space="0" w:color="1F4276"/>
+              <w:right w:val="single" w:sz="4" w:space="0" w:color="auto"/>
+            </w:tcBorders>
+            <w:shd w:val="clear" w:color="auto" w:fill="D9D9D9" w:themeFill="background1" w:themeFillShade="D9"/>
+            <w:tcMar>
+              <w:top w:w="80" w:type="dxa"/>
+              <w:left w:w="120" w:type="dxa"/>
+              <w:bottom w:w="100" w:type="dxa"/>
+              <w:right w:w="120" w:type="dxa"/>
+            </w:tcMar>
+          </w:tcPr>
+          <w:p>
+            <w:pPr>
+              <w:spacing w:before="240"/>
+              <w:jc w:val="center"/>
+              <w:rPr>
+                <w:rFonts w:ascii="Times New Roman" w:hAnsi="Times New Roman" w:cs="Times New Roman"/>
+                <w:b/>
+                <w:bCs/>
+                <w:sz w:val="20"/>
+                <w:szCs w:val="20"/>
+              </w:rPr>
+            </w:pPr>
+            <w:r>
+              <w:rPr>
+                <w:rFonts w:ascii="Times New Roman" w:hAnsi="Times New Roman" w:cs="Times New Roman"/>
+                <w:b/>
+                <w:bCs/>
+                <w:sz w:val="20"/>
+                <w:szCs w:val="20"/>
+              </w:rPr>
+              <w:t>Material</w:t>
+            </w:r>
+          </w:p>
+        </w:tc>
+        <w:tc>
+          <w:tcPr>
+            <w:tcW w:w="1560" w:type="dxa"/>
+            <w:tcBorders>
+              <w:top w:val="single" w:sz="4" w:space="0" w:color="auto"/>
+              <w:left w:val="single" w:sz="4" w:space="0" w:color="auto"/>
+              <w:bottom w:val="single" w:sz="4" w:space="0" w:color="auto"/>
+              <w:right w:val="single" w:sz="4" w:space="0" w:color="auto"/>
+            </w:tcBorders>
+            <w:shd w:val="clear" w:color="auto" w:fill="D9D9D9" w:themeFill="background1" w:themeFillShade="D9"/>
+            <w:tcMar>
+              <w:top w:w="80" w:type="dxa"/>
+              <w:left w:w="120" w:type="dxa"/>
+              <w:bottom w:w="100" w:type="dxa"/>
+              <w:right w:w="120" w:type="dxa"/>
+            </w:tcMar>
+          </w:tcPr>
+          <w:p>
+            <w:pPr>
+              <w:spacing w:before="240"/>
+              <w:jc w:val="center"/>
+              <w:rPr>
+                <w:rFonts w:ascii="Times New Roman" w:hAnsi="Times New Roman" w:cs="Times New Roman"/>
+                <w:b/>
+                <w:bCs/>
+                <w:sz w:val="20"/>
+                <w:szCs w:val="20"/>
+              </w:rPr>
+            </w:pPr>
+            <w:r>
+              <w:rPr>
+                <w:rFonts w:ascii="Times New Roman" w:hAnsi="Times New Roman" w:cs="Times New Roman"/>
+                <w:b/>
+                <w:bCs/>
+                <w:sz w:val="20"/>
+                <w:szCs w:val="20"/>
+              </w:rPr>
+              <w:t>Cantidad</w:t>
+            </w:r>
+          </w:p>
+        </w:tc>
+        <w:tc>
+          <w:tcPr>
+            <w:tcW w:w="1984" w:type="dxa"/>
+            <w:tcBorders>
+              <w:top w:val="single" w:sz="4" w:space="0" w:color="auto"/>
+              <w:left w:val="single" w:sz="4" w:space="0" w:color="auto"/>
+              <w:bottom w:val="single" w:sz="4" w:space="0" w:color="auto"/>
+              <w:right w:val="single" w:sz="4" w:space="0" w:color="auto"/>
+            </w:tcBorders>
+            <w:shd w:val="clear" w:color="auto" w:fill="D9D9D9" w:themeFill="background1" w:themeFillShade="D9"/>
+            <w:tcMar>
+              <w:top w:w="80" w:type="dxa"/>
+              <w:left w:w="120" w:type="dxa"/>
+              <w:bottom w:w="100" w:type="dxa"/>
+              <w:right w:w="120" w:type="dxa"/>
+            </w:tcMar>
+          </w:tcPr>
+          <w:p>
+            <w:pPr>
+              <w:spacing w:before="240"/>
+              <w:jc w:val="center"/>
+              <w:rPr>
+                <w:rFonts w:ascii="Times New Roman" w:hAnsi="Times New Roman" w:cs="Times New Roman"/>
+                <w:b/>
+                <w:bCs/>
+                <w:sz w:val="20"/>
+                <w:szCs w:val="20"/>
+              </w:rPr>
+            </w:pPr>
+            <w:r>
+              <w:rPr>
+                <w:rFonts w:ascii="Times New Roman" w:hAnsi="Times New Roman" w:cs="Times New Roman"/>
+                <w:b/>
+                <w:bCs/>
+                <w:sz w:val="20"/>
+                <w:szCs w:val="20"/>
+              </w:rPr>
+              <w:t>Costo Individual</w:t>
+            </w:r>
+          </w:p>
+        </w:tc>
+        <w:tc>
+          <w:tcPr>
+            <w:tcW w:w="2126" w:type="dxa"/>
+            <w:tcBorders>
+              <w:top w:val="single" w:sz="4" w:space="0" w:color="auto"/>
+              <w:left w:val="single" w:sz="4" w:space="0" w:color="auto"/>
+              <w:bottom w:val="single" w:sz="4" w:space="0" w:color="auto"/>
+              <w:right w:val="single" w:sz="4" w:space="0" w:color="auto"/>
+            </w:tcBorders>
+            <w:shd w:val="clear" w:color="auto" w:fill="D9D9D9" w:themeFill="background1" w:themeFillShade="D9"/>
+            <w:tcMar>
+              <w:top w:w="80" w:type="dxa"/>
+              <w:left w:w="120" w:type="dxa"/>
+              <w:bottom w:w="100" w:type="dxa"/>
+              <w:right w:w="120" w:type="dxa"/>
+            </w:tcMar>
+          </w:tcPr>
+          <w:p>
+            <w:pPr>
+              <w:spacing w:before="240"/>
+              <w:jc w:val="center"/>
+              <w:rPr>
+                <w:rFonts w:ascii="Times New Roman" w:hAnsi="Times New Roman" w:cs="Times New Roman"/>
+                <w:b/>
+                <w:bCs/>
+                <w:sz w:val="20"/>
+                <w:szCs w:val="20"/>
+              </w:rPr>
+            </w:pPr>
+            <w:r>
+              <w:rPr>
+                <w:rFonts w:ascii="Times New Roman" w:hAnsi="Times New Roman" w:cs="Times New Roman"/>
+                <w:b/>
+                <w:bCs/>
+                <w:sz w:val="20"/>
+                <w:szCs w:val="20"/>
+              </w:rPr>
+              <w:t>Costo Total</w:t>
+            </w:r>
+          </w:p>
+        </w:tc>
+      </w:tr>
+      <w:tr>
+        <w:trPr>
+          <w:trHeight w:val="273"/>
+        </w:trPr>
+        <w:tc>
+          <w:tcPr>
+            <w:tcW w:w="2263" w:type="dxa"/>
+            <w:tcBorders>
+              <w:top w:val="nil"/>
+              <w:left w:val="single" w:sz="6" w:space="0" w:color="1F4276"/>
+              <w:bottom w:val="single" w:sz="6" w:space="0" w:color="1F4276"/>
+              <w:right w:val="single" w:sz="4" w:space="0" w:color="auto"/>
+            </w:tcBorders>
+            <w:shd w:val="clear" w:color="auto" w:fill="auto"/>
+            <w:tcMar>
+              <w:top w:w="80" w:type="dxa"/>
+              <w:left w:w="120" w:type="dxa"/>
+              <w:bottom w:w="100" w:type="dxa"/>
+              <w:right w:w="120" w:type="dxa"/>
+            </w:tcMar>
+          </w:tcPr>
+          <w:p>
+            <w:pPr>
+              <w:ind w:right="40"/>
+              <w:jc w:val="center"/>
+              <w:rPr>
+                <w:rFonts w:ascii="Times New Roman" w:hAnsi="Times New Roman" w:cs="Times New Roman"/>
+                <w:sz w:val="20"/>
+                <w:szCs w:val="20"/>
+              </w:rPr>
+            </w:pPr>
+            <w:r>
+              <w:rPr>
+                <w:rFonts w:ascii="Times New Roman" w:hAnsi="Times New Roman" w:cs="Times New Roman"/>
+                <w:sz w:val="20"/>
+                <w:szCs w:val="20"/>
+              </w:rPr>
+              <w:t xml:space="preserve">Computadoras/Laptops </w:t>
+            </w:r>
+          </w:p>
+        </w:tc>
+        <w:tc>
+          <w:tcPr>
+            <w:tcW w:w="1560" w:type="dxa"/>
+            <w:tcBorders>
+              <w:top w:val="single" w:sz="4" w:space="0" w:color="auto"/>
+              <w:left w:val="single" w:sz="4" w:space="0" w:color="auto"/>
+              <w:bottom w:val="single" w:sz="4" w:space="0" w:color="auto"/>
+              <w:right w:val="single" w:sz="4" w:space="0" w:color="auto"/>
+            </w:tcBorders>
+            <w:shd w:val="clear" w:color="auto" w:fill="auto"/>
+            <w:tcMar>
+              <w:top w:w="80" w:type="dxa"/>
+              <w:left w:w="120" w:type="dxa"/>
+              <w:bottom w:w="100" w:type="dxa"/>
+              <w:right w:w="120" w:type="dxa"/>
+            </w:tcMar>
+          </w:tcPr>
+          <w:p>
+            <w:pPr>
+              <w:ind w:right="40"/>
+              <w:jc w:val="center"/>
+              <w:rPr>
+                <w:rFonts w:ascii="Times New Roman" w:hAnsi="Times New Roman" w:cs="Times New Roman"/>
+                <w:sz w:val="20"/>
+                <w:szCs w:val="20"/>
+              </w:rPr>
+            </w:pPr>
+            <w:r>
+              <w:rPr>
+                <w:rFonts w:ascii="Times New Roman" w:hAnsi="Times New Roman" w:cs="Times New Roman"/>
+                <w:sz w:val="20"/>
+                <w:szCs w:val="20"/>
+              </w:rPr>
+              <w:t>0</w:t>
+            </w:r>
+            <w:r>
+              <w:rPr>
+                <w:rFonts w:ascii="Times New Roman" w:hAnsi="Times New Roman" w:cs="Times New Roman"/>
+                <w:sz w:val="20"/>
+                <w:szCs w:val="20"/>
+              </w:rPr>
+              <w:t>7</w:t>
+            </w:r>
+            <w:r>
+              <w:rPr>
+                <w:rFonts w:ascii="Times New Roman" w:hAnsi="Times New Roman" w:cs="Times New Roman"/>
+                <w:sz w:val="20"/>
+                <w:szCs w:val="20"/>
+              </w:rPr>
+              <w:t xml:space="preserve"> </w:t>
+            </w:r>
+          </w:p>
+        </w:tc>
+        <w:tc>
+          <w:tcPr>
+            <w:tcW w:w="1984" w:type="dxa"/>
+            <w:tcBorders>
+              <w:top w:val="single" w:sz="4" w:space="0" w:color="auto"/>
+              <w:left w:val="single" w:sz="4" w:space="0" w:color="auto"/>
+              <w:bottom w:val="single" w:sz="4" w:space="0" w:color="auto"/>
+              <w:right w:val="single" w:sz="4" w:space="0" w:color="auto"/>
+            </w:tcBorders>
+            <w:shd w:val="clear" w:color="auto" w:fill="auto"/>
+            <w:tcMar>
+              <w:top w:w="80" w:type="dxa"/>
+              <w:left w:w="120" w:type="dxa"/>
+              <w:bottom w:w="100" w:type="dxa"/>
+              <w:right w:w="120" w:type="dxa"/>
+            </w:tcMar>
+          </w:tcPr>
+          <w:p>
+            <w:pPr>
+              <w:ind w:right="40"/>
+              <w:jc w:val="center"/>
+              <w:rPr>
+                <w:rFonts w:ascii="Times New Roman" w:hAnsi="Times New Roman" w:cs="Times New Roman"/>
+                <w:sz w:val="20"/>
+                <w:szCs w:val="20"/>
+              </w:rPr>
+            </w:pPr>
+            <w:r>
+              <w:rPr>
+                <w:rFonts w:ascii="Times New Roman" w:hAnsi="Times New Roman" w:cs="Times New Roman"/>
+                <w:sz w:val="20"/>
+                <w:szCs w:val="20"/>
+              </w:rPr>
+              <w:t xml:space="preserve"> 2000</w:t>
+            </w:r>
+          </w:p>
+        </w:tc>
+        <w:tc>
+          <w:tcPr>
+            <w:tcW w:w="2126" w:type="dxa"/>
+            <w:tcBorders>
+              <w:top w:val="single" w:sz="4" w:space="0" w:color="auto"/>
+              <w:left w:val="single" w:sz="4" w:space="0" w:color="auto"/>
+              <w:bottom w:val="single" w:sz="4" w:space="0" w:color="auto"/>
+              <w:right w:val="single" w:sz="4" w:space="0" w:color="auto"/>
+            </w:tcBorders>
+            <w:shd w:val="clear" w:color="auto" w:fill="auto"/>
+            <w:tcMar>
+              <w:top w:w="80" w:type="dxa"/>
+              <w:left w:w="120" w:type="dxa"/>
+              <w:bottom w:w="100" w:type="dxa"/>
+              <w:right w:w="120" w:type="dxa"/>
+            </w:tcMar>
+          </w:tcPr>
+          <w:p>
+            <w:pPr>
+              <w:ind w:right="40"/>
+              <w:jc w:val="center"/>
+              <w:rPr>
+                <w:rFonts w:ascii="Times New Roman" w:hAnsi="Times New Roman" w:cs="Times New Roman"/>
+                <w:sz w:val="20"/>
+                <w:szCs w:val="20"/>
+              </w:rPr>
+            </w:pPr>
+            <w:r>
+              <w:rPr>
+                <w:rFonts w:ascii="Times New Roman" w:hAnsi="Times New Roman" w:cs="Times New Roman"/>
+                <w:sz w:val="20"/>
+                <w:szCs w:val="20"/>
+              </w:rPr>
+              <w:t xml:space="preserve"> 1</w:t>
+            </w:r>
+            <w:r>
+              <w:rPr>
+                <w:rFonts w:ascii="Times New Roman" w:hAnsi="Times New Roman" w:cs="Times New Roman"/>
+                <w:sz w:val="20"/>
+                <w:szCs w:val="20"/>
+              </w:rPr>
+              <w:t>4</w:t>
+            </w:r>
+            <w:r>
+              <w:rPr>
+                <w:rFonts w:ascii="Times New Roman" w:hAnsi="Times New Roman" w:cs="Times New Roman"/>
+                <w:sz w:val="20"/>
+                <w:szCs w:val="20"/>
+              </w:rPr>
+              <w:t>000</w:t>
+            </w:r>
+          </w:p>
+        </w:tc>
+      </w:tr>
+      <w:tr>
+        <w:trPr>
+          <w:trHeight w:val="519"/>
+        </w:trPr>
+        <w:tc>
+          <w:tcPr>
+            <w:tcW w:w="7933" w:type="dxa"/>
+            <w:gridSpan w:val="4"/>
+            <w:tcBorders>
+              <w:top w:val="single" w:sz="4" w:space="0" w:color="auto"/>
+              <w:left w:val="single" w:sz="4" w:space="0" w:color="auto"/>
+              <w:bottom w:val="single" w:sz="4" w:space="0" w:color="auto"/>
+              <w:right w:val="single" w:sz="4" w:space="0" w:color="auto"/>
+            </w:tcBorders>
+            <w:shd w:val="clear" w:color="auto" w:fill="A6A6A6" w:themeFill="background1" w:themeFillShade="A6"/>
+            <w:tcMar>
+              <w:top w:w="80" w:type="dxa"/>
+              <w:left w:w="120" w:type="dxa"/>
+              <w:bottom w:w="100" w:type="dxa"/>
+              <w:right w:w="120" w:type="dxa"/>
+            </w:tcMar>
+          </w:tcPr>
+          <w:p>
+            <w:pPr>
+              <w:spacing w:before="240"/>
+              <w:jc w:val="center"/>
+              <w:rPr>
+                <w:rFonts w:ascii="Times New Roman" w:hAnsi="Times New Roman" w:cs="Times New Roman"/>
+                <w:b/>
+                <w:bCs/>
+                <w:sz w:val="20"/>
+                <w:szCs w:val="20"/>
+              </w:rPr>
+            </w:pPr>
+            <w:r>
+              <w:rPr>
+                <w:rFonts w:ascii="Times New Roman" w:hAnsi="Times New Roman" w:cs="Times New Roman"/>
+                <w:b/>
+                <w:bCs/>
+                <w:color w:val="FFFFFF" w:themeColor="background1"/>
+                <w:sz w:val="20"/>
+                <w:szCs w:val="20"/>
+              </w:rPr>
+              <w:t>SOFTWARE</w:t>
+            </w:r>
+          </w:p>
+        </w:tc>
+      </w:tr>
+      <w:tr>
+        <w:trPr>
+          <w:trHeight w:val="123"/>
+        </w:trPr>
+        <w:tc>
+          <w:tcPr>
+            <w:tcW w:w="2263" w:type="dxa"/>
+            <w:tcBorders>
+              <w:top w:val="nil"/>
+              <w:left w:val="single" w:sz="6" w:space="0" w:color="1F4276"/>
+              <w:bottom w:val="single" w:sz="6" w:space="0" w:color="1F4276"/>
+              <w:right w:val="single" w:sz="4" w:space="0" w:color="auto"/>
+            </w:tcBorders>
+            <w:shd w:val="clear" w:color="auto" w:fill="D9D9D9" w:themeFill="background1" w:themeFillShade="D9"/>
+            <w:tcMar>
+              <w:top w:w="80" w:type="dxa"/>
+              <w:left w:w="120" w:type="dxa"/>
+              <w:bottom w:w="100" w:type="dxa"/>
+              <w:right w:w="120" w:type="dxa"/>
+            </w:tcMar>
+          </w:tcPr>
+          <w:p>
+            <w:pPr>
+              <w:spacing w:before="240"/>
+              <w:jc w:val="center"/>
+              <w:rPr>
+                <w:rFonts w:ascii="Times New Roman" w:hAnsi="Times New Roman" w:cs="Times New Roman"/>
+                <w:b/>
+                <w:bCs/>
+                <w:sz w:val="20"/>
+                <w:szCs w:val="20"/>
+              </w:rPr>
+            </w:pPr>
+            <w:r>
+              <w:rPr>
+                <w:rFonts w:ascii="Times New Roman" w:hAnsi="Times New Roman" w:cs="Times New Roman"/>
+                <w:b/>
+                <w:bCs/>
+                <w:sz w:val="20"/>
+                <w:szCs w:val="20"/>
+              </w:rPr>
+              <w:t>Material</w:t>
+            </w:r>
+          </w:p>
+        </w:tc>
+        <w:tc>
+          <w:tcPr>
+            <w:tcW w:w="1560" w:type="dxa"/>
+            <w:tcBorders>
+              <w:top w:val="single" w:sz="4" w:space="0" w:color="auto"/>
+              <w:left w:val="single" w:sz="4" w:space="0" w:color="auto"/>
+              <w:bottom w:val="single" w:sz="4" w:space="0" w:color="auto"/>
+              <w:right w:val="single" w:sz="4" w:space="0" w:color="auto"/>
+            </w:tcBorders>
+            <w:shd w:val="clear" w:color="auto" w:fill="D9D9D9" w:themeFill="background1" w:themeFillShade="D9"/>
+            <w:tcMar>
+              <w:top w:w="80" w:type="dxa"/>
+              <w:left w:w="120" w:type="dxa"/>
+              <w:bottom w:w="100" w:type="dxa"/>
+              <w:right w:w="120" w:type="dxa"/>
+            </w:tcMar>
+          </w:tcPr>
+          <w:p>
+            <w:pPr>
+              <w:spacing w:before="240"/>
+              <w:jc w:val="center"/>
+              <w:rPr>
+                <w:rFonts w:ascii="Times New Roman" w:hAnsi="Times New Roman" w:cs="Times New Roman"/>
+                <w:b/>
+                <w:bCs/>
+                <w:sz w:val="20"/>
+                <w:szCs w:val="20"/>
+              </w:rPr>
+            </w:pPr>
+            <w:r>
+              <w:rPr>
+                <w:rFonts w:ascii="Times New Roman" w:hAnsi="Times New Roman" w:cs="Times New Roman"/>
+                <w:b/>
+                <w:bCs/>
+                <w:sz w:val="20"/>
+                <w:szCs w:val="20"/>
+              </w:rPr>
+              <w:t>Cantidad</w:t>
+            </w:r>
+          </w:p>
+        </w:tc>
+        <w:tc>
+          <w:tcPr>
+            <w:tcW w:w="1984" w:type="dxa"/>
+            <w:tcBorders>
+              <w:top w:val="single" w:sz="4" w:space="0" w:color="auto"/>
+              <w:left w:val="single" w:sz="4" w:space="0" w:color="auto"/>
+              <w:bottom w:val="single" w:sz="4" w:space="0" w:color="auto"/>
+              <w:right w:val="single" w:sz="4" w:space="0" w:color="auto"/>
+            </w:tcBorders>
+            <w:shd w:val="clear" w:color="auto" w:fill="D9D9D9" w:themeFill="background1" w:themeFillShade="D9"/>
+            <w:tcMar>
+              <w:top w:w="80" w:type="dxa"/>
+              <w:left w:w="120" w:type="dxa"/>
+              <w:bottom w:w="100" w:type="dxa"/>
+              <w:right w:w="120" w:type="dxa"/>
+            </w:tcMar>
+          </w:tcPr>
+          <w:p>
+            <w:pPr>
+              <w:spacing w:before="240"/>
+              <w:jc w:val="center"/>
+              <w:rPr>
+                <w:rFonts w:ascii="Times New Roman" w:hAnsi="Times New Roman" w:cs="Times New Roman"/>
+                <w:b/>
+                <w:bCs/>
+                <w:sz w:val="20"/>
+                <w:szCs w:val="20"/>
+              </w:rPr>
+            </w:pPr>
+            <w:r>
+              <w:rPr>
+                <w:rFonts w:ascii="Times New Roman" w:hAnsi="Times New Roman" w:cs="Times New Roman"/>
+                <w:b/>
+                <w:bCs/>
+                <w:sz w:val="20"/>
+                <w:szCs w:val="20"/>
+              </w:rPr>
+              <w:t>Costo Individual</w:t>
+            </w:r>
+          </w:p>
+        </w:tc>
+        <w:tc>
+          <w:tcPr>
+            <w:tcW w:w="2126" w:type="dxa"/>
+            <w:tcBorders>
+              <w:top w:val="single" w:sz="4" w:space="0" w:color="auto"/>
+              <w:left w:val="single" w:sz="4" w:space="0" w:color="auto"/>
+              <w:bottom w:val="single" w:sz="4" w:space="0" w:color="auto"/>
+              <w:right w:val="single" w:sz="4" w:space="0" w:color="auto"/>
+            </w:tcBorders>
+            <w:shd w:val="clear" w:color="auto" w:fill="D9D9D9" w:themeFill="background1" w:themeFillShade="D9"/>
+            <w:tcMar>
+              <w:top w:w="80" w:type="dxa"/>
+              <w:left w:w="120" w:type="dxa"/>
+              <w:bottom w:w="100" w:type="dxa"/>
+              <w:right w:w="120" w:type="dxa"/>
+            </w:tcMar>
+          </w:tcPr>
+          <w:p>
+            <w:pPr>
+              <w:spacing w:before="240"/>
+              <w:jc w:val="center"/>
+              <w:rPr>
+                <w:rFonts w:ascii="Times New Roman" w:hAnsi="Times New Roman" w:cs="Times New Roman"/>
+                <w:b/>
+                <w:bCs/>
+                <w:sz w:val="20"/>
+                <w:szCs w:val="20"/>
+              </w:rPr>
+            </w:pPr>
+            <w:r>
+              <w:rPr>
+                <w:rFonts w:ascii="Times New Roman" w:hAnsi="Times New Roman" w:cs="Times New Roman"/>
+                <w:b/>
+                <w:bCs/>
+                <w:sz w:val="20"/>
+                <w:szCs w:val="20"/>
+              </w:rPr>
+              <w:t>Costo Total</w:t>
+            </w:r>
+          </w:p>
+        </w:tc>
+      </w:tr>
+      <w:tr>
+        <w:trPr>
+          <w:trHeight w:val="132"/>
+        </w:trPr>
+        <w:tc>
+          <w:tcPr>
+            <w:tcW w:w="2263" w:type="dxa"/>
+            <w:tcBorders>
+              <w:top w:val="nil"/>
+              <w:left w:val="single" w:sz="6" w:space="0" w:color="1F4276"/>
+              <w:bottom w:val="single" w:sz="6" w:space="0" w:color="1F4276"/>
+              <w:right w:val="single" w:sz="4" w:space="0" w:color="auto"/>
+            </w:tcBorders>
+            <w:shd w:val="clear" w:color="auto" w:fill="auto"/>
+            <w:tcMar>
+              <w:top w:w="80" w:type="dxa"/>
+              <w:left w:w="120" w:type="dxa"/>
+              <w:bottom w:w="100" w:type="dxa"/>
+              <w:right w:w="120" w:type="dxa"/>
+            </w:tcMar>
+          </w:tcPr>
+          <w:p>
+            <w:pPr>
+              <w:ind w:right="40"/>
+              <w:jc w:val="center"/>
+              <w:rPr>
+                <w:rFonts w:ascii="Times New Roman" w:hAnsi="Times New Roman" w:cs="Times New Roman"/>
+                <w:sz w:val="20"/>
+                <w:szCs w:val="20"/>
+              </w:rPr>
+            </w:pPr>
+            <w:r>
+              <w:rPr>
+                <w:rFonts w:ascii="Times New Roman" w:hAnsi="Times New Roman" w:cs="Times New Roman"/>
+                <w:sz w:val="20"/>
+                <w:szCs w:val="20"/>
+              </w:rPr>
+              <w:t>JavaScript</w:t>
+            </w:r>
+          </w:p>
+        </w:tc>
+        <w:tc>
+          <w:tcPr>
+            <w:tcW w:w="1560" w:type="dxa"/>
+            <w:tcBorders>
+              <w:top w:val="single" w:sz="4" w:space="0" w:color="auto"/>
+              <w:left w:val="single" w:sz="4" w:space="0" w:color="auto"/>
+              <w:bottom w:val="single" w:sz="4" w:space="0" w:color="auto"/>
+              <w:right w:val="single" w:sz="4" w:space="0" w:color="auto"/>
+            </w:tcBorders>
+            <w:shd w:val="clear" w:color="auto" w:fill="auto"/>
+            <w:tcMar>
+              <w:top w:w="80" w:type="dxa"/>
+              <w:left w:w="120" w:type="dxa"/>
+              <w:bottom w:w="100" w:type="dxa"/>
+              <w:right w:w="120" w:type="dxa"/>
+            </w:tcMar>
+          </w:tcPr>
+          <w:p>
+            <w:pPr>
+              <w:ind w:right="40"/>
+              <w:jc w:val="center"/>
+              <w:rPr>
+                <w:rFonts w:ascii="Times New Roman" w:hAnsi="Times New Roman" w:cs="Times New Roman"/>
+                <w:sz w:val="20"/>
+                <w:szCs w:val="20"/>
+              </w:rPr>
+            </w:pPr>
+            <w:r>
+              <w:rPr>
+                <w:rFonts w:ascii="Times New Roman" w:hAnsi="Times New Roman" w:cs="Times New Roman"/>
+                <w:sz w:val="20"/>
+                <w:szCs w:val="20"/>
+              </w:rPr>
+              <w:t xml:space="preserve"> 01</w:t>
+            </w:r>
+          </w:p>
+        </w:tc>
+        <w:tc>
+          <w:tcPr>
+            <w:tcW w:w="1984" w:type="dxa"/>
+            <w:tcBorders>
+              <w:top w:val="single" w:sz="4" w:space="0" w:color="auto"/>
+              <w:left w:val="single" w:sz="4" w:space="0" w:color="auto"/>
+              <w:bottom w:val="single" w:sz="4" w:space="0" w:color="auto"/>
+              <w:right w:val="single" w:sz="4" w:space="0" w:color="auto"/>
+            </w:tcBorders>
+            <w:shd w:val="clear" w:color="auto" w:fill="auto"/>
+            <w:tcMar>
+              <w:top w:w="80" w:type="dxa"/>
+              <w:left w:w="120" w:type="dxa"/>
+              <w:bottom w:w="100" w:type="dxa"/>
+              <w:right w:w="120" w:type="dxa"/>
+            </w:tcMar>
+          </w:tcPr>
+          <w:p>
+            <w:pPr>
+              <w:ind w:right="40"/>
+              <w:jc w:val="center"/>
+              <w:rPr>
+                <w:rFonts w:ascii="Times New Roman" w:hAnsi="Times New Roman" w:cs="Times New Roman"/>
+                <w:sz w:val="20"/>
+                <w:szCs w:val="20"/>
+              </w:rPr>
+            </w:pPr>
+            <w:r>
+              <w:rPr>
+                <w:rFonts w:ascii="Times New Roman" w:hAnsi="Times New Roman" w:cs="Times New Roman"/>
+                <w:sz w:val="20"/>
+                <w:szCs w:val="20"/>
+              </w:rPr>
+              <w:t xml:space="preserve">- </w:t>
+            </w:r>
+          </w:p>
+        </w:tc>
+        <w:tc>
+          <w:tcPr>
+            <w:tcW w:w="2126" w:type="dxa"/>
+            <w:tcBorders>
+              <w:top w:val="single" w:sz="4" w:space="0" w:color="auto"/>
+              <w:left w:val="single" w:sz="4" w:space="0" w:color="auto"/>
+              <w:bottom w:val="single" w:sz="4" w:space="0" w:color="auto"/>
+              <w:right w:val="single" w:sz="4" w:space="0" w:color="auto"/>
+            </w:tcBorders>
+            <w:shd w:val="clear" w:color="auto" w:fill="auto"/>
+            <w:tcMar>
+              <w:top w:w="80" w:type="dxa"/>
+              <w:left w:w="120" w:type="dxa"/>
+              <w:bottom w:w="100" w:type="dxa"/>
+              <w:right w:w="120" w:type="dxa"/>
+            </w:tcMar>
+          </w:tcPr>
+          <w:p>
+            <w:pPr>
+              <w:ind w:right="40"/>
+              <w:jc w:val="center"/>
+              <w:rPr>
+                <w:rFonts w:ascii="Times New Roman" w:hAnsi="Times New Roman" w:cs="Times New Roman"/>
+                <w:sz w:val="20"/>
+                <w:szCs w:val="20"/>
+              </w:rPr>
+            </w:pPr>
+            <w:r>
+              <w:rPr>
+                <w:rFonts w:ascii="Times New Roman" w:hAnsi="Times New Roman" w:cs="Times New Roman"/>
+                <w:sz w:val="20"/>
+                <w:szCs w:val="20"/>
+              </w:rPr>
+              <w:t xml:space="preserve"> -</w:t>
+            </w:r>
+          </w:p>
+        </w:tc>
+      </w:tr>
+      <w:tr>
+        <w:trPr>
+          <w:trHeight w:val="240"/>
+        </w:trPr>
+        <w:tc>
+          <w:tcPr>
+            <w:tcW w:w="2263" w:type="dxa"/>
+            <w:tcBorders>
+              <w:top w:val="nil"/>
+              <w:left w:val="single" w:sz="6" w:space="0" w:color="1F4276"/>
+              <w:bottom w:val="single" w:sz="6" w:space="0" w:color="1F4276"/>
+              <w:right w:val="single" w:sz="4" w:space="0" w:color="auto"/>
+            </w:tcBorders>
+            <w:shd w:val="clear" w:color="auto" w:fill="auto"/>
+            <w:tcMar>
+              <w:top w:w="80" w:type="dxa"/>
+              <w:left w:w="120" w:type="dxa"/>
+              <w:bottom w:w="100" w:type="dxa"/>
+              <w:right w:w="120" w:type="dxa"/>
+            </w:tcMar>
+          </w:tcPr>
+          <w:p>
+            <w:pPr>
+              <w:ind w:right="40"/>
+              <w:jc w:val="center"/>
+              <w:rPr>
+                <w:rFonts w:ascii="Times New Roman" w:hAnsi="Times New Roman" w:cs="Times New Roman"/>
+                <w:sz w:val="20"/>
+                <w:szCs w:val="20"/>
+              </w:rPr>
+            </w:pPr>
+            <w:r>
+              <w:rPr>
+                <w:rFonts w:ascii="Times New Roman" w:hAnsi="Times New Roman" w:cs="Times New Roman"/>
+                <w:sz w:val="20"/>
+                <w:szCs w:val="20"/>
+              </w:rPr>
+              <w:t>Baileys</w:t>
+            </w:r>
+          </w:p>
+        </w:tc>
+        <w:tc>
+          <w:tcPr>
+            <w:tcW w:w="1560" w:type="dxa"/>
+            <w:tcBorders>
+              <w:top w:val="single" w:sz="4" w:space="0" w:color="auto"/>
+              <w:left w:val="single" w:sz="4" w:space="0" w:color="auto"/>
+              <w:bottom w:val="single" w:sz="4" w:space="0" w:color="auto"/>
+              <w:right w:val="single" w:sz="4" w:space="0" w:color="auto"/>
+            </w:tcBorders>
+            <w:shd w:val="clear" w:color="auto" w:fill="auto"/>
+            <w:tcMar>
+              <w:top w:w="80" w:type="dxa"/>
+              <w:left w:w="120" w:type="dxa"/>
+              <w:bottom w:w="100" w:type="dxa"/>
+              <w:right w:w="120" w:type="dxa"/>
+            </w:tcMar>
+          </w:tcPr>
+          <w:p>
+            <w:pPr>
+              <w:ind w:right="40"/>
+              <w:jc w:val="center"/>
+              <w:rPr>
+                <w:rFonts w:ascii="Times New Roman" w:hAnsi="Times New Roman" w:cs="Times New Roman"/>
+                <w:sz w:val="20"/>
+                <w:szCs w:val="20"/>
+              </w:rPr>
+            </w:pPr>
+            <w:r>
+              <w:rPr>
+                <w:rFonts w:ascii="Times New Roman" w:hAnsi="Times New Roman" w:cs="Times New Roman"/>
+                <w:sz w:val="20"/>
+                <w:szCs w:val="20"/>
+              </w:rPr>
+              <w:t>01</w:t>
+            </w:r>
+          </w:p>
+        </w:tc>
+        <w:tc>
+          <w:tcPr>
+            <w:tcW w:w="1984" w:type="dxa"/>
+            <w:tcBorders>
+              <w:top w:val="single" w:sz="4" w:space="0" w:color="auto"/>
+              <w:left w:val="single" w:sz="4" w:space="0" w:color="auto"/>
+              <w:bottom w:val="single" w:sz="4" w:space="0" w:color="auto"/>
+              <w:right w:val="single" w:sz="4" w:space="0" w:color="auto"/>
+            </w:tcBorders>
+            <w:shd w:val="clear" w:color="auto" w:fill="auto"/>
+            <w:tcMar>
+              <w:top w:w="80" w:type="dxa"/>
+              <w:left w:w="120" w:type="dxa"/>
+              <w:bottom w:w="100" w:type="dxa"/>
+              <w:right w:w="120" w:type="dxa"/>
+            </w:tcMar>
+          </w:tcPr>
+          <w:p>
+            <w:pPr>
+              <w:ind w:right="40"/>
+              <w:jc w:val="center"/>
+              <w:rPr>
+                <w:rFonts w:ascii="Times New Roman" w:hAnsi="Times New Roman" w:cs="Times New Roman"/>
+                <w:sz w:val="20"/>
+                <w:szCs w:val="20"/>
+              </w:rPr>
+            </w:pPr>
+            <w:r>
+              <w:rPr>
+                <w:rFonts w:ascii="Times New Roman" w:hAnsi="Times New Roman" w:cs="Times New Roman"/>
+                <w:sz w:val="20"/>
+                <w:szCs w:val="20"/>
+              </w:rPr>
+              <w:t>-</w:t>
+            </w:r>
+          </w:p>
+        </w:tc>
+        <w:tc>
+          <w:tcPr>
+            <w:tcW w:w="2126" w:type="dxa"/>
+            <w:tcBorders>
+              <w:top w:val="single" w:sz="4" w:space="0" w:color="auto"/>
+              <w:left w:val="single" w:sz="4" w:space="0" w:color="auto"/>
+              <w:bottom w:val="single" w:sz="4" w:space="0" w:color="auto"/>
+              <w:right w:val="single" w:sz="4" w:space="0" w:color="auto"/>
+            </w:tcBorders>
+            <w:shd w:val="clear" w:color="auto" w:fill="auto"/>
+            <w:tcMar>
+              <w:top w:w="80" w:type="dxa"/>
+              <w:left w:w="120" w:type="dxa"/>
+              <w:bottom w:w="100" w:type="dxa"/>
+              <w:right w:w="120" w:type="dxa"/>
+            </w:tcMar>
+          </w:tcPr>
+          <w:p>
+            <w:pPr>
+              <w:ind w:right="40"/>
+              <w:jc w:val="center"/>
+              <w:rPr>
+                <w:rFonts w:ascii="Times New Roman" w:hAnsi="Times New Roman" w:cs="Times New Roman"/>
+                <w:sz w:val="20"/>
+                <w:szCs w:val="20"/>
+              </w:rPr>
+            </w:pPr>
+            <w:r>
+              <w:rPr>
+                <w:rFonts w:ascii="Times New Roman" w:hAnsi="Times New Roman" w:cs="Times New Roman"/>
+                <w:sz w:val="20"/>
+                <w:szCs w:val="20"/>
+              </w:rPr>
+              <w:t>-</w:t>
+            </w:r>
+          </w:p>
+        </w:tc>
+      </w:tr>
+      <w:tr>
+        <w:trPr>
+          <w:trHeight w:val="78"/>
+        </w:trPr>
+        <w:tc>
+          <w:tcPr>
+            <w:tcW w:w="2263" w:type="dxa"/>
+            <w:tcBorders>
+              <w:top w:val="nil"/>
+              <w:left w:val="single" w:sz="6" w:space="0" w:color="1F4276"/>
+              <w:bottom w:val="single" w:sz="6" w:space="0" w:color="1F4276"/>
+              <w:right w:val="single" w:sz="4" w:space="0" w:color="auto"/>
+            </w:tcBorders>
+            <w:shd w:val="clear" w:color="auto" w:fill="auto"/>
+            <w:tcMar>
+              <w:top w:w="80" w:type="dxa"/>
+              <w:left w:w="120" w:type="dxa"/>
+              <w:bottom w:w="100" w:type="dxa"/>
+              <w:right w:w="120" w:type="dxa"/>
+            </w:tcMar>
+          </w:tcPr>
+          <w:p>
+            <w:pPr>
+              <w:ind w:right="40"/>
+              <w:jc w:val="center"/>
+              <w:rPr>
+                <w:rFonts w:ascii="Times New Roman" w:hAnsi="Times New Roman" w:cs="Times New Roman"/>
+                <w:sz w:val="20"/>
+                <w:szCs w:val="20"/>
+              </w:rPr>
+            </w:pPr>
+            <w:r>
+              <w:rPr>
+                <w:rFonts w:ascii="Times New Roman" w:hAnsi="Times New Roman" w:cs="Times New Roman"/>
+                <w:sz w:val="20"/>
+                <w:szCs w:val="20"/>
+              </w:rPr>
+              <w:t xml:space="preserve"> </w:t>
+            </w:r>
+            <w:r>
+              <w:rPr>
+                <w:rFonts w:ascii="Times New Roman" w:hAnsi="Times New Roman" w:cs="Times New Roman"/>
+                <w:sz w:val="20"/>
+                <w:szCs w:val="20"/>
+              </w:rPr>
+              <w:t>Gemini</w:t>
+            </w:r>
+          </w:p>
+        </w:tc>
+        <w:tc>
+          <w:tcPr>
+            <w:tcW w:w="1560" w:type="dxa"/>
+            <w:tcBorders>
+              <w:top w:val="single" w:sz="4" w:space="0" w:color="auto"/>
+              <w:left w:val="single" w:sz="4" w:space="0" w:color="auto"/>
+              <w:bottom w:val="single" w:sz="4" w:space="0" w:color="auto"/>
+              <w:right w:val="single" w:sz="4" w:space="0" w:color="auto"/>
+            </w:tcBorders>
+            <w:shd w:val="clear" w:color="auto" w:fill="auto"/>
+            <w:tcMar>
+              <w:top w:w="80" w:type="dxa"/>
+              <w:left w:w="120" w:type="dxa"/>
+              <w:bottom w:w="100" w:type="dxa"/>
+              <w:right w:w="120" w:type="dxa"/>
+            </w:tcMar>
+          </w:tcPr>
+          <w:p>
+            <w:pPr>
+              <w:ind w:right="40"/>
+              <w:jc w:val="center"/>
+              <w:rPr>
+                <w:rFonts w:ascii="Times New Roman" w:hAnsi="Times New Roman" w:cs="Times New Roman"/>
+                <w:sz w:val="20"/>
+                <w:szCs w:val="20"/>
+              </w:rPr>
+            </w:pPr>
+            <w:r>
+              <w:rPr>
+                <w:rFonts w:ascii="Times New Roman" w:hAnsi="Times New Roman" w:cs="Times New Roman"/>
+                <w:sz w:val="20"/>
+                <w:szCs w:val="20"/>
+              </w:rPr>
+              <w:t xml:space="preserve">01 </w:t>
+            </w:r>
+          </w:p>
+        </w:tc>
+        <w:tc>
+          <w:tcPr>
+            <w:tcW w:w="1984" w:type="dxa"/>
+            <w:tcBorders>
+              <w:top w:val="single" w:sz="4" w:space="0" w:color="auto"/>
+              <w:left w:val="single" w:sz="4" w:space="0" w:color="auto"/>
+              <w:bottom w:val="single" w:sz="4" w:space="0" w:color="auto"/>
+              <w:right w:val="single" w:sz="4" w:space="0" w:color="auto"/>
+            </w:tcBorders>
+            <w:shd w:val="clear" w:color="auto" w:fill="auto"/>
+            <w:tcMar>
+              <w:top w:w="80" w:type="dxa"/>
+              <w:left w:w="120" w:type="dxa"/>
+              <w:bottom w:w="100" w:type="dxa"/>
+              <w:right w:w="120" w:type="dxa"/>
+            </w:tcMar>
+          </w:tcPr>
+          <w:p>
+            <w:pPr>
+              <w:ind w:right="40"/>
+              <w:jc w:val="center"/>
+              <w:rPr>
+                <w:rFonts w:ascii="Times New Roman" w:hAnsi="Times New Roman" w:cs="Times New Roman"/>
+                <w:sz w:val="20"/>
+                <w:szCs w:val="20"/>
+              </w:rPr>
+            </w:pPr>
+            <w:r>
+              <w:rPr>
+                <w:rFonts w:ascii="Times New Roman" w:hAnsi="Times New Roman" w:cs="Times New Roman"/>
+                <w:sz w:val="20"/>
+                <w:szCs w:val="20"/>
+              </w:rPr>
+              <w:t xml:space="preserve"> -</w:t>
+            </w:r>
+          </w:p>
+        </w:tc>
+        <w:tc>
+          <w:tcPr>
+            <w:tcW w:w="2126" w:type="dxa"/>
+            <w:tcBorders>
+              <w:top w:val="single" w:sz="4" w:space="0" w:color="auto"/>
+              <w:left w:val="single" w:sz="4" w:space="0" w:color="auto"/>
+              <w:bottom w:val="single" w:sz="4" w:space="0" w:color="auto"/>
+              <w:right w:val="single" w:sz="4" w:space="0" w:color="auto"/>
+            </w:tcBorders>
+            <w:shd w:val="clear" w:color="auto" w:fill="auto"/>
+            <w:tcMar>
+              <w:top w:w="80" w:type="dxa"/>
+              <w:left w:w="120" w:type="dxa"/>
+              <w:bottom w:w="100" w:type="dxa"/>
+              <w:right w:w="120" w:type="dxa"/>
+            </w:tcMar>
+          </w:tcPr>
+          <w:p>
+            <w:pPr>
+              <w:ind w:right="40"/>
+              <w:jc w:val="center"/>
+              <w:rPr>
+                <w:rFonts w:ascii="Times New Roman" w:hAnsi="Times New Roman" w:cs="Times New Roman"/>
+                <w:sz w:val="20"/>
+                <w:szCs w:val="20"/>
+              </w:rPr>
+            </w:pPr>
+            <w:r>
+              <w:rPr>
+                <w:rFonts w:ascii="Times New Roman" w:hAnsi="Times New Roman" w:cs="Times New Roman"/>
+                <w:sz w:val="20"/>
+                <w:szCs w:val="20"/>
+              </w:rPr>
+              <w:t xml:space="preserve">- </w:t>
+            </w:r>
+          </w:p>
+        </w:tc>
+      </w:tr>
+      <w:tr>
+        <w:trPr>
+          <w:trHeight w:val="187"/>
+        </w:trPr>
+        <w:tc>
+          <w:tcPr>
+            <w:tcW w:w="2263" w:type="dxa"/>
+            <w:tcBorders>
+              <w:top w:val="nil"/>
+              <w:left w:val="single" w:sz="6" w:space="0" w:color="1F4276"/>
+              <w:bottom w:val="single" w:sz="6" w:space="0" w:color="1F4276"/>
+              <w:right w:val="single" w:sz="4" w:space="0" w:color="auto"/>
+            </w:tcBorders>
+            <w:shd w:val="clear" w:color="auto" w:fill="auto"/>
+            <w:tcMar>
+              <w:top w:w="80" w:type="dxa"/>
+              <w:left w:w="120" w:type="dxa"/>
+              <w:bottom w:w="100" w:type="dxa"/>
+              <w:right w:w="120" w:type="dxa"/>
+            </w:tcMar>
+          </w:tcPr>
+          <w:p>
+            <w:pPr>
+              <w:ind w:right="40"/>
+              <w:jc w:val="center"/>
+              <w:rPr>
+                <w:rFonts w:ascii="Times New Roman" w:hAnsi="Times New Roman" w:cs="Times New Roman"/>
+                <w:sz w:val="20"/>
+                <w:szCs w:val="20"/>
+              </w:rPr>
+            </w:pPr>
+            <w:r>
+              <w:rPr>
+                <w:rFonts w:ascii="Times New Roman" w:hAnsi="Times New Roman" w:cs="Times New Roman"/>
+                <w:sz w:val="20"/>
+                <w:szCs w:val="20"/>
+              </w:rPr>
+              <w:t>Docker</w:t>
+            </w:r>
+          </w:p>
+        </w:tc>
+        <w:tc>
+          <w:tcPr>
+            <w:tcW w:w="1560" w:type="dxa"/>
+            <w:tcBorders>
+              <w:top w:val="single" w:sz="4" w:space="0" w:color="auto"/>
+              <w:left w:val="single" w:sz="4" w:space="0" w:color="auto"/>
+              <w:bottom w:val="single" w:sz="4" w:space="0" w:color="auto"/>
+              <w:right w:val="single" w:sz="4" w:space="0" w:color="auto"/>
+            </w:tcBorders>
+            <w:shd w:val="clear" w:color="auto" w:fill="auto"/>
+            <w:tcMar>
+              <w:top w:w="80" w:type="dxa"/>
+              <w:left w:w="120" w:type="dxa"/>
+              <w:bottom w:w="100" w:type="dxa"/>
+              <w:right w:w="120" w:type="dxa"/>
+            </w:tcMar>
+          </w:tcPr>
+          <w:p>
+            <w:pPr>
+              <w:ind w:right="40"/>
+              <w:jc w:val="center"/>
+              <w:rPr>
+                <w:rFonts w:ascii="Times New Roman" w:hAnsi="Times New Roman" w:cs="Times New Roman"/>
+                <w:sz w:val="20"/>
+                <w:szCs w:val="20"/>
+              </w:rPr>
+            </w:pPr>
+            <w:r>
+              <w:rPr>
+                <w:rFonts w:ascii="Times New Roman" w:hAnsi="Times New Roman" w:cs="Times New Roman"/>
+                <w:sz w:val="20"/>
+                <w:szCs w:val="20"/>
+              </w:rPr>
+              <w:t>01</w:t>
+            </w:r>
+          </w:p>
+        </w:tc>
+        <w:tc>
+          <w:tcPr>
+            <w:tcW w:w="1984" w:type="dxa"/>
+            <w:tcBorders>
+              <w:top w:val="single" w:sz="4" w:space="0" w:color="auto"/>
+              <w:left w:val="single" w:sz="4" w:space="0" w:color="auto"/>
+              <w:bottom w:val="single" w:sz="4" w:space="0" w:color="auto"/>
+              <w:right w:val="single" w:sz="4" w:space="0" w:color="auto"/>
+            </w:tcBorders>
+            <w:shd w:val="clear" w:color="auto" w:fill="auto"/>
+            <w:tcMar>
+              <w:top w:w="80" w:type="dxa"/>
+              <w:left w:w="120" w:type="dxa"/>
+              <w:bottom w:w="100" w:type="dxa"/>
+              <w:right w:w="120" w:type="dxa"/>
+            </w:tcMar>
+          </w:tcPr>
+          <w:p>
+            <w:pPr>
+              <w:ind w:right="40"/>
+              <w:jc w:val="center"/>
+              <w:rPr>
+                <w:rFonts w:ascii="Times New Roman" w:hAnsi="Times New Roman" w:cs="Times New Roman"/>
+                <w:sz w:val="20"/>
+                <w:szCs w:val="20"/>
+              </w:rPr>
+            </w:pPr>
+            <w:r>
+              <w:rPr>
+                <w:rFonts w:ascii="Times New Roman" w:hAnsi="Times New Roman" w:cs="Times New Roman"/>
+                <w:sz w:val="20"/>
+                <w:szCs w:val="20"/>
+              </w:rPr>
+              <w:t>-</w:t>
+            </w:r>
+          </w:p>
+        </w:tc>
+        <w:tc>
+          <w:tcPr>
+            <w:tcW w:w="2126" w:type="dxa"/>
+            <w:tcBorders>
+              <w:top w:val="single" w:sz="4" w:space="0" w:color="auto"/>
+              <w:left w:val="single" w:sz="4" w:space="0" w:color="auto"/>
+              <w:bottom w:val="single" w:sz="4" w:space="0" w:color="auto"/>
+              <w:right w:val="single" w:sz="4" w:space="0" w:color="auto"/>
+            </w:tcBorders>
+            <w:shd w:val="clear" w:color="auto" w:fill="auto"/>
+            <w:tcMar>
+              <w:top w:w="80" w:type="dxa"/>
+              <w:left w:w="120" w:type="dxa"/>
+              <w:bottom w:w="100" w:type="dxa"/>
+              <w:right w:w="120" w:type="dxa"/>
+            </w:tcMar>
+          </w:tcPr>
+          <w:p>
+            <w:pPr>
+              <w:ind w:right="40"/>
+              <w:jc w:val="center"/>
+              <w:rPr>
+                <w:rFonts w:ascii="Times New Roman" w:hAnsi="Times New Roman" w:cs="Times New Roman"/>
+                <w:sz w:val="20"/>
+                <w:szCs w:val="20"/>
+              </w:rPr>
+            </w:pPr>
+            <w:r>
+              <w:rPr>
+                <w:rFonts w:ascii="Times New Roman" w:hAnsi="Times New Roman" w:cs="Times New Roman"/>
+                <w:sz w:val="20"/>
+                <w:szCs w:val="20"/>
+              </w:rPr>
+              <w:t>-</w:t>
+            </w:r>
+          </w:p>
+        </w:tc>
+      </w:tr>
+      <w:tr>
+        <w:trPr>
+          <w:trHeight w:val="150"/>
+        </w:trPr>
+        <w:tc>
+          <w:tcPr>
+            <w:tcW w:w="2263" w:type="dxa"/>
+            <w:tcBorders>
+              <w:top w:val="nil"/>
+              <w:left w:val="single" w:sz="6" w:space="0" w:color="1F4276"/>
+              <w:bottom w:val="single" w:sz="6" w:space="0" w:color="1F4276"/>
+              <w:right w:val="single" w:sz="6" w:space="0" w:color="1F4276"/>
+            </w:tcBorders>
+            <w:shd w:val="clear" w:color="auto" w:fill="auto"/>
+            <w:tcMar>
+              <w:top w:w="80" w:type="dxa"/>
+              <w:left w:w="120" w:type="dxa"/>
+              <w:bottom w:w="100" w:type="dxa"/>
+              <w:right w:w="120" w:type="dxa"/>
+            </w:tcMar>
+          </w:tcPr>
+          <w:p>
+            <w:pPr>
+              <w:ind w:right="40"/>
+              <w:jc w:val="center"/>
+              <w:rPr>
+                <w:sz w:val="20"/>
+                <w:szCs w:val="20"/>
+              </w:rPr>
+            </w:pPr>
+            <w:r>
+              <w:rPr>
+                <w:sz w:val="20"/>
+                <w:szCs w:val="20"/>
+              </w:rPr>
+              <w:t>Google Firebase</w:t>
+            </w:r>
+          </w:p>
+        </w:tc>
+        <w:tc>
+          <w:tcPr>
+            <w:tcW w:w="1560" w:type="dxa"/>
+            <w:tcBorders>
+              <w:top w:val="single" w:sz="4" w:space="0" w:color="auto"/>
+              <w:left w:val="nil"/>
+              <w:bottom w:val="single" w:sz="6" w:space="0" w:color="1F4276"/>
+              <w:right w:val="single" w:sz="6" w:space="0" w:color="1F4276"/>
+            </w:tcBorders>
+            <w:shd w:val="clear" w:color="auto" w:fill="auto"/>
+            <w:tcMar>
+              <w:top w:w="80" w:type="dxa"/>
+              <w:left w:w="120" w:type="dxa"/>
+              <w:bottom w:w="100" w:type="dxa"/>
+              <w:right w:w="120" w:type="dxa"/>
+            </w:tcMar>
+          </w:tcPr>
+          <w:p>
+            <w:pPr>
+              <w:ind w:right="40"/>
+              <w:jc w:val="center"/>
+              <w:rPr>
+                <w:sz w:val="20"/>
+                <w:szCs w:val="20"/>
+              </w:rPr>
+            </w:pPr>
+            <w:r>
+              <w:rPr>
+                <w:sz w:val="20"/>
+                <w:szCs w:val="20"/>
+              </w:rPr>
+              <w:t>01</w:t>
+            </w:r>
+          </w:p>
+        </w:tc>
+        <w:tc>
+          <w:tcPr>
+            <w:tcW w:w="1984" w:type="dxa"/>
+            <w:tcBorders>
+              <w:top w:val="single" w:sz="4" w:space="0" w:color="auto"/>
+              <w:left w:val="nil"/>
+              <w:bottom w:val="single" w:sz="6" w:space="0" w:color="1F4276"/>
+              <w:right w:val="single" w:sz="6" w:space="0" w:color="1F4276"/>
+            </w:tcBorders>
+            <w:shd w:val="clear" w:color="auto" w:fill="auto"/>
+            <w:tcMar>
+              <w:top w:w="80" w:type="dxa"/>
+              <w:left w:w="120" w:type="dxa"/>
+              <w:bottom w:w="100" w:type="dxa"/>
+              <w:right w:w="120" w:type="dxa"/>
+            </w:tcMar>
+          </w:tcPr>
+          <w:p>
+            <w:pPr>
+              <w:ind w:right="40"/>
+              <w:jc w:val="center"/>
+              <w:rPr>
+                <w:sz w:val="20"/>
+                <w:szCs w:val="20"/>
+              </w:rPr>
+            </w:pPr>
+            <w:r>
+              <w:rPr>
+                <w:sz w:val="20"/>
+                <w:szCs w:val="20"/>
+              </w:rPr>
+              <w:t>-</w:t>
+            </w:r>
+          </w:p>
+        </w:tc>
+        <w:tc>
+          <w:tcPr>
+            <w:tcW w:w="2126" w:type="dxa"/>
+            <w:tcBorders>
+              <w:top w:val="single" w:sz="4" w:space="0" w:color="auto"/>
+              <w:left w:val="nil"/>
+              <w:bottom w:val="single" w:sz="6" w:space="0" w:color="1F4276"/>
+              <w:right w:val="single" w:sz="6" w:space="0" w:color="1F4276"/>
+            </w:tcBorders>
+            <w:shd w:val="clear" w:color="auto" w:fill="auto"/>
+            <w:tcMar>
+              <w:top w:w="80" w:type="dxa"/>
+              <w:left w:w="120" w:type="dxa"/>
+              <w:bottom w:w="100" w:type="dxa"/>
+              <w:right w:w="120" w:type="dxa"/>
+            </w:tcMar>
+          </w:tcPr>
+          <w:p>
+            <w:pPr>
+              <w:ind w:right="40"/>
+              <w:jc w:val="center"/>
+              <w:rPr>
+                <w:sz w:val="20"/>
+                <w:szCs w:val="20"/>
+              </w:rPr>
+            </w:pPr>
+            <w:r>
+              <w:rPr>
+                <w:sz w:val="20"/>
+                <w:szCs w:val="20"/>
+              </w:rPr>
+              <w:t>-</w:t>
+            </w:r>
+          </w:p>
+        </w:tc>
+      </w:tr>
+    </w:tbl>
     <w:p>
       <w:pPr>
         <w:tabs>
           <w:tab w:val="right" w:pos="12000"/>
         </w:tabs>
-        <w:ind w:left="1440"/>
       </w:pPr>
     </w:p>
     <w:p>
@@ -5139,25 +8100,7 @@
                 <w:sz w:val="20"/>
                 <w:szCs w:val="20"/>
               </w:rPr>
-              <w:t xml:space="preserve">Neira </w:t>
-            </w:r>
-            <w:proofErr w:type="spellStart"/>
-            <w:r>
-              <w:rPr>
-                <w:rFonts w:ascii="Times New Roman" w:eastAsia="Times New Roman" w:hAnsi="Times New Roman" w:cs="Times New Roman"/>
-                <w:sz w:val="20"/>
-                <w:szCs w:val="20"/>
-              </w:rPr>
-              <w:t>Carquin</w:t>
-            </w:r>
-            <w:proofErr w:type="spellEnd"/>
-            <w:r>
-              <w:rPr>
-                <w:rFonts w:ascii="Times New Roman" w:eastAsia="Times New Roman" w:hAnsi="Times New Roman" w:cs="Times New Roman"/>
-                <w:sz w:val="20"/>
-                <w:szCs w:val="20"/>
-              </w:rPr>
-              <w:t>. Roger</w:t>
+              <w:t>Neira Carquin. Roger</w:t>
             </w:r>
           </w:p>
         </w:tc>
@@ -5222,41 +8165,13 @@
                 <w:szCs w:val="20"/>
               </w:rPr>
             </w:pPr>
-            <w:proofErr w:type="spellStart"/>
-            <w:r>
-              <w:rPr>
-                <w:rFonts w:ascii="Times New Roman" w:eastAsia="Times New Roman" w:hAnsi="Times New Roman" w:cs="Times New Roman"/>
-                <w:sz w:val="20"/>
-                <w:szCs w:val="20"/>
-              </w:rPr>
-              <w:t>Mirano</w:t>
-            </w:r>
-            <w:proofErr w:type="spellEnd"/>
-            <w:r>
-              <w:rPr>
-                <w:rFonts w:ascii="Times New Roman" w:eastAsia="Times New Roman" w:hAnsi="Times New Roman" w:cs="Times New Roman"/>
-                <w:sz w:val="20"/>
-                <w:szCs w:val="20"/>
-              </w:rPr>
-              <w:t xml:space="preserve"> </w:t>
-            </w:r>
-            <w:proofErr w:type="spellStart"/>
-            <w:r>
-              <w:rPr>
-                <w:rFonts w:ascii="Times New Roman" w:eastAsia="Times New Roman" w:hAnsi="Times New Roman" w:cs="Times New Roman"/>
-                <w:sz w:val="20"/>
-                <w:szCs w:val="20"/>
-              </w:rPr>
-              <w:t>Surquislla</w:t>
-            </w:r>
-            <w:proofErr w:type="spellEnd"/>
-            <w:r>
-              <w:rPr>
-                <w:rFonts w:ascii="Times New Roman" w:eastAsia="Times New Roman" w:hAnsi="Times New Roman" w:cs="Times New Roman"/>
-                <w:sz w:val="20"/>
-                <w:szCs w:val="20"/>
-              </w:rPr>
-              <w:t>, Fiorella Patricia</w:t>
+            <w:r>
+              <w:rPr>
+                <w:rFonts w:ascii="Times New Roman" w:eastAsia="Times New Roman" w:hAnsi="Times New Roman" w:cs="Times New Roman"/>
+                <w:sz w:val="20"/>
+                <w:szCs w:val="20"/>
+              </w:rPr>
+              <w:t>Mirano Surquislla, Fiorella Patricia</w:t>
             </w:r>
           </w:p>
         </w:tc>
@@ -5302,18 +8217,8 @@
                 <w:sz w:val="20"/>
                 <w:szCs w:val="20"/>
               </w:rPr>
-              <w:t xml:space="preserve">Programador Front </w:t>
-            </w:r>
-            <w:proofErr w:type="spellStart"/>
-            <w:r>
-              <w:rPr>
-                <w:rFonts w:ascii="Times New Roman" w:hAnsi="Times New Roman" w:cs="Times New Roman"/>
-                <w:sz w:val="20"/>
-                <w:szCs w:val="20"/>
-              </w:rPr>
-              <w:t>End</w:t>
-            </w:r>
-            <w:proofErr w:type="spellEnd"/>
+              <w:t>Programador Front End</w:t>
+            </w:r>
           </w:p>
         </w:tc>
       </w:tr>
@@ -5411,25 +8316,7 @@
                 <w:sz w:val="20"/>
                 <w:szCs w:val="20"/>
               </w:rPr>
-              <w:t xml:space="preserve">Quispe Cabello, </w:t>
-            </w:r>
-            <w:proofErr w:type="spellStart"/>
-            <w:r>
-              <w:rPr>
-                <w:rFonts w:ascii="Times New Roman" w:eastAsia="Times New Roman" w:hAnsi="Times New Roman" w:cs="Times New Roman"/>
-                <w:sz w:val="20"/>
-                <w:szCs w:val="20"/>
-              </w:rPr>
-              <w:t>Jose</w:t>
-            </w:r>
-            <w:proofErr w:type="spellEnd"/>
-            <w:r>
-              <w:rPr>
-                <w:rFonts w:ascii="Times New Roman" w:eastAsia="Times New Roman" w:hAnsi="Times New Roman" w:cs="Times New Roman"/>
-                <w:sz w:val="20"/>
-                <w:szCs w:val="20"/>
-              </w:rPr>
-              <w:t xml:space="preserve"> Alessandro</w:t>
+              <w:t>Quispe Cabello, Jose Alessandro</w:t>
             </w:r>
           </w:p>
         </w:tc>
@@ -5475,18 +8362,8 @@
                 <w:sz w:val="20"/>
                 <w:szCs w:val="20"/>
               </w:rPr>
-              <w:t xml:space="preserve">Programador Back </w:t>
-            </w:r>
-            <w:proofErr w:type="spellStart"/>
-            <w:r>
-              <w:rPr>
-                <w:rFonts w:ascii="Times New Roman" w:hAnsi="Times New Roman" w:cs="Times New Roman"/>
-                <w:sz w:val="20"/>
-                <w:szCs w:val="20"/>
-              </w:rPr>
-              <w:t>End</w:t>
-            </w:r>
-            <w:proofErr w:type="spellEnd"/>
+              <w:t>Programador Back End</w:t>
+            </w:r>
           </w:p>
         </w:tc>
       </w:tr>
@@ -5507,41 +8384,13 @@
                 <w:szCs w:val="20"/>
               </w:rPr>
             </w:pPr>
-            <w:proofErr w:type="spellStart"/>
-            <w:r>
-              <w:rPr>
-                <w:rFonts w:ascii="Times New Roman" w:eastAsia="Times New Roman" w:hAnsi="Times New Roman" w:cs="Times New Roman"/>
-                <w:sz w:val="20"/>
-                <w:szCs w:val="20"/>
-              </w:rPr>
-              <w:t>Sanchez</w:t>
-            </w:r>
-            <w:proofErr w:type="spellEnd"/>
-            <w:r>
-              <w:rPr>
-                <w:rFonts w:ascii="Times New Roman" w:eastAsia="Times New Roman" w:hAnsi="Times New Roman" w:cs="Times New Roman"/>
-                <w:sz w:val="20"/>
-                <w:szCs w:val="20"/>
-              </w:rPr>
-              <w:t xml:space="preserve"> Wong, </w:t>
-            </w:r>
-            <w:proofErr w:type="spellStart"/>
-            <w:r>
-              <w:rPr>
-                <w:rFonts w:ascii="Times New Roman" w:eastAsia="Times New Roman" w:hAnsi="Times New Roman" w:cs="Times New Roman"/>
-                <w:sz w:val="20"/>
-                <w:szCs w:val="20"/>
-              </w:rPr>
-              <w:t>Jatziry</w:t>
-            </w:r>
-            <w:proofErr w:type="spellEnd"/>
-            <w:r>
-              <w:rPr>
-                <w:rFonts w:ascii="Times New Roman" w:eastAsia="Times New Roman" w:hAnsi="Times New Roman" w:cs="Times New Roman"/>
-                <w:sz w:val="20"/>
-                <w:szCs w:val="20"/>
-              </w:rPr>
-              <w:t xml:space="preserve"> Fernanda</w:t>
+            <w:r>
+              <w:rPr>
+                <w:rFonts w:ascii="Times New Roman" w:eastAsia="Times New Roman" w:hAnsi="Times New Roman" w:cs="Times New Roman"/>
+                <w:sz w:val="20"/>
+                <w:szCs w:val="20"/>
+              </w:rPr>
+              <w:t>Sanchez Wong, Jatziry Fernanda</w:t>
             </w:r>
           </w:p>
         </w:tc>
@@ -5587,18 +8436,8 @@
                 <w:sz w:val="20"/>
                 <w:szCs w:val="20"/>
               </w:rPr>
-              <w:t xml:space="preserve">Programador Full </w:t>
-            </w:r>
-            <w:proofErr w:type="spellStart"/>
-            <w:r>
-              <w:rPr>
-                <w:rFonts w:ascii="Times New Roman" w:hAnsi="Times New Roman" w:cs="Times New Roman"/>
-                <w:sz w:val="20"/>
-                <w:szCs w:val="20"/>
-              </w:rPr>
-              <w:t>Stack</w:t>
-            </w:r>
-            <w:proofErr w:type="spellEnd"/>
+              <w:t>Programador Full Stack</w:t>
+            </w:r>
           </w:p>
         </w:tc>
       </w:tr>
@@ -5625,18 +8464,8 @@
                 <w:sz w:val="20"/>
                 <w:szCs w:val="20"/>
               </w:rPr>
-              <w:t xml:space="preserve">Landeo Cuentas, </w:t>
-            </w:r>
-            <w:proofErr w:type="spellStart"/>
-            <w:r>
-              <w:rPr>
-                <w:rFonts w:ascii="Times New Roman" w:eastAsia="Times New Roman" w:hAnsi="Times New Roman" w:cs="Times New Roman"/>
-                <w:sz w:val="20"/>
-                <w:szCs w:val="20"/>
-              </w:rPr>
-              <w:t>Sebastian</w:t>
-            </w:r>
-            <w:proofErr w:type="spellEnd"/>
+              <w:t>Landeo Cuentas, Sebastian</w:t>
+            </w:r>
           </w:p>
         </w:tc>
         <w:tc>
@@ -5709,25 +8538,7 @@
                 <w:sz w:val="20"/>
                 <w:szCs w:val="20"/>
               </w:rPr>
-              <w:t xml:space="preserve">Villanueva </w:t>
-            </w:r>
-            <w:proofErr w:type="spellStart"/>
-            <w:r>
-              <w:rPr>
-                <w:rFonts w:ascii="Times New Roman" w:eastAsia="Times New Roman" w:hAnsi="Times New Roman" w:cs="Times New Roman"/>
-                <w:sz w:val="20"/>
-                <w:szCs w:val="20"/>
-              </w:rPr>
-              <w:t>Chirito</w:t>
-            </w:r>
-            <w:proofErr w:type="spellEnd"/>
-            <w:r>
-              <w:rPr>
-                <w:rFonts w:ascii="Times New Roman" w:eastAsia="Times New Roman" w:hAnsi="Times New Roman" w:cs="Times New Roman"/>
-                <w:sz w:val="20"/>
-                <w:szCs w:val="20"/>
-              </w:rPr>
-              <w:t>, Mariano</w:t>
+              <w:t>Villanueva Chirito, Mariano</w:t>
             </w:r>
           </w:p>
         </w:tc>
@@ -5773,18 +8584,8 @@
                 <w:sz w:val="20"/>
                 <w:szCs w:val="20"/>
               </w:rPr>
-              <w:t xml:space="preserve">Programador Back </w:t>
-            </w:r>
-            <w:proofErr w:type="spellStart"/>
-            <w:r>
-              <w:rPr>
-                <w:rFonts w:ascii="Times New Roman" w:hAnsi="Times New Roman" w:cs="Times New Roman"/>
-                <w:sz w:val="20"/>
-                <w:szCs w:val="20"/>
-              </w:rPr>
-              <w:t>End</w:t>
-            </w:r>
-            <w:proofErr w:type="spellEnd"/>
+              <w:t>Programador Back End</w:t>
+            </w:r>
           </w:p>
         </w:tc>
       </w:tr>
@@ -5802,41 +8603,13 @@
                 <w:szCs w:val="20"/>
               </w:rPr>
             </w:pPr>
-            <w:proofErr w:type="spellStart"/>
-            <w:r>
-              <w:rPr>
-                <w:rFonts w:ascii="Times New Roman" w:eastAsia="Times New Roman" w:hAnsi="Times New Roman" w:cs="Times New Roman"/>
-                <w:sz w:val="20"/>
-                <w:szCs w:val="20"/>
-              </w:rPr>
-              <w:t>Sanchez</w:t>
-            </w:r>
-            <w:proofErr w:type="spellEnd"/>
-            <w:r>
-              <w:rPr>
-                <w:rFonts w:ascii="Times New Roman" w:eastAsia="Times New Roman" w:hAnsi="Times New Roman" w:cs="Times New Roman"/>
-                <w:sz w:val="20"/>
-                <w:szCs w:val="20"/>
-              </w:rPr>
-              <w:t xml:space="preserve"> Wong, </w:t>
-            </w:r>
-            <w:proofErr w:type="spellStart"/>
-            <w:r>
-              <w:rPr>
-                <w:rFonts w:ascii="Times New Roman" w:eastAsia="Times New Roman" w:hAnsi="Times New Roman" w:cs="Times New Roman"/>
-                <w:sz w:val="20"/>
-                <w:szCs w:val="20"/>
-              </w:rPr>
-              <w:t>Jatziry</w:t>
-            </w:r>
-            <w:proofErr w:type="spellEnd"/>
-            <w:r>
-              <w:rPr>
-                <w:rFonts w:ascii="Times New Roman" w:eastAsia="Times New Roman" w:hAnsi="Times New Roman" w:cs="Times New Roman"/>
-                <w:sz w:val="20"/>
-                <w:szCs w:val="20"/>
-              </w:rPr>
-              <w:t xml:space="preserve"> Fernanda</w:t>
+            <w:r>
+              <w:rPr>
+                <w:rFonts w:ascii="Times New Roman" w:eastAsia="Times New Roman" w:hAnsi="Times New Roman" w:cs="Times New Roman"/>
+                <w:sz w:val="20"/>
+                <w:szCs w:val="20"/>
+              </w:rPr>
+              <w:t>Sanchez Wong, Jatziry Fernanda</w:t>
             </w:r>
           </w:p>
         </w:tc>
@@ -5910,25 +8683,7 @@
                 <w:sz w:val="20"/>
                 <w:szCs w:val="20"/>
               </w:rPr>
-              <w:t xml:space="preserve">Reyes </w:t>
-            </w:r>
-            <w:proofErr w:type="spellStart"/>
-            <w:r>
-              <w:rPr>
-                <w:rFonts w:ascii="Times New Roman" w:hAnsi="Times New Roman" w:cs="Times New Roman"/>
-                <w:sz w:val="20"/>
-                <w:szCs w:val="20"/>
-              </w:rPr>
-              <w:t>Huamana</w:t>
-            </w:r>
-            <w:proofErr w:type="spellEnd"/>
-            <w:r>
-              <w:rPr>
-                <w:rFonts w:ascii="Times New Roman" w:hAnsi="Times New Roman" w:cs="Times New Roman"/>
-                <w:sz w:val="20"/>
-                <w:szCs w:val="20"/>
-              </w:rPr>
-              <w:t>, Anita Marlene</w:t>
+              <w:t>Reyes Huamana, Anita Marlene</w:t>
             </w:r>
           </w:p>
         </w:tc>
@@ -5999,18 +8754,8 @@
                 <w:sz w:val="20"/>
                 <w:szCs w:val="20"/>
               </w:rPr>
-              <w:t xml:space="preserve">Facultad de Sistemas e </w:t>
-            </w:r>
-            <w:proofErr w:type="spellStart"/>
-            <w:r>
-              <w:rPr>
-                <w:rFonts w:ascii="Times New Roman" w:hAnsi="Times New Roman" w:cs="Times New Roman"/>
-                <w:sz w:val="20"/>
-                <w:szCs w:val="20"/>
-              </w:rPr>
-              <w:t>Informatica</w:t>
-            </w:r>
-            <w:proofErr w:type="spellEnd"/>
+              <w:t>Facultad de Sistemas e Informatica</w:t>
+            </w:r>
           </w:p>
         </w:tc>
         <w:tc>
@@ -6032,18 +8777,8 @@
                 <w:sz w:val="20"/>
                 <w:szCs w:val="20"/>
               </w:rPr>
-              <w:t xml:space="preserve">Facultad de Sistemas e </w:t>
-            </w:r>
-            <w:proofErr w:type="spellStart"/>
-            <w:r>
-              <w:rPr>
-                <w:rFonts w:ascii="Times New Roman" w:hAnsi="Times New Roman" w:cs="Times New Roman"/>
-                <w:sz w:val="20"/>
-                <w:szCs w:val="20"/>
-              </w:rPr>
-              <w:t>Informatica</w:t>
-            </w:r>
-            <w:proofErr w:type="spellEnd"/>
+              <w:t>Facultad de Sistemas e Informatica</w:t>
+            </w:r>
           </w:p>
         </w:tc>
         <w:tc>
@@ -6327,23 +9062,7 @@
           <w:rFonts w:ascii="Times New Roman" w:eastAsia="Times New Roman" w:hAnsi="Times New Roman" w:cs="Times New Roman"/>
           <w:b/>
         </w:rPr>
-        <w:t>¿</w:t>
-      </w:r>
-      <w:proofErr w:type="spellStart"/>
-      <w:r>
-        <w:rPr>
-          <w:rFonts w:ascii="Times New Roman" w:eastAsia="Times New Roman" w:hAnsi="Times New Roman" w:cs="Times New Roman"/>
-          <w:b/>
-        </w:rPr>
-        <w:t>Quienes</w:t>
-      </w:r>
-      <w:proofErr w:type="spellEnd"/>
-      <w:r>
-        <w:rPr>
-          <w:rFonts w:ascii="Times New Roman" w:eastAsia="Times New Roman" w:hAnsi="Times New Roman" w:cs="Times New Roman"/>
-          <w:b/>
-        </w:rPr>
-        <w:t xml:space="preserve"> intervienen?</w:t>
+        <w:t>¿Quienes intervienen?</w:t>
       </w:r>
     </w:p>
     <w:p>

--- a/documentation/Informe Académico Taller Movil - Grupo 05.docx
+++ b/documentation/Informe Académico Taller Movil - Grupo 05.docx
@@ -306,40 +306,14 @@
           <w:rFonts w:ascii="Times New Roman" w:eastAsia="Times New Roman" w:hAnsi="Times New Roman" w:cs="Times New Roman"/>
         </w:rPr>
         <w:br/>
-      </w:r>
-      <w:proofErr w:type="spellStart"/>
-      <w:r>
-        <w:rPr>
-          <w:rFonts w:ascii="Times New Roman" w:eastAsia="Times New Roman" w:hAnsi="Times New Roman" w:cs="Times New Roman"/>
-        </w:rPr>
-        <w:t>Jose</w:t>
-      </w:r>
-      <w:proofErr w:type="spellEnd"/>
-      <w:r>
-        <w:rPr>
-          <w:rFonts w:ascii="Times New Roman" w:eastAsia="Times New Roman" w:hAnsi="Times New Roman" w:cs="Times New Roman"/>
-        </w:rPr>
-        <w:t xml:space="preserve"> Alessandro QUISPE CABELLO</w:t>
+        <w:t>Jose Alessandro QUISPE CABELLO</w:t>
       </w:r>
       <w:r>
         <w:rPr>
           <w:rFonts w:ascii="Times New Roman" w:eastAsia="Times New Roman" w:hAnsi="Times New Roman" w:cs="Times New Roman"/>
         </w:rPr>
         <w:br/>
-      </w:r>
-      <w:proofErr w:type="spellStart"/>
-      <w:r>
-        <w:rPr>
-          <w:rFonts w:ascii="Times New Roman" w:eastAsia="Times New Roman" w:hAnsi="Times New Roman" w:cs="Times New Roman"/>
-        </w:rPr>
-        <w:t>Jatziry</w:t>
-      </w:r>
-      <w:proofErr w:type="spellEnd"/>
-      <w:r>
-        <w:rPr>
-          <w:rFonts w:ascii="Times New Roman" w:eastAsia="Times New Roman" w:hAnsi="Times New Roman" w:cs="Times New Roman"/>
-        </w:rPr>
-        <w:t xml:space="preserve"> Fernanda SANCHEZ WONG</w:t>
+        <w:t>Jatziry Fernanda SANCHEZ WONG</w:t>
       </w:r>
       <w:r>
         <w:rPr>
@@ -376,19 +350,11 @@
           <w:szCs w:val="24"/>
         </w:rPr>
       </w:pPr>
-      <w:proofErr w:type="spellStart"/>
       <w:r>
         <w:rPr>
           <w:rFonts w:ascii="Times New Roman" w:eastAsia="Times New Roman" w:hAnsi="Times New Roman" w:cs="Times New Roman"/>
         </w:rPr>
-        <w:t>Sebastian</w:t>
-      </w:r>
-      <w:proofErr w:type="spellEnd"/>
-      <w:r>
-        <w:rPr>
-          <w:rFonts w:ascii="Times New Roman" w:eastAsia="Times New Roman" w:hAnsi="Times New Roman" w:cs="Times New Roman"/>
-        </w:rPr>
-        <w:t xml:space="preserve"> LANDEO CUENTAS</w:t>
+        <w:t>Sebastian LANDEO CUENTAS</w:t>
       </w:r>
     </w:p>
     <w:p>
@@ -3694,25 +3660,7 @@
           <w:sz w:val="24"/>
           <w:szCs w:val="24"/>
         </w:rPr>
-        <w:t xml:space="preserve">Implementar un </w:t>
-      </w:r>
-      <w:proofErr w:type="spellStart"/>
-      <w:r>
-        <w:rPr>
-          <w:rFonts w:ascii="Times New Roman" w:eastAsia="Times New Roman" w:hAnsi="Times New Roman" w:cs="Times New Roman"/>
-          <w:sz w:val="24"/>
-          <w:szCs w:val="24"/>
-        </w:rPr>
-        <w:t>chatbot</w:t>
-      </w:r>
-      <w:proofErr w:type="spellEnd"/>
-      <w:r>
-        <w:rPr>
-          <w:rFonts w:ascii="Times New Roman" w:eastAsia="Times New Roman" w:hAnsi="Times New Roman" w:cs="Times New Roman"/>
-          <w:sz w:val="24"/>
-          <w:szCs w:val="24"/>
-        </w:rPr>
-        <w:t xml:space="preserve"> con inteligencia artificial para resolver dudas frecuentes de los usuarios, optimizando la atención al cliente.</w:t>
+        <w:t>Implementar un chatbot con inteligencia artificial para resolver dudas frecuentes de los usuarios, optimizando la atención al cliente.</w:t>
       </w:r>
     </w:p>
     <w:p>
@@ -4333,19 +4281,8 @@
                 <w:sz w:val="24"/>
                 <w:szCs w:val="24"/>
               </w:rPr>
-              <w:t xml:space="preserve">Soporte mediante </w:t>
-            </w:r>
-            <w:proofErr w:type="spellStart"/>
-            <w:r>
-              <w:rPr>
-                <w:rFonts w:ascii="Times New Roman" w:eastAsia="Times New Roman" w:hAnsi="Times New Roman" w:cs="Times New Roman"/>
-                <w:b/>
-                <w:sz w:val="24"/>
-                <w:szCs w:val="24"/>
-              </w:rPr>
-              <w:t>chatbot</w:t>
-            </w:r>
-            <w:proofErr w:type="spellEnd"/>
+              <w:t>Soporte mediante chatbot</w:t>
+            </w:r>
           </w:p>
         </w:tc>
         <w:tc>
@@ -5323,18 +5260,8 @@
                 <w:sz w:val="20"/>
                 <w:szCs w:val="20"/>
               </w:rPr>
-              <w:t xml:space="preserve">Programador Front </w:t>
-            </w:r>
-            <w:proofErr w:type="spellStart"/>
-            <w:r>
-              <w:rPr>
-                <w:rFonts w:ascii="Times New Roman" w:hAnsi="Times New Roman" w:cs="Times New Roman"/>
-                <w:sz w:val="20"/>
-                <w:szCs w:val="20"/>
-              </w:rPr>
-              <w:t>End</w:t>
-            </w:r>
-            <w:proofErr w:type="spellEnd"/>
+              <w:t>Programador Front End</w:t>
+            </w:r>
           </w:p>
         </w:tc>
         <w:tc>
@@ -5518,18 +5445,8 @@
                 <w:sz w:val="20"/>
                 <w:szCs w:val="20"/>
               </w:rPr>
-              <w:t xml:space="preserve">Programador Full </w:t>
-            </w:r>
-            <w:proofErr w:type="spellStart"/>
-            <w:r>
-              <w:rPr>
-                <w:rFonts w:ascii="Times New Roman" w:hAnsi="Times New Roman" w:cs="Times New Roman"/>
-                <w:sz w:val="20"/>
-                <w:szCs w:val="20"/>
-              </w:rPr>
-              <w:t>Stack</w:t>
-            </w:r>
-            <w:proofErr w:type="spellEnd"/>
+              <w:t>Programador Full Stack</w:t>
+            </w:r>
           </w:p>
         </w:tc>
         <w:tc>
@@ -5850,18 +5767,8 @@
                 <w:sz w:val="20"/>
                 <w:szCs w:val="20"/>
               </w:rPr>
-              <w:t xml:space="preserve">Programador Back </w:t>
-            </w:r>
-            <w:proofErr w:type="spellStart"/>
-            <w:r>
-              <w:rPr>
-                <w:rFonts w:ascii="Times New Roman" w:hAnsi="Times New Roman" w:cs="Times New Roman"/>
-                <w:sz w:val="20"/>
-                <w:szCs w:val="20"/>
-              </w:rPr>
-              <w:t>End</w:t>
-            </w:r>
-            <w:proofErr w:type="spellEnd"/>
+              <w:t>Programador Back End</w:t>
+            </w:r>
           </w:p>
         </w:tc>
         <w:tc>
@@ -7373,7 +7280,6 @@
                 <w:szCs w:val="20"/>
               </w:rPr>
             </w:pPr>
-            <w:proofErr w:type="spellStart"/>
             <w:r>
               <w:rPr>
                 <w:rFonts w:ascii="Times New Roman" w:hAnsi="Times New Roman" w:cs="Times New Roman"/>
@@ -7382,7 +7288,6 @@
               </w:rPr>
               <w:t>Baileys</w:t>
             </w:r>
-            <w:proofErr w:type="spellEnd"/>
           </w:p>
         </w:tc>
         <w:tc>
@@ -7846,17 +7751,8 @@
                 <w:sz w:val="20"/>
                 <w:szCs w:val="20"/>
               </w:rPr>
-              <w:t xml:space="preserve">Google </w:t>
-            </w:r>
-            <w:proofErr w:type="spellStart"/>
-            <w:r>
-              <w:rPr>
-                <w:sz w:val="20"/>
-                <w:szCs w:val="20"/>
-              </w:rPr>
-              <w:t>Firebase</w:t>
-            </w:r>
-            <w:proofErr w:type="spellEnd"/>
+              <w:t>Google Firebase</w:t>
+            </w:r>
           </w:p>
         </w:tc>
         <w:tc>
@@ -8280,7 +8176,6 @@
         </w:rPr>
         <w:t xml:space="preserve"> en el apartado </w:t>
       </w:r>
-      <w:proofErr w:type="spellStart"/>
       <w:r>
         <w:rPr>
           <w:rFonts w:ascii="Times New Roman" w:eastAsia="Times New Roman" w:hAnsi="Times New Roman" w:cs="Times New Roman"/>
@@ -8292,7 +8187,6 @@
         </w:rPr>
         <w:t>release</w:t>
       </w:r>
-      <w:proofErr w:type="spellEnd"/>
       <w:r>
         <w:rPr>
           <w:rFonts w:ascii="Times New Roman" w:eastAsia="Times New Roman" w:hAnsi="Times New Roman" w:cs="Times New Roman"/>
@@ -9147,41 +9041,13 @@
                 <w:szCs w:val="20"/>
               </w:rPr>
             </w:pPr>
-            <w:proofErr w:type="spellStart"/>
             <w:r>
               <w:rPr>
                 <w:rFonts w:ascii="Times New Roman" w:eastAsia="Times New Roman" w:hAnsi="Times New Roman" w:cs="Times New Roman"/>
                 <w:sz w:val="20"/>
                 <w:szCs w:val="20"/>
               </w:rPr>
-              <w:t>Mirano</w:t>
-            </w:r>
-            <w:proofErr w:type="spellEnd"/>
-            <w:r>
-              <w:rPr>
-                <w:rFonts w:ascii="Times New Roman" w:eastAsia="Times New Roman" w:hAnsi="Times New Roman" w:cs="Times New Roman"/>
-                <w:sz w:val="20"/>
-                <w:szCs w:val="20"/>
-              </w:rPr>
-              <w:t xml:space="preserve"> </w:t>
-            </w:r>
-            <w:proofErr w:type="spellStart"/>
-            <w:r>
-              <w:rPr>
-                <w:rFonts w:ascii="Times New Roman" w:eastAsia="Times New Roman" w:hAnsi="Times New Roman" w:cs="Times New Roman"/>
-                <w:sz w:val="20"/>
-                <w:szCs w:val="20"/>
-              </w:rPr>
-              <w:t>Surquislla</w:t>
-            </w:r>
-            <w:proofErr w:type="spellEnd"/>
-            <w:r>
-              <w:rPr>
-                <w:rFonts w:ascii="Times New Roman" w:eastAsia="Times New Roman" w:hAnsi="Times New Roman" w:cs="Times New Roman"/>
-                <w:sz w:val="20"/>
-                <w:szCs w:val="20"/>
-              </w:rPr>
-              <w:t>, Fiorella Patricia</w:t>
+              <w:t>Mirano Surquislla, Fiorella Patricia</w:t>
             </w:r>
           </w:p>
         </w:tc>
@@ -9257,18 +9123,8 @@
                 <w:sz w:val="20"/>
                 <w:szCs w:val="20"/>
               </w:rPr>
-              <w:t xml:space="preserve">Programador Front </w:t>
-            </w:r>
-            <w:proofErr w:type="spellStart"/>
-            <w:r>
-              <w:rPr>
-                <w:rFonts w:ascii="Times New Roman" w:hAnsi="Times New Roman" w:cs="Times New Roman"/>
-                <w:sz w:val="20"/>
-                <w:szCs w:val="20"/>
-              </w:rPr>
-              <w:t>End</w:t>
-            </w:r>
-            <w:proofErr w:type="spellEnd"/>
+              <w:t>Programador Front End</w:t>
+            </w:r>
           </w:p>
         </w:tc>
         <w:tc>
@@ -9605,25 +9461,7 @@
                 <w:sz w:val="20"/>
                 <w:szCs w:val="20"/>
               </w:rPr>
-              <w:t xml:space="preserve">Quispe Cabello, </w:t>
-            </w:r>
-            <w:proofErr w:type="spellStart"/>
-            <w:r>
-              <w:rPr>
-                <w:rFonts w:ascii="Times New Roman" w:eastAsia="Times New Roman" w:hAnsi="Times New Roman" w:cs="Times New Roman"/>
-                <w:sz w:val="20"/>
-                <w:szCs w:val="20"/>
-              </w:rPr>
-              <w:t>Jose</w:t>
-            </w:r>
-            <w:proofErr w:type="spellEnd"/>
-            <w:r>
-              <w:rPr>
-                <w:rFonts w:ascii="Times New Roman" w:eastAsia="Times New Roman" w:hAnsi="Times New Roman" w:cs="Times New Roman"/>
-                <w:sz w:val="20"/>
-                <w:szCs w:val="20"/>
-              </w:rPr>
-              <w:t xml:space="preserve"> Alessandro</w:t>
+              <w:t>Quispe Cabello, Jose Alessandro</w:t>
             </w:r>
           </w:p>
         </w:tc>
@@ -9699,18 +9537,8 @@
                 <w:sz w:val="20"/>
                 <w:szCs w:val="20"/>
               </w:rPr>
-              <w:t xml:space="preserve">Programador Back </w:t>
-            </w:r>
-            <w:proofErr w:type="spellStart"/>
-            <w:r>
-              <w:rPr>
-                <w:rFonts w:ascii="Times New Roman" w:hAnsi="Times New Roman" w:cs="Times New Roman"/>
-                <w:sz w:val="20"/>
-                <w:szCs w:val="20"/>
-              </w:rPr>
-              <w:t>End</w:t>
-            </w:r>
-            <w:proofErr w:type="spellEnd"/>
+              <w:t>Programador Back End</w:t>
+            </w:r>
           </w:p>
         </w:tc>
         <w:tc>
@@ -9845,25 +9673,7 @@
                 <w:sz w:val="20"/>
                 <w:szCs w:val="20"/>
               </w:rPr>
-              <w:t xml:space="preserve">Sanchez Wong, </w:t>
-            </w:r>
-            <w:proofErr w:type="spellStart"/>
-            <w:r>
-              <w:rPr>
-                <w:rFonts w:ascii="Times New Roman" w:eastAsia="Times New Roman" w:hAnsi="Times New Roman" w:cs="Times New Roman"/>
-                <w:sz w:val="20"/>
-                <w:szCs w:val="20"/>
-              </w:rPr>
-              <w:t>Jatziry</w:t>
-            </w:r>
-            <w:proofErr w:type="spellEnd"/>
-            <w:r>
-              <w:rPr>
-                <w:rFonts w:ascii="Times New Roman" w:eastAsia="Times New Roman" w:hAnsi="Times New Roman" w:cs="Times New Roman"/>
-                <w:sz w:val="20"/>
-                <w:szCs w:val="20"/>
-              </w:rPr>
-              <w:t xml:space="preserve"> Fernanda</w:t>
+              <w:t>Sanchez Wong, Jatziry Fernanda</w:t>
             </w:r>
           </w:p>
         </w:tc>
@@ -9939,18 +9749,8 @@
                 <w:sz w:val="20"/>
                 <w:szCs w:val="20"/>
               </w:rPr>
-              <w:t xml:space="preserve">Programador Full </w:t>
-            </w:r>
-            <w:proofErr w:type="spellStart"/>
-            <w:r>
-              <w:rPr>
-                <w:rFonts w:ascii="Times New Roman" w:hAnsi="Times New Roman" w:cs="Times New Roman"/>
-                <w:sz w:val="20"/>
-                <w:szCs w:val="20"/>
-              </w:rPr>
-              <w:t>Stack</w:t>
-            </w:r>
-            <w:proofErr w:type="spellEnd"/>
+              <w:t>Programador Full Stack</w:t>
+            </w:r>
           </w:p>
         </w:tc>
         <w:tc>
@@ -9987,43 +9787,7 @@
                 <w:sz w:val="20"/>
                 <w:szCs w:val="20"/>
               </w:rPr>
-              <w:t xml:space="preserve">Integrar el desarrollo del </w:t>
-            </w:r>
-            <w:proofErr w:type="spellStart"/>
-            <w:r>
-              <w:rPr>
-                <w:rFonts w:ascii="Times New Roman" w:hAnsi="Times New Roman" w:cs="Times New Roman"/>
-                <w:sz w:val="20"/>
-                <w:szCs w:val="20"/>
-              </w:rPr>
-              <w:t>front-end</w:t>
-            </w:r>
-            <w:proofErr w:type="spellEnd"/>
-            <w:r>
-              <w:rPr>
-                <w:rFonts w:ascii="Times New Roman" w:hAnsi="Times New Roman" w:cs="Times New Roman"/>
-                <w:sz w:val="20"/>
-                <w:szCs w:val="20"/>
-              </w:rPr>
-              <w:t xml:space="preserve"> y back-</w:t>
-            </w:r>
-            <w:proofErr w:type="spellStart"/>
-            <w:r>
-              <w:rPr>
-                <w:rFonts w:ascii="Times New Roman" w:hAnsi="Times New Roman" w:cs="Times New Roman"/>
-                <w:sz w:val="20"/>
-                <w:szCs w:val="20"/>
-              </w:rPr>
-              <w:t>end</w:t>
-            </w:r>
-            <w:proofErr w:type="spellEnd"/>
-            <w:r>
-              <w:rPr>
-                <w:rFonts w:ascii="Times New Roman" w:hAnsi="Times New Roman" w:cs="Times New Roman"/>
-                <w:sz w:val="20"/>
-                <w:szCs w:val="20"/>
-              </w:rPr>
-              <w:t>, asegurando una comunicación fluida entre ambos.</w:t>
+              <w:t>Integrar el desarrollo del front-end y back-end, asegurando una comunicación fluida entre ambos.</w:t>
             </w:r>
           </w:p>
         </w:tc>
@@ -10121,18 +9885,8 @@
                 <w:sz w:val="20"/>
                 <w:szCs w:val="20"/>
               </w:rPr>
-              <w:t xml:space="preserve">Landeo Cuentas, </w:t>
-            </w:r>
-            <w:proofErr w:type="spellStart"/>
-            <w:r>
-              <w:rPr>
-                <w:rFonts w:ascii="Times New Roman" w:eastAsia="Times New Roman" w:hAnsi="Times New Roman" w:cs="Times New Roman"/>
-                <w:sz w:val="20"/>
-                <w:szCs w:val="20"/>
-              </w:rPr>
-              <w:t>Sebastian</w:t>
-            </w:r>
-            <w:proofErr w:type="spellEnd"/>
+              <w:t>Landeo Cuentas, Sebastian</w:t>
+            </w:r>
           </w:p>
         </w:tc>
         <w:tc>
@@ -10343,25 +10097,7 @@
                 <w:sz w:val="20"/>
                 <w:szCs w:val="20"/>
               </w:rPr>
-              <w:t xml:space="preserve">Villanueva </w:t>
-            </w:r>
-            <w:proofErr w:type="spellStart"/>
-            <w:r>
-              <w:rPr>
-                <w:rFonts w:ascii="Times New Roman" w:eastAsia="Times New Roman" w:hAnsi="Times New Roman" w:cs="Times New Roman"/>
-                <w:sz w:val="20"/>
-                <w:szCs w:val="20"/>
-              </w:rPr>
-              <w:t>Chirito</w:t>
-            </w:r>
-            <w:proofErr w:type="spellEnd"/>
-            <w:r>
-              <w:rPr>
-                <w:rFonts w:ascii="Times New Roman" w:eastAsia="Times New Roman" w:hAnsi="Times New Roman" w:cs="Times New Roman"/>
-                <w:sz w:val="20"/>
-                <w:szCs w:val="20"/>
-              </w:rPr>
-              <w:t>, Mariano</w:t>
+              <w:t>Villanueva Chirito, Mariano</w:t>
             </w:r>
           </w:p>
         </w:tc>
@@ -10437,18 +10173,8 @@
                 <w:sz w:val="20"/>
                 <w:szCs w:val="20"/>
               </w:rPr>
-              <w:t xml:space="preserve">Programador Back </w:t>
-            </w:r>
-            <w:proofErr w:type="spellStart"/>
-            <w:r>
-              <w:rPr>
-                <w:rFonts w:ascii="Times New Roman" w:hAnsi="Times New Roman" w:cs="Times New Roman"/>
-                <w:sz w:val="20"/>
-                <w:szCs w:val="20"/>
-              </w:rPr>
-              <w:t>End</w:t>
-            </w:r>
-            <w:proofErr w:type="spellEnd"/>
+              <w:t>Programador Back End</w:t>
+            </w:r>
           </w:p>
         </w:tc>
         <w:tc>
@@ -10567,25 +10293,7 @@
                 <w:sz w:val="20"/>
                 <w:szCs w:val="20"/>
               </w:rPr>
-              <w:t xml:space="preserve">Sanchez Wong, </w:t>
-            </w:r>
-            <w:proofErr w:type="spellStart"/>
-            <w:r>
-              <w:rPr>
-                <w:rFonts w:ascii="Times New Roman" w:eastAsia="Times New Roman" w:hAnsi="Times New Roman" w:cs="Times New Roman"/>
-                <w:sz w:val="20"/>
-                <w:szCs w:val="20"/>
-              </w:rPr>
-              <w:t>Jatziry</w:t>
-            </w:r>
-            <w:proofErr w:type="spellEnd"/>
-            <w:r>
-              <w:rPr>
-                <w:rFonts w:ascii="Times New Roman" w:eastAsia="Times New Roman" w:hAnsi="Times New Roman" w:cs="Times New Roman"/>
-                <w:sz w:val="20"/>
-                <w:szCs w:val="20"/>
-              </w:rPr>
-              <w:t xml:space="preserve"> Fernanda</w:t>
+              <w:t>Sanchez Wong, Jatziry Fernanda</w:t>
             </w:r>
           </w:p>
         </w:tc>
@@ -10789,25 +10497,7 @@
                 <w:sz w:val="20"/>
                 <w:szCs w:val="20"/>
               </w:rPr>
-              <w:t xml:space="preserve">Reyes </w:t>
-            </w:r>
-            <w:proofErr w:type="spellStart"/>
-            <w:r>
-              <w:rPr>
-                <w:rFonts w:ascii="Times New Roman" w:hAnsi="Times New Roman" w:cs="Times New Roman"/>
-                <w:sz w:val="20"/>
-                <w:szCs w:val="20"/>
-              </w:rPr>
-              <w:t>Huamana</w:t>
-            </w:r>
-            <w:proofErr w:type="spellEnd"/>
-            <w:r>
-              <w:rPr>
-                <w:rFonts w:ascii="Times New Roman" w:hAnsi="Times New Roman" w:cs="Times New Roman"/>
-                <w:sz w:val="20"/>
-                <w:szCs w:val="20"/>
-              </w:rPr>
-              <w:t>, Anita Marlene</w:t>
+              <w:t>Reyes Huamana, Anita Marlene</w:t>
             </w:r>
           </w:p>
         </w:tc>
@@ -11012,18 +10702,8 @@
                 <w:sz w:val="20"/>
                 <w:szCs w:val="20"/>
               </w:rPr>
-              <w:t xml:space="preserve">Facultad de Sistemas e </w:t>
-            </w:r>
-            <w:proofErr w:type="spellStart"/>
-            <w:r>
-              <w:rPr>
-                <w:rFonts w:ascii="Times New Roman" w:hAnsi="Times New Roman" w:cs="Times New Roman"/>
-                <w:sz w:val="20"/>
-                <w:szCs w:val="20"/>
-              </w:rPr>
-              <w:t>Informatica</w:t>
-            </w:r>
-            <w:proofErr w:type="spellEnd"/>
+              <w:t>Facultad de Sistemas e Informatica</w:t>
+            </w:r>
           </w:p>
         </w:tc>
         <w:tc>
@@ -11060,18 +10740,8 @@
                 <w:sz w:val="20"/>
                 <w:szCs w:val="20"/>
               </w:rPr>
-              <w:t xml:space="preserve">Facultad de Sistemas e </w:t>
-            </w:r>
-            <w:proofErr w:type="spellStart"/>
-            <w:r>
-              <w:rPr>
-                <w:rFonts w:ascii="Times New Roman" w:hAnsi="Times New Roman" w:cs="Times New Roman"/>
-                <w:sz w:val="20"/>
-                <w:szCs w:val="20"/>
-              </w:rPr>
-              <w:t>Informatica</w:t>
-            </w:r>
-            <w:proofErr w:type="spellEnd"/>
+              <w:t>Facultad de Sistemas e Informatica</w:t>
+            </w:r>
           </w:p>
         </w:tc>
         <w:tc>
@@ -12776,25 +12446,7 @@
                 <w:sz w:val="20"/>
                 <w:szCs w:val="20"/>
               </w:rPr>
-              <w:t xml:space="preserve">Se crean prototipos interactivos de la interfaz de usuario en </w:t>
-            </w:r>
-            <w:proofErr w:type="spellStart"/>
-            <w:r>
-              <w:rPr>
-                <w:rFonts w:ascii="Times New Roman" w:hAnsi="Times New Roman" w:cs="Times New Roman"/>
-                <w:sz w:val="20"/>
-                <w:szCs w:val="20"/>
-              </w:rPr>
-              <w:t>Figma</w:t>
-            </w:r>
-            <w:proofErr w:type="spellEnd"/>
-            <w:r>
-              <w:rPr>
-                <w:rFonts w:ascii="Times New Roman" w:hAnsi="Times New Roman" w:cs="Times New Roman"/>
-                <w:sz w:val="20"/>
-                <w:szCs w:val="20"/>
-              </w:rPr>
-              <w:t xml:space="preserve"> u otra herramienta.</w:t>
+              <w:t>Se crean prototipos interactivos de la interfaz de usuario en Figma u otra herramienta.</w:t>
             </w:r>
           </w:p>
         </w:tc>
@@ -15122,25 +14774,7 @@
                 <w:sz w:val="20"/>
                 <w:szCs w:val="20"/>
               </w:rPr>
-              <w:t xml:space="preserve">Sanchez Wong, </w:t>
-            </w:r>
-            <w:proofErr w:type="spellStart"/>
-            <w:r>
-              <w:rPr>
-                <w:rFonts w:ascii="Times New Roman" w:eastAsia="Times New Roman" w:hAnsi="Times New Roman" w:cs="Times New Roman"/>
-                <w:sz w:val="20"/>
-                <w:szCs w:val="20"/>
-              </w:rPr>
-              <w:t>Jatziry</w:t>
-            </w:r>
-            <w:proofErr w:type="spellEnd"/>
-            <w:r>
-              <w:rPr>
-                <w:rFonts w:ascii="Times New Roman" w:eastAsia="Times New Roman" w:hAnsi="Times New Roman" w:cs="Times New Roman"/>
-                <w:sz w:val="20"/>
-                <w:szCs w:val="20"/>
-              </w:rPr>
-              <w:t xml:space="preserve"> Fernanda</w:t>
+              <w:t>Sanchez Wong, Jatziry Fernanda</w:t>
             </w:r>
           </w:p>
         </w:tc>
@@ -15921,41 +15555,13 @@
                 <w:szCs w:val="20"/>
               </w:rPr>
             </w:pPr>
-            <w:proofErr w:type="spellStart"/>
             <w:r>
               <w:rPr>
                 <w:rFonts w:ascii="Times New Roman" w:eastAsia="Times New Roman" w:hAnsi="Times New Roman" w:cs="Times New Roman"/>
                 <w:sz w:val="20"/>
                 <w:szCs w:val="20"/>
               </w:rPr>
-              <w:t>Mirano</w:t>
-            </w:r>
-            <w:proofErr w:type="spellEnd"/>
-            <w:r>
-              <w:rPr>
-                <w:rFonts w:ascii="Times New Roman" w:eastAsia="Times New Roman" w:hAnsi="Times New Roman" w:cs="Times New Roman"/>
-                <w:sz w:val="20"/>
-                <w:szCs w:val="20"/>
-              </w:rPr>
-              <w:t xml:space="preserve"> </w:t>
-            </w:r>
-            <w:proofErr w:type="spellStart"/>
-            <w:r>
-              <w:rPr>
-                <w:rFonts w:ascii="Times New Roman" w:eastAsia="Times New Roman" w:hAnsi="Times New Roman" w:cs="Times New Roman"/>
-                <w:sz w:val="20"/>
-                <w:szCs w:val="20"/>
-              </w:rPr>
-              <w:t>Surquislla</w:t>
-            </w:r>
-            <w:proofErr w:type="spellEnd"/>
-            <w:r>
-              <w:rPr>
-                <w:rFonts w:ascii="Times New Roman" w:eastAsia="Times New Roman" w:hAnsi="Times New Roman" w:cs="Times New Roman"/>
-                <w:sz w:val="20"/>
-                <w:szCs w:val="20"/>
-              </w:rPr>
-              <w:t>, Fiorella Patricia</w:t>
+              <w:t>Mirano Surquislla, Fiorella Patricia</w:t>
             </w:r>
           </w:p>
         </w:tc>
@@ -16029,18 +15635,8 @@
                 <w:sz w:val="20"/>
                 <w:szCs w:val="20"/>
               </w:rPr>
-              <w:t xml:space="preserve">Programador Front </w:t>
-            </w:r>
-            <w:proofErr w:type="spellStart"/>
-            <w:r>
-              <w:rPr>
-                <w:rFonts w:ascii="Times New Roman" w:hAnsi="Times New Roman" w:cs="Times New Roman"/>
-                <w:sz w:val="20"/>
-                <w:szCs w:val="20"/>
-              </w:rPr>
-              <w:t>End</w:t>
-            </w:r>
-            <w:proofErr w:type="spellEnd"/>
+              <w:t>Programador Front End</w:t>
+            </w:r>
           </w:p>
         </w:tc>
       </w:tr>
@@ -16197,25 +15793,7 @@
                 <w:sz w:val="20"/>
                 <w:szCs w:val="20"/>
               </w:rPr>
-              <w:t xml:space="preserve">Quispe Cabello, </w:t>
-            </w:r>
-            <w:proofErr w:type="spellStart"/>
-            <w:r>
-              <w:rPr>
-                <w:rFonts w:ascii="Times New Roman" w:eastAsia="Times New Roman" w:hAnsi="Times New Roman" w:cs="Times New Roman"/>
-                <w:sz w:val="20"/>
-                <w:szCs w:val="20"/>
-              </w:rPr>
-              <w:t>Jose</w:t>
-            </w:r>
-            <w:proofErr w:type="spellEnd"/>
-            <w:r>
-              <w:rPr>
-                <w:rFonts w:ascii="Times New Roman" w:eastAsia="Times New Roman" w:hAnsi="Times New Roman" w:cs="Times New Roman"/>
-                <w:sz w:val="20"/>
-                <w:szCs w:val="20"/>
-              </w:rPr>
-              <w:t xml:space="preserve"> Alessandro</w:t>
+              <w:t>Quispe Cabello, Jose Alessandro</w:t>
             </w:r>
           </w:p>
         </w:tc>
@@ -16289,18 +15867,8 @@
                 <w:sz w:val="20"/>
                 <w:szCs w:val="20"/>
               </w:rPr>
-              <w:t xml:space="preserve">Programador Back </w:t>
-            </w:r>
-            <w:proofErr w:type="spellStart"/>
-            <w:r>
-              <w:rPr>
-                <w:rFonts w:ascii="Times New Roman" w:hAnsi="Times New Roman" w:cs="Times New Roman"/>
-                <w:sz w:val="20"/>
-                <w:szCs w:val="20"/>
-              </w:rPr>
-              <w:t>End</w:t>
-            </w:r>
-            <w:proofErr w:type="spellEnd"/>
+              <w:t>Programador Back End</w:t>
+            </w:r>
           </w:p>
         </w:tc>
       </w:tr>
@@ -16341,25 +15909,7 @@
                 <w:sz w:val="20"/>
                 <w:szCs w:val="20"/>
               </w:rPr>
-              <w:t xml:space="preserve">Sanchez Wong, </w:t>
-            </w:r>
-            <w:proofErr w:type="spellStart"/>
-            <w:r>
-              <w:rPr>
-                <w:rFonts w:ascii="Times New Roman" w:eastAsia="Times New Roman" w:hAnsi="Times New Roman" w:cs="Times New Roman"/>
-                <w:sz w:val="20"/>
-                <w:szCs w:val="20"/>
-              </w:rPr>
-              <w:t>Jatziry</w:t>
-            </w:r>
-            <w:proofErr w:type="spellEnd"/>
-            <w:r>
-              <w:rPr>
-                <w:rFonts w:ascii="Times New Roman" w:eastAsia="Times New Roman" w:hAnsi="Times New Roman" w:cs="Times New Roman"/>
-                <w:sz w:val="20"/>
-                <w:szCs w:val="20"/>
-              </w:rPr>
-              <w:t xml:space="preserve"> Fernanda</w:t>
+              <w:t>Sanchez Wong, Jatziry Fernanda</w:t>
             </w:r>
           </w:p>
         </w:tc>
@@ -16433,18 +15983,8 @@
                 <w:sz w:val="20"/>
                 <w:szCs w:val="20"/>
               </w:rPr>
-              <w:t xml:space="preserve">Programador Full </w:t>
-            </w:r>
-            <w:proofErr w:type="spellStart"/>
-            <w:r>
-              <w:rPr>
-                <w:rFonts w:ascii="Times New Roman" w:hAnsi="Times New Roman" w:cs="Times New Roman"/>
-                <w:sz w:val="20"/>
-                <w:szCs w:val="20"/>
-              </w:rPr>
-              <w:t>Stack</w:t>
-            </w:r>
-            <w:proofErr w:type="spellEnd"/>
+              <w:t>Programador Full Stack</w:t>
+            </w:r>
           </w:p>
         </w:tc>
       </w:tr>
@@ -16485,18 +16025,8 @@
                 <w:sz w:val="20"/>
                 <w:szCs w:val="20"/>
               </w:rPr>
-              <w:t xml:space="preserve">Landeo Cuentas, </w:t>
-            </w:r>
-            <w:proofErr w:type="spellStart"/>
-            <w:r>
-              <w:rPr>
-                <w:rFonts w:ascii="Times New Roman" w:eastAsia="Times New Roman" w:hAnsi="Times New Roman" w:cs="Times New Roman"/>
-                <w:sz w:val="20"/>
-                <w:szCs w:val="20"/>
-              </w:rPr>
-              <w:t>Sebastian</w:t>
-            </w:r>
-            <w:proofErr w:type="spellEnd"/>
+              <w:t>Landeo Cuentas, Sebastian</w:t>
+            </w:r>
           </w:p>
         </w:tc>
         <w:tc>
@@ -16611,25 +16141,7 @@
                 <w:sz w:val="20"/>
                 <w:szCs w:val="20"/>
               </w:rPr>
-              <w:t xml:space="preserve">Villanueva </w:t>
-            </w:r>
-            <w:proofErr w:type="spellStart"/>
-            <w:r>
-              <w:rPr>
-                <w:rFonts w:ascii="Times New Roman" w:eastAsia="Times New Roman" w:hAnsi="Times New Roman" w:cs="Times New Roman"/>
-                <w:sz w:val="20"/>
-                <w:szCs w:val="20"/>
-              </w:rPr>
-              <w:t>Chirito</w:t>
-            </w:r>
-            <w:proofErr w:type="spellEnd"/>
-            <w:r>
-              <w:rPr>
-                <w:rFonts w:ascii="Times New Roman" w:eastAsia="Times New Roman" w:hAnsi="Times New Roman" w:cs="Times New Roman"/>
-                <w:sz w:val="20"/>
-                <w:szCs w:val="20"/>
-              </w:rPr>
-              <w:t>, Mariano</w:t>
+              <w:t>Villanueva Chirito, Mariano</w:t>
             </w:r>
           </w:p>
         </w:tc>
@@ -16703,18 +16215,8 @@
                 <w:sz w:val="20"/>
                 <w:szCs w:val="20"/>
               </w:rPr>
-              <w:t xml:space="preserve">Programador Back </w:t>
-            </w:r>
-            <w:proofErr w:type="spellStart"/>
-            <w:r>
-              <w:rPr>
-                <w:rFonts w:ascii="Times New Roman" w:hAnsi="Times New Roman" w:cs="Times New Roman"/>
-                <w:sz w:val="20"/>
-                <w:szCs w:val="20"/>
-              </w:rPr>
-              <w:t>End</w:t>
-            </w:r>
-            <w:proofErr w:type="spellEnd"/>
+              <w:t>Programador Back End</w:t>
+            </w:r>
           </w:p>
         </w:tc>
       </w:tr>
@@ -16755,25 +16257,7 @@
                 <w:sz w:val="20"/>
                 <w:szCs w:val="20"/>
               </w:rPr>
-              <w:t xml:space="preserve">Sanchez Wong, </w:t>
-            </w:r>
-            <w:proofErr w:type="spellStart"/>
-            <w:r>
-              <w:rPr>
-                <w:rFonts w:ascii="Times New Roman" w:eastAsia="Times New Roman" w:hAnsi="Times New Roman" w:cs="Times New Roman"/>
-                <w:sz w:val="20"/>
-                <w:szCs w:val="20"/>
-              </w:rPr>
-              <w:t>Jatziry</w:t>
-            </w:r>
-            <w:proofErr w:type="spellEnd"/>
-            <w:r>
-              <w:rPr>
-                <w:rFonts w:ascii="Times New Roman" w:eastAsia="Times New Roman" w:hAnsi="Times New Roman" w:cs="Times New Roman"/>
-                <w:sz w:val="20"/>
-                <w:szCs w:val="20"/>
-              </w:rPr>
-              <w:t xml:space="preserve"> Fernanda</w:t>
+              <w:t>Sanchez Wong, Jatziry Fernanda</w:t>
             </w:r>
           </w:p>
         </w:tc>
@@ -16889,25 +16373,7 @@
                 <w:sz w:val="20"/>
                 <w:szCs w:val="20"/>
               </w:rPr>
-              <w:t xml:space="preserve">Reyes </w:t>
-            </w:r>
-            <w:proofErr w:type="spellStart"/>
-            <w:r>
-              <w:rPr>
-                <w:rFonts w:ascii="Times New Roman" w:hAnsi="Times New Roman" w:cs="Times New Roman"/>
-                <w:sz w:val="20"/>
-                <w:szCs w:val="20"/>
-              </w:rPr>
-              <w:t>Huamana</w:t>
-            </w:r>
-            <w:proofErr w:type="spellEnd"/>
-            <w:r>
-              <w:rPr>
-                <w:rFonts w:ascii="Times New Roman" w:hAnsi="Times New Roman" w:cs="Times New Roman"/>
-                <w:sz w:val="20"/>
-                <w:szCs w:val="20"/>
-              </w:rPr>
-              <w:t>, Anita Marlene</w:t>
+              <w:t>Reyes Huamana, Anita Marlene</w:t>
             </w:r>
           </w:p>
         </w:tc>
@@ -17023,18 +16489,8 @@
                 <w:sz w:val="20"/>
                 <w:szCs w:val="20"/>
               </w:rPr>
-              <w:t xml:space="preserve">Facultad de Sistemas e </w:t>
-            </w:r>
-            <w:proofErr w:type="spellStart"/>
-            <w:r>
-              <w:rPr>
-                <w:rFonts w:ascii="Times New Roman" w:hAnsi="Times New Roman" w:cs="Times New Roman"/>
-                <w:sz w:val="20"/>
-                <w:szCs w:val="20"/>
-              </w:rPr>
-              <w:t>Informatica</w:t>
-            </w:r>
-            <w:proofErr w:type="spellEnd"/>
+              <w:t>Facultad de Sistemas e Informatica</w:t>
+            </w:r>
           </w:p>
         </w:tc>
         <w:tc>
@@ -17070,18 +16526,8 @@
                 <w:sz w:val="20"/>
                 <w:szCs w:val="20"/>
               </w:rPr>
-              <w:t xml:space="preserve">Facultad de Sistemas e </w:t>
-            </w:r>
-            <w:proofErr w:type="spellStart"/>
-            <w:r>
-              <w:rPr>
-                <w:rFonts w:ascii="Times New Roman" w:hAnsi="Times New Roman" w:cs="Times New Roman"/>
-                <w:sz w:val="20"/>
-                <w:szCs w:val="20"/>
-              </w:rPr>
-              <w:t>Informatica</w:t>
-            </w:r>
-            <w:proofErr w:type="spellEnd"/>
+              <w:t>Facultad de Sistemas e Informatica</w:t>
+            </w:r>
           </w:p>
         </w:tc>
         <w:tc>
@@ -17378,43 +16824,7 @@
                 <w:sz w:val="20"/>
                 <w:szCs w:val="20"/>
               </w:rPr>
-              <w:t xml:space="preserve"> mediante un archivo </w:t>
-            </w:r>
-            <w:proofErr w:type="spellStart"/>
-            <w:r>
-              <w:rPr>
-                <w:rFonts w:ascii="Times New Roman" w:hAnsi="Times New Roman" w:cs="Times New Roman"/>
-                <w:sz w:val="20"/>
-                <w:szCs w:val="20"/>
-              </w:rPr>
-              <w:t>apk</w:t>
-            </w:r>
-            <w:proofErr w:type="spellEnd"/>
-            <w:r>
-              <w:rPr>
-                <w:rFonts w:ascii="Times New Roman" w:hAnsi="Times New Roman" w:cs="Times New Roman"/>
-                <w:sz w:val="20"/>
-                <w:szCs w:val="20"/>
-              </w:rPr>
-              <w:t xml:space="preserve"> para que los interesados puedan hacer uso de ella y brindar </w:t>
-            </w:r>
-            <w:proofErr w:type="spellStart"/>
-            <w:r>
-              <w:rPr>
-                <w:rFonts w:ascii="Times New Roman" w:hAnsi="Times New Roman" w:cs="Times New Roman"/>
-                <w:sz w:val="20"/>
-                <w:szCs w:val="20"/>
-              </w:rPr>
-              <w:t>feedback</w:t>
-            </w:r>
-            <w:proofErr w:type="spellEnd"/>
-            <w:r>
-              <w:rPr>
-                <w:rFonts w:ascii="Times New Roman" w:hAnsi="Times New Roman" w:cs="Times New Roman"/>
-                <w:sz w:val="20"/>
-                <w:szCs w:val="20"/>
-              </w:rPr>
-              <w:t xml:space="preserve"> para mejoras en posteriores actualizaciones.</w:t>
+              <w:t xml:space="preserve"> mediante un archivo apk para que los interesados puedan hacer uso de ella y brindar feedback para mejoras en posteriores actualizaciones.</w:t>
             </w:r>
           </w:p>
           <w:p>
@@ -17963,25 +17373,7 @@
                 <w:sz w:val="20"/>
                 <w:szCs w:val="20"/>
               </w:rPr>
-              <w:t xml:space="preserve">Sanchez Wong, </w:t>
-            </w:r>
-            <w:proofErr w:type="spellStart"/>
-            <w:r>
-              <w:rPr>
-                <w:rFonts w:ascii="Times New Roman" w:eastAsia="Times New Roman" w:hAnsi="Times New Roman" w:cs="Times New Roman"/>
-                <w:sz w:val="20"/>
-                <w:szCs w:val="20"/>
-              </w:rPr>
-              <w:t>Jatziry</w:t>
-            </w:r>
-            <w:proofErr w:type="spellEnd"/>
-            <w:r>
-              <w:rPr>
-                <w:rFonts w:ascii="Times New Roman" w:eastAsia="Times New Roman" w:hAnsi="Times New Roman" w:cs="Times New Roman"/>
-                <w:sz w:val="20"/>
-                <w:szCs w:val="20"/>
-              </w:rPr>
-              <w:t xml:space="preserve"> Fernanda</w:t>
+              <w:t>Sanchez Wong, Jatziry Fernanda</w:t>
             </w:r>
           </w:p>
         </w:tc>
@@ -18272,25 +17664,7 @@
           <w:sz w:val="24"/>
           <w:szCs w:val="24"/>
         </w:rPr>
-        <w:t xml:space="preserve">La aplicación será desarrollada para dispositivos con sistema operativo Android y tendrá un enfoque open </w:t>
-      </w:r>
-      <w:proofErr w:type="spellStart"/>
-      <w:r>
-        <w:rPr>
-          <w:rFonts w:ascii="Times New Roman" w:eastAsia="Times New Roman" w:hAnsi="Times New Roman" w:cs="Times New Roman"/>
-          <w:sz w:val="24"/>
-          <w:szCs w:val="24"/>
-        </w:rPr>
-        <w:t>source</w:t>
-      </w:r>
-      <w:proofErr w:type="spellEnd"/>
-      <w:r>
-        <w:rPr>
-          <w:rFonts w:ascii="Times New Roman" w:eastAsia="Times New Roman" w:hAnsi="Times New Roman" w:cs="Times New Roman"/>
-          <w:sz w:val="24"/>
-          <w:szCs w:val="24"/>
-        </w:rPr>
-        <w:t>.</w:t>
+        <w:t>La aplicación será desarrollada para dispositivos con sistema operativo Android y tendrá un enfoque open source.</w:t>
       </w:r>
     </w:p>
     <w:p/>
@@ -18375,25 +17749,7 @@
           <w:szCs w:val="24"/>
         </w:rPr>
         <w:lastRenderedPageBreak/>
-        <w:t xml:space="preserve">uso de notificaciones </w:t>
-      </w:r>
-      <w:proofErr w:type="spellStart"/>
-      <w:r>
-        <w:rPr>
-          <w:rFonts w:ascii="Times New Roman" w:eastAsia="Times New Roman" w:hAnsi="Times New Roman" w:cs="Times New Roman"/>
-          <w:sz w:val="24"/>
-          <w:szCs w:val="24"/>
-        </w:rPr>
-        <w:t>push</w:t>
-      </w:r>
-      <w:proofErr w:type="spellEnd"/>
-      <w:r>
-        <w:rPr>
-          <w:rFonts w:ascii="Times New Roman" w:eastAsia="Times New Roman" w:hAnsi="Times New Roman" w:cs="Times New Roman"/>
-          <w:sz w:val="24"/>
-          <w:szCs w:val="24"/>
-        </w:rPr>
-        <w:t xml:space="preserve"> para recordar citas y almacenamiento local para mejorar la accesibilidad a la información.</w:t>
+        <w:t>uso de notificaciones push para recordar citas y almacenamiento local para mejorar la accesibilidad a la información.</w:t>
       </w:r>
     </w:p>
     <w:p>
@@ -18438,61 +17794,7 @@
           <w:sz w:val="24"/>
           <w:szCs w:val="24"/>
         </w:rPr>
-        <w:t xml:space="preserve"> </w:t>
-      </w:r>
-      <w:proofErr w:type="spellStart"/>
-      <w:r>
-        <w:rPr>
-          <w:rFonts w:ascii="Times New Roman" w:eastAsia="Times New Roman" w:hAnsi="Times New Roman" w:cs="Times New Roman"/>
-          <w:sz w:val="24"/>
-          <w:szCs w:val="24"/>
-        </w:rPr>
-        <w:t>Kotlin</w:t>
-      </w:r>
-      <w:proofErr w:type="spellEnd"/>
-      <w:r>
-        <w:rPr>
-          <w:rFonts w:ascii="Times New Roman" w:eastAsia="Times New Roman" w:hAnsi="Times New Roman" w:cs="Times New Roman"/>
-          <w:sz w:val="24"/>
-          <w:szCs w:val="24"/>
-        </w:rPr>
-        <w:t xml:space="preserve">, lenguajes ampliamente utilizados en la comunidad de Android y que permiten una mejor integración con los servicios del sistema. En cuanto al </w:t>
-      </w:r>
-      <w:proofErr w:type="spellStart"/>
-      <w:r>
-        <w:rPr>
-          <w:rFonts w:ascii="Times New Roman" w:eastAsia="Times New Roman" w:hAnsi="Times New Roman" w:cs="Times New Roman"/>
-          <w:sz w:val="24"/>
-          <w:szCs w:val="24"/>
-        </w:rPr>
-        <w:t>backend</w:t>
-      </w:r>
-      <w:proofErr w:type="spellEnd"/>
-      <w:r>
-        <w:rPr>
-          <w:rFonts w:ascii="Times New Roman" w:eastAsia="Times New Roman" w:hAnsi="Times New Roman" w:cs="Times New Roman"/>
-          <w:sz w:val="24"/>
-          <w:szCs w:val="24"/>
-        </w:rPr>
-        <w:t xml:space="preserve"> y la gestión de datos, se utilizará </w:t>
-      </w:r>
-      <w:proofErr w:type="spellStart"/>
-      <w:r>
-        <w:rPr>
-          <w:rFonts w:ascii="Times New Roman" w:eastAsia="Times New Roman" w:hAnsi="Times New Roman" w:cs="Times New Roman"/>
-          <w:sz w:val="24"/>
-          <w:szCs w:val="24"/>
-        </w:rPr>
-        <w:t>Firebase</w:t>
-      </w:r>
-      <w:proofErr w:type="spellEnd"/>
-      <w:r>
-        <w:rPr>
-          <w:rFonts w:ascii="Times New Roman" w:eastAsia="Times New Roman" w:hAnsi="Times New Roman" w:cs="Times New Roman"/>
-          <w:sz w:val="24"/>
-          <w:szCs w:val="24"/>
-        </w:rPr>
-        <w:t>, lo que permitirá una autenticación segura, almacenamiento en la nube y sincronización en tiempo real, facilitando la administración de citas médicas y la comunicación con los usuarios.</w:t>
+        <w:t xml:space="preserve"> Kotlin, lenguajes ampliamente utilizados en la comunidad de Android y que permiten una mejor integración con los servicios del sistema. En cuanto al backend y la gestión de datos, se utilizará Firebase, lo que permitirá una autenticación segura, almacenamiento en la nube y sincronización en tiempo real, facilitando la administración de citas médicas y la comunicación con los usuarios.</w:t>
       </w:r>
     </w:p>
     <w:p>
@@ -21041,47 +20343,7 @@
                 <w:szCs w:val="24"/>
                 <w:lang w:val="es-PE"/>
               </w:rPr>
-              <w:t xml:space="preserve">cambio, como el </w:t>
-            </w:r>
-            <w:proofErr w:type="spellStart"/>
-            <w:r>
-              <w:rPr>
-                <w:rFonts w:ascii="Times New Roman" w:hAnsi="Times New Roman" w:cs="Times New Roman"/>
-                <w:sz w:val="24"/>
-                <w:szCs w:val="24"/>
-                <w:lang w:val="es-PE"/>
-              </w:rPr>
-              <w:t>Frontend</w:t>
-            </w:r>
-            <w:proofErr w:type="spellEnd"/>
-            <w:r>
-              <w:rPr>
-                <w:rFonts w:ascii="Times New Roman" w:hAnsi="Times New Roman" w:cs="Times New Roman"/>
-                <w:sz w:val="24"/>
-                <w:szCs w:val="24"/>
-                <w:lang w:val="es-PE"/>
-              </w:rPr>
-              <w:t xml:space="preserve">, </w:t>
-            </w:r>
-            <w:proofErr w:type="spellStart"/>
-            <w:r>
-              <w:rPr>
-                <w:rFonts w:ascii="Times New Roman" w:hAnsi="Times New Roman" w:cs="Times New Roman"/>
-                <w:sz w:val="24"/>
-                <w:szCs w:val="24"/>
-                <w:lang w:val="es-PE"/>
-              </w:rPr>
-              <w:t>Backend</w:t>
-            </w:r>
-            <w:proofErr w:type="spellEnd"/>
-            <w:r>
-              <w:rPr>
-                <w:rFonts w:ascii="Times New Roman" w:hAnsi="Times New Roman" w:cs="Times New Roman"/>
-                <w:sz w:val="24"/>
-                <w:szCs w:val="24"/>
-                <w:lang w:val="es-PE"/>
-              </w:rPr>
-              <w:t>, Base de Datos, Seguridad, UX/UI o cualquier otra parte relevante.</w:t>
+              <w:t>cambio, como el Frontend, Backend, Base de Datos, Seguridad, UX/UI o cualquier otra parte relevante.</w:t>
             </w:r>
           </w:p>
         </w:tc>
@@ -21251,27 +20513,7 @@
                 <w:szCs w:val="24"/>
                 <w:lang w:val="es-PE"/>
               </w:rPr>
-              <w:t xml:space="preserve">Identificación del personal (desarrolladores, </w:t>
-            </w:r>
-            <w:proofErr w:type="spellStart"/>
-            <w:r>
-              <w:rPr>
-                <w:rFonts w:ascii="Times New Roman" w:hAnsi="Times New Roman" w:cs="Times New Roman"/>
-                <w:sz w:val="24"/>
-                <w:szCs w:val="24"/>
-                <w:lang w:val="es-PE"/>
-              </w:rPr>
-              <w:t>testers</w:t>
-            </w:r>
-            <w:proofErr w:type="spellEnd"/>
-            <w:r>
-              <w:rPr>
-                <w:rFonts w:ascii="Times New Roman" w:hAnsi="Times New Roman" w:cs="Times New Roman"/>
-                <w:sz w:val="24"/>
-                <w:szCs w:val="24"/>
-                <w:lang w:val="es-PE"/>
-              </w:rPr>
-              <w:t>, analistas), herramientas, software o infraestructura adicional requerida para implementar el cambio.</w:t>
+              <w:t>Identificación del personal (desarrolladores, testers, analistas), herramientas, software o infraestructura adicional requerida para implementar el cambio.</w:t>
             </w:r>
           </w:p>
         </w:tc>
@@ -24061,7 +23303,6 @@
                 <w:lang w:val="pt-BR"/>
               </w:rPr>
             </w:pPr>
-            <w:proofErr w:type="spellStart"/>
             <w:r>
               <w:rPr>
                 <w:rFonts w:ascii="Times New Roman" w:hAnsi="Times New Roman" w:cs="Times New Roman"/>
@@ -24069,17 +23310,7 @@
                 <w:szCs w:val="24"/>
                 <w:lang w:val="pt-BR"/>
               </w:rPr>
-              <w:t>Jocelyn</w:t>
-            </w:r>
-            <w:proofErr w:type="spellEnd"/>
-            <w:r>
-              <w:rPr>
-                <w:rFonts w:ascii="Times New Roman" w:hAnsi="Times New Roman" w:cs="Times New Roman"/>
-                <w:sz w:val="24"/>
-                <w:szCs w:val="24"/>
-                <w:lang w:val="pt-BR"/>
-              </w:rPr>
-              <w:t xml:space="preserve"> Sotelo – Líder de UX/UI</w:t>
+              <w:t>Jocelyn Sotelo – Líder de UX/UI</w:t>
             </w:r>
           </w:p>
         </w:tc>
@@ -24713,7 +23944,6 @@
                 <w:szCs w:val="24"/>
               </w:rPr>
             </w:pPr>
-            <w:proofErr w:type="spellStart"/>
             <w:r>
               <w:rPr>
                 <w:rFonts w:ascii="Times New Roman" w:hAnsi="Times New Roman" w:cs="Times New Roman"/>
@@ -24721,17 +23951,7 @@
                 <w:szCs w:val="24"/>
                 <w:lang w:val="es-PE"/>
               </w:rPr>
-              <w:t>Frontend</w:t>
-            </w:r>
-            <w:proofErr w:type="spellEnd"/>
-            <w:r>
-              <w:rPr>
-                <w:rFonts w:ascii="Times New Roman" w:hAnsi="Times New Roman" w:cs="Times New Roman"/>
-                <w:sz w:val="24"/>
-                <w:szCs w:val="24"/>
-                <w:lang w:val="es-PE"/>
-              </w:rPr>
-              <w:t>, UX/UI</w:t>
+              <w:t>Frontend, UX/UI</w:t>
             </w:r>
           </w:p>
         </w:tc>
@@ -24901,27 +24121,7 @@
                 <w:szCs w:val="24"/>
                 <w:lang w:val="es-PE"/>
               </w:rPr>
-              <w:t xml:space="preserve">Desarrolladores </w:t>
-            </w:r>
-            <w:proofErr w:type="spellStart"/>
-            <w:r>
-              <w:rPr>
-                <w:rFonts w:ascii="Times New Roman" w:hAnsi="Times New Roman" w:cs="Times New Roman"/>
-                <w:sz w:val="24"/>
-                <w:szCs w:val="24"/>
-                <w:lang w:val="es-PE"/>
-              </w:rPr>
-              <w:t>Frontend</w:t>
-            </w:r>
-            <w:proofErr w:type="spellEnd"/>
-            <w:r>
-              <w:rPr>
-                <w:rFonts w:ascii="Times New Roman" w:hAnsi="Times New Roman" w:cs="Times New Roman"/>
-                <w:sz w:val="24"/>
-                <w:szCs w:val="24"/>
-                <w:lang w:val="es-PE"/>
-              </w:rPr>
-              <w:t>, Diseñadores UX/UI, herramientas de pruebas responsivas.</w:t>
+              <w:t>Desarrolladores Frontend, Diseñadores UX/UI, herramientas de pruebas responsivas.</w:t>
             </w:r>
           </w:p>
         </w:tc>
@@ -26021,30 +25221,8 @@
         <w:rPr>
           <w:rFonts w:ascii="Times New Roman" w:hAnsi="Times New Roman" w:cs="Times New Roman"/>
         </w:rPr>
-        <w:t xml:space="preserve">Desarrolladores </w:t>
+        <w:t>Desarrolladores frontend y backend</w:t>
       </w:r>
-      <w:proofErr w:type="spellStart"/>
-      <w:r>
-        <w:rPr>
-          <w:rFonts w:ascii="Times New Roman" w:hAnsi="Times New Roman" w:cs="Times New Roman"/>
-        </w:rPr>
-        <w:t>frontend</w:t>
-      </w:r>
-      <w:proofErr w:type="spellEnd"/>
-      <w:r>
-        <w:rPr>
-          <w:rFonts w:ascii="Times New Roman" w:hAnsi="Times New Roman" w:cs="Times New Roman"/>
-        </w:rPr>
-        <w:t xml:space="preserve"> y </w:t>
-      </w:r>
-      <w:proofErr w:type="spellStart"/>
-      <w:r>
-        <w:rPr>
-          <w:rFonts w:ascii="Times New Roman" w:hAnsi="Times New Roman" w:cs="Times New Roman"/>
-        </w:rPr>
-        <w:t>backend</w:t>
-      </w:r>
-      <w:proofErr w:type="spellEnd"/>
     </w:p>
     <w:p>
       <w:pPr>
@@ -26073,14 +25251,12 @@
           <w:rFonts w:ascii="Times New Roman" w:hAnsi="Times New Roman" w:cs="Times New Roman"/>
         </w:rPr>
       </w:pPr>
-      <w:proofErr w:type="spellStart"/>
       <w:r>
         <w:rPr>
           <w:rFonts w:ascii="Times New Roman" w:hAnsi="Times New Roman" w:cs="Times New Roman"/>
         </w:rPr>
         <w:t>Stakeholders</w:t>
       </w:r>
-      <w:proofErr w:type="spellEnd"/>
       <w:r>
         <w:rPr>
           <w:rFonts w:ascii="Times New Roman" w:hAnsi="Times New Roman" w:cs="Times New Roman"/>
@@ -26272,13 +25448,8 @@
         <w:spacing w:line="480" w:lineRule="auto"/>
       </w:pPr>
       <w:r>
-        <w:t xml:space="preserve">Validación con </w:t>
+        <w:t>Validación con stakeholders</w:t>
       </w:r>
-      <w:proofErr w:type="spellStart"/>
-      <w:r>
-        <w:t>stakeholders</w:t>
-      </w:r>
-      <w:proofErr w:type="spellEnd"/>
     </w:p>
     <w:p>
       <w:pPr>
@@ -26516,6 +25687,6484 @@
         <w:t>Historias de Usuarios</w:t>
       </w:r>
     </w:p>
+    <w:tbl>
+      <w:tblPr>
+        <w:tblW w:w="0" w:type="dxa"/>
+        <w:tblBorders>
+          <w:top w:val="outset" w:sz="6" w:space="0" w:color="auto"/>
+          <w:left w:val="outset" w:sz="6" w:space="0" w:color="auto"/>
+          <w:bottom w:val="outset" w:sz="6" w:space="0" w:color="auto"/>
+          <w:right w:val="outset" w:sz="6" w:space="0" w:color="auto"/>
+        </w:tblBorders>
+        <w:tblCellMar>
+          <w:left w:w="0" w:type="dxa"/>
+          <w:right w:w="0" w:type="dxa"/>
+        </w:tblCellMar>
+        <w:tblLook w:val="04A0" w:firstRow="1" w:lastRow="0" w:firstColumn="1" w:lastColumn="0" w:noHBand="0" w:noVBand="1"/>
+      </w:tblPr>
+      <w:tblGrid>
+        <w:gridCol w:w="4005"/>
+        <w:gridCol w:w="3540"/>
+      </w:tblGrid>
+      <w:tr>
+        <w:trPr>
+          <w:trHeight w:val="300"/>
+        </w:trPr>
+        <w:tc>
+          <w:tcPr>
+            <w:tcW w:w="4005" w:type="dxa"/>
+            <w:tcBorders>
+              <w:top w:val="single" w:sz="6" w:space="0" w:color="45818E"/>
+              <w:left w:val="nil"/>
+              <w:bottom w:val="single" w:sz="6" w:space="0" w:color="45818E"/>
+              <w:right w:val="single" w:sz="6" w:space="0" w:color="45818E"/>
+            </w:tcBorders>
+            <w:shd w:val="clear" w:color="auto" w:fill="FFE599"/>
+            <w:hideMark/>
+          </w:tcPr>
+          <w:p>
+            <w:pPr>
+              <w:ind w:left="1440"/>
+            </w:pPr>
+            <w:r>
+              <w:rPr>
+                <w:b/>
+                <w:bCs/>
+              </w:rPr>
+              <w:t>Nombre del Proyecto</w:t>
+            </w:r>
+            <w:r>
+              <w:t> </w:t>
+            </w:r>
+          </w:p>
+        </w:tc>
+        <w:tc>
+          <w:tcPr>
+            <w:tcW w:w="3540" w:type="dxa"/>
+            <w:tcBorders>
+              <w:top w:val="single" w:sz="6" w:space="0" w:color="45818E"/>
+              <w:left w:val="single" w:sz="6" w:space="0" w:color="45818E"/>
+              <w:bottom w:val="single" w:sz="6" w:space="0" w:color="45818E"/>
+              <w:right w:val="nil"/>
+            </w:tcBorders>
+            <w:shd w:val="clear" w:color="auto" w:fill="auto"/>
+            <w:hideMark/>
+          </w:tcPr>
+          <w:p>
+            <w:pPr>
+              <w:ind w:left="1440"/>
+            </w:pPr>
+            <w:r>
+              <w:t>Curita San Marcos </w:t>
+            </w:r>
+          </w:p>
+        </w:tc>
+      </w:tr>
+      <w:tr>
+        <w:trPr>
+          <w:trHeight w:val="300"/>
+        </w:trPr>
+        <w:tc>
+          <w:tcPr>
+            <w:tcW w:w="4005" w:type="dxa"/>
+            <w:tcBorders>
+              <w:top w:val="single" w:sz="6" w:space="0" w:color="45818E"/>
+              <w:left w:val="nil"/>
+              <w:bottom w:val="single" w:sz="6" w:space="0" w:color="45818E"/>
+              <w:right w:val="single" w:sz="6" w:space="0" w:color="45818E"/>
+            </w:tcBorders>
+            <w:shd w:val="clear" w:color="auto" w:fill="FFE599"/>
+            <w:hideMark/>
+          </w:tcPr>
+          <w:p>
+            <w:pPr>
+              <w:ind w:left="1440"/>
+            </w:pPr>
+            <w:r>
+              <w:rPr>
+                <w:b/>
+                <w:bCs/>
+              </w:rPr>
+              <w:t>Fecha de Preparación</w:t>
+            </w:r>
+            <w:r>
+              <w:t> </w:t>
+            </w:r>
+          </w:p>
+        </w:tc>
+        <w:tc>
+          <w:tcPr>
+            <w:tcW w:w="3540" w:type="dxa"/>
+            <w:tcBorders>
+              <w:top w:val="single" w:sz="6" w:space="0" w:color="45818E"/>
+              <w:left w:val="single" w:sz="6" w:space="0" w:color="45818E"/>
+              <w:bottom w:val="single" w:sz="6" w:space="0" w:color="45818E"/>
+              <w:right w:val="nil"/>
+            </w:tcBorders>
+            <w:shd w:val="clear" w:color="auto" w:fill="auto"/>
+            <w:hideMark/>
+          </w:tcPr>
+          <w:p>
+            <w:pPr>
+              <w:ind w:left="1440"/>
+            </w:pPr>
+            <w:r>
+              <w:t>22/01/2025 </w:t>
+            </w:r>
+          </w:p>
+        </w:tc>
+      </w:tr>
+      <w:tr>
+        <w:trPr>
+          <w:trHeight w:val="300"/>
+        </w:trPr>
+        <w:tc>
+          <w:tcPr>
+            <w:tcW w:w="4005" w:type="dxa"/>
+            <w:tcBorders>
+              <w:top w:val="single" w:sz="6" w:space="0" w:color="45818E"/>
+              <w:left w:val="nil"/>
+              <w:bottom w:val="single" w:sz="6" w:space="0" w:color="45818E"/>
+              <w:right w:val="single" w:sz="6" w:space="0" w:color="45818E"/>
+            </w:tcBorders>
+            <w:shd w:val="clear" w:color="auto" w:fill="FFE599"/>
+            <w:hideMark/>
+          </w:tcPr>
+          <w:p>
+            <w:pPr>
+              <w:ind w:left="1440"/>
+            </w:pPr>
+            <w:r>
+              <w:rPr>
+                <w:b/>
+                <w:bCs/>
+              </w:rPr>
+              <w:t>Versión </w:t>
+            </w:r>
+            <w:r>
+              <w:t> </w:t>
+            </w:r>
+          </w:p>
+        </w:tc>
+        <w:tc>
+          <w:tcPr>
+            <w:tcW w:w="3540" w:type="dxa"/>
+            <w:tcBorders>
+              <w:top w:val="single" w:sz="6" w:space="0" w:color="45818E"/>
+              <w:left w:val="single" w:sz="6" w:space="0" w:color="45818E"/>
+              <w:bottom w:val="single" w:sz="6" w:space="0" w:color="45818E"/>
+              <w:right w:val="nil"/>
+            </w:tcBorders>
+            <w:shd w:val="clear" w:color="auto" w:fill="auto"/>
+            <w:hideMark/>
+          </w:tcPr>
+          <w:p>
+            <w:pPr>
+              <w:ind w:left="1440"/>
+            </w:pPr>
+            <w:r>
+              <w:t>1.0 </w:t>
+            </w:r>
+          </w:p>
+        </w:tc>
+      </w:tr>
+    </w:tbl>
+    <w:p>
+      <w:pPr>
+        <w:ind w:left="1440"/>
+      </w:pPr>
+      <w:r>
+        <w:t> </w:t>
+      </w:r>
+    </w:p>
+    <w:tbl>
+      <w:tblPr>
+        <w:tblW w:w="0" w:type="dxa"/>
+        <w:tblBorders>
+          <w:top w:val="outset" w:sz="6" w:space="0" w:color="auto"/>
+          <w:left w:val="outset" w:sz="6" w:space="0" w:color="auto"/>
+          <w:bottom w:val="outset" w:sz="6" w:space="0" w:color="auto"/>
+          <w:right w:val="outset" w:sz="6" w:space="0" w:color="auto"/>
+        </w:tblBorders>
+        <w:tblCellMar>
+          <w:left w:w="0" w:type="dxa"/>
+          <w:right w:w="0" w:type="dxa"/>
+        </w:tblCellMar>
+        <w:tblLook w:val="04A0" w:firstRow="1" w:lastRow="0" w:firstColumn="1" w:lastColumn="0" w:noHBand="0" w:noVBand="1"/>
+      </w:tblPr>
+      <w:tblGrid>
+        <w:gridCol w:w="3375"/>
+        <w:gridCol w:w="4830"/>
+      </w:tblGrid>
+      <w:tr>
+        <w:trPr>
+          <w:trHeight w:val="300"/>
+        </w:trPr>
+        <w:tc>
+          <w:tcPr>
+            <w:tcW w:w="8205" w:type="dxa"/>
+            <w:gridSpan w:val="2"/>
+            <w:tcBorders>
+              <w:top w:val="single" w:sz="6" w:space="0" w:color="000000"/>
+              <w:left w:val="single" w:sz="6" w:space="0" w:color="000000"/>
+              <w:bottom w:val="single" w:sz="6" w:space="0" w:color="000000"/>
+              <w:right w:val="single" w:sz="6" w:space="0" w:color="000000"/>
+            </w:tcBorders>
+            <w:shd w:val="clear" w:color="auto" w:fill="FFF2CC"/>
+            <w:vAlign w:val="center"/>
+            <w:hideMark/>
+          </w:tcPr>
+          <w:p>
+            <w:pPr>
+              <w:ind w:left="1440"/>
+            </w:pPr>
+            <w:r>
+              <w:rPr>
+                <w:b/>
+                <w:bCs/>
+              </w:rPr>
+              <w:t>HISTORIA DE USUARIO 1: INICIAR SESIÓN</w:t>
+            </w:r>
+            <w:r>
+              <w:t> </w:t>
+            </w:r>
+          </w:p>
+        </w:tc>
+      </w:tr>
+      <w:tr>
+        <w:trPr>
+          <w:trHeight w:val="300"/>
+        </w:trPr>
+        <w:tc>
+          <w:tcPr>
+            <w:tcW w:w="8205" w:type="dxa"/>
+            <w:gridSpan w:val="2"/>
+            <w:tcBorders>
+              <w:top w:val="single" w:sz="6" w:space="0" w:color="000000"/>
+              <w:left w:val="single" w:sz="6" w:space="0" w:color="000000"/>
+              <w:bottom w:val="single" w:sz="6" w:space="0" w:color="000000"/>
+              <w:right w:val="single" w:sz="6" w:space="0" w:color="000000"/>
+            </w:tcBorders>
+            <w:shd w:val="clear" w:color="auto" w:fill="FFFFFF"/>
+            <w:vAlign w:val="center"/>
+            <w:hideMark/>
+          </w:tcPr>
+          <w:p>
+            <w:pPr>
+              <w:ind w:left="1440"/>
+            </w:pPr>
+            <w:r>
+              <w:rPr>
+                <w:b/>
+                <w:bCs/>
+              </w:rPr>
+              <w:t>Descripción de la historia</w:t>
+            </w:r>
+            <w:r>
+              <w:t> </w:t>
+            </w:r>
+          </w:p>
+        </w:tc>
+      </w:tr>
+      <w:tr>
+        <w:trPr>
+          <w:trHeight w:val="300"/>
+        </w:trPr>
+        <w:tc>
+          <w:tcPr>
+            <w:tcW w:w="8205" w:type="dxa"/>
+            <w:gridSpan w:val="2"/>
+            <w:tcBorders>
+              <w:top w:val="single" w:sz="6" w:space="0" w:color="000000"/>
+              <w:left w:val="single" w:sz="6" w:space="0" w:color="000000"/>
+              <w:bottom w:val="single" w:sz="6" w:space="0" w:color="000000"/>
+              <w:right w:val="single" w:sz="6" w:space="0" w:color="000000"/>
+            </w:tcBorders>
+            <w:shd w:val="clear" w:color="auto" w:fill="FFFFFF"/>
+            <w:vAlign w:val="center"/>
+            <w:hideMark/>
+          </w:tcPr>
+          <w:p>
+            <w:pPr>
+              <w:ind w:left="1440"/>
+            </w:pPr>
+            <w:r>
+              <w:t>Como usuario (estudiante, profesor o externo), quiero iniciar sesión con mi correo electrónico y contraseña para acceder a mis funcionalidades personalizadas dentro del sistema. </w:t>
+            </w:r>
+          </w:p>
+        </w:tc>
+      </w:tr>
+      <w:tr>
+        <w:trPr>
+          <w:trHeight w:val="300"/>
+        </w:trPr>
+        <w:tc>
+          <w:tcPr>
+            <w:tcW w:w="3375" w:type="dxa"/>
+            <w:tcBorders>
+              <w:top w:val="single" w:sz="6" w:space="0" w:color="000000"/>
+              <w:left w:val="single" w:sz="6" w:space="0" w:color="000000"/>
+              <w:bottom w:val="single" w:sz="6" w:space="0" w:color="000000"/>
+              <w:right w:val="single" w:sz="6" w:space="0" w:color="000000"/>
+            </w:tcBorders>
+            <w:shd w:val="clear" w:color="auto" w:fill="FFFFFF"/>
+            <w:vAlign w:val="center"/>
+            <w:hideMark/>
+          </w:tcPr>
+          <w:p>
+            <w:pPr>
+              <w:ind w:left="1440"/>
+            </w:pPr>
+            <w:r>
+              <w:rPr>
+                <w:b/>
+                <w:bCs/>
+              </w:rPr>
+              <w:t>Identificador:</w:t>
+            </w:r>
+            <w:r>
+              <w:t> </w:t>
+            </w:r>
+          </w:p>
+        </w:tc>
+        <w:tc>
+          <w:tcPr>
+            <w:tcW w:w="4830" w:type="dxa"/>
+            <w:tcBorders>
+              <w:top w:val="single" w:sz="6" w:space="0" w:color="000000"/>
+              <w:left w:val="single" w:sz="6" w:space="0" w:color="000000"/>
+              <w:bottom w:val="single" w:sz="6" w:space="0" w:color="000000"/>
+              <w:right w:val="single" w:sz="6" w:space="0" w:color="000000"/>
+            </w:tcBorders>
+            <w:shd w:val="clear" w:color="auto" w:fill="FFFFFF"/>
+            <w:vAlign w:val="center"/>
+            <w:hideMark/>
+          </w:tcPr>
+          <w:p>
+            <w:pPr>
+              <w:ind w:left="1440"/>
+            </w:pPr>
+            <w:r>
+              <w:t>HU001 </w:t>
+            </w:r>
+          </w:p>
+        </w:tc>
+      </w:tr>
+      <w:tr>
+        <w:trPr>
+          <w:trHeight w:val="300"/>
+        </w:trPr>
+        <w:tc>
+          <w:tcPr>
+            <w:tcW w:w="3375" w:type="dxa"/>
+            <w:tcBorders>
+              <w:top w:val="single" w:sz="6" w:space="0" w:color="000000"/>
+              <w:left w:val="single" w:sz="6" w:space="0" w:color="000000"/>
+              <w:bottom w:val="single" w:sz="6" w:space="0" w:color="000000"/>
+              <w:right w:val="single" w:sz="6" w:space="0" w:color="000000"/>
+            </w:tcBorders>
+            <w:shd w:val="clear" w:color="auto" w:fill="auto"/>
+            <w:hideMark/>
+          </w:tcPr>
+          <w:p>
+            <w:pPr>
+              <w:ind w:left="1440"/>
+            </w:pPr>
+            <w:r>
+              <w:rPr>
+                <w:b/>
+                <w:bCs/>
+              </w:rPr>
+              <w:t>Actor:</w:t>
+            </w:r>
+            <w:r>
+              <w:t> </w:t>
+            </w:r>
+          </w:p>
+        </w:tc>
+        <w:tc>
+          <w:tcPr>
+            <w:tcW w:w="4830" w:type="dxa"/>
+            <w:tcBorders>
+              <w:top w:val="single" w:sz="6" w:space="0" w:color="000000"/>
+              <w:left w:val="single" w:sz="6" w:space="0" w:color="000000"/>
+              <w:bottom w:val="single" w:sz="6" w:space="0" w:color="000000"/>
+              <w:right w:val="single" w:sz="6" w:space="0" w:color="000000"/>
+            </w:tcBorders>
+            <w:shd w:val="clear" w:color="auto" w:fill="auto"/>
+            <w:hideMark/>
+          </w:tcPr>
+          <w:p>
+            <w:pPr>
+              <w:ind w:left="1440"/>
+            </w:pPr>
+            <w:r>
+              <w:t>Estudiante/Profesor/Externo </w:t>
+            </w:r>
+          </w:p>
+        </w:tc>
+      </w:tr>
+      <w:tr>
+        <w:trPr>
+          <w:trHeight w:val="300"/>
+        </w:trPr>
+        <w:tc>
+          <w:tcPr>
+            <w:tcW w:w="3375" w:type="dxa"/>
+            <w:tcBorders>
+              <w:top w:val="single" w:sz="6" w:space="0" w:color="000000"/>
+              <w:left w:val="single" w:sz="6" w:space="0" w:color="000000"/>
+              <w:bottom w:val="single" w:sz="6" w:space="0" w:color="000000"/>
+              <w:right w:val="single" w:sz="6" w:space="0" w:color="000000"/>
+            </w:tcBorders>
+            <w:shd w:val="clear" w:color="auto" w:fill="auto"/>
+            <w:hideMark/>
+          </w:tcPr>
+          <w:p>
+            <w:pPr>
+              <w:ind w:left="1440"/>
+            </w:pPr>
+            <w:r>
+              <w:rPr>
+                <w:b/>
+                <w:bCs/>
+              </w:rPr>
+              <w:t>Prioridad:</w:t>
+            </w:r>
+            <w:r>
+              <w:t> </w:t>
+            </w:r>
+          </w:p>
+        </w:tc>
+        <w:tc>
+          <w:tcPr>
+            <w:tcW w:w="4830" w:type="dxa"/>
+            <w:tcBorders>
+              <w:top w:val="single" w:sz="6" w:space="0" w:color="000000"/>
+              <w:left w:val="single" w:sz="6" w:space="0" w:color="000000"/>
+              <w:bottom w:val="single" w:sz="6" w:space="0" w:color="000000"/>
+              <w:right w:val="single" w:sz="6" w:space="0" w:color="000000"/>
+            </w:tcBorders>
+            <w:shd w:val="clear" w:color="auto" w:fill="auto"/>
+            <w:hideMark/>
+          </w:tcPr>
+          <w:p>
+            <w:pPr>
+              <w:ind w:left="1440"/>
+            </w:pPr>
+            <w:r>
+              <w:t>Alta </w:t>
+            </w:r>
+          </w:p>
+        </w:tc>
+      </w:tr>
+      <w:tr>
+        <w:trPr>
+          <w:trHeight w:val="300"/>
+        </w:trPr>
+        <w:tc>
+          <w:tcPr>
+            <w:tcW w:w="3375" w:type="dxa"/>
+            <w:tcBorders>
+              <w:top w:val="single" w:sz="6" w:space="0" w:color="000000"/>
+              <w:left w:val="single" w:sz="6" w:space="0" w:color="000000"/>
+              <w:bottom w:val="single" w:sz="6" w:space="0" w:color="000000"/>
+              <w:right w:val="single" w:sz="6" w:space="0" w:color="000000"/>
+            </w:tcBorders>
+            <w:shd w:val="clear" w:color="auto" w:fill="auto"/>
+            <w:hideMark/>
+          </w:tcPr>
+          <w:p>
+            <w:pPr>
+              <w:ind w:left="1440"/>
+            </w:pPr>
+            <w:r>
+              <w:rPr>
+                <w:b/>
+                <w:bCs/>
+              </w:rPr>
+              <w:t>Sprint:</w:t>
+            </w:r>
+            <w:r>
+              <w:t> </w:t>
+            </w:r>
+          </w:p>
+        </w:tc>
+        <w:tc>
+          <w:tcPr>
+            <w:tcW w:w="4830" w:type="dxa"/>
+            <w:tcBorders>
+              <w:top w:val="single" w:sz="6" w:space="0" w:color="000000"/>
+              <w:left w:val="single" w:sz="6" w:space="0" w:color="000000"/>
+              <w:bottom w:val="single" w:sz="6" w:space="0" w:color="000000"/>
+              <w:right w:val="single" w:sz="6" w:space="0" w:color="000000"/>
+            </w:tcBorders>
+            <w:shd w:val="clear" w:color="auto" w:fill="auto"/>
+            <w:hideMark/>
+          </w:tcPr>
+          <w:p>
+            <w:pPr>
+              <w:ind w:left="1440"/>
+            </w:pPr>
+            <w:r>
+              <w:t> </w:t>
+            </w:r>
+          </w:p>
+        </w:tc>
+      </w:tr>
+      <w:tr>
+        <w:trPr>
+          <w:trHeight w:val="300"/>
+        </w:trPr>
+        <w:tc>
+          <w:tcPr>
+            <w:tcW w:w="3375" w:type="dxa"/>
+            <w:tcBorders>
+              <w:top w:val="single" w:sz="6" w:space="0" w:color="000000"/>
+              <w:left w:val="single" w:sz="6" w:space="0" w:color="000000"/>
+              <w:bottom w:val="single" w:sz="6" w:space="0" w:color="000000"/>
+              <w:right w:val="single" w:sz="6" w:space="0" w:color="000000"/>
+            </w:tcBorders>
+            <w:shd w:val="clear" w:color="auto" w:fill="auto"/>
+            <w:hideMark/>
+          </w:tcPr>
+          <w:p>
+            <w:pPr>
+              <w:ind w:left="1440"/>
+            </w:pPr>
+            <w:r>
+              <w:rPr>
+                <w:b/>
+                <w:bCs/>
+              </w:rPr>
+              <w:t>Responsable:</w:t>
+            </w:r>
+            <w:r>
+              <w:t> </w:t>
+            </w:r>
+          </w:p>
+          <w:p>
+            <w:pPr>
+              <w:ind w:left="1440"/>
+            </w:pPr>
+            <w:r>
+              <w:t> </w:t>
+            </w:r>
+          </w:p>
+        </w:tc>
+        <w:tc>
+          <w:tcPr>
+            <w:tcW w:w="4830" w:type="dxa"/>
+            <w:tcBorders>
+              <w:top w:val="single" w:sz="6" w:space="0" w:color="000000"/>
+              <w:left w:val="single" w:sz="6" w:space="0" w:color="000000"/>
+              <w:bottom w:val="single" w:sz="6" w:space="0" w:color="000000"/>
+              <w:right w:val="single" w:sz="6" w:space="0" w:color="000000"/>
+            </w:tcBorders>
+            <w:shd w:val="clear" w:color="auto" w:fill="auto"/>
+            <w:hideMark/>
+          </w:tcPr>
+          <w:p>
+            <w:pPr>
+              <w:ind w:left="1440"/>
+            </w:pPr>
+            <w:r>
+              <w:t>Jocelyn Estrella Sotelo Arce </w:t>
+            </w:r>
+          </w:p>
+        </w:tc>
+      </w:tr>
+      <w:tr>
+        <w:trPr>
+          <w:trHeight w:val="300"/>
+        </w:trPr>
+        <w:tc>
+          <w:tcPr>
+            <w:tcW w:w="8205" w:type="dxa"/>
+            <w:gridSpan w:val="2"/>
+            <w:tcBorders>
+              <w:top w:val="single" w:sz="6" w:space="0" w:color="000000"/>
+              <w:left w:val="single" w:sz="6" w:space="0" w:color="000000"/>
+              <w:bottom w:val="single" w:sz="6" w:space="0" w:color="000000"/>
+              <w:right w:val="single" w:sz="6" w:space="0" w:color="000000"/>
+            </w:tcBorders>
+            <w:shd w:val="clear" w:color="auto" w:fill="auto"/>
+            <w:hideMark/>
+          </w:tcPr>
+          <w:p>
+            <w:pPr>
+              <w:ind w:left="1440"/>
+            </w:pPr>
+            <w:r>
+              <w:rPr>
+                <w:b/>
+                <w:bCs/>
+              </w:rPr>
+              <w:t>Requerimiento funcional</w:t>
+            </w:r>
+            <w:r>
+              <w:t> </w:t>
+            </w:r>
+          </w:p>
+        </w:tc>
+      </w:tr>
+      <w:tr>
+        <w:trPr>
+          <w:trHeight w:val="300"/>
+        </w:trPr>
+        <w:tc>
+          <w:tcPr>
+            <w:tcW w:w="8205" w:type="dxa"/>
+            <w:gridSpan w:val="2"/>
+            <w:tcBorders>
+              <w:top w:val="single" w:sz="6" w:space="0" w:color="000000"/>
+              <w:left w:val="single" w:sz="6" w:space="0" w:color="000000"/>
+              <w:bottom w:val="single" w:sz="6" w:space="0" w:color="000000"/>
+              <w:right w:val="single" w:sz="6" w:space="0" w:color="000000"/>
+            </w:tcBorders>
+            <w:shd w:val="clear" w:color="auto" w:fill="auto"/>
+            <w:hideMark/>
+          </w:tcPr>
+          <w:p>
+            <w:pPr>
+              <w:numPr>
+                <w:ilvl w:val="0"/>
+                <w:numId w:val="20"/>
+              </w:numPr>
+            </w:pPr>
+            <w:r>
+              <w:t>El sistema debe validar el correo y la contraseña ingresados contra la base de datos. </w:t>
+            </w:r>
+          </w:p>
+          <w:p>
+            <w:pPr>
+              <w:numPr>
+                <w:ilvl w:val="0"/>
+                <w:numId w:val="21"/>
+              </w:numPr>
+            </w:pPr>
+            <w:r>
+              <w:t>En caso de error en las credenciales, debe mostrar un mensaje de error: "Contraseña o correo incorrectos". </w:t>
+            </w:r>
+          </w:p>
+          <w:p>
+            <w:pPr>
+              <w:numPr>
+                <w:ilvl w:val="0"/>
+                <w:numId w:val="22"/>
+              </w:numPr>
+            </w:pPr>
+            <w:r>
+              <w:t>Implementar opción de recuperación de contraseña mediante correo electrónico. </w:t>
+            </w:r>
+          </w:p>
+        </w:tc>
+      </w:tr>
+      <w:tr>
+        <w:trPr>
+          <w:trHeight w:val="300"/>
+        </w:trPr>
+        <w:tc>
+          <w:tcPr>
+            <w:tcW w:w="8205" w:type="dxa"/>
+            <w:gridSpan w:val="2"/>
+            <w:tcBorders>
+              <w:top w:val="single" w:sz="6" w:space="0" w:color="000000"/>
+              <w:left w:val="single" w:sz="6" w:space="0" w:color="000000"/>
+              <w:bottom w:val="single" w:sz="6" w:space="0" w:color="000000"/>
+              <w:right w:val="single" w:sz="6" w:space="0" w:color="000000"/>
+            </w:tcBorders>
+            <w:shd w:val="clear" w:color="auto" w:fill="auto"/>
+            <w:hideMark/>
+          </w:tcPr>
+          <w:p>
+            <w:pPr>
+              <w:ind w:left="1440"/>
+            </w:pPr>
+            <w:r>
+              <w:rPr>
+                <w:b/>
+                <w:bCs/>
+              </w:rPr>
+              <w:t>Observaciones</w:t>
+            </w:r>
+            <w:r>
+              <w:t> </w:t>
+            </w:r>
+          </w:p>
+        </w:tc>
+      </w:tr>
+      <w:tr>
+        <w:trPr>
+          <w:trHeight w:val="300"/>
+        </w:trPr>
+        <w:tc>
+          <w:tcPr>
+            <w:tcW w:w="8205" w:type="dxa"/>
+            <w:gridSpan w:val="2"/>
+            <w:tcBorders>
+              <w:top w:val="single" w:sz="6" w:space="0" w:color="000000"/>
+              <w:left w:val="single" w:sz="6" w:space="0" w:color="000000"/>
+              <w:bottom w:val="single" w:sz="6" w:space="0" w:color="000000"/>
+              <w:right w:val="single" w:sz="6" w:space="0" w:color="000000"/>
+            </w:tcBorders>
+            <w:shd w:val="clear" w:color="auto" w:fill="auto"/>
+            <w:hideMark/>
+          </w:tcPr>
+          <w:p>
+            <w:pPr>
+              <w:numPr>
+                <w:ilvl w:val="0"/>
+                <w:numId w:val="23"/>
+              </w:numPr>
+            </w:pPr>
+            <w:r>
+              <w:t>Los correos deben estar en formato válido. </w:t>
+            </w:r>
+          </w:p>
+          <w:p>
+            <w:pPr>
+              <w:numPr>
+                <w:ilvl w:val="0"/>
+                <w:numId w:val="24"/>
+              </w:numPr>
+            </w:pPr>
+            <w:r>
+              <w:t>Los estudiantes y profesores deben usar correos del dominio UNMSM. </w:t>
+            </w:r>
+          </w:p>
+        </w:tc>
+      </w:tr>
+      <w:tr>
+        <w:trPr>
+          <w:trHeight w:val="300"/>
+        </w:trPr>
+        <w:tc>
+          <w:tcPr>
+            <w:tcW w:w="8205" w:type="dxa"/>
+            <w:gridSpan w:val="2"/>
+            <w:tcBorders>
+              <w:top w:val="single" w:sz="6" w:space="0" w:color="000000"/>
+              <w:left w:val="single" w:sz="6" w:space="0" w:color="000000"/>
+              <w:bottom w:val="single" w:sz="6" w:space="0" w:color="000000"/>
+              <w:right w:val="single" w:sz="6" w:space="0" w:color="000000"/>
+            </w:tcBorders>
+            <w:shd w:val="clear" w:color="auto" w:fill="auto"/>
+            <w:hideMark/>
+          </w:tcPr>
+          <w:p>
+            <w:pPr>
+              <w:ind w:left="1440"/>
+            </w:pPr>
+            <w:r>
+              <w:rPr>
+                <w:b/>
+                <w:bCs/>
+              </w:rPr>
+              <w:t>Bosquejos prototipos</w:t>
+            </w:r>
+            <w:r>
+              <w:t> </w:t>
+            </w:r>
+          </w:p>
+        </w:tc>
+      </w:tr>
+      <w:tr>
+        <w:trPr>
+          <w:trHeight w:val="300"/>
+        </w:trPr>
+        <w:tc>
+          <w:tcPr>
+            <w:tcW w:w="8205" w:type="dxa"/>
+            <w:gridSpan w:val="2"/>
+            <w:tcBorders>
+              <w:top w:val="single" w:sz="6" w:space="0" w:color="000000"/>
+              <w:left w:val="single" w:sz="6" w:space="0" w:color="000000"/>
+              <w:bottom w:val="single" w:sz="6" w:space="0" w:color="000000"/>
+              <w:right w:val="single" w:sz="6" w:space="0" w:color="000000"/>
+            </w:tcBorders>
+            <w:shd w:val="clear" w:color="auto" w:fill="auto"/>
+            <w:hideMark/>
+          </w:tcPr>
+          <w:p>
+            <w:pPr>
+              <w:numPr>
+                <w:ilvl w:val="0"/>
+                <w:numId w:val="25"/>
+              </w:numPr>
+            </w:pPr>
+            <w:r>
+              <w:t>Pantalla de inicio de sesión con campos para correo y contraseña. </w:t>
+            </w:r>
+          </w:p>
+          <w:p>
+            <w:pPr>
+              <w:numPr>
+                <w:ilvl w:val="0"/>
+                <w:numId w:val="26"/>
+              </w:numPr>
+            </w:pPr>
+            <w:r>
+              <w:t>Botón para recuperar contraseña. </w:t>
+            </w:r>
+          </w:p>
+        </w:tc>
+      </w:tr>
+    </w:tbl>
+    <w:p>
+      <w:pPr>
+        <w:ind w:left="1440"/>
+      </w:pPr>
+      <w:r>
+        <w:t> </w:t>
+      </w:r>
+      <w:r>
+        <w:br/>
+        <w:t> </w:t>
+      </w:r>
+      <w:r>
+        <w:br/>
+        <w:t> </w:t>
+      </w:r>
+      <w:r>
+        <w:br/>
+        <w:t> </w:t>
+      </w:r>
+      <w:r>
+        <w:br/>
+        <w:t> </w:t>
+      </w:r>
+      <w:r>
+        <w:br/>
+        <w:t> </w:t>
+      </w:r>
+      <w:r>
+        <w:br/>
+        <w:t> </w:t>
+      </w:r>
+      <w:r>
+        <w:br/>
+        <w:t> </w:t>
+      </w:r>
+    </w:p>
+    <w:tbl>
+      <w:tblPr>
+        <w:tblW w:w="0" w:type="dxa"/>
+        <w:tblBorders>
+          <w:top w:val="outset" w:sz="6" w:space="0" w:color="auto"/>
+          <w:left w:val="outset" w:sz="6" w:space="0" w:color="auto"/>
+          <w:bottom w:val="outset" w:sz="6" w:space="0" w:color="auto"/>
+          <w:right w:val="outset" w:sz="6" w:space="0" w:color="auto"/>
+        </w:tblBorders>
+        <w:tblCellMar>
+          <w:left w:w="0" w:type="dxa"/>
+          <w:right w:w="0" w:type="dxa"/>
+        </w:tblCellMar>
+        <w:tblLook w:val="04A0" w:firstRow="1" w:lastRow="0" w:firstColumn="1" w:lastColumn="0" w:noHBand="0" w:noVBand="1"/>
+      </w:tblPr>
+      <w:tblGrid>
+        <w:gridCol w:w="3375"/>
+        <w:gridCol w:w="4830"/>
+      </w:tblGrid>
+      <w:tr>
+        <w:trPr>
+          <w:trHeight w:val="300"/>
+        </w:trPr>
+        <w:tc>
+          <w:tcPr>
+            <w:tcW w:w="8205" w:type="dxa"/>
+            <w:gridSpan w:val="2"/>
+            <w:tcBorders>
+              <w:top w:val="single" w:sz="6" w:space="0" w:color="000000"/>
+              <w:left w:val="single" w:sz="6" w:space="0" w:color="000000"/>
+              <w:bottom w:val="single" w:sz="6" w:space="0" w:color="000000"/>
+              <w:right w:val="single" w:sz="6" w:space="0" w:color="000000"/>
+            </w:tcBorders>
+            <w:shd w:val="clear" w:color="auto" w:fill="FFF2CC"/>
+            <w:vAlign w:val="center"/>
+            <w:hideMark/>
+          </w:tcPr>
+          <w:p>
+            <w:pPr>
+              <w:ind w:left="1440"/>
+            </w:pPr>
+            <w:r>
+              <w:rPr>
+                <w:b/>
+                <w:bCs/>
+              </w:rPr>
+              <w:t>HISTORIA DE USUARIO 2: REGISTRO</w:t>
+            </w:r>
+            <w:r>
+              <w:t> </w:t>
+            </w:r>
+          </w:p>
+        </w:tc>
+      </w:tr>
+      <w:tr>
+        <w:trPr>
+          <w:trHeight w:val="300"/>
+        </w:trPr>
+        <w:tc>
+          <w:tcPr>
+            <w:tcW w:w="8205" w:type="dxa"/>
+            <w:gridSpan w:val="2"/>
+            <w:tcBorders>
+              <w:top w:val="single" w:sz="6" w:space="0" w:color="000000"/>
+              <w:left w:val="single" w:sz="6" w:space="0" w:color="000000"/>
+              <w:bottom w:val="single" w:sz="6" w:space="0" w:color="000000"/>
+              <w:right w:val="single" w:sz="6" w:space="0" w:color="000000"/>
+            </w:tcBorders>
+            <w:shd w:val="clear" w:color="auto" w:fill="FFFFFF"/>
+            <w:vAlign w:val="center"/>
+            <w:hideMark/>
+          </w:tcPr>
+          <w:p>
+            <w:pPr>
+              <w:ind w:left="1440"/>
+            </w:pPr>
+            <w:r>
+              <w:rPr>
+                <w:b/>
+                <w:bCs/>
+              </w:rPr>
+              <w:t>Descripción de la historia</w:t>
+            </w:r>
+            <w:r>
+              <w:t> </w:t>
+            </w:r>
+          </w:p>
+        </w:tc>
+      </w:tr>
+      <w:tr>
+        <w:trPr>
+          <w:trHeight w:val="300"/>
+        </w:trPr>
+        <w:tc>
+          <w:tcPr>
+            <w:tcW w:w="8205" w:type="dxa"/>
+            <w:gridSpan w:val="2"/>
+            <w:tcBorders>
+              <w:top w:val="single" w:sz="6" w:space="0" w:color="000000"/>
+              <w:left w:val="single" w:sz="6" w:space="0" w:color="000000"/>
+              <w:bottom w:val="single" w:sz="6" w:space="0" w:color="000000"/>
+              <w:right w:val="single" w:sz="6" w:space="0" w:color="000000"/>
+            </w:tcBorders>
+            <w:shd w:val="clear" w:color="auto" w:fill="FFFFFF"/>
+            <w:vAlign w:val="center"/>
+            <w:hideMark/>
+          </w:tcPr>
+          <w:p>
+            <w:pPr>
+              <w:ind w:left="1440"/>
+            </w:pPr>
+            <w:r>
+              <w:t>Como nuevo usuario, quiero registrarme en el sistema indicando si soy estudiante, profesor o externo, para poder acceder a los servicios que ofrece el sistema. </w:t>
+            </w:r>
+          </w:p>
+        </w:tc>
+      </w:tr>
+      <w:tr>
+        <w:trPr>
+          <w:trHeight w:val="300"/>
+        </w:trPr>
+        <w:tc>
+          <w:tcPr>
+            <w:tcW w:w="3375" w:type="dxa"/>
+            <w:tcBorders>
+              <w:top w:val="single" w:sz="6" w:space="0" w:color="000000"/>
+              <w:left w:val="single" w:sz="6" w:space="0" w:color="000000"/>
+              <w:bottom w:val="single" w:sz="6" w:space="0" w:color="000000"/>
+              <w:right w:val="single" w:sz="6" w:space="0" w:color="000000"/>
+            </w:tcBorders>
+            <w:shd w:val="clear" w:color="auto" w:fill="FFFFFF"/>
+            <w:vAlign w:val="center"/>
+            <w:hideMark/>
+          </w:tcPr>
+          <w:p>
+            <w:pPr>
+              <w:ind w:left="1440"/>
+            </w:pPr>
+            <w:r>
+              <w:rPr>
+                <w:b/>
+                <w:bCs/>
+              </w:rPr>
+              <w:lastRenderedPageBreak/>
+              <w:t>Identificador:</w:t>
+            </w:r>
+            <w:r>
+              <w:t> </w:t>
+            </w:r>
+          </w:p>
+        </w:tc>
+        <w:tc>
+          <w:tcPr>
+            <w:tcW w:w="4830" w:type="dxa"/>
+            <w:tcBorders>
+              <w:top w:val="single" w:sz="6" w:space="0" w:color="000000"/>
+              <w:left w:val="single" w:sz="6" w:space="0" w:color="000000"/>
+              <w:bottom w:val="single" w:sz="6" w:space="0" w:color="000000"/>
+              <w:right w:val="single" w:sz="6" w:space="0" w:color="000000"/>
+            </w:tcBorders>
+            <w:shd w:val="clear" w:color="auto" w:fill="FFFFFF"/>
+            <w:vAlign w:val="center"/>
+            <w:hideMark/>
+          </w:tcPr>
+          <w:p>
+            <w:pPr>
+              <w:ind w:left="1440"/>
+            </w:pPr>
+            <w:r>
+              <w:t>HU002 </w:t>
+            </w:r>
+          </w:p>
+        </w:tc>
+      </w:tr>
+      <w:tr>
+        <w:trPr>
+          <w:trHeight w:val="300"/>
+        </w:trPr>
+        <w:tc>
+          <w:tcPr>
+            <w:tcW w:w="3375" w:type="dxa"/>
+            <w:tcBorders>
+              <w:top w:val="single" w:sz="6" w:space="0" w:color="000000"/>
+              <w:left w:val="single" w:sz="6" w:space="0" w:color="000000"/>
+              <w:bottom w:val="single" w:sz="6" w:space="0" w:color="000000"/>
+              <w:right w:val="single" w:sz="6" w:space="0" w:color="000000"/>
+            </w:tcBorders>
+            <w:shd w:val="clear" w:color="auto" w:fill="auto"/>
+            <w:hideMark/>
+          </w:tcPr>
+          <w:p>
+            <w:pPr>
+              <w:ind w:left="1440"/>
+            </w:pPr>
+            <w:r>
+              <w:rPr>
+                <w:b/>
+                <w:bCs/>
+              </w:rPr>
+              <w:t>Actor:</w:t>
+            </w:r>
+            <w:r>
+              <w:t> </w:t>
+            </w:r>
+          </w:p>
+        </w:tc>
+        <w:tc>
+          <w:tcPr>
+            <w:tcW w:w="4830" w:type="dxa"/>
+            <w:tcBorders>
+              <w:top w:val="single" w:sz="6" w:space="0" w:color="000000"/>
+              <w:left w:val="single" w:sz="6" w:space="0" w:color="000000"/>
+              <w:bottom w:val="single" w:sz="6" w:space="0" w:color="000000"/>
+              <w:right w:val="single" w:sz="6" w:space="0" w:color="000000"/>
+            </w:tcBorders>
+            <w:shd w:val="clear" w:color="auto" w:fill="auto"/>
+            <w:hideMark/>
+          </w:tcPr>
+          <w:p>
+            <w:pPr>
+              <w:ind w:left="1440"/>
+            </w:pPr>
+            <w:r>
+              <w:t>Estudiante/Profesor/Externo </w:t>
+            </w:r>
+          </w:p>
+        </w:tc>
+      </w:tr>
+      <w:tr>
+        <w:trPr>
+          <w:trHeight w:val="300"/>
+        </w:trPr>
+        <w:tc>
+          <w:tcPr>
+            <w:tcW w:w="3375" w:type="dxa"/>
+            <w:tcBorders>
+              <w:top w:val="single" w:sz="6" w:space="0" w:color="000000"/>
+              <w:left w:val="single" w:sz="6" w:space="0" w:color="000000"/>
+              <w:bottom w:val="single" w:sz="6" w:space="0" w:color="000000"/>
+              <w:right w:val="single" w:sz="6" w:space="0" w:color="000000"/>
+            </w:tcBorders>
+            <w:shd w:val="clear" w:color="auto" w:fill="auto"/>
+            <w:hideMark/>
+          </w:tcPr>
+          <w:p>
+            <w:pPr>
+              <w:ind w:left="1440"/>
+            </w:pPr>
+            <w:r>
+              <w:rPr>
+                <w:b/>
+                <w:bCs/>
+              </w:rPr>
+              <w:t>Prioridad:</w:t>
+            </w:r>
+            <w:r>
+              <w:t> </w:t>
+            </w:r>
+          </w:p>
+        </w:tc>
+        <w:tc>
+          <w:tcPr>
+            <w:tcW w:w="4830" w:type="dxa"/>
+            <w:tcBorders>
+              <w:top w:val="single" w:sz="6" w:space="0" w:color="000000"/>
+              <w:left w:val="single" w:sz="6" w:space="0" w:color="000000"/>
+              <w:bottom w:val="single" w:sz="6" w:space="0" w:color="000000"/>
+              <w:right w:val="single" w:sz="6" w:space="0" w:color="000000"/>
+            </w:tcBorders>
+            <w:shd w:val="clear" w:color="auto" w:fill="auto"/>
+            <w:hideMark/>
+          </w:tcPr>
+          <w:p>
+            <w:pPr>
+              <w:ind w:left="1440"/>
+            </w:pPr>
+            <w:r>
+              <w:t>Alta </w:t>
+            </w:r>
+          </w:p>
+        </w:tc>
+      </w:tr>
+      <w:tr>
+        <w:trPr>
+          <w:trHeight w:val="300"/>
+        </w:trPr>
+        <w:tc>
+          <w:tcPr>
+            <w:tcW w:w="3375" w:type="dxa"/>
+            <w:tcBorders>
+              <w:top w:val="single" w:sz="6" w:space="0" w:color="000000"/>
+              <w:left w:val="single" w:sz="6" w:space="0" w:color="000000"/>
+              <w:bottom w:val="single" w:sz="6" w:space="0" w:color="000000"/>
+              <w:right w:val="single" w:sz="6" w:space="0" w:color="000000"/>
+            </w:tcBorders>
+            <w:shd w:val="clear" w:color="auto" w:fill="auto"/>
+            <w:hideMark/>
+          </w:tcPr>
+          <w:p>
+            <w:pPr>
+              <w:ind w:left="1440"/>
+            </w:pPr>
+            <w:r>
+              <w:rPr>
+                <w:b/>
+                <w:bCs/>
+              </w:rPr>
+              <w:t>Sprint:</w:t>
+            </w:r>
+            <w:r>
+              <w:t> </w:t>
+            </w:r>
+          </w:p>
+        </w:tc>
+        <w:tc>
+          <w:tcPr>
+            <w:tcW w:w="4830" w:type="dxa"/>
+            <w:tcBorders>
+              <w:top w:val="single" w:sz="6" w:space="0" w:color="000000"/>
+              <w:left w:val="single" w:sz="6" w:space="0" w:color="000000"/>
+              <w:bottom w:val="single" w:sz="6" w:space="0" w:color="000000"/>
+              <w:right w:val="single" w:sz="6" w:space="0" w:color="000000"/>
+            </w:tcBorders>
+            <w:shd w:val="clear" w:color="auto" w:fill="auto"/>
+            <w:hideMark/>
+          </w:tcPr>
+          <w:p>
+            <w:pPr>
+              <w:ind w:left="1440"/>
+            </w:pPr>
+            <w:r>
+              <w:t> </w:t>
+            </w:r>
+          </w:p>
+        </w:tc>
+      </w:tr>
+      <w:tr>
+        <w:trPr>
+          <w:trHeight w:val="300"/>
+        </w:trPr>
+        <w:tc>
+          <w:tcPr>
+            <w:tcW w:w="3375" w:type="dxa"/>
+            <w:tcBorders>
+              <w:top w:val="single" w:sz="6" w:space="0" w:color="000000"/>
+              <w:left w:val="single" w:sz="6" w:space="0" w:color="000000"/>
+              <w:bottom w:val="single" w:sz="6" w:space="0" w:color="000000"/>
+              <w:right w:val="single" w:sz="6" w:space="0" w:color="000000"/>
+            </w:tcBorders>
+            <w:shd w:val="clear" w:color="auto" w:fill="auto"/>
+            <w:hideMark/>
+          </w:tcPr>
+          <w:p>
+            <w:pPr>
+              <w:ind w:left="1440"/>
+            </w:pPr>
+            <w:r>
+              <w:rPr>
+                <w:b/>
+                <w:bCs/>
+              </w:rPr>
+              <w:t>Responsable:</w:t>
+            </w:r>
+            <w:r>
+              <w:t> </w:t>
+            </w:r>
+          </w:p>
+          <w:p>
+            <w:pPr>
+              <w:ind w:left="1440"/>
+            </w:pPr>
+            <w:r>
+              <w:t> </w:t>
+            </w:r>
+          </w:p>
+        </w:tc>
+        <w:tc>
+          <w:tcPr>
+            <w:tcW w:w="4830" w:type="dxa"/>
+            <w:tcBorders>
+              <w:top w:val="single" w:sz="6" w:space="0" w:color="000000"/>
+              <w:left w:val="single" w:sz="6" w:space="0" w:color="000000"/>
+              <w:bottom w:val="single" w:sz="6" w:space="0" w:color="000000"/>
+              <w:right w:val="single" w:sz="6" w:space="0" w:color="000000"/>
+            </w:tcBorders>
+            <w:shd w:val="clear" w:color="auto" w:fill="auto"/>
+            <w:hideMark/>
+          </w:tcPr>
+          <w:p>
+            <w:pPr>
+              <w:ind w:left="1440"/>
+            </w:pPr>
+            <w:r>
+              <w:t>Jocelyn Estrella Sotelo Arce </w:t>
+            </w:r>
+          </w:p>
+        </w:tc>
+      </w:tr>
+      <w:tr>
+        <w:trPr>
+          <w:trHeight w:val="300"/>
+        </w:trPr>
+        <w:tc>
+          <w:tcPr>
+            <w:tcW w:w="8205" w:type="dxa"/>
+            <w:gridSpan w:val="2"/>
+            <w:tcBorders>
+              <w:top w:val="single" w:sz="6" w:space="0" w:color="000000"/>
+              <w:left w:val="single" w:sz="6" w:space="0" w:color="000000"/>
+              <w:bottom w:val="single" w:sz="6" w:space="0" w:color="000000"/>
+              <w:right w:val="single" w:sz="6" w:space="0" w:color="000000"/>
+            </w:tcBorders>
+            <w:shd w:val="clear" w:color="auto" w:fill="auto"/>
+            <w:hideMark/>
+          </w:tcPr>
+          <w:p>
+            <w:pPr>
+              <w:ind w:left="1440"/>
+            </w:pPr>
+            <w:r>
+              <w:rPr>
+                <w:b/>
+                <w:bCs/>
+              </w:rPr>
+              <w:t>Requerimiento funcional</w:t>
+            </w:r>
+            <w:r>
+              <w:t> </w:t>
+            </w:r>
+          </w:p>
+        </w:tc>
+      </w:tr>
+      <w:tr>
+        <w:trPr>
+          <w:trHeight w:val="300"/>
+        </w:trPr>
+        <w:tc>
+          <w:tcPr>
+            <w:tcW w:w="8205" w:type="dxa"/>
+            <w:gridSpan w:val="2"/>
+            <w:tcBorders>
+              <w:top w:val="single" w:sz="6" w:space="0" w:color="000000"/>
+              <w:left w:val="single" w:sz="6" w:space="0" w:color="000000"/>
+              <w:bottom w:val="single" w:sz="6" w:space="0" w:color="000000"/>
+              <w:right w:val="single" w:sz="6" w:space="0" w:color="000000"/>
+            </w:tcBorders>
+            <w:shd w:val="clear" w:color="auto" w:fill="auto"/>
+            <w:hideMark/>
+          </w:tcPr>
+          <w:p>
+            <w:pPr>
+              <w:numPr>
+                <w:ilvl w:val="0"/>
+                <w:numId w:val="27"/>
+              </w:numPr>
+            </w:pPr>
+            <w:r>
+              <w:t>El sistema debe permitir seleccionar el tipo de usuario: estudiante, profesor o externo. </w:t>
+            </w:r>
+          </w:p>
+          <w:p>
+            <w:pPr>
+              <w:numPr>
+                <w:ilvl w:val="0"/>
+                <w:numId w:val="28"/>
+              </w:numPr>
+            </w:pPr>
+            <w:r>
+              <w:rPr>
+                <w:b/>
+                <w:bCs/>
+              </w:rPr>
+              <w:t>Estudiantes y profesores:</w:t>
+            </w:r>
+            <w:r>
+              <w:t> </w:t>
+            </w:r>
+          </w:p>
+          <w:p>
+            <w:pPr>
+              <w:numPr>
+                <w:ilvl w:val="0"/>
+                <w:numId w:val="29"/>
+              </w:numPr>
+            </w:pPr>
+            <w:r>
+              <w:t>Validar que el correo pertenezca al dominio UNMSM. </w:t>
+            </w:r>
+          </w:p>
+          <w:p>
+            <w:pPr>
+              <w:numPr>
+                <w:ilvl w:val="0"/>
+                <w:numId w:val="30"/>
+              </w:numPr>
+            </w:pPr>
+            <w:r>
+              <w:t>Verificar en la base de datos el código de estudiante o profesor asociado al correo. </w:t>
+            </w:r>
+          </w:p>
+          <w:p>
+            <w:pPr>
+              <w:numPr>
+                <w:ilvl w:val="0"/>
+                <w:numId w:val="31"/>
+              </w:numPr>
+            </w:pPr>
+            <w:r>
+              <w:t>Si la validación es exitosa, enviar un correo de confirmación para crear la cuenta. </w:t>
+            </w:r>
+          </w:p>
+          <w:p>
+            <w:pPr>
+              <w:numPr>
+                <w:ilvl w:val="0"/>
+                <w:numId w:val="32"/>
+              </w:numPr>
+            </w:pPr>
+            <w:r>
+              <w:rPr>
+                <w:b/>
+                <w:bCs/>
+              </w:rPr>
+              <w:t>Externos</w:t>
+            </w:r>
+            <w:r>
+              <w:t> </w:t>
+            </w:r>
+          </w:p>
+          <w:p>
+            <w:pPr>
+              <w:numPr>
+                <w:ilvl w:val="0"/>
+                <w:numId w:val="33"/>
+              </w:numPr>
+            </w:pPr>
+            <w:r>
+              <w:t>Permitir el registro con cualquier correo válido. </w:t>
+            </w:r>
+          </w:p>
+          <w:p>
+            <w:pPr>
+              <w:numPr>
+                <w:ilvl w:val="0"/>
+                <w:numId w:val="34"/>
+              </w:numPr>
+            </w:pPr>
+            <w:r>
+              <w:t>Enviar un correo de confirmación para validar la cuenta. </w:t>
+            </w:r>
+          </w:p>
+        </w:tc>
+      </w:tr>
+      <w:tr>
+        <w:trPr>
+          <w:trHeight w:val="300"/>
+        </w:trPr>
+        <w:tc>
+          <w:tcPr>
+            <w:tcW w:w="8205" w:type="dxa"/>
+            <w:gridSpan w:val="2"/>
+            <w:tcBorders>
+              <w:top w:val="single" w:sz="6" w:space="0" w:color="000000"/>
+              <w:left w:val="single" w:sz="6" w:space="0" w:color="000000"/>
+              <w:bottom w:val="single" w:sz="6" w:space="0" w:color="000000"/>
+              <w:right w:val="single" w:sz="6" w:space="0" w:color="000000"/>
+            </w:tcBorders>
+            <w:shd w:val="clear" w:color="auto" w:fill="auto"/>
+            <w:hideMark/>
+          </w:tcPr>
+          <w:p>
+            <w:pPr>
+              <w:ind w:left="1440"/>
+            </w:pPr>
+            <w:r>
+              <w:rPr>
+                <w:b/>
+                <w:bCs/>
+              </w:rPr>
+              <w:t>Observaciones</w:t>
+            </w:r>
+            <w:r>
+              <w:t> </w:t>
+            </w:r>
+          </w:p>
+        </w:tc>
+      </w:tr>
+      <w:tr>
+        <w:trPr>
+          <w:trHeight w:val="300"/>
+        </w:trPr>
+        <w:tc>
+          <w:tcPr>
+            <w:tcW w:w="8205" w:type="dxa"/>
+            <w:gridSpan w:val="2"/>
+            <w:tcBorders>
+              <w:top w:val="single" w:sz="6" w:space="0" w:color="000000"/>
+              <w:left w:val="single" w:sz="6" w:space="0" w:color="000000"/>
+              <w:bottom w:val="single" w:sz="6" w:space="0" w:color="000000"/>
+              <w:right w:val="single" w:sz="6" w:space="0" w:color="000000"/>
+            </w:tcBorders>
+            <w:shd w:val="clear" w:color="auto" w:fill="auto"/>
+            <w:hideMark/>
+          </w:tcPr>
+          <w:p>
+            <w:pPr>
+              <w:numPr>
+                <w:ilvl w:val="0"/>
+                <w:numId w:val="35"/>
+              </w:numPr>
+            </w:pPr>
+            <w:r>
+              <w:t>Si el correo o código no coinciden, mostrar el mensaje de error correspondiente. </w:t>
+            </w:r>
+          </w:p>
+          <w:p>
+            <w:pPr>
+              <w:numPr>
+                <w:ilvl w:val="0"/>
+                <w:numId w:val="36"/>
+              </w:numPr>
+            </w:pPr>
+            <w:r>
+              <w:t>Los estudiantes y profesores deben registrar su código asociado durante el proceso. </w:t>
+            </w:r>
+          </w:p>
+        </w:tc>
+      </w:tr>
+      <w:tr>
+        <w:trPr>
+          <w:trHeight w:val="300"/>
+        </w:trPr>
+        <w:tc>
+          <w:tcPr>
+            <w:tcW w:w="8205" w:type="dxa"/>
+            <w:gridSpan w:val="2"/>
+            <w:tcBorders>
+              <w:top w:val="single" w:sz="6" w:space="0" w:color="000000"/>
+              <w:left w:val="single" w:sz="6" w:space="0" w:color="000000"/>
+              <w:bottom w:val="single" w:sz="6" w:space="0" w:color="000000"/>
+              <w:right w:val="single" w:sz="6" w:space="0" w:color="000000"/>
+            </w:tcBorders>
+            <w:shd w:val="clear" w:color="auto" w:fill="auto"/>
+            <w:hideMark/>
+          </w:tcPr>
+          <w:p>
+            <w:pPr>
+              <w:ind w:left="1440"/>
+            </w:pPr>
+            <w:r>
+              <w:rPr>
+                <w:b/>
+                <w:bCs/>
+              </w:rPr>
+              <w:t>Bosquejos prototipos</w:t>
+            </w:r>
+            <w:r>
+              <w:t> </w:t>
+            </w:r>
+          </w:p>
+        </w:tc>
+      </w:tr>
+      <w:tr>
+        <w:trPr>
+          <w:trHeight w:val="300"/>
+        </w:trPr>
+        <w:tc>
+          <w:tcPr>
+            <w:tcW w:w="8205" w:type="dxa"/>
+            <w:gridSpan w:val="2"/>
+            <w:tcBorders>
+              <w:top w:val="single" w:sz="6" w:space="0" w:color="000000"/>
+              <w:left w:val="single" w:sz="6" w:space="0" w:color="000000"/>
+              <w:bottom w:val="single" w:sz="6" w:space="0" w:color="000000"/>
+              <w:right w:val="single" w:sz="6" w:space="0" w:color="000000"/>
+            </w:tcBorders>
+            <w:shd w:val="clear" w:color="auto" w:fill="auto"/>
+            <w:hideMark/>
+          </w:tcPr>
+          <w:p>
+            <w:pPr>
+              <w:numPr>
+                <w:ilvl w:val="0"/>
+                <w:numId w:val="37"/>
+              </w:numPr>
+            </w:pPr>
+            <w:r>
+              <w:t>Pantalla de selección de tipo de usuario. </w:t>
+            </w:r>
+          </w:p>
+          <w:p>
+            <w:pPr>
+              <w:numPr>
+                <w:ilvl w:val="0"/>
+                <w:numId w:val="38"/>
+              </w:numPr>
+            </w:pPr>
+            <w:r>
+              <w:t>Formularios diferenciados para estudiantes, profesores y externos. </w:t>
+            </w:r>
+          </w:p>
+          <w:p>
+            <w:pPr>
+              <w:numPr>
+                <w:ilvl w:val="0"/>
+                <w:numId w:val="39"/>
+              </w:numPr>
+            </w:pPr>
+            <w:r>
+              <w:t>Botón de envío con mensaje de validación posterior. </w:t>
+            </w:r>
+          </w:p>
+        </w:tc>
+      </w:tr>
+    </w:tbl>
+    <w:p>
+      <w:pPr>
+        <w:ind w:left="1440"/>
+      </w:pPr>
+      <w:r>
+        <w:t> </w:t>
+      </w:r>
+      <w:r>
+        <w:br/>
+        <w:t> </w:t>
+      </w:r>
+      <w:r>
+        <w:br/>
+        <w:t> </w:t>
+      </w:r>
+      <w:r>
+        <w:br/>
+        <w:t> </w:t>
+      </w:r>
+      <w:r>
+        <w:br/>
+        <w:t> </w:t>
+      </w:r>
+      <w:r>
+        <w:br/>
+        <w:t> </w:t>
+      </w:r>
+    </w:p>
+    <w:tbl>
+      <w:tblPr>
+        <w:tblW w:w="0" w:type="dxa"/>
+        <w:tblBorders>
+          <w:top w:val="outset" w:sz="6" w:space="0" w:color="auto"/>
+          <w:left w:val="outset" w:sz="6" w:space="0" w:color="auto"/>
+          <w:bottom w:val="outset" w:sz="6" w:space="0" w:color="auto"/>
+          <w:right w:val="outset" w:sz="6" w:space="0" w:color="auto"/>
+        </w:tblBorders>
+        <w:tblCellMar>
+          <w:left w:w="0" w:type="dxa"/>
+          <w:right w:w="0" w:type="dxa"/>
+        </w:tblCellMar>
+        <w:tblLook w:val="04A0" w:firstRow="1" w:lastRow="0" w:firstColumn="1" w:lastColumn="0" w:noHBand="0" w:noVBand="1"/>
+      </w:tblPr>
+      <w:tblGrid>
+        <w:gridCol w:w="3345"/>
+        <w:gridCol w:w="4860"/>
+      </w:tblGrid>
+      <w:tr>
+        <w:trPr>
+          <w:trHeight w:val="300"/>
+        </w:trPr>
+        <w:tc>
+          <w:tcPr>
+            <w:tcW w:w="8205" w:type="dxa"/>
+            <w:gridSpan w:val="2"/>
+            <w:tcBorders>
+              <w:top w:val="single" w:sz="6" w:space="0" w:color="000000"/>
+              <w:left w:val="single" w:sz="6" w:space="0" w:color="000000"/>
+              <w:bottom w:val="single" w:sz="6" w:space="0" w:color="000000"/>
+              <w:right w:val="single" w:sz="6" w:space="0" w:color="000000"/>
+            </w:tcBorders>
+            <w:shd w:val="clear" w:color="auto" w:fill="FFF2CC"/>
+            <w:vAlign w:val="center"/>
+            <w:hideMark/>
+          </w:tcPr>
+          <w:p>
+            <w:pPr>
+              <w:ind w:left="1440"/>
+            </w:pPr>
+            <w:r>
+              <w:rPr>
+                <w:b/>
+                <w:bCs/>
+              </w:rPr>
+              <w:t>HISTORIA DE USUARIO 3: AGREGAR A CARRITO</w:t>
+            </w:r>
+            <w:r>
+              <w:t> </w:t>
+            </w:r>
+          </w:p>
+        </w:tc>
+      </w:tr>
+      <w:tr>
+        <w:trPr>
+          <w:trHeight w:val="300"/>
+        </w:trPr>
+        <w:tc>
+          <w:tcPr>
+            <w:tcW w:w="8205" w:type="dxa"/>
+            <w:gridSpan w:val="2"/>
+            <w:tcBorders>
+              <w:top w:val="single" w:sz="6" w:space="0" w:color="000000"/>
+              <w:left w:val="single" w:sz="6" w:space="0" w:color="000000"/>
+              <w:bottom w:val="single" w:sz="6" w:space="0" w:color="000000"/>
+              <w:right w:val="single" w:sz="6" w:space="0" w:color="000000"/>
+            </w:tcBorders>
+            <w:shd w:val="clear" w:color="auto" w:fill="FFFFFF"/>
+            <w:vAlign w:val="center"/>
+            <w:hideMark/>
+          </w:tcPr>
+          <w:p>
+            <w:pPr>
+              <w:ind w:left="1440"/>
+            </w:pPr>
+            <w:r>
+              <w:rPr>
+                <w:b/>
+                <w:bCs/>
+              </w:rPr>
+              <w:t>Descripción de la historia</w:t>
+            </w:r>
+            <w:r>
+              <w:t> </w:t>
+            </w:r>
+          </w:p>
+        </w:tc>
+      </w:tr>
+      <w:tr>
+        <w:trPr>
+          <w:trHeight w:val="300"/>
+        </w:trPr>
+        <w:tc>
+          <w:tcPr>
+            <w:tcW w:w="8205" w:type="dxa"/>
+            <w:gridSpan w:val="2"/>
+            <w:tcBorders>
+              <w:top w:val="single" w:sz="6" w:space="0" w:color="000000"/>
+              <w:left w:val="single" w:sz="6" w:space="0" w:color="000000"/>
+              <w:bottom w:val="single" w:sz="6" w:space="0" w:color="000000"/>
+              <w:right w:val="single" w:sz="6" w:space="0" w:color="000000"/>
+            </w:tcBorders>
+            <w:shd w:val="clear" w:color="auto" w:fill="FFFFFF"/>
+            <w:vAlign w:val="center"/>
+            <w:hideMark/>
+          </w:tcPr>
+          <w:p>
+            <w:pPr>
+              <w:ind w:left="1440"/>
+            </w:pPr>
+            <w:r>
+              <w:t>Como usuario (estudiante, profesor o externo), quiero poder agregar productos o servicios al carrito de compras para guardarlos temporalmente antes de finalizar la compra o reserva. </w:t>
+            </w:r>
+          </w:p>
+        </w:tc>
+      </w:tr>
+      <w:tr>
+        <w:trPr>
+          <w:trHeight w:val="300"/>
+        </w:trPr>
+        <w:tc>
+          <w:tcPr>
+            <w:tcW w:w="3345" w:type="dxa"/>
+            <w:tcBorders>
+              <w:top w:val="single" w:sz="6" w:space="0" w:color="000000"/>
+              <w:left w:val="single" w:sz="6" w:space="0" w:color="000000"/>
+              <w:bottom w:val="single" w:sz="6" w:space="0" w:color="000000"/>
+              <w:right w:val="single" w:sz="6" w:space="0" w:color="000000"/>
+            </w:tcBorders>
+            <w:shd w:val="clear" w:color="auto" w:fill="FFFFFF"/>
+            <w:vAlign w:val="center"/>
+            <w:hideMark/>
+          </w:tcPr>
+          <w:p>
+            <w:pPr>
+              <w:ind w:left="1440"/>
+            </w:pPr>
+            <w:r>
+              <w:rPr>
+                <w:b/>
+                <w:bCs/>
+              </w:rPr>
+              <w:t>Identificador:</w:t>
+            </w:r>
+            <w:r>
+              <w:t> </w:t>
+            </w:r>
+          </w:p>
+        </w:tc>
+        <w:tc>
+          <w:tcPr>
+            <w:tcW w:w="4860" w:type="dxa"/>
+            <w:tcBorders>
+              <w:top w:val="single" w:sz="6" w:space="0" w:color="000000"/>
+              <w:left w:val="single" w:sz="6" w:space="0" w:color="000000"/>
+              <w:bottom w:val="single" w:sz="6" w:space="0" w:color="000000"/>
+              <w:right w:val="single" w:sz="6" w:space="0" w:color="000000"/>
+            </w:tcBorders>
+            <w:shd w:val="clear" w:color="auto" w:fill="FFFFFF"/>
+            <w:vAlign w:val="center"/>
+            <w:hideMark/>
+          </w:tcPr>
+          <w:p>
+            <w:pPr>
+              <w:ind w:left="1440"/>
+            </w:pPr>
+            <w:r>
+              <w:t>HU003 </w:t>
+            </w:r>
+          </w:p>
+        </w:tc>
+      </w:tr>
+      <w:tr>
+        <w:trPr>
+          <w:trHeight w:val="300"/>
+        </w:trPr>
+        <w:tc>
+          <w:tcPr>
+            <w:tcW w:w="3345" w:type="dxa"/>
+            <w:tcBorders>
+              <w:top w:val="single" w:sz="6" w:space="0" w:color="000000"/>
+              <w:left w:val="single" w:sz="6" w:space="0" w:color="000000"/>
+              <w:bottom w:val="single" w:sz="6" w:space="0" w:color="000000"/>
+              <w:right w:val="single" w:sz="6" w:space="0" w:color="000000"/>
+            </w:tcBorders>
+            <w:shd w:val="clear" w:color="auto" w:fill="auto"/>
+            <w:hideMark/>
+          </w:tcPr>
+          <w:p>
+            <w:pPr>
+              <w:ind w:left="1440"/>
+            </w:pPr>
+            <w:r>
+              <w:rPr>
+                <w:b/>
+                <w:bCs/>
+              </w:rPr>
+              <w:t>Actor:</w:t>
+            </w:r>
+            <w:r>
+              <w:t> </w:t>
+            </w:r>
+          </w:p>
+        </w:tc>
+        <w:tc>
+          <w:tcPr>
+            <w:tcW w:w="4860" w:type="dxa"/>
+            <w:tcBorders>
+              <w:top w:val="single" w:sz="6" w:space="0" w:color="000000"/>
+              <w:left w:val="single" w:sz="6" w:space="0" w:color="000000"/>
+              <w:bottom w:val="single" w:sz="6" w:space="0" w:color="000000"/>
+              <w:right w:val="single" w:sz="6" w:space="0" w:color="000000"/>
+            </w:tcBorders>
+            <w:shd w:val="clear" w:color="auto" w:fill="auto"/>
+            <w:hideMark/>
+          </w:tcPr>
+          <w:p>
+            <w:pPr>
+              <w:ind w:left="1440"/>
+            </w:pPr>
+            <w:r>
+              <w:t>Estudiante/Profesor/Externo </w:t>
+            </w:r>
+          </w:p>
+        </w:tc>
+      </w:tr>
+      <w:tr>
+        <w:trPr>
+          <w:trHeight w:val="300"/>
+        </w:trPr>
+        <w:tc>
+          <w:tcPr>
+            <w:tcW w:w="3345" w:type="dxa"/>
+            <w:tcBorders>
+              <w:top w:val="single" w:sz="6" w:space="0" w:color="000000"/>
+              <w:left w:val="single" w:sz="6" w:space="0" w:color="000000"/>
+              <w:bottom w:val="single" w:sz="6" w:space="0" w:color="000000"/>
+              <w:right w:val="single" w:sz="6" w:space="0" w:color="000000"/>
+            </w:tcBorders>
+            <w:shd w:val="clear" w:color="auto" w:fill="auto"/>
+            <w:hideMark/>
+          </w:tcPr>
+          <w:p>
+            <w:pPr>
+              <w:ind w:left="1440"/>
+            </w:pPr>
+            <w:r>
+              <w:rPr>
+                <w:b/>
+                <w:bCs/>
+              </w:rPr>
+              <w:t>Prioridad:</w:t>
+            </w:r>
+            <w:r>
+              <w:t> </w:t>
+            </w:r>
+          </w:p>
+        </w:tc>
+        <w:tc>
+          <w:tcPr>
+            <w:tcW w:w="4860" w:type="dxa"/>
+            <w:tcBorders>
+              <w:top w:val="single" w:sz="6" w:space="0" w:color="000000"/>
+              <w:left w:val="single" w:sz="6" w:space="0" w:color="000000"/>
+              <w:bottom w:val="single" w:sz="6" w:space="0" w:color="000000"/>
+              <w:right w:val="single" w:sz="6" w:space="0" w:color="000000"/>
+            </w:tcBorders>
+            <w:shd w:val="clear" w:color="auto" w:fill="auto"/>
+            <w:hideMark/>
+          </w:tcPr>
+          <w:p>
+            <w:pPr>
+              <w:ind w:left="1440"/>
+            </w:pPr>
+            <w:r>
+              <w:t>Alta </w:t>
+            </w:r>
+          </w:p>
+        </w:tc>
+      </w:tr>
+      <w:tr>
+        <w:trPr>
+          <w:trHeight w:val="300"/>
+        </w:trPr>
+        <w:tc>
+          <w:tcPr>
+            <w:tcW w:w="3345" w:type="dxa"/>
+            <w:tcBorders>
+              <w:top w:val="single" w:sz="6" w:space="0" w:color="000000"/>
+              <w:left w:val="single" w:sz="6" w:space="0" w:color="000000"/>
+              <w:bottom w:val="single" w:sz="6" w:space="0" w:color="000000"/>
+              <w:right w:val="single" w:sz="6" w:space="0" w:color="000000"/>
+            </w:tcBorders>
+            <w:shd w:val="clear" w:color="auto" w:fill="auto"/>
+            <w:hideMark/>
+          </w:tcPr>
+          <w:p>
+            <w:pPr>
+              <w:ind w:left="1440"/>
+            </w:pPr>
+            <w:r>
+              <w:rPr>
+                <w:b/>
+                <w:bCs/>
+              </w:rPr>
+              <w:t>Sprint:</w:t>
+            </w:r>
+            <w:r>
+              <w:t> </w:t>
+            </w:r>
+          </w:p>
+        </w:tc>
+        <w:tc>
+          <w:tcPr>
+            <w:tcW w:w="4860" w:type="dxa"/>
+            <w:tcBorders>
+              <w:top w:val="single" w:sz="6" w:space="0" w:color="000000"/>
+              <w:left w:val="single" w:sz="6" w:space="0" w:color="000000"/>
+              <w:bottom w:val="single" w:sz="6" w:space="0" w:color="000000"/>
+              <w:right w:val="single" w:sz="6" w:space="0" w:color="000000"/>
+            </w:tcBorders>
+            <w:shd w:val="clear" w:color="auto" w:fill="auto"/>
+            <w:hideMark/>
+          </w:tcPr>
+          <w:p>
+            <w:pPr>
+              <w:ind w:left="1440"/>
+            </w:pPr>
+            <w:r>
+              <w:t> </w:t>
+            </w:r>
+          </w:p>
+        </w:tc>
+      </w:tr>
+      <w:tr>
+        <w:trPr>
+          <w:trHeight w:val="300"/>
+        </w:trPr>
+        <w:tc>
+          <w:tcPr>
+            <w:tcW w:w="3345" w:type="dxa"/>
+            <w:tcBorders>
+              <w:top w:val="single" w:sz="6" w:space="0" w:color="000000"/>
+              <w:left w:val="single" w:sz="6" w:space="0" w:color="000000"/>
+              <w:bottom w:val="single" w:sz="6" w:space="0" w:color="000000"/>
+              <w:right w:val="single" w:sz="6" w:space="0" w:color="000000"/>
+            </w:tcBorders>
+            <w:shd w:val="clear" w:color="auto" w:fill="auto"/>
+            <w:hideMark/>
+          </w:tcPr>
+          <w:p>
+            <w:pPr>
+              <w:ind w:left="1440"/>
+            </w:pPr>
+            <w:r>
+              <w:rPr>
+                <w:b/>
+                <w:bCs/>
+              </w:rPr>
+              <w:t>Responsable:</w:t>
+            </w:r>
+            <w:r>
+              <w:t> </w:t>
+            </w:r>
+          </w:p>
+          <w:p>
+            <w:pPr>
+              <w:ind w:left="1440"/>
+            </w:pPr>
+            <w:r>
+              <w:t> </w:t>
+            </w:r>
+          </w:p>
+        </w:tc>
+        <w:tc>
+          <w:tcPr>
+            <w:tcW w:w="4860" w:type="dxa"/>
+            <w:tcBorders>
+              <w:top w:val="single" w:sz="6" w:space="0" w:color="000000"/>
+              <w:left w:val="single" w:sz="6" w:space="0" w:color="000000"/>
+              <w:bottom w:val="single" w:sz="6" w:space="0" w:color="000000"/>
+              <w:right w:val="single" w:sz="6" w:space="0" w:color="000000"/>
+            </w:tcBorders>
+            <w:shd w:val="clear" w:color="auto" w:fill="auto"/>
+            <w:hideMark/>
+          </w:tcPr>
+          <w:p>
+            <w:pPr>
+              <w:ind w:left="1440"/>
+            </w:pPr>
+            <w:r>
+              <w:t>fiorella patricia mirano surquislla </w:t>
+            </w:r>
+          </w:p>
+        </w:tc>
+      </w:tr>
+      <w:tr>
+        <w:trPr>
+          <w:trHeight w:val="300"/>
+        </w:trPr>
+        <w:tc>
+          <w:tcPr>
+            <w:tcW w:w="8205" w:type="dxa"/>
+            <w:gridSpan w:val="2"/>
+            <w:tcBorders>
+              <w:top w:val="single" w:sz="6" w:space="0" w:color="000000"/>
+              <w:left w:val="single" w:sz="6" w:space="0" w:color="000000"/>
+              <w:bottom w:val="single" w:sz="6" w:space="0" w:color="000000"/>
+              <w:right w:val="single" w:sz="6" w:space="0" w:color="000000"/>
+            </w:tcBorders>
+            <w:shd w:val="clear" w:color="auto" w:fill="auto"/>
+            <w:hideMark/>
+          </w:tcPr>
+          <w:p>
+            <w:pPr>
+              <w:ind w:left="1440"/>
+            </w:pPr>
+            <w:r>
+              <w:rPr>
+                <w:b/>
+                <w:bCs/>
+              </w:rPr>
+              <w:t>Requerimiento funcional</w:t>
+            </w:r>
+            <w:r>
+              <w:t> </w:t>
+            </w:r>
+          </w:p>
+        </w:tc>
+      </w:tr>
+      <w:tr>
+        <w:trPr>
+          <w:trHeight w:val="300"/>
+        </w:trPr>
+        <w:tc>
+          <w:tcPr>
+            <w:tcW w:w="8205" w:type="dxa"/>
+            <w:gridSpan w:val="2"/>
+            <w:tcBorders>
+              <w:top w:val="single" w:sz="6" w:space="0" w:color="000000"/>
+              <w:left w:val="single" w:sz="6" w:space="0" w:color="000000"/>
+              <w:bottom w:val="single" w:sz="6" w:space="0" w:color="000000"/>
+              <w:right w:val="single" w:sz="6" w:space="0" w:color="000000"/>
+            </w:tcBorders>
+            <w:shd w:val="clear" w:color="auto" w:fill="auto"/>
+            <w:hideMark/>
+          </w:tcPr>
+          <w:p>
+            <w:pPr>
+              <w:numPr>
+                <w:ilvl w:val="0"/>
+                <w:numId w:val="40"/>
+              </w:numPr>
+            </w:pPr>
+            <w:r>
+              <w:t>El sistema debe permitir a los usuarios (estudiantes, profesores o externos) seleccionar y agregar una cita médica al carrito antes de confirmar el pago. </w:t>
+            </w:r>
+          </w:p>
+          <w:p>
+            <w:pPr>
+              <w:numPr>
+                <w:ilvl w:val="0"/>
+                <w:numId w:val="41"/>
+              </w:numPr>
+            </w:pPr>
+            <w:r>
+              <w:lastRenderedPageBreak/>
+              <w:t>Debe validar la disponibilidad del médico y la franja horaria antes de agregar la cita. </w:t>
+            </w:r>
+          </w:p>
+          <w:p>
+            <w:pPr>
+              <w:numPr>
+                <w:ilvl w:val="0"/>
+                <w:numId w:val="42"/>
+              </w:numPr>
+            </w:pPr>
+            <w:r>
+              <w:t xml:space="preserve">En caso de que la franja horaria ya esté ocupada, debe mostrar un mensaje de error: </w:t>
+            </w:r>
+            <w:r>
+              <w:rPr>
+                <w:i/>
+                <w:iCs/>
+              </w:rPr>
+              <w:t>"Esta franja horaria ya no está disponible. Por favor, selecciona otra."</w:t>
+            </w:r>
+            <w:r>
+              <w:t> </w:t>
+            </w:r>
+          </w:p>
+          <w:p>
+            <w:pPr>
+              <w:numPr>
+                <w:ilvl w:val="0"/>
+                <w:numId w:val="43"/>
+              </w:numPr>
+            </w:pPr>
+            <w:r>
+              <w:t>Implementar opción para visualizar las citas agregadas al carrito antes de proceder al pago. </w:t>
+            </w:r>
+          </w:p>
+        </w:tc>
+      </w:tr>
+      <w:tr>
+        <w:trPr>
+          <w:trHeight w:val="300"/>
+        </w:trPr>
+        <w:tc>
+          <w:tcPr>
+            <w:tcW w:w="8205" w:type="dxa"/>
+            <w:gridSpan w:val="2"/>
+            <w:tcBorders>
+              <w:top w:val="single" w:sz="6" w:space="0" w:color="000000"/>
+              <w:left w:val="single" w:sz="6" w:space="0" w:color="000000"/>
+              <w:bottom w:val="single" w:sz="6" w:space="0" w:color="000000"/>
+              <w:right w:val="single" w:sz="6" w:space="0" w:color="000000"/>
+            </w:tcBorders>
+            <w:shd w:val="clear" w:color="auto" w:fill="auto"/>
+            <w:hideMark/>
+          </w:tcPr>
+          <w:p>
+            <w:pPr>
+              <w:ind w:left="1440"/>
+            </w:pPr>
+            <w:r>
+              <w:rPr>
+                <w:b/>
+                <w:bCs/>
+              </w:rPr>
+              <w:lastRenderedPageBreak/>
+              <w:t>Observaciones</w:t>
+            </w:r>
+            <w:r>
+              <w:t> </w:t>
+            </w:r>
+          </w:p>
+        </w:tc>
+      </w:tr>
+      <w:tr>
+        <w:trPr>
+          <w:trHeight w:val="300"/>
+        </w:trPr>
+        <w:tc>
+          <w:tcPr>
+            <w:tcW w:w="8205" w:type="dxa"/>
+            <w:gridSpan w:val="2"/>
+            <w:tcBorders>
+              <w:top w:val="single" w:sz="6" w:space="0" w:color="000000"/>
+              <w:left w:val="single" w:sz="6" w:space="0" w:color="000000"/>
+              <w:bottom w:val="single" w:sz="6" w:space="0" w:color="000000"/>
+              <w:right w:val="single" w:sz="6" w:space="0" w:color="000000"/>
+            </w:tcBorders>
+            <w:shd w:val="clear" w:color="auto" w:fill="auto"/>
+            <w:hideMark/>
+          </w:tcPr>
+          <w:p>
+            <w:pPr>
+              <w:numPr>
+                <w:ilvl w:val="0"/>
+                <w:numId w:val="44"/>
+              </w:numPr>
+            </w:pPr>
+            <w:r>
+              <w:t>Los usuarios pueden agregar múltiples citas al carrito antes de completar el pago. </w:t>
+            </w:r>
+          </w:p>
+          <w:p>
+            <w:pPr>
+              <w:numPr>
+                <w:ilvl w:val="0"/>
+                <w:numId w:val="45"/>
+              </w:numPr>
+            </w:pPr>
+            <w:r>
+              <w:t>Las citas en el carrito deben mantenerse guardadas en la sesión del usuario hasta que se complete el pago o el usuario las elimine. </w:t>
+            </w:r>
+          </w:p>
+        </w:tc>
+      </w:tr>
+      <w:tr>
+        <w:trPr>
+          <w:trHeight w:val="300"/>
+        </w:trPr>
+        <w:tc>
+          <w:tcPr>
+            <w:tcW w:w="8205" w:type="dxa"/>
+            <w:gridSpan w:val="2"/>
+            <w:tcBorders>
+              <w:top w:val="single" w:sz="6" w:space="0" w:color="000000"/>
+              <w:left w:val="single" w:sz="6" w:space="0" w:color="000000"/>
+              <w:bottom w:val="single" w:sz="6" w:space="0" w:color="000000"/>
+              <w:right w:val="single" w:sz="6" w:space="0" w:color="000000"/>
+            </w:tcBorders>
+            <w:shd w:val="clear" w:color="auto" w:fill="auto"/>
+            <w:hideMark/>
+          </w:tcPr>
+          <w:p>
+            <w:pPr>
+              <w:ind w:left="1440"/>
+            </w:pPr>
+            <w:r>
+              <w:rPr>
+                <w:b/>
+                <w:bCs/>
+              </w:rPr>
+              <w:t>Bosquejos prototipos</w:t>
+            </w:r>
+            <w:r>
+              <w:t> </w:t>
+            </w:r>
+          </w:p>
+        </w:tc>
+      </w:tr>
+      <w:tr>
+        <w:trPr>
+          <w:trHeight w:val="300"/>
+        </w:trPr>
+        <w:tc>
+          <w:tcPr>
+            <w:tcW w:w="8205" w:type="dxa"/>
+            <w:gridSpan w:val="2"/>
+            <w:tcBorders>
+              <w:top w:val="single" w:sz="6" w:space="0" w:color="000000"/>
+              <w:left w:val="single" w:sz="6" w:space="0" w:color="000000"/>
+              <w:bottom w:val="single" w:sz="6" w:space="0" w:color="000000"/>
+              <w:right w:val="single" w:sz="6" w:space="0" w:color="000000"/>
+            </w:tcBorders>
+            <w:shd w:val="clear" w:color="auto" w:fill="auto"/>
+            <w:hideMark/>
+          </w:tcPr>
+          <w:p>
+            <w:pPr>
+              <w:numPr>
+                <w:ilvl w:val="0"/>
+                <w:numId w:val="46"/>
+              </w:numPr>
+            </w:pPr>
+            <w:r>
+              <w:t>Pantalla de selección de especialidad y médico con opción de elegir fecha y hora. </w:t>
+            </w:r>
+          </w:p>
+          <w:p>
+            <w:pPr>
+              <w:numPr>
+                <w:ilvl w:val="0"/>
+                <w:numId w:val="47"/>
+              </w:numPr>
+            </w:pPr>
+            <w:r>
+              <w:t xml:space="preserve">Botón </w:t>
+            </w:r>
+            <w:r>
+              <w:rPr>
+                <w:i/>
+                <w:iCs/>
+              </w:rPr>
+              <w:t>"Agregar cita al carrito"</w:t>
+            </w:r>
+            <w:r>
+              <w:t>. </w:t>
+            </w:r>
+          </w:p>
+          <w:p>
+            <w:pPr>
+              <w:numPr>
+                <w:ilvl w:val="0"/>
+                <w:numId w:val="48"/>
+              </w:numPr>
+            </w:pPr>
+            <w:r>
+              <w:t>Vista del carrito con lista de citas agregadas, información del médico, especialidad, fecha, hora y precio del servicio. </w:t>
+            </w:r>
+          </w:p>
+          <w:p>
+            <w:pPr>
+              <w:numPr>
+                <w:ilvl w:val="0"/>
+                <w:numId w:val="49"/>
+              </w:numPr>
+            </w:pPr>
+            <w:r>
+              <w:t>Botón para proceder con el pago y confirmar la reserva. </w:t>
+            </w:r>
+          </w:p>
+        </w:tc>
+      </w:tr>
+    </w:tbl>
+    <w:p>
+      <w:pPr>
+        <w:ind w:left="1440"/>
+      </w:pPr>
+      <w:r>
+        <w:t> </w:t>
+      </w:r>
+      <w:r>
+        <w:br/>
+        <w:t> </w:t>
+      </w:r>
+      <w:r>
+        <w:br/>
+        <w:t> </w:t>
+      </w:r>
+      <w:r>
+        <w:br/>
+        <w:t> </w:t>
+      </w:r>
+      <w:r>
+        <w:br/>
+        <w:t> </w:t>
+      </w:r>
+      <w:r>
+        <w:br/>
+        <w:t> </w:t>
+      </w:r>
+      <w:r>
+        <w:br/>
+        <w:t> </w:t>
+      </w:r>
+      <w:r>
+        <w:br/>
+        <w:t> </w:t>
+      </w:r>
+      <w:r>
+        <w:br/>
+        <w:t> </w:t>
+      </w:r>
+      <w:r>
+        <w:br/>
+        <w:t> </w:t>
+      </w:r>
+      <w:r>
+        <w:br/>
+        <w:t> </w:t>
+      </w:r>
+    </w:p>
+    <w:tbl>
+      <w:tblPr>
+        <w:tblW w:w="0" w:type="dxa"/>
+        <w:tblBorders>
+          <w:top w:val="outset" w:sz="6" w:space="0" w:color="auto"/>
+          <w:left w:val="outset" w:sz="6" w:space="0" w:color="auto"/>
+          <w:bottom w:val="outset" w:sz="6" w:space="0" w:color="auto"/>
+          <w:right w:val="outset" w:sz="6" w:space="0" w:color="auto"/>
+        </w:tblBorders>
+        <w:tblCellMar>
+          <w:left w:w="0" w:type="dxa"/>
+          <w:right w:w="0" w:type="dxa"/>
+        </w:tblCellMar>
+        <w:tblLook w:val="04A0" w:firstRow="1" w:lastRow="0" w:firstColumn="1" w:lastColumn="0" w:noHBand="0" w:noVBand="1"/>
+      </w:tblPr>
+      <w:tblGrid>
+        <w:gridCol w:w="3345"/>
+        <w:gridCol w:w="4860"/>
+      </w:tblGrid>
+      <w:tr>
+        <w:trPr>
+          <w:trHeight w:val="300"/>
+        </w:trPr>
+        <w:tc>
+          <w:tcPr>
+            <w:tcW w:w="8205" w:type="dxa"/>
+            <w:gridSpan w:val="2"/>
+            <w:tcBorders>
+              <w:top w:val="single" w:sz="6" w:space="0" w:color="000000"/>
+              <w:left w:val="single" w:sz="6" w:space="0" w:color="000000"/>
+              <w:bottom w:val="single" w:sz="6" w:space="0" w:color="000000"/>
+              <w:right w:val="single" w:sz="6" w:space="0" w:color="000000"/>
+            </w:tcBorders>
+            <w:shd w:val="clear" w:color="auto" w:fill="FFF2CC"/>
+            <w:vAlign w:val="center"/>
+            <w:hideMark/>
+          </w:tcPr>
+          <w:p>
+            <w:pPr>
+              <w:ind w:left="1440"/>
+            </w:pPr>
+            <w:r>
+              <w:rPr>
+                <w:b/>
+                <w:bCs/>
+              </w:rPr>
+              <w:t>HISTORIA DE USUARIO 4: RESERVAR CITA</w:t>
+            </w:r>
+            <w:r>
+              <w:t> </w:t>
+            </w:r>
+          </w:p>
+        </w:tc>
+      </w:tr>
+      <w:tr>
+        <w:trPr>
+          <w:trHeight w:val="300"/>
+        </w:trPr>
+        <w:tc>
+          <w:tcPr>
+            <w:tcW w:w="8205" w:type="dxa"/>
+            <w:gridSpan w:val="2"/>
+            <w:tcBorders>
+              <w:top w:val="single" w:sz="6" w:space="0" w:color="000000"/>
+              <w:left w:val="single" w:sz="6" w:space="0" w:color="000000"/>
+              <w:bottom w:val="single" w:sz="6" w:space="0" w:color="000000"/>
+              <w:right w:val="single" w:sz="6" w:space="0" w:color="000000"/>
+            </w:tcBorders>
+            <w:shd w:val="clear" w:color="auto" w:fill="FFFFFF"/>
+            <w:vAlign w:val="center"/>
+            <w:hideMark/>
+          </w:tcPr>
+          <w:p>
+            <w:pPr>
+              <w:ind w:left="1440"/>
+            </w:pPr>
+            <w:r>
+              <w:rPr>
+                <w:b/>
+                <w:bCs/>
+              </w:rPr>
+              <w:t>Descripción de la historia</w:t>
+            </w:r>
+            <w:r>
+              <w:t> </w:t>
+            </w:r>
+          </w:p>
+        </w:tc>
+      </w:tr>
+      <w:tr>
+        <w:trPr>
+          <w:trHeight w:val="300"/>
+        </w:trPr>
+        <w:tc>
+          <w:tcPr>
+            <w:tcW w:w="8205" w:type="dxa"/>
+            <w:gridSpan w:val="2"/>
+            <w:tcBorders>
+              <w:top w:val="single" w:sz="6" w:space="0" w:color="000000"/>
+              <w:left w:val="single" w:sz="6" w:space="0" w:color="000000"/>
+              <w:bottom w:val="single" w:sz="6" w:space="0" w:color="000000"/>
+              <w:right w:val="single" w:sz="6" w:space="0" w:color="000000"/>
+            </w:tcBorders>
+            <w:shd w:val="clear" w:color="auto" w:fill="FFFFFF"/>
+            <w:vAlign w:val="center"/>
+            <w:hideMark/>
+          </w:tcPr>
+          <w:p>
+            <w:pPr>
+              <w:ind w:left="1440"/>
+            </w:pPr>
+            <w:r>
+              <w:t>Los usuarios de la aplicación (estudiantes, personal administrativo o externos) podrán reservar citas médicas en la clínica universitaria. Para hacerlo, deberán seleccionar la especialidad médica, el médico de su preferencia, y un horario disponible. La aplicación mostrará esta información de manera sencilla, permitiendo confirmar la reserva con facilidad. Una vez confirmada, se enviará un correo con los detalles de la cita tanto al usuario como al personal administrativo de la clínica. </w:t>
+            </w:r>
+          </w:p>
+        </w:tc>
+      </w:tr>
+      <w:tr>
+        <w:trPr>
+          <w:trHeight w:val="300"/>
+        </w:trPr>
+        <w:tc>
+          <w:tcPr>
+            <w:tcW w:w="3345" w:type="dxa"/>
+            <w:tcBorders>
+              <w:top w:val="single" w:sz="6" w:space="0" w:color="000000"/>
+              <w:left w:val="single" w:sz="6" w:space="0" w:color="000000"/>
+              <w:bottom w:val="single" w:sz="6" w:space="0" w:color="000000"/>
+              <w:right w:val="single" w:sz="6" w:space="0" w:color="000000"/>
+            </w:tcBorders>
+            <w:shd w:val="clear" w:color="auto" w:fill="FFFFFF"/>
+            <w:vAlign w:val="center"/>
+            <w:hideMark/>
+          </w:tcPr>
+          <w:p>
+            <w:pPr>
+              <w:ind w:left="1440"/>
+            </w:pPr>
+            <w:r>
+              <w:rPr>
+                <w:b/>
+                <w:bCs/>
+              </w:rPr>
+              <w:t>Identificador:</w:t>
+            </w:r>
+            <w:r>
+              <w:t> </w:t>
+            </w:r>
+          </w:p>
+        </w:tc>
+        <w:tc>
+          <w:tcPr>
+            <w:tcW w:w="4860" w:type="dxa"/>
+            <w:tcBorders>
+              <w:top w:val="single" w:sz="6" w:space="0" w:color="000000"/>
+              <w:left w:val="single" w:sz="6" w:space="0" w:color="000000"/>
+              <w:bottom w:val="single" w:sz="6" w:space="0" w:color="000000"/>
+              <w:right w:val="single" w:sz="6" w:space="0" w:color="000000"/>
+            </w:tcBorders>
+            <w:shd w:val="clear" w:color="auto" w:fill="FFFFFF"/>
+            <w:vAlign w:val="center"/>
+            <w:hideMark/>
+          </w:tcPr>
+          <w:p>
+            <w:pPr>
+              <w:ind w:left="1440"/>
+            </w:pPr>
+            <w:r>
+              <w:t>HU004 </w:t>
+            </w:r>
+          </w:p>
+        </w:tc>
+      </w:tr>
+      <w:tr>
+        <w:trPr>
+          <w:trHeight w:val="300"/>
+        </w:trPr>
+        <w:tc>
+          <w:tcPr>
+            <w:tcW w:w="3345" w:type="dxa"/>
+            <w:tcBorders>
+              <w:top w:val="single" w:sz="6" w:space="0" w:color="000000"/>
+              <w:left w:val="single" w:sz="6" w:space="0" w:color="000000"/>
+              <w:bottom w:val="single" w:sz="6" w:space="0" w:color="000000"/>
+              <w:right w:val="single" w:sz="6" w:space="0" w:color="000000"/>
+            </w:tcBorders>
+            <w:shd w:val="clear" w:color="auto" w:fill="auto"/>
+            <w:hideMark/>
+          </w:tcPr>
+          <w:p>
+            <w:pPr>
+              <w:ind w:left="1440"/>
+            </w:pPr>
+            <w:r>
+              <w:rPr>
+                <w:b/>
+                <w:bCs/>
+              </w:rPr>
+              <w:t>Actor:</w:t>
+            </w:r>
+            <w:r>
+              <w:t> </w:t>
+            </w:r>
+          </w:p>
+        </w:tc>
+        <w:tc>
+          <w:tcPr>
+            <w:tcW w:w="4860" w:type="dxa"/>
+            <w:tcBorders>
+              <w:top w:val="single" w:sz="6" w:space="0" w:color="000000"/>
+              <w:left w:val="single" w:sz="6" w:space="0" w:color="000000"/>
+              <w:bottom w:val="single" w:sz="6" w:space="0" w:color="000000"/>
+              <w:right w:val="single" w:sz="6" w:space="0" w:color="000000"/>
+            </w:tcBorders>
+            <w:shd w:val="clear" w:color="auto" w:fill="auto"/>
+            <w:hideMark/>
+          </w:tcPr>
+          <w:p>
+            <w:pPr>
+              <w:ind w:left="1440"/>
+            </w:pPr>
+            <w:r>
+              <w:t>Estudiante/Profesor/Externo </w:t>
+            </w:r>
+          </w:p>
+        </w:tc>
+      </w:tr>
+      <w:tr>
+        <w:trPr>
+          <w:trHeight w:val="300"/>
+        </w:trPr>
+        <w:tc>
+          <w:tcPr>
+            <w:tcW w:w="3345" w:type="dxa"/>
+            <w:tcBorders>
+              <w:top w:val="single" w:sz="6" w:space="0" w:color="000000"/>
+              <w:left w:val="single" w:sz="6" w:space="0" w:color="000000"/>
+              <w:bottom w:val="single" w:sz="6" w:space="0" w:color="000000"/>
+              <w:right w:val="single" w:sz="6" w:space="0" w:color="000000"/>
+            </w:tcBorders>
+            <w:shd w:val="clear" w:color="auto" w:fill="auto"/>
+            <w:hideMark/>
+          </w:tcPr>
+          <w:p>
+            <w:pPr>
+              <w:ind w:left="1440"/>
+            </w:pPr>
+            <w:r>
+              <w:rPr>
+                <w:b/>
+                <w:bCs/>
+              </w:rPr>
+              <w:t>Prioridad:</w:t>
+            </w:r>
+            <w:r>
+              <w:t> </w:t>
+            </w:r>
+          </w:p>
+        </w:tc>
+        <w:tc>
+          <w:tcPr>
+            <w:tcW w:w="4860" w:type="dxa"/>
+            <w:tcBorders>
+              <w:top w:val="single" w:sz="6" w:space="0" w:color="000000"/>
+              <w:left w:val="single" w:sz="6" w:space="0" w:color="000000"/>
+              <w:bottom w:val="single" w:sz="6" w:space="0" w:color="000000"/>
+              <w:right w:val="single" w:sz="6" w:space="0" w:color="000000"/>
+            </w:tcBorders>
+            <w:shd w:val="clear" w:color="auto" w:fill="auto"/>
+            <w:hideMark/>
+          </w:tcPr>
+          <w:p>
+            <w:pPr>
+              <w:ind w:left="1440"/>
+            </w:pPr>
+            <w:r>
+              <w:t>Alta </w:t>
+            </w:r>
+          </w:p>
+        </w:tc>
+      </w:tr>
+      <w:tr>
+        <w:trPr>
+          <w:trHeight w:val="300"/>
+        </w:trPr>
+        <w:tc>
+          <w:tcPr>
+            <w:tcW w:w="3345" w:type="dxa"/>
+            <w:tcBorders>
+              <w:top w:val="single" w:sz="6" w:space="0" w:color="000000"/>
+              <w:left w:val="single" w:sz="6" w:space="0" w:color="000000"/>
+              <w:bottom w:val="single" w:sz="6" w:space="0" w:color="000000"/>
+              <w:right w:val="single" w:sz="6" w:space="0" w:color="000000"/>
+            </w:tcBorders>
+            <w:shd w:val="clear" w:color="auto" w:fill="auto"/>
+            <w:hideMark/>
+          </w:tcPr>
+          <w:p>
+            <w:pPr>
+              <w:ind w:left="1440"/>
+            </w:pPr>
+            <w:r>
+              <w:rPr>
+                <w:b/>
+                <w:bCs/>
+              </w:rPr>
+              <w:t>Sprint:</w:t>
+            </w:r>
+            <w:r>
+              <w:t> </w:t>
+            </w:r>
+          </w:p>
+        </w:tc>
+        <w:tc>
+          <w:tcPr>
+            <w:tcW w:w="4860" w:type="dxa"/>
+            <w:tcBorders>
+              <w:top w:val="single" w:sz="6" w:space="0" w:color="000000"/>
+              <w:left w:val="single" w:sz="6" w:space="0" w:color="000000"/>
+              <w:bottom w:val="single" w:sz="6" w:space="0" w:color="000000"/>
+              <w:right w:val="single" w:sz="6" w:space="0" w:color="000000"/>
+            </w:tcBorders>
+            <w:shd w:val="clear" w:color="auto" w:fill="auto"/>
+            <w:hideMark/>
+          </w:tcPr>
+          <w:p>
+            <w:pPr>
+              <w:ind w:left="1440"/>
+            </w:pPr>
+            <w:r>
+              <w:t> </w:t>
+            </w:r>
+          </w:p>
+        </w:tc>
+      </w:tr>
+      <w:tr>
+        <w:trPr>
+          <w:trHeight w:val="300"/>
+        </w:trPr>
+        <w:tc>
+          <w:tcPr>
+            <w:tcW w:w="3345" w:type="dxa"/>
+            <w:tcBorders>
+              <w:top w:val="single" w:sz="6" w:space="0" w:color="000000"/>
+              <w:left w:val="single" w:sz="6" w:space="0" w:color="000000"/>
+              <w:bottom w:val="single" w:sz="6" w:space="0" w:color="000000"/>
+              <w:right w:val="single" w:sz="6" w:space="0" w:color="000000"/>
+            </w:tcBorders>
+            <w:shd w:val="clear" w:color="auto" w:fill="auto"/>
+            <w:hideMark/>
+          </w:tcPr>
+          <w:p>
+            <w:pPr>
+              <w:ind w:left="1440"/>
+            </w:pPr>
+            <w:r>
+              <w:rPr>
+                <w:b/>
+                <w:bCs/>
+              </w:rPr>
+              <w:t>Responsable:</w:t>
+            </w:r>
+            <w:r>
+              <w:t> </w:t>
+            </w:r>
+          </w:p>
+          <w:p>
+            <w:pPr>
+              <w:ind w:left="1440"/>
+            </w:pPr>
+            <w:r>
+              <w:t> </w:t>
+            </w:r>
+          </w:p>
+        </w:tc>
+        <w:tc>
+          <w:tcPr>
+            <w:tcW w:w="4860" w:type="dxa"/>
+            <w:tcBorders>
+              <w:top w:val="single" w:sz="6" w:space="0" w:color="000000"/>
+              <w:left w:val="single" w:sz="6" w:space="0" w:color="000000"/>
+              <w:bottom w:val="single" w:sz="6" w:space="0" w:color="000000"/>
+              <w:right w:val="single" w:sz="6" w:space="0" w:color="000000"/>
+            </w:tcBorders>
+            <w:shd w:val="clear" w:color="auto" w:fill="auto"/>
+            <w:hideMark/>
+          </w:tcPr>
+          <w:p>
+            <w:pPr>
+              <w:ind w:left="1440"/>
+            </w:pPr>
+            <w:r>
+              <w:t>Jatziry Fernanda Sanchez Wong </w:t>
+            </w:r>
+          </w:p>
+        </w:tc>
+      </w:tr>
+      <w:tr>
+        <w:trPr>
+          <w:trHeight w:val="300"/>
+        </w:trPr>
+        <w:tc>
+          <w:tcPr>
+            <w:tcW w:w="8205" w:type="dxa"/>
+            <w:gridSpan w:val="2"/>
+            <w:tcBorders>
+              <w:top w:val="single" w:sz="6" w:space="0" w:color="000000"/>
+              <w:left w:val="single" w:sz="6" w:space="0" w:color="000000"/>
+              <w:bottom w:val="single" w:sz="6" w:space="0" w:color="000000"/>
+              <w:right w:val="single" w:sz="6" w:space="0" w:color="000000"/>
+            </w:tcBorders>
+            <w:shd w:val="clear" w:color="auto" w:fill="auto"/>
+            <w:hideMark/>
+          </w:tcPr>
+          <w:p>
+            <w:pPr>
+              <w:ind w:left="1440"/>
+            </w:pPr>
+            <w:r>
+              <w:rPr>
+                <w:b/>
+                <w:bCs/>
+              </w:rPr>
+              <w:t>Requerimiento funcional</w:t>
+            </w:r>
+            <w:r>
+              <w:t> </w:t>
+            </w:r>
+          </w:p>
+        </w:tc>
+      </w:tr>
+      <w:tr>
+        <w:trPr>
+          <w:trHeight w:val="300"/>
+        </w:trPr>
+        <w:tc>
+          <w:tcPr>
+            <w:tcW w:w="8205" w:type="dxa"/>
+            <w:gridSpan w:val="2"/>
+            <w:tcBorders>
+              <w:top w:val="single" w:sz="6" w:space="0" w:color="000000"/>
+              <w:left w:val="single" w:sz="6" w:space="0" w:color="000000"/>
+              <w:bottom w:val="single" w:sz="6" w:space="0" w:color="000000"/>
+              <w:right w:val="single" w:sz="6" w:space="0" w:color="000000"/>
+            </w:tcBorders>
+            <w:shd w:val="clear" w:color="auto" w:fill="auto"/>
+            <w:hideMark/>
+          </w:tcPr>
+          <w:p>
+            <w:pPr>
+              <w:ind w:left="1440"/>
+            </w:pPr>
+            <w:r>
+              <w:lastRenderedPageBreak/>
+              <w:t>Este requerimiento funcional tiene como objetivo implementar una funcionalidad dentro de la aplicación que permita al usuario: </w:t>
+            </w:r>
+          </w:p>
+          <w:p>
+            <w:pPr>
+              <w:numPr>
+                <w:ilvl w:val="0"/>
+                <w:numId w:val="50"/>
+              </w:numPr>
+            </w:pPr>
+            <w:r>
+              <w:t>Seleccionar una especialidad médica. </w:t>
+            </w:r>
+          </w:p>
+          <w:p>
+            <w:pPr>
+              <w:numPr>
+                <w:ilvl w:val="0"/>
+                <w:numId w:val="51"/>
+              </w:numPr>
+            </w:pPr>
+            <w:r>
+              <w:t>Escoger un médico de la lista de profesionales disponibles según la especialidad seleccionada. </w:t>
+            </w:r>
+          </w:p>
+          <w:p>
+            <w:pPr>
+              <w:numPr>
+                <w:ilvl w:val="0"/>
+                <w:numId w:val="52"/>
+              </w:numPr>
+            </w:pPr>
+            <w:r>
+              <w:t>Elegir una fecha y horario que estén disponibles. </w:t>
+            </w:r>
+          </w:p>
+          <w:p>
+            <w:pPr>
+              <w:numPr>
+                <w:ilvl w:val="0"/>
+                <w:numId w:val="53"/>
+              </w:numPr>
+            </w:pPr>
+            <w:r>
+              <w:t>Confirmar la cita y agregarla al carrito para proceder al pago (H006 y H007). </w:t>
+            </w:r>
+          </w:p>
+          <w:p>
+            <w:pPr>
+              <w:ind w:left="1440"/>
+            </w:pPr>
+            <w:r>
+              <w:t>Una vez completada la reserva, la cita se registrará en la base de datos y se notificará tanto al usuario como al personal administrativo por correo electrónico. </w:t>
+            </w:r>
+          </w:p>
+        </w:tc>
+      </w:tr>
+      <w:tr>
+        <w:trPr>
+          <w:trHeight w:val="300"/>
+        </w:trPr>
+        <w:tc>
+          <w:tcPr>
+            <w:tcW w:w="8205" w:type="dxa"/>
+            <w:gridSpan w:val="2"/>
+            <w:tcBorders>
+              <w:top w:val="single" w:sz="6" w:space="0" w:color="000000"/>
+              <w:left w:val="single" w:sz="6" w:space="0" w:color="000000"/>
+              <w:bottom w:val="single" w:sz="6" w:space="0" w:color="000000"/>
+              <w:right w:val="single" w:sz="6" w:space="0" w:color="000000"/>
+            </w:tcBorders>
+            <w:shd w:val="clear" w:color="auto" w:fill="auto"/>
+            <w:hideMark/>
+          </w:tcPr>
+          <w:p>
+            <w:pPr>
+              <w:ind w:left="1440"/>
+            </w:pPr>
+            <w:r>
+              <w:rPr>
+                <w:b/>
+                <w:bCs/>
+              </w:rPr>
+              <w:t>Observaciones</w:t>
+            </w:r>
+            <w:r>
+              <w:t> </w:t>
+            </w:r>
+          </w:p>
+        </w:tc>
+      </w:tr>
+      <w:tr>
+        <w:trPr>
+          <w:trHeight w:val="300"/>
+        </w:trPr>
+        <w:tc>
+          <w:tcPr>
+            <w:tcW w:w="8205" w:type="dxa"/>
+            <w:gridSpan w:val="2"/>
+            <w:tcBorders>
+              <w:top w:val="single" w:sz="6" w:space="0" w:color="000000"/>
+              <w:left w:val="single" w:sz="6" w:space="0" w:color="000000"/>
+              <w:bottom w:val="single" w:sz="6" w:space="0" w:color="000000"/>
+              <w:right w:val="single" w:sz="6" w:space="0" w:color="000000"/>
+            </w:tcBorders>
+            <w:shd w:val="clear" w:color="auto" w:fill="auto"/>
+            <w:hideMark/>
+          </w:tcPr>
+          <w:p>
+            <w:pPr>
+              <w:numPr>
+                <w:ilvl w:val="0"/>
+                <w:numId w:val="54"/>
+              </w:numPr>
+            </w:pPr>
+            <w:r>
+              <w:t>Se debe validar que los horarios de los médicos no tengan conflictos y que la información esté actualizada en tiempo real. </w:t>
+            </w:r>
+          </w:p>
+          <w:p>
+            <w:pPr>
+              <w:numPr>
+                <w:ilvl w:val="0"/>
+                <w:numId w:val="55"/>
+              </w:numPr>
+            </w:pPr>
+            <w:r>
+              <w:t>Es importante mostrar mensajes claros en caso de errores (como horarios ocupados o especialidades sin disponibilidad). </w:t>
+            </w:r>
+          </w:p>
+          <w:p>
+            <w:pPr>
+              <w:numPr>
+                <w:ilvl w:val="0"/>
+                <w:numId w:val="56"/>
+              </w:numPr>
+            </w:pPr>
+            <w:r>
+              <w:t>Al finalizar el sprint, se realizarán reuniones con el cliente para evaluar posibles ajustes o mejoras en la funcionalidad. </w:t>
+            </w:r>
+          </w:p>
+        </w:tc>
+      </w:tr>
+      <w:tr>
+        <w:trPr>
+          <w:trHeight w:val="300"/>
+        </w:trPr>
+        <w:tc>
+          <w:tcPr>
+            <w:tcW w:w="8205" w:type="dxa"/>
+            <w:gridSpan w:val="2"/>
+            <w:tcBorders>
+              <w:top w:val="single" w:sz="6" w:space="0" w:color="000000"/>
+              <w:left w:val="single" w:sz="6" w:space="0" w:color="000000"/>
+              <w:bottom w:val="single" w:sz="6" w:space="0" w:color="000000"/>
+              <w:right w:val="single" w:sz="6" w:space="0" w:color="000000"/>
+            </w:tcBorders>
+            <w:shd w:val="clear" w:color="auto" w:fill="auto"/>
+            <w:hideMark/>
+          </w:tcPr>
+          <w:p>
+            <w:pPr>
+              <w:ind w:left="1440"/>
+            </w:pPr>
+            <w:r>
+              <w:rPr>
+                <w:b/>
+                <w:bCs/>
+              </w:rPr>
+              <w:t>Bosquejos prototipos</w:t>
+            </w:r>
+            <w:r>
+              <w:t> </w:t>
+            </w:r>
+          </w:p>
+        </w:tc>
+      </w:tr>
+      <w:tr>
+        <w:trPr>
+          <w:trHeight w:val="300"/>
+        </w:trPr>
+        <w:tc>
+          <w:tcPr>
+            <w:tcW w:w="8205" w:type="dxa"/>
+            <w:gridSpan w:val="2"/>
+            <w:tcBorders>
+              <w:top w:val="single" w:sz="6" w:space="0" w:color="000000"/>
+              <w:left w:val="single" w:sz="6" w:space="0" w:color="000000"/>
+              <w:bottom w:val="single" w:sz="6" w:space="0" w:color="000000"/>
+              <w:right w:val="single" w:sz="6" w:space="0" w:color="000000"/>
+            </w:tcBorders>
+            <w:shd w:val="clear" w:color="auto" w:fill="auto"/>
+            <w:hideMark/>
+          </w:tcPr>
+          <w:p>
+            <w:pPr>
+              <w:ind w:left="1440"/>
+            </w:pPr>
+            <w:r>
+              <w:rPr>
+                <w:b/>
+                <w:bCs/>
+              </w:rPr>
+              <w:t>Pantalla de selección de especialidad médica:</w:t>
+            </w:r>
+            <w:r>
+              <w:t> </w:t>
+            </w:r>
+          </w:p>
+          <w:p>
+            <w:pPr>
+              <w:ind w:left="1440"/>
+            </w:pPr>
+            <w:r>
+              <w:t>Diseño limpio y organizado para que el usuario pueda explorar las especialidades disponibles. </w:t>
+            </w:r>
+          </w:p>
+          <w:p>
+            <w:pPr>
+              <w:ind w:left="1440"/>
+            </w:pPr>
+            <w:r>
+              <w:t>Botones para seleccionar un médico y sus horarios. </w:t>
+            </w:r>
+          </w:p>
+          <w:p>
+            <w:pPr>
+              <w:ind w:left="1440"/>
+            </w:pPr>
+            <w:r>
+              <w:rPr>
+                <w:b/>
+                <w:bCs/>
+              </w:rPr>
+              <w:t>Pantalla de confirmación de cita:</w:t>
+            </w:r>
+            <w:r>
+              <w:t> </w:t>
+            </w:r>
+          </w:p>
+          <w:p>
+            <w:pPr>
+              <w:ind w:left="1440"/>
+            </w:pPr>
+            <w:r>
+              <w:t>Resumen detallado de la especialidad, médico, horario y costo de la cita. </w:t>
+            </w:r>
+          </w:p>
+          <w:p>
+            <w:pPr>
+              <w:ind w:left="1440"/>
+            </w:pPr>
+            <w:r>
+              <w:t>Botón para confirmar y agregar al carrito. </w:t>
+            </w:r>
+          </w:p>
+          <w:p>
+            <w:pPr>
+              <w:ind w:left="1440"/>
+            </w:pPr>
+            <w:r>
+              <w:rPr>
+                <w:b/>
+                <w:bCs/>
+              </w:rPr>
+              <w:t>Pantalla de carrito de citas:</w:t>
+            </w:r>
+            <w:r>
+              <w:t> </w:t>
+            </w:r>
+          </w:p>
+          <w:p>
+            <w:pPr>
+              <w:ind w:left="1440"/>
+            </w:pPr>
+            <w:r>
+              <w:t>Lista de citas agregadas. </w:t>
+            </w:r>
+          </w:p>
+          <w:p>
+            <w:pPr>
+              <w:ind w:left="1440"/>
+            </w:pPr>
+            <w:r>
+              <w:t>Opción de modificar o proceder al pago. </w:t>
+            </w:r>
+          </w:p>
+        </w:tc>
+      </w:tr>
+    </w:tbl>
+    <w:p>
+      <w:pPr>
+        <w:ind w:left="1440"/>
+      </w:pPr>
+      <w:r>
+        <w:t> </w:t>
+      </w:r>
+    </w:p>
+    <w:tbl>
+      <w:tblPr>
+        <w:tblW w:w="0" w:type="dxa"/>
+        <w:tblBorders>
+          <w:top w:val="outset" w:sz="6" w:space="0" w:color="auto"/>
+          <w:left w:val="outset" w:sz="6" w:space="0" w:color="auto"/>
+          <w:bottom w:val="outset" w:sz="6" w:space="0" w:color="auto"/>
+          <w:right w:val="outset" w:sz="6" w:space="0" w:color="auto"/>
+        </w:tblBorders>
+        <w:tblCellMar>
+          <w:left w:w="0" w:type="dxa"/>
+          <w:right w:w="0" w:type="dxa"/>
+        </w:tblCellMar>
+        <w:tblLook w:val="04A0" w:firstRow="1" w:lastRow="0" w:firstColumn="1" w:lastColumn="0" w:noHBand="0" w:noVBand="1"/>
+      </w:tblPr>
+      <w:tblGrid>
+        <w:gridCol w:w="3345"/>
+        <w:gridCol w:w="4860"/>
+      </w:tblGrid>
+      <w:tr>
+        <w:trPr>
+          <w:trHeight w:val="300"/>
+        </w:trPr>
+        <w:tc>
+          <w:tcPr>
+            <w:tcW w:w="8205" w:type="dxa"/>
+            <w:gridSpan w:val="2"/>
+            <w:tcBorders>
+              <w:top w:val="single" w:sz="6" w:space="0" w:color="000000"/>
+              <w:left w:val="single" w:sz="6" w:space="0" w:color="000000"/>
+              <w:bottom w:val="single" w:sz="6" w:space="0" w:color="000000"/>
+              <w:right w:val="single" w:sz="6" w:space="0" w:color="000000"/>
+            </w:tcBorders>
+            <w:shd w:val="clear" w:color="auto" w:fill="FFF2CC"/>
+            <w:vAlign w:val="center"/>
+            <w:hideMark/>
+          </w:tcPr>
+          <w:p>
+            <w:pPr>
+              <w:ind w:left="1440"/>
+            </w:pPr>
+            <w:r>
+              <w:rPr>
+                <w:b/>
+                <w:bCs/>
+              </w:rPr>
+              <w:t>HISTORIA DE USUARIO 5: VER ATENCIÓN DISPONIBLE</w:t>
+            </w:r>
+            <w:r>
+              <w:t> </w:t>
+            </w:r>
+          </w:p>
+        </w:tc>
+      </w:tr>
+      <w:tr>
+        <w:trPr>
+          <w:trHeight w:val="300"/>
+        </w:trPr>
+        <w:tc>
+          <w:tcPr>
+            <w:tcW w:w="8205" w:type="dxa"/>
+            <w:gridSpan w:val="2"/>
+            <w:tcBorders>
+              <w:top w:val="single" w:sz="6" w:space="0" w:color="000000"/>
+              <w:left w:val="single" w:sz="6" w:space="0" w:color="000000"/>
+              <w:bottom w:val="single" w:sz="6" w:space="0" w:color="000000"/>
+              <w:right w:val="single" w:sz="6" w:space="0" w:color="000000"/>
+            </w:tcBorders>
+            <w:shd w:val="clear" w:color="auto" w:fill="FFFFFF"/>
+            <w:vAlign w:val="center"/>
+            <w:hideMark/>
+          </w:tcPr>
+          <w:p>
+            <w:pPr>
+              <w:ind w:left="1440"/>
+            </w:pPr>
+            <w:r>
+              <w:rPr>
+                <w:b/>
+                <w:bCs/>
+              </w:rPr>
+              <w:t>Descripción de la historia</w:t>
+            </w:r>
+            <w:r>
+              <w:t> </w:t>
+            </w:r>
+          </w:p>
+        </w:tc>
+      </w:tr>
+      <w:tr>
+        <w:trPr>
+          <w:trHeight w:val="300"/>
+        </w:trPr>
+        <w:tc>
+          <w:tcPr>
+            <w:tcW w:w="8205" w:type="dxa"/>
+            <w:gridSpan w:val="2"/>
+            <w:tcBorders>
+              <w:top w:val="single" w:sz="6" w:space="0" w:color="000000"/>
+              <w:left w:val="single" w:sz="6" w:space="0" w:color="000000"/>
+              <w:bottom w:val="single" w:sz="6" w:space="0" w:color="000000"/>
+              <w:right w:val="single" w:sz="6" w:space="0" w:color="000000"/>
+            </w:tcBorders>
+            <w:shd w:val="clear" w:color="auto" w:fill="FFFFFF"/>
+            <w:vAlign w:val="center"/>
+            <w:hideMark/>
+          </w:tcPr>
+          <w:p>
+            <w:pPr>
+              <w:ind w:left="1440"/>
+            </w:pPr>
+            <w:r>
+              <w:t>Los usuarios de la aplicación (estudiantes, personal administrativo o externos) podrán consultar la disponibilidad de atención médica en la clínica universitaria. Podrán buscar doctores y horarios de atención filtrando por especialidad médica. La información será presentada de manera clara y organizada, permitiendo a los usuarios identificar las opciones disponibles rápidamente. </w:t>
+            </w:r>
+          </w:p>
+        </w:tc>
+      </w:tr>
+      <w:tr>
+        <w:trPr>
+          <w:trHeight w:val="300"/>
+        </w:trPr>
+        <w:tc>
+          <w:tcPr>
+            <w:tcW w:w="3345" w:type="dxa"/>
+            <w:tcBorders>
+              <w:top w:val="single" w:sz="6" w:space="0" w:color="000000"/>
+              <w:left w:val="single" w:sz="6" w:space="0" w:color="000000"/>
+              <w:bottom w:val="single" w:sz="6" w:space="0" w:color="000000"/>
+              <w:right w:val="single" w:sz="6" w:space="0" w:color="000000"/>
+            </w:tcBorders>
+            <w:shd w:val="clear" w:color="auto" w:fill="FFFFFF"/>
+            <w:vAlign w:val="center"/>
+            <w:hideMark/>
+          </w:tcPr>
+          <w:p>
+            <w:pPr>
+              <w:ind w:left="1440"/>
+            </w:pPr>
+            <w:r>
+              <w:rPr>
+                <w:b/>
+                <w:bCs/>
+              </w:rPr>
+              <w:t>Identificador:</w:t>
+            </w:r>
+            <w:r>
+              <w:t> </w:t>
+            </w:r>
+          </w:p>
+        </w:tc>
+        <w:tc>
+          <w:tcPr>
+            <w:tcW w:w="4860" w:type="dxa"/>
+            <w:tcBorders>
+              <w:top w:val="single" w:sz="6" w:space="0" w:color="000000"/>
+              <w:left w:val="single" w:sz="6" w:space="0" w:color="000000"/>
+              <w:bottom w:val="single" w:sz="6" w:space="0" w:color="000000"/>
+              <w:right w:val="single" w:sz="6" w:space="0" w:color="000000"/>
+            </w:tcBorders>
+            <w:shd w:val="clear" w:color="auto" w:fill="FFFFFF"/>
+            <w:vAlign w:val="center"/>
+            <w:hideMark/>
+          </w:tcPr>
+          <w:p>
+            <w:pPr>
+              <w:ind w:left="1440"/>
+            </w:pPr>
+            <w:r>
+              <w:t>HU005 </w:t>
+            </w:r>
+          </w:p>
+        </w:tc>
+      </w:tr>
+      <w:tr>
+        <w:trPr>
+          <w:trHeight w:val="300"/>
+        </w:trPr>
+        <w:tc>
+          <w:tcPr>
+            <w:tcW w:w="3345" w:type="dxa"/>
+            <w:tcBorders>
+              <w:top w:val="single" w:sz="6" w:space="0" w:color="000000"/>
+              <w:left w:val="single" w:sz="6" w:space="0" w:color="000000"/>
+              <w:bottom w:val="single" w:sz="6" w:space="0" w:color="000000"/>
+              <w:right w:val="single" w:sz="6" w:space="0" w:color="000000"/>
+            </w:tcBorders>
+            <w:shd w:val="clear" w:color="auto" w:fill="auto"/>
+            <w:hideMark/>
+          </w:tcPr>
+          <w:p>
+            <w:pPr>
+              <w:ind w:left="1440"/>
+            </w:pPr>
+            <w:r>
+              <w:rPr>
+                <w:b/>
+                <w:bCs/>
+              </w:rPr>
+              <w:t>Actor:</w:t>
+            </w:r>
+            <w:r>
+              <w:t> </w:t>
+            </w:r>
+          </w:p>
+        </w:tc>
+        <w:tc>
+          <w:tcPr>
+            <w:tcW w:w="4860" w:type="dxa"/>
+            <w:tcBorders>
+              <w:top w:val="single" w:sz="6" w:space="0" w:color="000000"/>
+              <w:left w:val="single" w:sz="6" w:space="0" w:color="000000"/>
+              <w:bottom w:val="single" w:sz="6" w:space="0" w:color="000000"/>
+              <w:right w:val="single" w:sz="6" w:space="0" w:color="000000"/>
+            </w:tcBorders>
+            <w:shd w:val="clear" w:color="auto" w:fill="auto"/>
+            <w:hideMark/>
+          </w:tcPr>
+          <w:p>
+            <w:pPr>
+              <w:ind w:left="1440"/>
+            </w:pPr>
+            <w:r>
+              <w:t>Estudiante/Profesor/Externo </w:t>
+            </w:r>
+          </w:p>
+        </w:tc>
+      </w:tr>
+      <w:tr>
+        <w:trPr>
+          <w:trHeight w:val="300"/>
+        </w:trPr>
+        <w:tc>
+          <w:tcPr>
+            <w:tcW w:w="3345" w:type="dxa"/>
+            <w:tcBorders>
+              <w:top w:val="single" w:sz="6" w:space="0" w:color="000000"/>
+              <w:left w:val="single" w:sz="6" w:space="0" w:color="000000"/>
+              <w:bottom w:val="single" w:sz="6" w:space="0" w:color="000000"/>
+              <w:right w:val="single" w:sz="6" w:space="0" w:color="000000"/>
+            </w:tcBorders>
+            <w:shd w:val="clear" w:color="auto" w:fill="auto"/>
+            <w:hideMark/>
+          </w:tcPr>
+          <w:p>
+            <w:pPr>
+              <w:ind w:left="1440"/>
+            </w:pPr>
+            <w:r>
+              <w:rPr>
+                <w:b/>
+                <w:bCs/>
+              </w:rPr>
+              <w:t>Prioridad:</w:t>
+            </w:r>
+            <w:r>
+              <w:t> </w:t>
+            </w:r>
+          </w:p>
+        </w:tc>
+        <w:tc>
+          <w:tcPr>
+            <w:tcW w:w="4860" w:type="dxa"/>
+            <w:tcBorders>
+              <w:top w:val="single" w:sz="6" w:space="0" w:color="000000"/>
+              <w:left w:val="single" w:sz="6" w:space="0" w:color="000000"/>
+              <w:bottom w:val="single" w:sz="6" w:space="0" w:color="000000"/>
+              <w:right w:val="single" w:sz="6" w:space="0" w:color="000000"/>
+            </w:tcBorders>
+            <w:shd w:val="clear" w:color="auto" w:fill="auto"/>
+            <w:hideMark/>
+          </w:tcPr>
+          <w:p>
+            <w:pPr>
+              <w:ind w:left="1440"/>
+            </w:pPr>
+            <w:r>
+              <w:t>Alta </w:t>
+            </w:r>
+          </w:p>
+        </w:tc>
+      </w:tr>
+      <w:tr>
+        <w:trPr>
+          <w:trHeight w:val="300"/>
+        </w:trPr>
+        <w:tc>
+          <w:tcPr>
+            <w:tcW w:w="3345" w:type="dxa"/>
+            <w:tcBorders>
+              <w:top w:val="single" w:sz="6" w:space="0" w:color="000000"/>
+              <w:left w:val="single" w:sz="6" w:space="0" w:color="000000"/>
+              <w:bottom w:val="single" w:sz="6" w:space="0" w:color="000000"/>
+              <w:right w:val="single" w:sz="6" w:space="0" w:color="000000"/>
+            </w:tcBorders>
+            <w:shd w:val="clear" w:color="auto" w:fill="auto"/>
+            <w:hideMark/>
+          </w:tcPr>
+          <w:p>
+            <w:pPr>
+              <w:ind w:left="1440"/>
+            </w:pPr>
+            <w:r>
+              <w:rPr>
+                <w:b/>
+                <w:bCs/>
+              </w:rPr>
+              <w:t>Sprint:</w:t>
+            </w:r>
+            <w:r>
+              <w:t> </w:t>
+            </w:r>
+          </w:p>
+        </w:tc>
+        <w:tc>
+          <w:tcPr>
+            <w:tcW w:w="4860" w:type="dxa"/>
+            <w:tcBorders>
+              <w:top w:val="single" w:sz="6" w:space="0" w:color="000000"/>
+              <w:left w:val="single" w:sz="6" w:space="0" w:color="000000"/>
+              <w:bottom w:val="single" w:sz="6" w:space="0" w:color="000000"/>
+              <w:right w:val="single" w:sz="6" w:space="0" w:color="000000"/>
+            </w:tcBorders>
+            <w:shd w:val="clear" w:color="auto" w:fill="auto"/>
+            <w:hideMark/>
+          </w:tcPr>
+          <w:p>
+            <w:pPr>
+              <w:ind w:left="1440"/>
+            </w:pPr>
+            <w:r>
+              <w:t> </w:t>
+            </w:r>
+          </w:p>
+        </w:tc>
+      </w:tr>
+      <w:tr>
+        <w:trPr>
+          <w:trHeight w:val="300"/>
+        </w:trPr>
+        <w:tc>
+          <w:tcPr>
+            <w:tcW w:w="3345" w:type="dxa"/>
+            <w:tcBorders>
+              <w:top w:val="single" w:sz="6" w:space="0" w:color="000000"/>
+              <w:left w:val="single" w:sz="6" w:space="0" w:color="000000"/>
+              <w:bottom w:val="single" w:sz="6" w:space="0" w:color="000000"/>
+              <w:right w:val="single" w:sz="6" w:space="0" w:color="000000"/>
+            </w:tcBorders>
+            <w:shd w:val="clear" w:color="auto" w:fill="auto"/>
+            <w:hideMark/>
+          </w:tcPr>
+          <w:p>
+            <w:pPr>
+              <w:ind w:left="1440"/>
+            </w:pPr>
+            <w:r>
+              <w:rPr>
+                <w:b/>
+                <w:bCs/>
+              </w:rPr>
+              <w:t>Responsable:</w:t>
+            </w:r>
+            <w:r>
+              <w:t> </w:t>
+            </w:r>
+          </w:p>
+          <w:p>
+            <w:pPr>
+              <w:ind w:left="1440"/>
+            </w:pPr>
+            <w:r>
+              <w:t> </w:t>
+            </w:r>
+          </w:p>
+        </w:tc>
+        <w:tc>
+          <w:tcPr>
+            <w:tcW w:w="4860" w:type="dxa"/>
+            <w:tcBorders>
+              <w:top w:val="single" w:sz="6" w:space="0" w:color="000000"/>
+              <w:left w:val="single" w:sz="6" w:space="0" w:color="000000"/>
+              <w:bottom w:val="single" w:sz="6" w:space="0" w:color="000000"/>
+              <w:right w:val="single" w:sz="6" w:space="0" w:color="000000"/>
+            </w:tcBorders>
+            <w:shd w:val="clear" w:color="auto" w:fill="auto"/>
+            <w:hideMark/>
+          </w:tcPr>
+          <w:p>
+            <w:pPr>
+              <w:ind w:left="1440"/>
+            </w:pPr>
+            <w:r>
+              <w:t>Jose Alessandro Quispe Cabello </w:t>
+            </w:r>
+          </w:p>
+        </w:tc>
+      </w:tr>
+      <w:tr>
+        <w:trPr>
+          <w:trHeight w:val="300"/>
+        </w:trPr>
+        <w:tc>
+          <w:tcPr>
+            <w:tcW w:w="8205" w:type="dxa"/>
+            <w:gridSpan w:val="2"/>
+            <w:tcBorders>
+              <w:top w:val="single" w:sz="6" w:space="0" w:color="000000"/>
+              <w:left w:val="single" w:sz="6" w:space="0" w:color="000000"/>
+              <w:bottom w:val="single" w:sz="6" w:space="0" w:color="000000"/>
+              <w:right w:val="single" w:sz="6" w:space="0" w:color="000000"/>
+            </w:tcBorders>
+            <w:shd w:val="clear" w:color="auto" w:fill="auto"/>
+            <w:hideMark/>
+          </w:tcPr>
+          <w:p>
+            <w:pPr>
+              <w:ind w:left="1440"/>
+            </w:pPr>
+            <w:r>
+              <w:rPr>
+                <w:b/>
+                <w:bCs/>
+              </w:rPr>
+              <w:t>Requerimiento funcional</w:t>
+            </w:r>
+            <w:r>
+              <w:t> </w:t>
+            </w:r>
+          </w:p>
+        </w:tc>
+      </w:tr>
+      <w:tr>
+        <w:trPr>
+          <w:trHeight w:val="300"/>
+        </w:trPr>
+        <w:tc>
+          <w:tcPr>
+            <w:tcW w:w="8205" w:type="dxa"/>
+            <w:gridSpan w:val="2"/>
+            <w:tcBorders>
+              <w:top w:val="single" w:sz="6" w:space="0" w:color="000000"/>
+              <w:left w:val="single" w:sz="6" w:space="0" w:color="000000"/>
+              <w:bottom w:val="single" w:sz="6" w:space="0" w:color="000000"/>
+              <w:right w:val="single" w:sz="6" w:space="0" w:color="000000"/>
+            </w:tcBorders>
+            <w:shd w:val="clear" w:color="auto" w:fill="auto"/>
+            <w:hideMark/>
+          </w:tcPr>
+          <w:p>
+            <w:pPr>
+              <w:ind w:left="1440"/>
+            </w:pPr>
+            <w:r>
+              <w:lastRenderedPageBreak/>
+              <w:t>Este requerimiento funcional tiene como objetivo implementar una funcionalidad dentro de la aplicación que permita al usuario: </w:t>
+            </w:r>
+          </w:p>
+          <w:p>
+            <w:pPr>
+              <w:numPr>
+                <w:ilvl w:val="0"/>
+                <w:numId w:val="57"/>
+              </w:numPr>
+            </w:pPr>
+            <w:r>
+              <w:t>Filtrar doctores disponibles por especialidad médica. </w:t>
+            </w:r>
+          </w:p>
+          <w:p>
+            <w:pPr>
+              <w:numPr>
+                <w:ilvl w:val="0"/>
+                <w:numId w:val="58"/>
+              </w:numPr>
+            </w:pPr>
+            <w:r>
+              <w:t>Ver la lista de doctores, con sus horarios de atención disponibles y ubicación en la clínica (si aplica). </w:t>
+            </w:r>
+          </w:p>
+          <w:p>
+            <w:pPr>
+              <w:numPr>
+                <w:ilvl w:val="0"/>
+                <w:numId w:val="59"/>
+              </w:numPr>
+            </w:pPr>
+            <w:r>
+              <w:t>Consultar información adicional del doctor (nombre, experiencia, etc.). </w:t>
+            </w:r>
+          </w:p>
+          <w:p>
+            <w:pPr>
+              <w:numPr>
+                <w:ilvl w:val="0"/>
+                <w:numId w:val="60"/>
+              </w:numPr>
+            </w:pPr>
+            <w:r>
+              <w:t>Mostrar horarios actualizados en tiempo real para evitar conflictos. </w:t>
+            </w:r>
+          </w:p>
+        </w:tc>
+      </w:tr>
+      <w:tr>
+        <w:trPr>
+          <w:trHeight w:val="300"/>
+        </w:trPr>
+        <w:tc>
+          <w:tcPr>
+            <w:tcW w:w="8205" w:type="dxa"/>
+            <w:gridSpan w:val="2"/>
+            <w:tcBorders>
+              <w:top w:val="single" w:sz="6" w:space="0" w:color="000000"/>
+              <w:left w:val="single" w:sz="6" w:space="0" w:color="000000"/>
+              <w:bottom w:val="single" w:sz="6" w:space="0" w:color="000000"/>
+              <w:right w:val="single" w:sz="6" w:space="0" w:color="000000"/>
+            </w:tcBorders>
+            <w:shd w:val="clear" w:color="auto" w:fill="auto"/>
+            <w:hideMark/>
+          </w:tcPr>
+          <w:p>
+            <w:pPr>
+              <w:ind w:left="1440"/>
+            </w:pPr>
+            <w:r>
+              <w:rPr>
+                <w:b/>
+                <w:bCs/>
+              </w:rPr>
+              <w:t>Observaciones</w:t>
+            </w:r>
+            <w:r>
+              <w:t> </w:t>
+            </w:r>
+          </w:p>
+        </w:tc>
+      </w:tr>
+      <w:tr>
+        <w:trPr>
+          <w:trHeight w:val="300"/>
+        </w:trPr>
+        <w:tc>
+          <w:tcPr>
+            <w:tcW w:w="8205" w:type="dxa"/>
+            <w:gridSpan w:val="2"/>
+            <w:tcBorders>
+              <w:top w:val="single" w:sz="6" w:space="0" w:color="000000"/>
+              <w:left w:val="single" w:sz="6" w:space="0" w:color="000000"/>
+              <w:bottom w:val="single" w:sz="6" w:space="0" w:color="000000"/>
+              <w:right w:val="single" w:sz="6" w:space="0" w:color="000000"/>
+            </w:tcBorders>
+            <w:shd w:val="clear" w:color="auto" w:fill="auto"/>
+            <w:hideMark/>
+          </w:tcPr>
+          <w:p>
+            <w:pPr>
+              <w:numPr>
+                <w:ilvl w:val="0"/>
+                <w:numId w:val="61"/>
+              </w:numPr>
+            </w:pPr>
+            <w:r>
+              <w:t>La información debe actualizarse automáticamente si un horario se ocupa o un doctor no está disponible. </w:t>
+            </w:r>
+          </w:p>
+          <w:p>
+            <w:pPr>
+              <w:numPr>
+                <w:ilvl w:val="0"/>
+                <w:numId w:val="62"/>
+              </w:numPr>
+            </w:pPr>
+            <w:r>
+              <w:t>Es necesario ofrecer una experiencia de navegación intuitiva y rápida para el usuario. </w:t>
+            </w:r>
+          </w:p>
+          <w:p>
+            <w:pPr>
+              <w:numPr>
+                <w:ilvl w:val="0"/>
+                <w:numId w:val="63"/>
+              </w:numPr>
+            </w:pPr>
+            <w:r>
+              <w:t>Se debe validar que las especialidades seleccionadas cuenten con doctores disponibles. </w:t>
+            </w:r>
+          </w:p>
+          <w:p>
+            <w:pPr>
+              <w:numPr>
+                <w:ilvl w:val="0"/>
+                <w:numId w:val="64"/>
+              </w:numPr>
+            </w:pPr>
+            <w:r>
+              <w:t>Mostrar mensajes claros en caso de errores (como especialidades sin doctores disponibles o problemas de conexión). </w:t>
+            </w:r>
+          </w:p>
+        </w:tc>
+      </w:tr>
+      <w:tr>
+        <w:trPr>
+          <w:trHeight w:val="300"/>
+        </w:trPr>
+        <w:tc>
+          <w:tcPr>
+            <w:tcW w:w="8205" w:type="dxa"/>
+            <w:gridSpan w:val="2"/>
+            <w:tcBorders>
+              <w:top w:val="single" w:sz="6" w:space="0" w:color="000000"/>
+              <w:left w:val="single" w:sz="6" w:space="0" w:color="000000"/>
+              <w:bottom w:val="single" w:sz="6" w:space="0" w:color="000000"/>
+              <w:right w:val="single" w:sz="6" w:space="0" w:color="000000"/>
+            </w:tcBorders>
+            <w:shd w:val="clear" w:color="auto" w:fill="auto"/>
+            <w:hideMark/>
+          </w:tcPr>
+          <w:p>
+            <w:pPr>
+              <w:ind w:left="1440"/>
+            </w:pPr>
+            <w:r>
+              <w:rPr>
+                <w:b/>
+                <w:bCs/>
+              </w:rPr>
+              <w:t>Bosquejos prototipos</w:t>
+            </w:r>
+            <w:r>
+              <w:t> </w:t>
+            </w:r>
+          </w:p>
+        </w:tc>
+      </w:tr>
+      <w:tr>
+        <w:trPr>
+          <w:trHeight w:val="300"/>
+        </w:trPr>
+        <w:tc>
+          <w:tcPr>
+            <w:tcW w:w="8205" w:type="dxa"/>
+            <w:gridSpan w:val="2"/>
+            <w:tcBorders>
+              <w:top w:val="single" w:sz="6" w:space="0" w:color="000000"/>
+              <w:left w:val="single" w:sz="6" w:space="0" w:color="000000"/>
+              <w:bottom w:val="single" w:sz="6" w:space="0" w:color="000000"/>
+              <w:right w:val="single" w:sz="6" w:space="0" w:color="000000"/>
+            </w:tcBorders>
+            <w:shd w:val="clear" w:color="auto" w:fill="auto"/>
+            <w:hideMark/>
+          </w:tcPr>
+          <w:p>
+            <w:pPr>
+              <w:ind w:left="1440"/>
+            </w:pPr>
+            <w:r>
+              <w:rPr>
+                <w:b/>
+                <w:bCs/>
+              </w:rPr>
+              <w:t>Pantalla de selección de especialidad médica:</w:t>
+            </w:r>
+            <w:r>
+              <w:t> </w:t>
+            </w:r>
+          </w:p>
+          <w:p>
+            <w:pPr>
+              <w:ind w:left="1440"/>
+            </w:pPr>
+            <w:r>
+              <w:t>Diseño limpio y organizado con una lista o botones que permitan seleccionar la especialidad médica. </w:t>
+            </w:r>
+          </w:p>
+          <w:p>
+            <w:pPr>
+              <w:ind w:left="1440"/>
+            </w:pPr>
+            <w:r>
+              <w:t>Un campo de búsqueda para encontrar especialidades específicas rápidamente. </w:t>
+            </w:r>
+          </w:p>
+          <w:p>
+            <w:pPr>
+              <w:ind w:left="1440"/>
+            </w:pPr>
+            <w:r>
+              <w:rPr>
+                <w:b/>
+                <w:bCs/>
+              </w:rPr>
+              <w:t>Pantalla de lista de doctores:</w:t>
+            </w:r>
+            <w:r>
+              <w:t> </w:t>
+            </w:r>
+          </w:p>
+          <w:p>
+            <w:pPr>
+              <w:ind w:left="1440"/>
+            </w:pPr>
+            <w:r>
+              <w:t>Tabla o lista que muestre: </w:t>
+            </w:r>
+          </w:p>
+          <w:p>
+            <w:pPr>
+              <w:numPr>
+                <w:ilvl w:val="0"/>
+                <w:numId w:val="65"/>
+              </w:numPr>
+            </w:pPr>
+            <w:r>
+              <w:t>Nombre del doctor. </w:t>
+            </w:r>
+          </w:p>
+          <w:p>
+            <w:pPr>
+              <w:numPr>
+                <w:ilvl w:val="0"/>
+                <w:numId w:val="66"/>
+              </w:numPr>
+            </w:pPr>
+            <w:r>
+              <w:t>Horarios disponibles. </w:t>
+            </w:r>
+          </w:p>
+          <w:p>
+            <w:pPr>
+              <w:numPr>
+                <w:ilvl w:val="0"/>
+                <w:numId w:val="67"/>
+              </w:numPr>
+            </w:pPr>
+            <w:r>
+              <w:t>Información breve sobre el doctor (opcional). </w:t>
+            </w:r>
+          </w:p>
+          <w:p>
+            <w:pPr>
+              <w:ind w:left="1440"/>
+            </w:pPr>
+            <w:r>
+              <w:t>Filtros adicionales por día o turno (mañana, tarde, noche). </w:t>
+            </w:r>
+          </w:p>
+          <w:p>
+            <w:pPr>
+              <w:ind w:left="1440"/>
+            </w:pPr>
+            <w:r>
+              <w:t> </w:t>
+            </w:r>
+          </w:p>
+          <w:p>
+            <w:pPr>
+              <w:ind w:left="1440"/>
+            </w:pPr>
+            <w:r>
+              <w:rPr>
+                <w:b/>
+                <w:bCs/>
+              </w:rPr>
+              <w:t>Pantalla de horarios disponibles:</w:t>
+            </w:r>
+            <w:r>
+              <w:t> </w:t>
+            </w:r>
+          </w:p>
+          <w:p>
+            <w:pPr>
+              <w:ind w:left="1440"/>
+            </w:pPr>
+            <w:r>
+              <w:t>Calendario o lista detallada con los horarios disponibles del doctor seleccionado. </w:t>
+            </w:r>
+          </w:p>
+          <w:p>
+            <w:pPr>
+              <w:ind w:left="1440"/>
+            </w:pPr>
+            <w:r>
+              <w:t>Opción para regresar a la lista de doctores o cambiar la especialidad. </w:t>
+            </w:r>
+          </w:p>
+        </w:tc>
+      </w:tr>
+    </w:tbl>
+    <w:p>
+      <w:pPr>
+        <w:ind w:left="1440"/>
+      </w:pPr>
+      <w:r>
+        <w:t> </w:t>
+      </w:r>
+    </w:p>
+    <w:tbl>
+      <w:tblPr>
+        <w:tblW w:w="0" w:type="dxa"/>
+        <w:tblBorders>
+          <w:top w:val="outset" w:sz="6" w:space="0" w:color="auto"/>
+          <w:left w:val="outset" w:sz="6" w:space="0" w:color="auto"/>
+          <w:bottom w:val="outset" w:sz="6" w:space="0" w:color="auto"/>
+          <w:right w:val="outset" w:sz="6" w:space="0" w:color="auto"/>
+        </w:tblBorders>
+        <w:tblCellMar>
+          <w:left w:w="0" w:type="dxa"/>
+          <w:right w:w="0" w:type="dxa"/>
+        </w:tblCellMar>
+        <w:tblLook w:val="04A0" w:firstRow="1" w:lastRow="0" w:firstColumn="1" w:lastColumn="0" w:noHBand="0" w:noVBand="1"/>
+      </w:tblPr>
+      <w:tblGrid>
+        <w:gridCol w:w="3345"/>
+        <w:gridCol w:w="4860"/>
+      </w:tblGrid>
+      <w:tr>
+        <w:trPr>
+          <w:trHeight w:val="300"/>
+        </w:trPr>
+        <w:tc>
+          <w:tcPr>
+            <w:tcW w:w="8205" w:type="dxa"/>
+            <w:gridSpan w:val="2"/>
+            <w:tcBorders>
+              <w:top w:val="single" w:sz="6" w:space="0" w:color="000000"/>
+              <w:left w:val="single" w:sz="6" w:space="0" w:color="000000"/>
+              <w:bottom w:val="single" w:sz="6" w:space="0" w:color="000000"/>
+              <w:right w:val="single" w:sz="6" w:space="0" w:color="000000"/>
+            </w:tcBorders>
+            <w:shd w:val="clear" w:color="auto" w:fill="FFF2CC"/>
+            <w:vAlign w:val="center"/>
+            <w:hideMark/>
+          </w:tcPr>
+          <w:p>
+            <w:pPr>
+              <w:ind w:left="1440"/>
+            </w:pPr>
+            <w:r>
+              <w:rPr>
+                <w:b/>
+                <w:bCs/>
+              </w:rPr>
+              <w:t>HISTORIA DE USUARIO 6: VER CITAS PAGADAS</w:t>
+            </w:r>
+            <w:r>
+              <w:t> </w:t>
+            </w:r>
+          </w:p>
+        </w:tc>
+      </w:tr>
+      <w:tr>
+        <w:trPr>
+          <w:trHeight w:val="300"/>
+        </w:trPr>
+        <w:tc>
+          <w:tcPr>
+            <w:tcW w:w="8205" w:type="dxa"/>
+            <w:gridSpan w:val="2"/>
+            <w:tcBorders>
+              <w:top w:val="single" w:sz="6" w:space="0" w:color="000000"/>
+              <w:left w:val="single" w:sz="6" w:space="0" w:color="000000"/>
+              <w:bottom w:val="single" w:sz="6" w:space="0" w:color="000000"/>
+              <w:right w:val="single" w:sz="6" w:space="0" w:color="000000"/>
+            </w:tcBorders>
+            <w:shd w:val="clear" w:color="auto" w:fill="FFFFFF"/>
+            <w:vAlign w:val="center"/>
+            <w:hideMark/>
+          </w:tcPr>
+          <w:p>
+            <w:pPr>
+              <w:ind w:left="1440"/>
+            </w:pPr>
+            <w:r>
+              <w:rPr>
+                <w:b/>
+                <w:bCs/>
+              </w:rPr>
+              <w:t>Descripción de la historia</w:t>
+            </w:r>
+            <w:r>
+              <w:t> </w:t>
+            </w:r>
+          </w:p>
+        </w:tc>
+      </w:tr>
+      <w:tr>
+        <w:trPr>
+          <w:trHeight w:val="300"/>
+        </w:trPr>
+        <w:tc>
+          <w:tcPr>
+            <w:tcW w:w="8205" w:type="dxa"/>
+            <w:gridSpan w:val="2"/>
+            <w:tcBorders>
+              <w:top w:val="single" w:sz="6" w:space="0" w:color="000000"/>
+              <w:left w:val="single" w:sz="6" w:space="0" w:color="000000"/>
+              <w:bottom w:val="single" w:sz="6" w:space="0" w:color="000000"/>
+              <w:right w:val="single" w:sz="6" w:space="0" w:color="000000"/>
+            </w:tcBorders>
+            <w:shd w:val="clear" w:color="auto" w:fill="FFFFFF"/>
+            <w:vAlign w:val="center"/>
+            <w:hideMark/>
+          </w:tcPr>
+          <w:p>
+            <w:pPr>
+              <w:ind w:left="1440"/>
+            </w:pPr>
+            <w:r>
+              <w:t>Los usuarios de la aplicación (estudiantes, personal administrativo o externos) podrán visualizar las citas médicas que han reservado en la clínica universitaria. La información incluirá el detalle de la cita: especialidad médica, médico, fecha, hora y estado de la cita. Además, podrán cancelar o modificar una cita según las políticas establecidas por la clínica. </w:t>
+            </w:r>
+          </w:p>
+        </w:tc>
+      </w:tr>
+      <w:tr>
+        <w:trPr>
+          <w:trHeight w:val="300"/>
+        </w:trPr>
+        <w:tc>
+          <w:tcPr>
+            <w:tcW w:w="3345" w:type="dxa"/>
+            <w:tcBorders>
+              <w:top w:val="single" w:sz="6" w:space="0" w:color="000000"/>
+              <w:left w:val="single" w:sz="6" w:space="0" w:color="000000"/>
+              <w:bottom w:val="single" w:sz="6" w:space="0" w:color="000000"/>
+              <w:right w:val="single" w:sz="6" w:space="0" w:color="000000"/>
+            </w:tcBorders>
+            <w:shd w:val="clear" w:color="auto" w:fill="FFFFFF"/>
+            <w:vAlign w:val="center"/>
+            <w:hideMark/>
+          </w:tcPr>
+          <w:p>
+            <w:pPr>
+              <w:ind w:left="1440"/>
+            </w:pPr>
+            <w:r>
+              <w:rPr>
+                <w:b/>
+                <w:bCs/>
+              </w:rPr>
+              <w:t>Identificador:</w:t>
+            </w:r>
+            <w:r>
+              <w:t> </w:t>
+            </w:r>
+          </w:p>
+        </w:tc>
+        <w:tc>
+          <w:tcPr>
+            <w:tcW w:w="4860" w:type="dxa"/>
+            <w:tcBorders>
+              <w:top w:val="single" w:sz="6" w:space="0" w:color="000000"/>
+              <w:left w:val="single" w:sz="6" w:space="0" w:color="000000"/>
+              <w:bottom w:val="single" w:sz="6" w:space="0" w:color="000000"/>
+              <w:right w:val="single" w:sz="6" w:space="0" w:color="000000"/>
+            </w:tcBorders>
+            <w:shd w:val="clear" w:color="auto" w:fill="FFFFFF"/>
+            <w:vAlign w:val="center"/>
+            <w:hideMark/>
+          </w:tcPr>
+          <w:p>
+            <w:pPr>
+              <w:ind w:left="1440"/>
+            </w:pPr>
+            <w:r>
+              <w:t>HU006 </w:t>
+            </w:r>
+          </w:p>
+        </w:tc>
+      </w:tr>
+      <w:tr>
+        <w:trPr>
+          <w:trHeight w:val="300"/>
+        </w:trPr>
+        <w:tc>
+          <w:tcPr>
+            <w:tcW w:w="3345" w:type="dxa"/>
+            <w:tcBorders>
+              <w:top w:val="single" w:sz="6" w:space="0" w:color="000000"/>
+              <w:left w:val="single" w:sz="6" w:space="0" w:color="000000"/>
+              <w:bottom w:val="single" w:sz="6" w:space="0" w:color="000000"/>
+              <w:right w:val="single" w:sz="6" w:space="0" w:color="000000"/>
+            </w:tcBorders>
+            <w:shd w:val="clear" w:color="auto" w:fill="auto"/>
+            <w:hideMark/>
+          </w:tcPr>
+          <w:p>
+            <w:pPr>
+              <w:ind w:left="1440"/>
+            </w:pPr>
+            <w:r>
+              <w:rPr>
+                <w:b/>
+                <w:bCs/>
+              </w:rPr>
+              <w:t>Actor:</w:t>
+            </w:r>
+            <w:r>
+              <w:t> </w:t>
+            </w:r>
+          </w:p>
+        </w:tc>
+        <w:tc>
+          <w:tcPr>
+            <w:tcW w:w="4860" w:type="dxa"/>
+            <w:tcBorders>
+              <w:top w:val="single" w:sz="6" w:space="0" w:color="000000"/>
+              <w:left w:val="single" w:sz="6" w:space="0" w:color="000000"/>
+              <w:bottom w:val="single" w:sz="6" w:space="0" w:color="000000"/>
+              <w:right w:val="single" w:sz="6" w:space="0" w:color="000000"/>
+            </w:tcBorders>
+            <w:shd w:val="clear" w:color="auto" w:fill="auto"/>
+            <w:hideMark/>
+          </w:tcPr>
+          <w:p>
+            <w:pPr>
+              <w:ind w:left="1440"/>
+            </w:pPr>
+            <w:r>
+              <w:t>Estudiante/Profesor/Externo </w:t>
+            </w:r>
+          </w:p>
+        </w:tc>
+      </w:tr>
+      <w:tr>
+        <w:trPr>
+          <w:trHeight w:val="300"/>
+        </w:trPr>
+        <w:tc>
+          <w:tcPr>
+            <w:tcW w:w="3345" w:type="dxa"/>
+            <w:tcBorders>
+              <w:top w:val="single" w:sz="6" w:space="0" w:color="000000"/>
+              <w:left w:val="single" w:sz="6" w:space="0" w:color="000000"/>
+              <w:bottom w:val="single" w:sz="6" w:space="0" w:color="000000"/>
+              <w:right w:val="single" w:sz="6" w:space="0" w:color="000000"/>
+            </w:tcBorders>
+            <w:shd w:val="clear" w:color="auto" w:fill="auto"/>
+            <w:hideMark/>
+          </w:tcPr>
+          <w:p>
+            <w:pPr>
+              <w:ind w:left="1440"/>
+            </w:pPr>
+            <w:r>
+              <w:rPr>
+                <w:b/>
+                <w:bCs/>
+              </w:rPr>
+              <w:t>Prioridad:</w:t>
+            </w:r>
+            <w:r>
+              <w:t> </w:t>
+            </w:r>
+          </w:p>
+        </w:tc>
+        <w:tc>
+          <w:tcPr>
+            <w:tcW w:w="4860" w:type="dxa"/>
+            <w:tcBorders>
+              <w:top w:val="single" w:sz="6" w:space="0" w:color="000000"/>
+              <w:left w:val="single" w:sz="6" w:space="0" w:color="000000"/>
+              <w:bottom w:val="single" w:sz="6" w:space="0" w:color="000000"/>
+              <w:right w:val="single" w:sz="6" w:space="0" w:color="000000"/>
+            </w:tcBorders>
+            <w:shd w:val="clear" w:color="auto" w:fill="auto"/>
+            <w:hideMark/>
+          </w:tcPr>
+          <w:p>
+            <w:pPr>
+              <w:ind w:left="1440"/>
+            </w:pPr>
+            <w:r>
+              <w:t>Alta </w:t>
+            </w:r>
+          </w:p>
+        </w:tc>
+      </w:tr>
+      <w:tr>
+        <w:trPr>
+          <w:trHeight w:val="300"/>
+        </w:trPr>
+        <w:tc>
+          <w:tcPr>
+            <w:tcW w:w="3345" w:type="dxa"/>
+            <w:tcBorders>
+              <w:top w:val="single" w:sz="6" w:space="0" w:color="000000"/>
+              <w:left w:val="single" w:sz="6" w:space="0" w:color="000000"/>
+              <w:bottom w:val="single" w:sz="6" w:space="0" w:color="000000"/>
+              <w:right w:val="single" w:sz="6" w:space="0" w:color="000000"/>
+            </w:tcBorders>
+            <w:shd w:val="clear" w:color="auto" w:fill="auto"/>
+            <w:hideMark/>
+          </w:tcPr>
+          <w:p>
+            <w:pPr>
+              <w:ind w:left="1440"/>
+            </w:pPr>
+            <w:r>
+              <w:rPr>
+                <w:b/>
+                <w:bCs/>
+              </w:rPr>
+              <w:t>Sprint:</w:t>
+            </w:r>
+            <w:r>
+              <w:t> </w:t>
+            </w:r>
+          </w:p>
+        </w:tc>
+        <w:tc>
+          <w:tcPr>
+            <w:tcW w:w="4860" w:type="dxa"/>
+            <w:tcBorders>
+              <w:top w:val="single" w:sz="6" w:space="0" w:color="000000"/>
+              <w:left w:val="single" w:sz="6" w:space="0" w:color="000000"/>
+              <w:bottom w:val="single" w:sz="6" w:space="0" w:color="000000"/>
+              <w:right w:val="single" w:sz="6" w:space="0" w:color="000000"/>
+            </w:tcBorders>
+            <w:shd w:val="clear" w:color="auto" w:fill="auto"/>
+            <w:hideMark/>
+          </w:tcPr>
+          <w:p>
+            <w:pPr>
+              <w:ind w:left="1440"/>
+            </w:pPr>
+            <w:r>
+              <w:t> </w:t>
+            </w:r>
+          </w:p>
+        </w:tc>
+      </w:tr>
+      <w:tr>
+        <w:trPr>
+          <w:trHeight w:val="300"/>
+        </w:trPr>
+        <w:tc>
+          <w:tcPr>
+            <w:tcW w:w="3345" w:type="dxa"/>
+            <w:tcBorders>
+              <w:top w:val="single" w:sz="6" w:space="0" w:color="000000"/>
+              <w:left w:val="single" w:sz="6" w:space="0" w:color="000000"/>
+              <w:bottom w:val="single" w:sz="6" w:space="0" w:color="000000"/>
+              <w:right w:val="single" w:sz="6" w:space="0" w:color="000000"/>
+            </w:tcBorders>
+            <w:shd w:val="clear" w:color="auto" w:fill="auto"/>
+            <w:hideMark/>
+          </w:tcPr>
+          <w:p>
+            <w:pPr>
+              <w:ind w:left="1440"/>
+            </w:pPr>
+            <w:r>
+              <w:rPr>
+                <w:b/>
+                <w:bCs/>
+              </w:rPr>
+              <w:t>Responsable:</w:t>
+            </w:r>
+            <w:r>
+              <w:t> </w:t>
+            </w:r>
+          </w:p>
+          <w:p>
+            <w:pPr>
+              <w:ind w:left="1440"/>
+            </w:pPr>
+            <w:r>
+              <w:lastRenderedPageBreak/>
+              <w:t> </w:t>
+            </w:r>
+          </w:p>
+        </w:tc>
+        <w:tc>
+          <w:tcPr>
+            <w:tcW w:w="4860" w:type="dxa"/>
+            <w:tcBorders>
+              <w:top w:val="single" w:sz="6" w:space="0" w:color="000000"/>
+              <w:left w:val="single" w:sz="6" w:space="0" w:color="000000"/>
+              <w:bottom w:val="single" w:sz="6" w:space="0" w:color="000000"/>
+              <w:right w:val="single" w:sz="6" w:space="0" w:color="000000"/>
+            </w:tcBorders>
+            <w:shd w:val="clear" w:color="auto" w:fill="auto"/>
+            <w:hideMark/>
+          </w:tcPr>
+          <w:p>
+            <w:pPr>
+              <w:ind w:left="1440"/>
+            </w:pPr>
+            <w:r>
+              <w:lastRenderedPageBreak/>
+              <w:t>Jose Alessandro Quispe Cabello </w:t>
+            </w:r>
+          </w:p>
+        </w:tc>
+      </w:tr>
+      <w:tr>
+        <w:trPr>
+          <w:trHeight w:val="300"/>
+        </w:trPr>
+        <w:tc>
+          <w:tcPr>
+            <w:tcW w:w="8205" w:type="dxa"/>
+            <w:gridSpan w:val="2"/>
+            <w:tcBorders>
+              <w:top w:val="single" w:sz="6" w:space="0" w:color="000000"/>
+              <w:left w:val="single" w:sz="6" w:space="0" w:color="000000"/>
+              <w:bottom w:val="single" w:sz="6" w:space="0" w:color="000000"/>
+              <w:right w:val="single" w:sz="6" w:space="0" w:color="000000"/>
+            </w:tcBorders>
+            <w:shd w:val="clear" w:color="auto" w:fill="auto"/>
+            <w:hideMark/>
+          </w:tcPr>
+          <w:p>
+            <w:pPr>
+              <w:ind w:left="1440"/>
+            </w:pPr>
+            <w:r>
+              <w:rPr>
+                <w:b/>
+                <w:bCs/>
+              </w:rPr>
+              <w:t>Requerimiento funcional</w:t>
+            </w:r>
+            <w:r>
+              <w:t> </w:t>
+            </w:r>
+          </w:p>
+        </w:tc>
+      </w:tr>
+      <w:tr>
+        <w:trPr>
+          <w:trHeight w:val="300"/>
+        </w:trPr>
+        <w:tc>
+          <w:tcPr>
+            <w:tcW w:w="8205" w:type="dxa"/>
+            <w:gridSpan w:val="2"/>
+            <w:tcBorders>
+              <w:top w:val="single" w:sz="6" w:space="0" w:color="000000"/>
+              <w:left w:val="single" w:sz="6" w:space="0" w:color="000000"/>
+              <w:bottom w:val="single" w:sz="6" w:space="0" w:color="000000"/>
+              <w:right w:val="single" w:sz="6" w:space="0" w:color="000000"/>
+            </w:tcBorders>
+            <w:shd w:val="clear" w:color="auto" w:fill="auto"/>
+            <w:hideMark/>
+          </w:tcPr>
+          <w:p>
+            <w:pPr>
+              <w:ind w:left="1440"/>
+            </w:pPr>
+            <w:r>
+              <w:t>Este requerimiento funcional tiene como objetivo implementar una funcionalidad dentro de la aplicación que permita al usuario: </w:t>
+            </w:r>
+          </w:p>
+          <w:p>
+            <w:pPr>
+              <w:numPr>
+                <w:ilvl w:val="0"/>
+                <w:numId w:val="68"/>
+              </w:numPr>
+            </w:pPr>
+            <w:r>
+              <w:t>Visualizar una lista de todas las citas reservadas, organizadas por fecha. </w:t>
+            </w:r>
+          </w:p>
+          <w:p>
+            <w:pPr>
+              <w:numPr>
+                <w:ilvl w:val="0"/>
+                <w:numId w:val="69"/>
+              </w:numPr>
+            </w:pPr>
+            <w:r>
+              <w:t>Consultar el detalle de cada cita, incluyendo: </w:t>
+            </w:r>
+          </w:p>
+          <w:p>
+            <w:pPr>
+              <w:numPr>
+                <w:ilvl w:val="0"/>
+                <w:numId w:val="70"/>
+              </w:numPr>
+            </w:pPr>
+            <w:r>
+              <w:t>Especialidad médica. </w:t>
+            </w:r>
+          </w:p>
+          <w:p>
+            <w:pPr>
+              <w:numPr>
+                <w:ilvl w:val="0"/>
+                <w:numId w:val="71"/>
+              </w:numPr>
+            </w:pPr>
+            <w:r>
+              <w:t>Médico asignado. </w:t>
+            </w:r>
+          </w:p>
+          <w:p>
+            <w:pPr>
+              <w:numPr>
+                <w:ilvl w:val="0"/>
+                <w:numId w:val="72"/>
+              </w:numPr>
+            </w:pPr>
+            <w:r>
+              <w:t>Fecha y hora de la cita. </w:t>
+            </w:r>
+          </w:p>
+          <w:p>
+            <w:pPr>
+              <w:numPr>
+                <w:ilvl w:val="0"/>
+                <w:numId w:val="73"/>
+              </w:numPr>
+            </w:pPr>
+            <w:r>
+              <w:t>Estado de la cita (confirmada, cancelada, en espera, etc.). </w:t>
+            </w:r>
+          </w:p>
+          <w:p>
+            <w:pPr>
+              <w:numPr>
+                <w:ilvl w:val="0"/>
+                <w:numId w:val="74"/>
+              </w:numPr>
+            </w:pPr>
+            <w:r>
+              <w:t>Cancelar una cita desde la misma pantalla, si está permitido. </w:t>
+            </w:r>
+          </w:p>
+          <w:p>
+            <w:pPr>
+              <w:numPr>
+                <w:ilvl w:val="0"/>
+                <w:numId w:val="75"/>
+              </w:numPr>
+            </w:pPr>
+            <w:r>
+              <w:t>Modificar una cita (redireccionando al flujo de reserva de citas con datos prellenados). </w:t>
+            </w:r>
+          </w:p>
+        </w:tc>
+      </w:tr>
+      <w:tr>
+        <w:trPr>
+          <w:trHeight w:val="300"/>
+        </w:trPr>
+        <w:tc>
+          <w:tcPr>
+            <w:tcW w:w="8205" w:type="dxa"/>
+            <w:gridSpan w:val="2"/>
+            <w:tcBorders>
+              <w:top w:val="single" w:sz="6" w:space="0" w:color="000000"/>
+              <w:left w:val="single" w:sz="6" w:space="0" w:color="000000"/>
+              <w:bottom w:val="single" w:sz="6" w:space="0" w:color="000000"/>
+              <w:right w:val="single" w:sz="6" w:space="0" w:color="000000"/>
+            </w:tcBorders>
+            <w:shd w:val="clear" w:color="auto" w:fill="auto"/>
+            <w:hideMark/>
+          </w:tcPr>
+          <w:p>
+            <w:pPr>
+              <w:ind w:left="1440"/>
+            </w:pPr>
+            <w:r>
+              <w:rPr>
+                <w:b/>
+                <w:bCs/>
+              </w:rPr>
+              <w:t>Observaciones</w:t>
+            </w:r>
+            <w:r>
+              <w:t> </w:t>
+            </w:r>
+          </w:p>
+        </w:tc>
+      </w:tr>
+      <w:tr>
+        <w:trPr>
+          <w:trHeight w:val="300"/>
+        </w:trPr>
+        <w:tc>
+          <w:tcPr>
+            <w:tcW w:w="8205" w:type="dxa"/>
+            <w:gridSpan w:val="2"/>
+            <w:tcBorders>
+              <w:top w:val="single" w:sz="6" w:space="0" w:color="000000"/>
+              <w:left w:val="single" w:sz="6" w:space="0" w:color="000000"/>
+              <w:bottom w:val="single" w:sz="6" w:space="0" w:color="000000"/>
+              <w:right w:val="single" w:sz="6" w:space="0" w:color="000000"/>
+            </w:tcBorders>
+            <w:shd w:val="clear" w:color="auto" w:fill="auto"/>
+            <w:hideMark/>
+          </w:tcPr>
+          <w:p>
+            <w:pPr>
+              <w:numPr>
+                <w:ilvl w:val="0"/>
+                <w:numId w:val="76"/>
+              </w:numPr>
+            </w:pPr>
+            <w:r>
+              <w:t>Las citas deben mostrarse en un formato cronológico, con las más próximas primero. </w:t>
+            </w:r>
+          </w:p>
+          <w:p>
+            <w:pPr>
+              <w:numPr>
+                <w:ilvl w:val="0"/>
+                <w:numId w:val="77"/>
+              </w:numPr>
+            </w:pPr>
+            <w:r>
+              <w:t>En caso de no tener citas reservadas, mostrar un mensaje claro, como: "No tienes citas reservadas". </w:t>
+            </w:r>
+          </w:p>
+          <w:p>
+            <w:pPr>
+              <w:numPr>
+                <w:ilvl w:val="0"/>
+                <w:numId w:val="78"/>
+              </w:numPr>
+            </w:pPr>
+            <w:r>
+              <w:t>Se debe incluir un botón para regresar al menú principal o iniciar una nueva reserva. </w:t>
+            </w:r>
+          </w:p>
+          <w:p>
+            <w:pPr>
+              <w:numPr>
+                <w:ilvl w:val="0"/>
+                <w:numId w:val="79"/>
+              </w:numPr>
+            </w:pPr>
+            <w:r>
+              <w:t>Mostrar notificaciones en tiempo real si una cita cambia de estado (por ejemplo, cancelada por el médico). </w:t>
+            </w:r>
+          </w:p>
+        </w:tc>
+      </w:tr>
+      <w:tr>
+        <w:trPr>
+          <w:trHeight w:val="300"/>
+        </w:trPr>
+        <w:tc>
+          <w:tcPr>
+            <w:tcW w:w="8205" w:type="dxa"/>
+            <w:gridSpan w:val="2"/>
+            <w:tcBorders>
+              <w:top w:val="single" w:sz="6" w:space="0" w:color="000000"/>
+              <w:left w:val="single" w:sz="6" w:space="0" w:color="000000"/>
+              <w:bottom w:val="single" w:sz="6" w:space="0" w:color="000000"/>
+              <w:right w:val="single" w:sz="6" w:space="0" w:color="000000"/>
+            </w:tcBorders>
+            <w:shd w:val="clear" w:color="auto" w:fill="auto"/>
+            <w:hideMark/>
+          </w:tcPr>
+          <w:p>
+            <w:pPr>
+              <w:ind w:left="1440"/>
+            </w:pPr>
+            <w:r>
+              <w:rPr>
+                <w:b/>
+                <w:bCs/>
+              </w:rPr>
+              <w:t>Bosquejos prototipos</w:t>
+            </w:r>
+            <w:r>
+              <w:t> </w:t>
+            </w:r>
+          </w:p>
+        </w:tc>
+      </w:tr>
+      <w:tr>
+        <w:trPr>
+          <w:trHeight w:val="300"/>
+        </w:trPr>
+        <w:tc>
+          <w:tcPr>
+            <w:tcW w:w="8205" w:type="dxa"/>
+            <w:gridSpan w:val="2"/>
+            <w:tcBorders>
+              <w:top w:val="single" w:sz="6" w:space="0" w:color="000000"/>
+              <w:left w:val="single" w:sz="6" w:space="0" w:color="000000"/>
+              <w:bottom w:val="single" w:sz="6" w:space="0" w:color="000000"/>
+              <w:right w:val="single" w:sz="6" w:space="0" w:color="000000"/>
+            </w:tcBorders>
+            <w:shd w:val="clear" w:color="auto" w:fill="auto"/>
+            <w:hideMark/>
+          </w:tcPr>
+          <w:p>
+            <w:pPr>
+              <w:ind w:left="1440"/>
+            </w:pPr>
+            <w:r>
+              <w:rPr>
+                <w:b/>
+                <w:bCs/>
+              </w:rPr>
+              <w:t>Pantalla de lista de citas reservadas:</w:t>
+            </w:r>
+            <w:r>
+              <w:t> </w:t>
+            </w:r>
+          </w:p>
+          <w:p>
+            <w:pPr>
+              <w:ind w:left="1440"/>
+            </w:pPr>
+            <w:r>
+              <w:t>Diseño con una lista cronológica de citas. </w:t>
+            </w:r>
+          </w:p>
+          <w:p>
+            <w:pPr>
+              <w:ind w:left="1440"/>
+            </w:pPr>
+            <w:r>
+              <w:t>Cada cita debe incluir: </w:t>
+            </w:r>
+          </w:p>
+          <w:p>
+            <w:pPr>
+              <w:numPr>
+                <w:ilvl w:val="0"/>
+                <w:numId w:val="80"/>
+              </w:numPr>
+            </w:pPr>
+            <w:r>
+              <w:t>Especialidad médica. </w:t>
+            </w:r>
+          </w:p>
+          <w:p>
+            <w:pPr>
+              <w:numPr>
+                <w:ilvl w:val="0"/>
+                <w:numId w:val="81"/>
+              </w:numPr>
+            </w:pPr>
+            <w:r>
+              <w:t>Nombre del médico. </w:t>
+            </w:r>
+          </w:p>
+          <w:p>
+            <w:pPr>
+              <w:numPr>
+                <w:ilvl w:val="0"/>
+                <w:numId w:val="82"/>
+              </w:numPr>
+            </w:pPr>
+            <w:r>
+              <w:t>Fecha y hora. </w:t>
+            </w:r>
+          </w:p>
+          <w:p>
+            <w:pPr>
+              <w:numPr>
+                <w:ilvl w:val="0"/>
+                <w:numId w:val="83"/>
+              </w:numPr>
+            </w:pPr>
+            <w:r>
+              <w:t>Botones para "Ver Detalle", "Modificar" o "Cancelar". </w:t>
+            </w:r>
+          </w:p>
+          <w:p>
+            <w:pPr>
+              <w:ind w:left="1440"/>
+            </w:pPr>
+            <w:r>
+              <w:t> </w:t>
+            </w:r>
+          </w:p>
+          <w:p>
+            <w:pPr>
+              <w:ind w:left="1440"/>
+            </w:pPr>
+            <w:r>
+              <w:rPr>
+                <w:b/>
+                <w:bCs/>
+              </w:rPr>
+              <w:t>Pantalla de detalle de cita:</w:t>
+            </w:r>
+            <w:r>
+              <w:t> </w:t>
+            </w:r>
+          </w:p>
+          <w:p>
+            <w:pPr>
+              <w:ind w:left="1440"/>
+            </w:pPr>
+            <w:r>
+              <w:t>Información completa de la cita: </w:t>
+            </w:r>
+          </w:p>
+          <w:p>
+            <w:pPr>
+              <w:numPr>
+                <w:ilvl w:val="0"/>
+                <w:numId w:val="84"/>
+              </w:numPr>
+            </w:pPr>
+            <w:r>
+              <w:t>Especialidad médica. </w:t>
+            </w:r>
+          </w:p>
+          <w:p>
+            <w:pPr>
+              <w:numPr>
+                <w:ilvl w:val="0"/>
+                <w:numId w:val="85"/>
+              </w:numPr>
+            </w:pPr>
+            <w:r>
+              <w:t>Médico. </w:t>
+            </w:r>
+          </w:p>
+          <w:p>
+            <w:pPr>
+              <w:numPr>
+                <w:ilvl w:val="0"/>
+                <w:numId w:val="86"/>
+              </w:numPr>
+            </w:pPr>
+            <w:r>
+              <w:t>Fecha y hora. </w:t>
+            </w:r>
+          </w:p>
+          <w:p>
+            <w:pPr>
+              <w:numPr>
+                <w:ilvl w:val="0"/>
+                <w:numId w:val="87"/>
+              </w:numPr>
+            </w:pPr>
+            <w:r>
+              <w:t>Estado de la cita. </w:t>
+            </w:r>
+          </w:p>
+          <w:p>
+            <w:pPr>
+              <w:numPr>
+                <w:ilvl w:val="0"/>
+                <w:numId w:val="88"/>
+              </w:numPr>
+            </w:pPr>
+            <w:r>
+              <w:t>Ubicación en la clínica. </w:t>
+            </w:r>
+          </w:p>
+          <w:p>
+            <w:pPr>
+              <w:ind w:left="1440"/>
+            </w:pPr>
+            <w:r>
+              <w:t>Botones para "Modificar cita" o "Cancelar cita". </w:t>
+            </w:r>
+          </w:p>
+        </w:tc>
+      </w:tr>
+    </w:tbl>
+    <w:p>
+      <w:pPr>
+        <w:ind w:left="1440"/>
+      </w:pPr>
+      <w:r>
+        <w:t> </w:t>
+      </w:r>
+      <w:r>
+        <w:br/>
+        <w:t> </w:t>
+      </w:r>
+    </w:p>
+    <w:tbl>
+      <w:tblPr>
+        <w:tblW w:w="0" w:type="dxa"/>
+        <w:tblBorders>
+          <w:top w:val="outset" w:sz="6" w:space="0" w:color="auto"/>
+          <w:left w:val="outset" w:sz="6" w:space="0" w:color="auto"/>
+          <w:bottom w:val="outset" w:sz="6" w:space="0" w:color="auto"/>
+          <w:right w:val="outset" w:sz="6" w:space="0" w:color="auto"/>
+        </w:tblBorders>
+        <w:tblCellMar>
+          <w:left w:w="0" w:type="dxa"/>
+          <w:right w:w="0" w:type="dxa"/>
+        </w:tblCellMar>
+        <w:tblLook w:val="04A0" w:firstRow="1" w:lastRow="0" w:firstColumn="1" w:lastColumn="0" w:noHBand="0" w:noVBand="1"/>
+      </w:tblPr>
+      <w:tblGrid>
+        <w:gridCol w:w="3360"/>
+        <w:gridCol w:w="4845"/>
+      </w:tblGrid>
+      <w:tr>
+        <w:trPr>
+          <w:trHeight w:val="300"/>
+        </w:trPr>
+        <w:tc>
+          <w:tcPr>
+            <w:tcW w:w="8205" w:type="dxa"/>
+            <w:gridSpan w:val="2"/>
+            <w:tcBorders>
+              <w:top w:val="single" w:sz="6" w:space="0" w:color="000000"/>
+              <w:left w:val="single" w:sz="6" w:space="0" w:color="000000"/>
+              <w:bottom w:val="single" w:sz="6" w:space="0" w:color="000000"/>
+              <w:right w:val="single" w:sz="6" w:space="0" w:color="000000"/>
+            </w:tcBorders>
+            <w:shd w:val="clear" w:color="auto" w:fill="FFF2CC"/>
+            <w:vAlign w:val="center"/>
+            <w:hideMark/>
+          </w:tcPr>
+          <w:p>
+            <w:pPr>
+              <w:ind w:left="1440"/>
+            </w:pPr>
+            <w:r>
+              <w:rPr>
+                <w:b/>
+                <w:bCs/>
+              </w:rPr>
+              <w:t>HISTORIA DE USUARIO 7: PAGO Y ENVÍO DE CORREO</w:t>
+            </w:r>
+            <w:r>
+              <w:t> </w:t>
+            </w:r>
+          </w:p>
+        </w:tc>
+      </w:tr>
+      <w:tr>
+        <w:trPr>
+          <w:trHeight w:val="300"/>
+        </w:trPr>
+        <w:tc>
+          <w:tcPr>
+            <w:tcW w:w="8205" w:type="dxa"/>
+            <w:gridSpan w:val="2"/>
+            <w:tcBorders>
+              <w:top w:val="single" w:sz="6" w:space="0" w:color="000000"/>
+              <w:left w:val="single" w:sz="6" w:space="0" w:color="000000"/>
+              <w:bottom w:val="single" w:sz="6" w:space="0" w:color="000000"/>
+              <w:right w:val="single" w:sz="6" w:space="0" w:color="000000"/>
+            </w:tcBorders>
+            <w:shd w:val="clear" w:color="auto" w:fill="FFFFFF"/>
+            <w:vAlign w:val="center"/>
+            <w:hideMark/>
+          </w:tcPr>
+          <w:p>
+            <w:pPr>
+              <w:ind w:left="1440"/>
+            </w:pPr>
+            <w:r>
+              <w:rPr>
+                <w:b/>
+                <w:bCs/>
+              </w:rPr>
+              <w:t>Descripción de la historia</w:t>
+            </w:r>
+            <w:r>
+              <w:t> </w:t>
+            </w:r>
+          </w:p>
+        </w:tc>
+      </w:tr>
+      <w:tr>
+        <w:trPr>
+          <w:trHeight w:val="300"/>
+        </w:trPr>
+        <w:tc>
+          <w:tcPr>
+            <w:tcW w:w="8205" w:type="dxa"/>
+            <w:gridSpan w:val="2"/>
+            <w:tcBorders>
+              <w:top w:val="single" w:sz="6" w:space="0" w:color="000000"/>
+              <w:left w:val="single" w:sz="6" w:space="0" w:color="000000"/>
+              <w:bottom w:val="single" w:sz="6" w:space="0" w:color="000000"/>
+              <w:right w:val="single" w:sz="6" w:space="0" w:color="000000"/>
+            </w:tcBorders>
+            <w:shd w:val="clear" w:color="auto" w:fill="FFFFFF"/>
+            <w:vAlign w:val="center"/>
+            <w:hideMark/>
+          </w:tcPr>
+          <w:p>
+            <w:pPr>
+              <w:ind w:left="1440"/>
+            </w:pPr>
+            <w:r>
+              <w:t>El sistema permitirá a los usuarios realizar el pago de sus citas médicas y recibir una confirmación por correo electrónico con los detalles de la transacción y la cita. </w:t>
+            </w:r>
+          </w:p>
+        </w:tc>
+      </w:tr>
+      <w:tr>
+        <w:trPr>
+          <w:trHeight w:val="300"/>
+        </w:trPr>
+        <w:tc>
+          <w:tcPr>
+            <w:tcW w:w="3360" w:type="dxa"/>
+            <w:tcBorders>
+              <w:top w:val="single" w:sz="6" w:space="0" w:color="000000"/>
+              <w:left w:val="single" w:sz="6" w:space="0" w:color="000000"/>
+              <w:bottom w:val="single" w:sz="6" w:space="0" w:color="000000"/>
+              <w:right w:val="single" w:sz="6" w:space="0" w:color="000000"/>
+            </w:tcBorders>
+            <w:shd w:val="clear" w:color="auto" w:fill="FFFFFF"/>
+            <w:vAlign w:val="center"/>
+            <w:hideMark/>
+          </w:tcPr>
+          <w:p>
+            <w:pPr>
+              <w:ind w:left="1440"/>
+            </w:pPr>
+            <w:r>
+              <w:rPr>
+                <w:b/>
+                <w:bCs/>
+              </w:rPr>
+              <w:t>Identificador:</w:t>
+            </w:r>
+            <w:r>
+              <w:t> </w:t>
+            </w:r>
+          </w:p>
+        </w:tc>
+        <w:tc>
+          <w:tcPr>
+            <w:tcW w:w="4830" w:type="dxa"/>
+            <w:tcBorders>
+              <w:top w:val="single" w:sz="6" w:space="0" w:color="000000"/>
+              <w:left w:val="single" w:sz="6" w:space="0" w:color="000000"/>
+              <w:bottom w:val="single" w:sz="6" w:space="0" w:color="000000"/>
+              <w:right w:val="single" w:sz="6" w:space="0" w:color="000000"/>
+            </w:tcBorders>
+            <w:shd w:val="clear" w:color="auto" w:fill="FFFFFF"/>
+            <w:vAlign w:val="center"/>
+            <w:hideMark/>
+          </w:tcPr>
+          <w:p>
+            <w:pPr>
+              <w:ind w:left="1440"/>
+            </w:pPr>
+            <w:r>
+              <w:t>HU007 </w:t>
+            </w:r>
+          </w:p>
+        </w:tc>
+      </w:tr>
+      <w:tr>
+        <w:trPr>
+          <w:trHeight w:val="300"/>
+        </w:trPr>
+        <w:tc>
+          <w:tcPr>
+            <w:tcW w:w="3360" w:type="dxa"/>
+            <w:tcBorders>
+              <w:top w:val="single" w:sz="6" w:space="0" w:color="000000"/>
+              <w:left w:val="single" w:sz="6" w:space="0" w:color="000000"/>
+              <w:bottom w:val="single" w:sz="6" w:space="0" w:color="000000"/>
+              <w:right w:val="single" w:sz="6" w:space="0" w:color="000000"/>
+            </w:tcBorders>
+            <w:shd w:val="clear" w:color="auto" w:fill="auto"/>
+            <w:hideMark/>
+          </w:tcPr>
+          <w:p>
+            <w:pPr>
+              <w:ind w:left="1440"/>
+            </w:pPr>
+            <w:r>
+              <w:rPr>
+                <w:b/>
+                <w:bCs/>
+              </w:rPr>
+              <w:t>Actor:</w:t>
+            </w:r>
+            <w:r>
+              <w:t> </w:t>
+            </w:r>
+          </w:p>
+        </w:tc>
+        <w:tc>
+          <w:tcPr>
+            <w:tcW w:w="4830" w:type="dxa"/>
+            <w:tcBorders>
+              <w:top w:val="single" w:sz="6" w:space="0" w:color="000000"/>
+              <w:left w:val="single" w:sz="6" w:space="0" w:color="000000"/>
+              <w:bottom w:val="single" w:sz="6" w:space="0" w:color="000000"/>
+              <w:right w:val="single" w:sz="6" w:space="0" w:color="000000"/>
+            </w:tcBorders>
+            <w:shd w:val="clear" w:color="auto" w:fill="auto"/>
+            <w:hideMark/>
+          </w:tcPr>
+          <w:p>
+            <w:pPr>
+              <w:ind w:left="1440"/>
+            </w:pPr>
+            <w:r>
+              <w:t>Estudiante/Profesor/Externo </w:t>
+            </w:r>
+          </w:p>
+        </w:tc>
+      </w:tr>
+      <w:tr>
+        <w:trPr>
+          <w:trHeight w:val="300"/>
+        </w:trPr>
+        <w:tc>
+          <w:tcPr>
+            <w:tcW w:w="3360" w:type="dxa"/>
+            <w:tcBorders>
+              <w:top w:val="single" w:sz="6" w:space="0" w:color="000000"/>
+              <w:left w:val="single" w:sz="6" w:space="0" w:color="000000"/>
+              <w:bottom w:val="single" w:sz="6" w:space="0" w:color="000000"/>
+              <w:right w:val="single" w:sz="6" w:space="0" w:color="000000"/>
+            </w:tcBorders>
+            <w:shd w:val="clear" w:color="auto" w:fill="auto"/>
+            <w:hideMark/>
+          </w:tcPr>
+          <w:p>
+            <w:pPr>
+              <w:ind w:left="1440"/>
+            </w:pPr>
+            <w:r>
+              <w:rPr>
+                <w:b/>
+                <w:bCs/>
+              </w:rPr>
+              <w:lastRenderedPageBreak/>
+              <w:t>Prioridad:</w:t>
+            </w:r>
+            <w:r>
+              <w:t> </w:t>
+            </w:r>
+          </w:p>
+        </w:tc>
+        <w:tc>
+          <w:tcPr>
+            <w:tcW w:w="4830" w:type="dxa"/>
+            <w:tcBorders>
+              <w:top w:val="single" w:sz="6" w:space="0" w:color="000000"/>
+              <w:left w:val="single" w:sz="6" w:space="0" w:color="000000"/>
+              <w:bottom w:val="single" w:sz="6" w:space="0" w:color="000000"/>
+              <w:right w:val="single" w:sz="6" w:space="0" w:color="000000"/>
+            </w:tcBorders>
+            <w:shd w:val="clear" w:color="auto" w:fill="auto"/>
+            <w:hideMark/>
+          </w:tcPr>
+          <w:p>
+            <w:pPr>
+              <w:ind w:left="1440"/>
+            </w:pPr>
+            <w:r>
+              <w:t>Alta </w:t>
+            </w:r>
+          </w:p>
+        </w:tc>
+      </w:tr>
+      <w:tr>
+        <w:trPr>
+          <w:trHeight w:val="300"/>
+        </w:trPr>
+        <w:tc>
+          <w:tcPr>
+            <w:tcW w:w="3360" w:type="dxa"/>
+            <w:tcBorders>
+              <w:top w:val="single" w:sz="6" w:space="0" w:color="000000"/>
+              <w:left w:val="single" w:sz="6" w:space="0" w:color="000000"/>
+              <w:bottom w:val="single" w:sz="6" w:space="0" w:color="000000"/>
+              <w:right w:val="single" w:sz="6" w:space="0" w:color="000000"/>
+            </w:tcBorders>
+            <w:shd w:val="clear" w:color="auto" w:fill="auto"/>
+            <w:hideMark/>
+          </w:tcPr>
+          <w:p>
+            <w:pPr>
+              <w:ind w:left="1440"/>
+            </w:pPr>
+            <w:r>
+              <w:rPr>
+                <w:b/>
+                <w:bCs/>
+              </w:rPr>
+              <w:t>Sprint:</w:t>
+            </w:r>
+            <w:r>
+              <w:t> </w:t>
+            </w:r>
+          </w:p>
+        </w:tc>
+        <w:tc>
+          <w:tcPr>
+            <w:tcW w:w="4830" w:type="dxa"/>
+            <w:tcBorders>
+              <w:top w:val="single" w:sz="6" w:space="0" w:color="000000"/>
+              <w:left w:val="single" w:sz="6" w:space="0" w:color="000000"/>
+              <w:bottom w:val="single" w:sz="6" w:space="0" w:color="000000"/>
+              <w:right w:val="single" w:sz="6" w:space="0" w:color="000000"/>
+            </w:tcBorders>
+            <w:shd w:val="clear" w:color="auto" w:fill="auto"/>
+            <w:hideMark/>
+          </w:tcPr>
+          <w:p>
+            <w:pPr>
+              <w:ind w:left="1440"/>
+            </w:pPr>
+            <w:r>
+              <w:t> </w:t>
+            </w:r>
+          </w:p>
+        </w:tc>
+      </w:tr>
+      <w:tr>
+        <w:trPr>
+          <w:trHeight w:val="300"/>
+        </w:trPr>
+        <w:tc>
+          <w:tcPr>
+            <w:tcW w:w="3360" w:type="dxa"/>
+            <w:tcBorders>
+              <w:top w:val="single" w:sz="6" w:space="0" w:color="000000"/>
+              <w:left w:val="single" w:sz="6" w:space="0" w:color="000000"/>
+              <w:bottom w:val="single" w:sz="6" w:space="0" w:color="000000"/>
+              <w:right w:val="single" w:sz="6" w:space="0" w:color="000000"/>
+            </w:tcBorders>
+            <w:shd w:val="clear" w:color="auto" w:fill="auto"/>
+            <w:hideMark/>
+          </w:tcPr>
+          <w:p>
+            <w:pPr>
+              <w:ind w:left="1440"/>
+            </w:pPr>
+            <w:r>
+              <w:rPr>
+                <w:b/>
+                <w:bCs/>
+              </w:rPr>
+              <w:t>Responsable:</w:t>
+            </w:r>
+            <w:r>
+              <w:t> </w:t>
+            </w:r>
+          </w:p>
+          <w:p>
+            <w:pPr>
+              <w:ind w:left="1440"/>
+            </w:pPr>
+            <w:r>
+              <w:t> </w:t>
+            </w:r>
+          </w:p>
+        </w:tc>
+        <w:tc>
+          <w:tcPr>
+            <w:tcW w:w="4830" w:type="dxa"/>
+            <w:tcBorders>
+              <w:top w:val="single" w:sz="6" w:space="0" w:color="000000"/>
+              <w:left w:val="single" w:sz="6" w:space="0" w:color="000000"/>
+              <w:bottom w:val="single" w:sz="6" w:space="0" w:color="000000"/>
+              <w:right w:val="single" w:sz="6" w:space="0" w:color="000000"/>
+            </w:tcBorders>
+            <w:shd w:val="clear" w:color="auto" w:fill="auto"/>
+            <w:hideMark/>
+          </w:tcPr>
+          <w:p>
+            <w:pPr>
+              <w:ind w:left="1440"/>
+            </w:pPr>
+            <w:r>
+              <w:t> </w:t>
+            </w:r>
+            <w:hyperlink r:id="rId10" w:tgtFrame="_blank" w:history="1">
+              <w:r>
+                <w:rPr>
+                  <w:rStyle w:val="Hipervnculo"/>
+                </w:rPr>
+                <w:t>Rogger Kevin Neira Carquin</w:t>
+              </w:r>
+            </w:hyperlink>
+            <w:r>
+              <w:t> </w:t>
+            </w:r>
+          </w:p>
+        </w:tc>
+      </w:tr>
+      <w:tr>
+        <w:trPr>
+          <w:trHeight w:val="300"/>
+        </w:trPr>
+        <w:tc>
+          <w:tcPr>
+            <w:tcW w:w="8205" w:type="dxa"/>
+            <w:gridSpan w:val="2"/>
+            <w:tcBorders>
+              <w:top w:val="single" w:sz="6" w:space="0" w:color="000000"/>
+              <w:left w:val="single" w:sz="6" w:space="0" w:color="000000"/>
+              <w:bottom w:val="single" w:sz="6" w:space="0" w:color="000000"/>
+              <w:right w:val="single" w:sz="6" w:space="0" w:color="000000"/>
+            </w:tcBorders>
+            <w:shd w:val="clear" w:color="auto" w:fill="auto"/>
+            <w:hideMark/>
+          </w:tcPr>
+          <w:p>
+            <w:pPr>
+              <w:ind w:left="1440"/>
+            </w:pPr>
+            <w:r>
+              <w:rPr>
+                <w:b/>
+                <w:bCs/>
+              </w:rPr>
+              <w:t>Requerimiento funcional</w:t>
+            </w:r>
+            <w:r>
+              <w:t> </w:t>
+            </w:r>
+          </w:p>
+        </w:tc>
+      </w:tr>
+      <w:tr>
+        <w:trPr>
+          <w:trHeight w:val="300"/>
+        </w:trPr>
+        <w:tc>
+          <w:tcPr>
+            <w:tcW w:w="8205" w:type="dxa"/>
+            <w:gridSpan w:val="2"/>
+            <w:tcBorders>
+              <w:top w:val="single" w:sz="6" w:space="0" w:color="000000"/>
+              <w:left w:val="single" w:sz="6" w:space="0" w:color="000000"/>
+              <w:bottom w:val="single" w:sz="6" w:space="0" w:color="000000"/>
+              <w:right w:val="single" w:sz="6" w:space="0" w:color="000000"/>
+            </w:tcBorders>
+            <w:shd w:val="clear" w:color="auto" w:fill="auto"/>
+            <w:hideMark/>
+          </w:tcPr>
+          <w:p>
+            <w:pPr>
+              <w:numPr>
+                <w:ilvl w:val="0"/>
+                <w:numId w:val="89"/>
+              </w:numPr>
+            </w:pPr>
+            <w:r>
+              <w:t>Generar una orden de pago para la cita médica seleccionada </w:t>
+            </w:r>
+          </w:p>
+          <w:p>
+            <w:pPr>
+              <w:numPr>
+                <w:ilvl w:val="0"/>
+                <w:numId w:val="90"/>
+              </w:numPr>
+            </w:pPr>
+            <w:r>
+              <w:t>Ofrecer múltiples métodos de pago (tarjeta, transferencia) </w:t>
+            </w:r>
+          </w:p>
+          <w:p>
+            <w:pPr>
+              <w:numPr>
+                <w:ilvl w:val="0"/>
+                <w:numId w:val="91"/>
+              </w:numPr>
+            </w:pPr>
+            <w:r>
+              <w:t>Validar el pago en tiempo real </w:t>
+            </w:r>
+          </w:p>
+          <w:p>
+            <w:pPr>
+              <w:numPr>
+                <w:ilvl w:val="0"/>
+                <w:numId w:val="92"/>
+              </w:numPr>
+            </w:pPr>
+            <w:r>
+              <w:t>Emitir comprobante digital de pago </w:t>
+            </w:r>
+          </w:p>
+          <w:p>
+            <w:pPr>
+              <w:numPr>
+                <w:ilvl w:val="0"/>
+                <w:numId w:val="93"/>
+              </w:numPr>
+            </w:pPr>
+            <w:r>
+              <w:t>Enviar correo electrónico de confirmación con: </w:t>
+            </w:r>
+          </w:p>
+          <w:p>
+            <w:pPr>
+              <w:numPr>
+                <w:ilvl w:val="0"/>
+                <w:numId w:val="94"/>
+              </w:numPr>
+            </w:pPr>
+            <w:r>
+              <w:t>Detalles de la cita </w:t>
+            </w:r>
+          </w:p>
+          <w:p>
+            <w:pPr>
+              <w:numPr>
+                <w:ilvl w:val="0"/>
+                <w:numId w:val="95"/>
+              </w:numPr>
+            </w:pPr>
+            <w:r>
+              <w:t>Información de pago </w:t>
+            </w:r>
+          </w:p>
+          <w:p>
+            <w:pPr>
+              <w:numPr>
+                <w:ilvl w:val="0"/>
+                <w:numId w:val="96"/>
+              </w:numPr>
+            </w:pPr>
+            <w:r>
+              <w:t>Código o número de transacción </w:t>
+            </w:r>
+          </w:p>
+          <w:p>
+            <w:pPr>
+              <w:numPr>
+                <w:ilvl w:val="0"/>
+                <w:numId w:val="97"/>
+              </w:numPr>
+            </w:pPr>
+            <w:r>
+              <w:t>Actualizar el estado de la cita a "Pagada" </w:t>
+            </w:r>
+          </w:p>
+        </w:tc>
+      </w:tr>
+      <w:tr>
+        <w:trPr>
+          <w:trHeight w:val="300"/>
+        </w:trPr>
+        <w:tc>
+          <w:tcPr>
+            <w:tcW w:w="8205" w:type="dxa"/>
+            <w:gridSpan w:val="2"/>
+            <w:tcBorders>
+              <w:top w:val="single" w:sz="6" w:space="0" w:color="000000"/>
+              <w:left w:val="single" w:sz="6" w:space="0" w:color="000000"/>
+              <w:bottom w:val="single" w:sz="6" w:space="0" w:color="000000"/>
+              <w:right w:val="single" w:sz="6" w:space="0" w:color="000000"/>
+            </w:tcBorders>
+            <w:shd w:val="clear" w:color="auto" w:fill="auto"/>
+            <w:hideMark/>
+          </w:tcPr>
+          <w:p>
+            <w:pPr>
+              <w:ind w:left="1440"/>
+            </w:pPr>
+            <w:r>
+              <w:rPr>
+                <w:b/>
+                <w:bCs/>
+              </w:rPr>
+              <w:t>Observaciones</w:t>
+            </w:r>
+            <w:r>
+              <w:t> </w:t>
+            </w:r>
+          </w:p>
+        </w:tc>
+      </w:tr>
+      <w:tr>
+        <w:trPr>
+          <w:trHeight w:val="300"/>
+        </w:trPr>
+        <w:tc>
+          <w:tcPr>
+            <w:tcW w:w="8205" w:type="dxa"/>
+            <w:gridSpan w:val="2"/>
+            <w:tcBorders>
+              <w:top w:val="single" w:sz="6" w:space="0" w:color="000000"/>
+              <w:left w:val="single" w:sz="6" w:space="0" w:color="000000"/>
+              <w:bottom w:val="single" w:sz="6" w:space="0" w:color="000000"/>
+              <w:right w:val="single" w:sz="6" w:space="0" w:color="000000"/>
+            </w:tcBorders>
+            <w:shd w:val="clear" w:color="auto" w:fill="auto"/>
+            <w:hideMark/>
+          </w:tcPr>
+          <w:p>
+            <w:pPr>
+              <w:numPr>
+                <w:ilvl w:val="0"/>
+                <w:numId w:val="98"/>
+              </w:numPr>
+            </w:pPr>
+            <w:r>
+              <w:t>Implementar mecanismo de pago seguro </w:t>
+            </w:r>
+          </w:p>
+          <w:p>
+            <w:pPr>
+              <w:numPr>
+                <w:ilvl w:val="0"/>
+                <w:numId w:val="99"/>
+              </w:numPr>
+            </w:pPr>
+            <w:r>
+              <w:t>Manejar posibles errores de transacción </w:t>
+            </w:r>
+          </w:p>
+          <w:p>
+            <w:pPr>
+              <w:numPr>
+                <w:ilvl w:val="0"/>
+                <w:numId w:val="100"/>
+              </w:numPr>
+            </w:pPr>
+            <w:r>
+              <w:t>Registro de pagos en base de datos </w:t>
+            </w:r>
+          </w:p>
+          <w:p>
+            <w:pPr>
+              <w:numPr>
+                <w:ilvl w:val="0"/>
+                <w:numId w:val="101"/>
+              </w:numPr>
+            </w:pPr>
+            <w:r>
+              <w:t>Notificación en caso de pago exitoso o fallido </w:t>
+            </w:r>
+          </w:p>
+          <w:p>
+            <w:pPr>
+              <w:numPr>
+                <w:ilvl w:val="0"/>
+                <w:numId w:val="102"/>
+              </w:numPr>
+            </w:pPr>
+            <w:r>
+              <w:t>Mostrar notificaciones en tiempo real si una cita cambia de estado (por ejemplo, cancelada por el médico). </w:t>
+            </w:r>
+          </w:p>
+        </w:tc>
+      </w:tr>
+      <w:tr>
+        <w:trPr>
+          <w:trHeight w:val="300"/>
+        </w:trPr>
+        <w:tc>
+          <w:tcPr>
+            <w:tcW w:w="8205" w:type="dxa"/>
+            <w:gridSpan w:val="2"/>
+            <w:tcBorders>
+              <w:top w:val="single" w:sz="6" w:space="0" w:color="000000"/>
+              <w:left w:val="single" w:sz="6" w:space="0" w:color="000000"/>
+              <w:bottom w:val="single" w:sz="6" w:space="0" w:color="000000"/>
+              <w:right w:val="single" w:sz="6" w:space="0" w:color="000000"/>
+            </w:tcBorders>
+            <w:shd w:val="clear" w:color="auto" w:fill="auto"/>
+            <w:hideMark/>
+          </w:tcPr>
+          <w:p>
+            <w:pPr>
+              <w:ind w:left="1440"/>
+            </w:pPr>
+            <w:r>
+              <w:rPr>
+                <w:b/>
+                <w:bCs/>
+              </w:rPr>
+              <w:t>Bosquejos prototipos</w:t>
+            </w:r>
+            <w:r>
+              <w:t> </w:t>
+            </w:r>
+          </w:p>
+        </w:tc>
+      </w:tr>
+      <w:tr>
+        <w:trPr>
+          <w:trHeight w:val="300"/>
+        </w:trPr>
+        <w:tc>
+          <w:tcPr>
+            <w:tcW w:w="8205" w:type="dxa"/>
+            <w:gridSpan w:val="2"/>
+            <w:tcBorders>
+              <w:top w:val="single" w:sz="6" w:space="0" w:color="000000"/>
+              <w:left w:val="single" w:sz="6" w:space="0" w:color="000000"/>
+              <w:bottom w:val="single" w:sz="6" w:space="0" w:color="000000"/>
+              <w:right w:val="single" w:sz="6" w:space="0" w:color="000000"/>
+            </w:tcBorders>
+            <w:shd w:val="clear" w:color="auto" w:fill="auto"/>
+            <w:hideMark/>
+          </w:tcPr>
+          <w:p>
+            <w:pPr>
+              <w:ind w:left="1440"/>
+            </w:pPr>
+            <w:r>
+              <w:t> </w:t>
+            </w:r>
+          </w:p>
+          <w:p>
+            <w:pPr>
+              <w:ind w:left="1440"/>
+            </w:pPr>
+            <w:r>
+              <w:rPr>
+                <w:b/>
+                <w:bCs/>
+              </w:rPr>
+              <w:t>Flujo de pago:</w:t>
+            </w:r>
+            <w:r>
+              <w:t> </w:t>
+            </w:r>
+          </w:p>
+          <w:p>
+            <w:pPr>
+              <w:numPr>
+                <w:ilvl w:val="0"/>
+                <w:numId w:val="103"/>
+              </w:numPr>
+            </w:pPr>
+            <w:r>
+              <w:t>Seleccionar cita pendiente de pago </w:t>
+            </w:r>
+          </w:p>
+          <w:p>
+            <w:pPr>
+              <w:numPr>
+                <w:ilvl w:val="0"/>
+                <w:numId w:val="104"/>
+              </w:numPr>
+            </w:pPr>
+            <w:r>
+              <w:t>Mostrar monto a pagar </w:t>
+            </w:r>
+          </w:p>
+          <w:p>
+            <w:pPr>
+              <w:numPr>
+                <w:ilvl w:val="0"/>
+                <w:numId w:val="105"/>
+              </w:numPr>
+            </w:pPr>
+            <w:r>
+              <w:t>Elegir método de pago </w:t>
+            </w:r>
+          </w:p>
+          <w:p>
+            <w:pPr>
+              <w:numPr>
+                <w:ilvl w:val="0"/>
+                <w:numId w:val="106"/>
+              </w:numPr>
+            </w:pPr>
+            <w:r>
+              <w:t>Procesar transacción </w:t>
+            </w:r>
+          </w:p>
+          <w:p>
+            <w:pPr>
+              <w:numPr>
+                <w:ilvl w:val="0"/>
+                <w:numId w:val="107"/>
+              </w:numPr>
+            </w:pPr>
+            <w:r>
+              <w:t>Confirmar pago </w:t>
+            </w:r>
+          </w:p>
+          <w:p>
+            <w:pPr>
+              <w:numPr>
+                <w:ilvl w:val="0"/>
+                <w:numId w:val="108"/>
+              </w:numPr>
+            </w:pPr>
+            <w:r>
+              <w:t>Enviar correo electrónico </w:t>
+            </w:r>
+          </w:p>
+          <w:p>
+            <w:pPr>
+              <w:ind w:left="1440"/>
+            </w:pPr>
+            <w:r>
+              <w:t> </w:t>
+            </w:r>
+          </w:p>
+          <w:p>
+            <w:pPr>
+              <w:ind w:left="1440"/>
+            </w:pPr>
+            <w:r>
+              <w:rPr>
+                <w:b/>
+                <w:bCs/>
+              </w:rPr>
+              <w:t>Validaciones:</w:t>
+            </w:r>
+            <w:r>
+              <w:t> </w:t>
+            </w:r>
+          </w:p>
+          <w:p>
+            <w:pPr>
+              <w:numPr>
+                <w:ilvl w:val="0"/>
+                <w:numId w:val="109"/>
+              </w:numPr>
+            </w:pPr>
+            <w:r>
+              <w:t>Verificar disponibilidad de la cita </w:t>
+            </w:r>
+          </w:p>
+          <w:p>
+            <w:pPr>
+              <w:numPr>
+                <w:ilvl w:val="0"/>
+                <w:numId w:val="110"/>
+              </w:numPr>
+            </w:pPr>
+            <w:r>
+              <w:t>Comprobar que el usuario tenga saldo o método de pago válido </w:t>
+            </w:r>
+          </w:p>
+          <w:p>
+            <w:pPr>
+              <w:numPr>
+                <w:ilvl w:val="0"/>
+                <w:numId w:val="111"/>
+              </w:numPr>
+            </w:pPr>
+            <w:r>
+              <w:t>Controlar que no se pueda pagar una cita ya cancelada </w:t>
+            </w:r>
+          </w:p>
+          <w:p>
+            <w:pPr>
+              <w:ind w:left="1440"/>
+            </w:pPr>
+            <w:r>
+              <w:t> </w:t>
+            </w:r>
+          </w:p>
+          <w:p>
+            <w:pPr>
+              <w:ind w:left="1440"/>
+            </w:pPr>
+            <w:r>
+              <w:rPr>
+                <w:b/>
+                <w:bCs/>
+              </w:rPr>
+              <w:t>Consideraciones técnicas:</w:t>
+            </w:r>
+            <w:r>
+              <w:t> </w:t>
+            </w:r>
+          </w:p>
+          <w:p>
+            <w:pPr>
+              <w:numPr>
+                <w:ilvl w:val="0"/>
+                <w:numId w:val="112"/>
+              </w:numPr>
+            </w:pPr>
+            <w:r>
+              <w:t>Integración con pasarela de pagos </w:t>
+            </w:r>
+          </w:p>
+          <w:p>
+            <w:pPr>
+              <w:numPr>
+                <w:ilvl w:val="0"/>
+                <w:numId w:val="113"/>
+              </w:numPr>
+            </w:pPr>
+            <w:r>
+              <w:t>Generación de comprobantes digitales </w:t>
+            </w:r>
+          </w:p>
+          <w:p>
+            <w:pPr>
+              <w:numPr>
+                <w:ilvl w:val="0"/>
+                <w:numId w:val="114"/>
+              </w:numPr>
+            </w:pPr>
+            <w:r>
+              <w:t>Sistema de envío de correos electrónicos </w:t>
+            </w:r>
+          </w:p>
+        </w:tc>
+      </w:tr>
+    </w:tbl>
+    <w:p>
+      <w:pPr>
+        <w:ind w:left="1440"/>
+      </w:pPr>
+      <w:r>
+        <w:t> </w:t>
+      </w:r>
+    </w:p>
+    <w:tbl>
+      <w:tblPr>
+        <w:tblW w:w="0" w:type="dxa"/>
+        <w:tblBorders>
+          <w:top w:val="outset" w:sz="6" w:space="0" w:color="auto"/>
+          <w:left w:val="outset" w:sz="6" w:space="0" w:color="auto"/>
+          <w:bottom w:val="outset" w:sz="6" w:space="0" w:color="auto"/>
+          <w:right w:val="outset" w:sz="6" w:space="0" w:color="auto"/>
+        </w:tblBorders>
+        <w:tblCellMar>
+          <w:left w:w="0" w:type="dxa"/>
+          <w:right w:w="0" w:type="dxa"/>
+        </w:tblCellMar>
+        <w:tblLook w:val="04A0" w:firstRow="1" w:lastRow="0" w:firstColumn="1" w:lastColumn="0" w:noHBand="0" w:noVBand="1"/>
+      </w:tblPr>
+      <w:tblGrid>
+        <w:gridCol w:w="3330"/>
+        <w:gridCol w:w="4875"/>
+      </w:tblGrid>
+      <w:tr>
+        <w:trPr>
+          <w:trHeight w:val="300"/>
+        </w:trPr>
+        <w:tc>
+          <w:tcPr>
+            <w:tcW w:w="8205" w:type="dxa"/>
+            <w:gridSpan w:val="2"/>
+            <w:tcBorders>
+              <w:top w:val="single" w:sz="6" w:space="0" w:color="000000"/>
+              <w:left w:val="single" w:sz="6" w:space="0" w:color="000000"/>
+              <w:bottom w:val="single" w:sz="6" w:space="0" w:color="000000"/>
+              <w:right w:val="single" w:sz="6" w:space="0" w:color="000000"/>
+            </w:tcBorders>
+            <w:shd w:val="clear" w:color="auto" w:fill="FFF2CC"/>
+            <w:vAlign w:val="center"/>
+            <w:hideMark/>
+          </w:tcPr>
+          <w:p>
+            <w:pPr>
+              <w:ind w:left="1440"/>
+            </w:pPr>
+            <w:r>
+              <w:rPr>
+                <w:b/>
+                <w:bCs/>
+              </w:rPr>
+              <w:t>HISTORIA DE USUARIO 8: GENERACIÓN DE HISTORIA CLÍNICA</w:t>
+            </w:r>
+            <w:r>
+              <w:t> </w:t>
+            </w:r>
+          </w:p>
+        </w:tc>
+      </w:tr>
+      <w:tr>
+        <w:trPr>
+          <w:trHeight w:val="300"/>
+        </w:trPr>
+        <w:tc>
+          <w:tcPr>
+            <w:tcW w:w="8205" w:type="dxa"/>
+            <w:gridSpan w:val="2"/>
+            <w:tcBorders>
+              <w:top w:val="single" w:sz="6" w:space="0" w:color="000000"/>
+              <w:left w:val="single" w:sz="6" w:space="0" w:color="000000"/>
+              <w:bottom w:val="single" w:sz="6" w:space="0" w:color="000000"/>
+              <w:right w:val="single" w:sz="6" w:space="0" w:color="000000"/>
+            </w:tcBorders>
+            <w:shd w:val="clear" w:color="auto" w:fill="FFFFFF"/>
+            <w:vAlign w:val="center"/>
+            <w:hideMark/>
+          </w:tcPr>
+          <w:p>
+            <w:pPr>
+              <w:ind w:left="1440"/>
+            </w:pPr>
+            <w:r>
+              <w:rPr>
+                <w:b/>
+                <w:bCs/>
+              </w:rPr>
+              <w:t>Descripción de la historia</w:t>
+            </w:r>
+            <w:r>
+              <w:t> </w:t>
+            </w:r>
+          </w:p>
+        </w:tc>
+      </w:tr>
+      <w:tr>
+        <w:trPr>
+          <w:trHeight w:val="300"/>
+        </w:trPr>
+        <w:tc>
+          <w:tcPr>
+            <w:tcW w:w="8205" w:type="dxa"/>
+            <w:gridSpan w:val="2"/>
+            <w:tcBorders>
+              <w:top w:val="single" w:sz="6" w:space="0" w:color="000000"/>
+              <w:left w:val="single" w:sz="6" w:space="0" w:color="000000"/>
+              <w:bottom w:val="single" w:sz="6" w:space="0" w:color="000000"/>
+              <w:right w:val="single" w:sz="6" w:space="0" w:color="000000"/>
+            </w:tcBorders>
+            <w:shd w:val="clear" w:color="auto" w:fill="FFFFFF"/>
+            <w:vAlign w:val="center"/>
+            <w:hideMark/>
+          </w:tcPr>
+          <w:p>
+            <w:pPr>
+              <w:ind w:left="1440"/>
+            </w:pPr>
+            <w:r>
+              <w:t>Esta funcionalidad se usará para que la clínica disponga de los datos del paciente antes de su atención presencial, así evita llenar formularios manualmente y se agiliza el proceso  de atención </w:t>
+            </w:r>
+          </w:p>
+        </w:tc>
+      </w:tr>
+      <w:tr>
+        <w:trPr>
+          <w:trHeight w:val="300"/>
+        </w:trPr>
+        <w:tc>
+          <w:tcPr>
+            <w:tcW w:w="3330" w:type="dxa"/>
+            <w:tcBorders>
+              <w:top w:val="single" w:sz="6" w:space="0" w:color="000000"/>
+              <w:left w:val="single" w:sz="6" w:space="0" w:color="000000"/>
+              <w:bottom w:val="single" w:sz="6" w:space="0" w:color="000000"/>
+              <w:right w:val="single" w:sz="6" w:space="0" w:color="000000"/>
+            </w:tcBorders>
+            <w:shd w:val="clear" w:color="auto" w:fill="FFFFFF"/>
+            <w:vAlign w:val="center"/>
+            <w:hideMark/>
+          </w:tcPr>
+          <w:p>
+            <w:pPr>
+              <w:ind w:left="1440"/>
+            </w:pPr>
+            <w:r>
+              <w:rPr>
+                <w:b/>
+                <w:bCs/>
+              </w:rPr>
+              <w:t>Identificador:</w:t>
+            </w:r>
+            <w:r>
+              <w:t> </w:t>
+            </w:r>
+          </w:p>
+        </w:tc>
+        <w:tc>
+          <w:tcPr>
+            <w:tcW w:w="4875" w:type="dxa"/>
+            <w:tcBorders>
+              <w:top w:val="single" w:sz="6" w:space="0" w:color="000000"/>
+              <w:left w:val="single" w:sz="6" w:space="0" w:color="000000"/>
+              <w:bottom w:val="single" w:sz="6" w:space="0" w:color="000000"/>
+              <w:right w:val="single" w:sz="6" w:space="0" w:color="000000"/>
+            </w:tcBorders>
+            <w:shd w:val="clear" w:color="auto" w:fill="FFFFFF"/>
+            <w:vAlign w:val="center"/>
+            <w:hideMark/>
+          </w:tcPr>
+          <w:p>
+            <w:pPr>
+              <w:ind w:left="1440"/>
+            </w:pPr>
+            <w:r>
+              <w:t>HU008 </w:t>
+            </w:r>
+          </w:p>
+        </w:tc>
+      </w:tr>
+      <w:tr>
+        <w:trPr>
+          <w:trHeight w:val="300"/>
+        </w:trPr>
+        <w:tc>
+          <w:tcPr>
+            <w:tcW w:w="3330" w:type="dxa"/>
+            <w:tcBorders>
+              <w:top w:val="single" w:sz="6" w:space="0" w:color="000000"/>
+              <w:left w:val="single" w:sz="6" w:space="0" w:color="000000"/>
+              <w:bottom w:val="single" w:sz="6" w:space="0" w:color="000000"/>
+              <w:right w:val="single" w:sz="6" w:space="0" w:color="000000"/>
+            </w:tcBorders>
+            <w:shd w:val="clear" w:color="auto" w:fill="auto"/>
+            <w:hideMark/>
+          </w:tcPr>
+          <w:p>
+            <w:pPr>
+              <w:ind w:left="1440"/>
+            </w:pPr>
+            <w:r>
+              <w:rPr>
+                <w:b/>
+                <w:bCs/>
+              </w:rPr>
+              <w:lastRenderedPageBreak/>
+              <w:t>Actor:</w:t>
+            </w:r>
+            <w:r>
+              <w:t> </w:t>
+            </w:r>
+          </w:p>
+        </w:tc>
+        <w:tc>
+          <w:tcPr>
+            <w:tcW w:w="4875" w:type="dxa"/>
+            <w:tcBorders>
+              <w:top w:val="single" w:sz="6" w:space="0" w:color="000000"/>
+              <w:left w:val="single" w:sz="6" w:space="0" w:color="000000"/>
+              <w:bottom w:val="single" w:sz="6" w:space="0" w:color="000000"/>
+              <w:right w:val="single" w:sz="6" w:space="0" w:color="000000"/>
+            </w:tcBorders>
+            <w:shd w:val="clear" w:color="auto" w:fill="auto"/>
+            <w:hideMark/>
+          </w:tcPr>
+          <w:p>
+            <w:pPr>
+              <w:ind w:left="1440"/>
+            </w:pPr>
+            <w:r>
+              <w:t>Estudiante/Profesor/Externo </w:t>
+            </w:r>
+          </w:p>
+        </w:tc>
+      </w:tr>
+      <w:tr>
+        <w:trPr>
+          <w:trHeight w:val="300"/>
+        </w:trPr>
+        <w:tc>
+          <w:tcPr>
+            <w:tcW w:w="3330" w:type="dxa"/>
+            <w:tcBorders>
+              <w:top w:val="single" w:sz="6" w:space="0" w:color="000000"/>
+              <w:left w:val="single" w:sz="6" w:space="0" w:color="000000"/>
+              <w:bottom w:val="single" w:sz="6" w:space="0" w:color="000000"/>
+              <w:right w:val="single" w:sz="6" w:space="0" w:color="000000"/>
+            </w:tcBorders>
+            <w:shd w:val="clear" w:color="auto" w:fill="auto"/>
+            <w:hideMark/>
+          </w:tcPr>
+          <w:p>
+            <w:pPr>
+              <w:ind w:left="1440"/>
+            </w:pPr>
+            <w:r>
+              <w:rPr>
+                <w:b/>
+                <w:bCs/>
+              </w:rPr>
+              <w:t>Prioridad:</w:t>
+            </w:r>
+            <w:r>
+              <w:t> </w:t>
+            </w:r>
+          </w:p>
+        </w:tc>
+        <w:tc>
+          <w:tcPr>
+            <w:tcW w:w="4875" w:type="dxa"/>
+            <w:tcBorders>
+              <w:top w:val="single" w:sz="6" w:space="0" w:color="000000"/>
+              <w:left w:val="single" w:sz="6" w:space="0" w:color="000000"/>
+              <w:bottom w:val="single" w:sz="6" w:space="0" w:color="000000"/>
+              <w:right w:val="single" w:sz="6" w:space="0" w:color="000000"/>
+            </w:tcBorders>
+            <w:shd w:val="clear" w:color="auto" w:fill="auto"/>
+            <w:hideMark/>
+          </w:tcPr>
+          <w:p>
+            <w:pPr>
+              <w:ind w:left="1440"/>
+            </w:pPr>
+            <w:r>
+              <w:t>Alta </w:t>
+            </w:r>
+          </w:p>
+        </w:tc>
+      </w:tr>
+      <w:tr>
+        <w:trPr>
+          <w:trHeight w:val="300"/>
+        </w:trPr>
+        <w:tc>
+          <w:tcPr>
+            <w:tcW w:w="3330" w:type="dxa"/>
+            <w:tcBorders>
+              <w:top w:val="single" w:sz="6" w:space="0" w:color="000000"/>
+              <w:left w:val="single" w:sz="6" w:space="0" w:color="000000"/>
+              <w:bottom w:val="single" w:sz="6" w:space="0" w:color="000000"/>
+              <w:right w:val="single" w:sz="6" w:space="0" w:color="000000"/>
+            </w:tcBorders>
+            <w:shd w:val="clear" w:color="auto" w:fill="auto"/>
+            <w:hideMark/>
+          </w:tcPr>
+          <w:p>
+            <w:pPr>
+              <w:ind w:left="1440"/>
+            </w:pPr>
+            <w:r>
+              <w:rPr>
+                <w:b/>
+                <w:bCs/>
+              </w:rPr>
+              <w:t>Sprint:</w:t>
+            </w:r>
+            <w:r>
+              <w:t> </w:t>
+            </w:r>
+          </w:p>
+        </w:tc>
+        <w:tc>
+          <w:tcPr>
+            <w:tcW w:w="4875" w:type="dxa"/>
+            <w:tcBorders>
+              <w:top w:val="single" w:sz="6" w:space="0" w:color="000000"/>
+              <w:left w:val="single" w:sz="6" w:space="0" w:color="000000"/>
+              <w:bottom w:val="single" w:sz="6" w:space="0" w:color="000000"/>
+              <w:right w:val="single" w:sz="6" w:space="0" w:color="000000"/>
+            </w:tcBorders>
+            <w:shd w:val="clear" w:color="auto" w:fill="auto"/>
+            <w:hideMark/>
+          </w:tcPr>
+          <w:p>
+            <w:pPr>
+              <w:ind w:left="1440"/>
+            </w:pPr>
+            <w:r>
+              <w:t> </w:t>
+            </w:r>
+          </w:p>
+        </w:tc>
+      </w:tr>
+      <w:tr>
+        <w:trPr>
+          <w:trHeight w:val="300"/>
+        </w:trPr>
+        <w:tc>
+          <w:tcPr>
+            <w:tcW w:w="3330" w:type="dxa"/>
+            <w:tcBorders>
+              <w:top w:val="single" w:sz="6" w:space="0" w:color="000000"/>
+              <w:left w:val="single" w:sz="6" w:space="0" w:color="000000"/>
+              <w:bottom w:val="single" w:sz="6" w:space="0" w:color="000000"/>
+              <w:right w:val="single" w:sz="6" w:space="0" w:color="000000"/>
+            </w:tcBorders>
+            <w:shd w:val="clear" w:color="auto" w:fill="auto"/>
+            <w:hideMark/>
+          </w:tcPr>
+          <w:p>
+            <w:pPr>
+              <w:ind w:left="1440"/>
+            </w:pPr>
+            <w:r>
+              <w:rPr>
+                <w:b/>
+                <w:bCs/>
+              </w:rPr>
+              <w:t>Responsable:</w:t>
+            </w:r>
+            <w:r>
+              <w:t> </w:t>
+            </w:r>
+          </w:p>
+          <w:p>
+            <w:pPr>
+              <w:ind w:left="1440"/>
+            </w:pPr>
+            <w:r>
+              <w:t> </w:t>
+            </w:r>
+          </w:p>
+        </w:tc>
+        <w:tc>
+          <w:tcPr>
+            <w:tcW w:w="4875" w:type="dxa"/>
+            <w:tcBorders>
+              <w:top w:val="single" w:sz="6" w:space="0" w:color="000000"/>
+              <w:left w:val="single" w:sz="6" w:space="0" w:color="000000"/>
+              <w:bottom w:val="single" w:sz="6" w:space="0" w:color="000000"/>
+              <w:right w:val="single" w:sz="6" w:space="0" w:color="000000"/>
+            </w:tcBorders>
+            <w:shd w:val="clear" w:color="auto" w:fill="auto"/>
+            <w:hideMark/>
+          </w:tcPr>
+          <w:p>
+            <w:pPr>
+              <w:ind w:left="1440"/>
+            </w:pPr>
+            <w:r>
+              <w:t> </w:t>
+            </w:r>
+            <w:hyperlink r:id="rId11" w:tgtFrame="_blank" w:history="1">
+              <w:r>
+                <w:rPr>
+                  <w:rStyle w:val="Hipervnculo"/>
+                </w:rPr>
+                <w:t>Mariano Alonso Villanueva Chirito</w:t>
+              </w:r>
+            </w:hyperlink>
+            <w:r>
+              <w:t> </w:t>
+            </w:r>
+          </w:p>
+        </w:tc>
+      </w:tr>
+      <w:tr>
+        <w:trPr>
+          <w:trHeight w:val="300"/>
+        </w:trPr>
+        <w:tc>
+          <w:tcPr>
+            <w:tcW w:w="8205" w:type="dxa"/>
+            <w:gridSpan w:val="2"/>
+            <w:tcBorders>
+              <w:top w:val="single" w:sz="6" w:space="0" w:color="000000"/>
+              <w:left w:val="single" w:sz="6" w:space="0" w:color="000000"/>
+              <w:bottom w:val="single" w:sz="6" w:space="0" w:color="000000"/>
+              <w:right w:val="single" w:sz="6" w:space="0" w:color="000000"/>
+            </w:tcBorders>
+            <w:shd w:val="clear" w:color="auto" w:fill="auto"/>
+            <w:hideMark/>
+          </w:tcPr>
+          <w:p>
+            <w:pPr>
+              <w:ind w:left="1440"/>
+            </w:pPr>
+            <w:r>
+              <w:rPr>
+                <w:b/>
+                <w:bCs/>
+              </w:rPr>
+              <w:t>Requerimiento funcional</w:t>
+            </w:r>
+            <w:r>
+              <w:t> </w:t>
+            </w:r>
+          </w:p>
+        </w:tc>
+      </w:tr>
+      <w:tr>
+        <w:trPr>
+          <w:trHeight w:val="300"/>
+        </w:trPr>
+        <w:tc>
+          <w:tcPr>
+            <w:tcW w:w="8205" w:type="dxa"/>
+            <w:gridSpan w:val="2"/>
+            <w:tcBorders>
+              <w:top w:val="single" w:sz="6" w:space="0" w:color="000000"/>
+              <w:left w:val="single" w:sz="6" w:space="0" w:color="000000"/>
+              <w:bottom w:val="single" w:sz="6" w:space="0" w:color="000000"/>
+              <w:right w:val="single" w:sz="6" w:space="0" w:color="000000"/>
+            </w:tcBorders>
+            <w:shd w:val="clear" w:color="auto" w:fill="auto"/>
+            <w:hideMark/>
+          </w:tcPr>
+          <w:p>
+            <w:pPr>
+              <w:numPr>
+                <w:ilvl w:val="0"/>
+                <w:numId w:val="115"/>
+              </w:numPr>
+            </w:pPr>
+            <w:r>
+              <w:t>En la página de citas agendadas aparece un botón con el texto “llenar la historia clínica”. </w:t>
+            </w:r>
+          </w:p>
+          <w:p>
+            <w:pPr>
+              <w:numPr>
+                <w:ilvl w:val="0"/>
+                <w:numId w:val="116"/>
+              </w:numPr>
+            </w:pPr>
+            <w:r>
+              <w:t>Aparición de formulario para llenar datos clínicos. </w:t>
+            </w:r>
+          </w:p>
+          <w:p>
+            <w:pPr>
+              <w:numPr>
+                <w:ilvl w:val="0"/>
+                <w:numId w:val="117"/>
+              </w:numPr>
+            </w:pPr>
+            <w:r>
+              <w:t>Generación de un archivo con los datos personales del paciente. </w:t>
+            </w:r>
+          </w:p>
+          <w:p>
+            <w:pPr>
+              <w:numPr>
+                <w:ilvl w:val="0"/>
+                <w:numId w:val="118"/>
+              </w:numPr>
+            </w:pPr>
+            <w:r>
+              <w:t>Disponibilidad de este en otros sistemas. </w:t>
+            </w:r>
+          </w:p>
+          <w:p>
+            <w:pPr>
+              <w:numPr>
+                <w:ilvl w:val="0"/>
+                <w:numId w:val="119"/>
+              </w:numPr>
+            </w:pPr>
+            <w:r>
+              <w:t>Enviar por correo al personal del hospital este documento. </w:t>
+            </w:r>
+          </w:p>
+        </w:tc>
+      </w:tr>
+      <w:tr>
+        <w:trPr>
+          <w:trHeight w:val="300"/>
+        </w:trPr>
+        <w:tc>
+          <w:tcPr>
+            <w:tcW w:w="8205" w:type="dxa"/>
+            <w:gridSpan w:val="2"/>
+            <w:tcBorders>
+              <w:top w:val="single" w:sz="6" w:space="0" w:color="000000"/>
+              <w:left w:val="single" w:sz="6" w:space="0" w:color="000000"/>
+              <w:bottom w:val="single" w:sz="6" w:space="0" w:color="000000"/>
+              <w:right w:val="single" w:sz="6" w:space="0" w:color="000000"/>
+            </w:tcBorders>
+            <w:shd w:val="clear" w:color="auto" w:fill="auto"/>
+            <w:hideMark/>
+          </w:tcPr>
+          <w:p>
+            <w:pPr>
+              <w:ind w:left="1440"/>
+            </w:pPr>
+            <w:r>
+              <w:rPr>
+                <w:b/>
+                <w:bCs/>
+              </w:rPr>
+              <w:t>Observaciones</w:t>
+            </w:r>
+            <w:r>
+              <w:t> </w:t>
+            </w:r>
+          </w:p>
+        </w:tc>
+      </w:tr>
+      <w:tr>
+        <w:trPr>
+          <w:trHeight w:val="300"/>
+        </w:trPr>
+        <w:tc>
+          <w:tcPr>
+            <w:tcW w:w="8205" w:type="dxa"/>
+            <w:gridSpan w:val="2"/>
+            <w:tcBorders>
+              <w:top w:val="single" w:sz="6" w:space="0" w:color="000000"/>
+              <w:left w:val="single" w:sz="6" w:space="0" w:color="000000"/>
+              <w:bottom w:val="single" w:sz="6" w:space="0" w:color="000000"/>
+              <w:right w:val="single" w:sz="6" w:space="0" w:color="000000"/>
+            </w:tcBorders>
+            <w:shd w:val="clear" w:color="auto" w:fill="auto"/>
+            <w:hideMark/>
+          </w:tcPr>
+          <w:p>
+            <w:pPr>
+              <w:numPr>
+                <w:ilvl w:val="0"/>
+                <w:numId w:val="120"/>
+              </w:numPr>
+            </w:pPr>
+            <w:r>
+              <w:t>La funcionalidad aparece solo aparece la primera cita ya que solo se abre una vez. </w:t>
+            </w:r>
+          </w:p>
+        </w:tc>
+      </w:tr>
+      <w:tr>
+        <w:trPr>
+          <w:trHeight w:val="300"/>
+        </w:trPr>
+        <w:tc>
+          <w:tcPr>
+            <w:tcW w:w="8205" w:type="dxa"/>
+            <w:gridSpan w:val="2"/>
+            <w:tcBorders>
+              <w:top w:val="single" w:sz="6" w:space="0" w:color="000000"/>
+              <w:left w:val="single" w:sz="6" w:space="0" w:color="000000"/>
+              <w:bottom w:val="single" w:sz="6" w:space="0" w:color="000000"/>
+              <w:right w:val="single" w:sz="6" w:space="0" w:color="000000"/>
+            </w:tcBorders>
+            <w:shd w:val="clear" w:color="auto" w:fill="auto"/>
+            <w:hideMark/>
+          </w:tcPr>
+          <w:p>
+            <w:pPr>
+              <w:ind w:left="1440"/>
+            </w:pPr>
+            <w:r>
+              <w:rPr>
+                <w:b/>
+                <w:bCs/>
+              </w:rPr>
+              <w:t>Bosquejos prototipos</w:t>
+            </w:r>
+            <w:r>
+              <w:t> </w:t>
+            </w:r>
+          </w:p>
+        </w:tc>
+      </w:tr>
+      <w:tr>
+        <w:trPr>
+          <w:trHeight w:val="300"/>
+        </w:trPr>
+        <w:tc>
+          <w:tcPr>
+            <w:tcW w:w="8205" w:type="dxa"/>
+            <w:gridSpan w:val="2"/>
+            <w:tcBorders>
+              <w:top w:val="single" w:sz="6" w:space="0" w:color="000000"/>
+              <w:left w:val="single" w:sz="6" w:space="0" w:color="000000"/>
+              <w:bottom w:val="single" w:sz="6" w:space="0" w:color="000000"/>
+              <w:right w:val="single" w:sz="6" w:space="0" w:color="000000"/>
+            </w:tcBorders>
+            <w:shd w:val="clear" w:color="auto" w:fill="auto"/>
+            <w:hideMark/>
+          </w:tcPr>
+          <w:p>
+            <w:pPr>
+              <w:ind w:left="1440"/>
+            </w:pPr>
+            <w:r>
+              <w:t> </w:t>
+            </w:r>
+          </w:p>
+          <w:p>
+            <w:pPr>
+              <w:ind w:left="1440"/>
+            </w:pPr>
+            <w:r>
+              <w:rPr>
+                <w:b/>
+                <w:bCs/>
+              </w:rPr>
+              <w:t>Flujo :</w:t>
+            </w:r>
+            <w:r>
+              <w:t> </w:t>
+            </w:r>
+          </w:p>
+          <w:p>
+            <w:pPr>
+              <w:ind w:left="1440"/>
+            </w:pPr>
+            <w:r>
+              <w:t>1) Acceso a la Funcionalidad: "El paciente selecciona este botón para iniciar el proceso." </w:t>
+            </w:r>
+          </w:p>
+          <w:p>
+            <w:pPr>
+              <w:ind w:left="1440"/>
+            </w:pPr>
+            <w:r>
+              <w:t> </w:t>
+            </w:r>
+          </w:p>
+          <w:p>
+            <w:pPr>
+              <w:ind w:left="1440"/>
+            </w:pPr>
+            <w:r>
+              <w:t>2) Aparece un formulario dinámico con campos clave como: </w:t>
+            </w:r>
+          </w:p>
+          <w:p>
+            <w:pPr>
+              <w:ind w:left="1440"/>
+            </w:pPr>
+            <w:r>
+              <w:t>Datos personales (nombre, DNI, fecha de nacimiento, etc.). </w:t>
+            </w:r>
+          </w:p>
+          <w:p>
+            <w:pPr>
+              <w:ind w:left="1440"/>
+            </w:pPr>
+            <w:r>
+              <w:t>Historial médico (enfermedades previas, alergias, cirugías, medicación actual, etc.). </w:t>
+            </w:r>
+          </w:p>
+          <w:p>
+            <w:pPr>
+              <w:ind w:left="1440"/>
+            </w:pPr>
+            <w:r>
+              <w:t>Información de contacto de emergencia. </w:t>
+            </w:r>
+          </w:p>
+          <w:p>
+            <w:pPr>
+              <w:ind w:left="1440"/>
+            </w:pPr>
+            <w:r>
+              <w:t>El paciente completa el formulario y confirma la información. </w:t>
+            </w:r>
+          </w:p>
+          <w:p>
+            <w:pPr>
+              <w:ind w:left="1440"/>
+            </w:pPr>
+            <w:r>
+              <w:t>Generación de Archivo </w:t>
+            </w:r>
+          </w:p>
+          <w:p>
+            <w:pPr>
+              <w:ind w:left="1440"/>
+            </w:pPr>
+            <w:r>
+              <w:t> </w:t>
+            </w:r>
+          </w:p>
+          <w:p>
+            <w:pPr>
+              <w:ind w:left="1440"/>
+            </w:pPr>
+            <w:r>
+              <w:t>3) Una vez completado el formulario, la aplicación genera un archivo PDF que contiene toda la información proporcionada por el paciente. </w:t>
+            </w:r>
+          </w:p>
+          <w:p>
+            <w:pPr>
+              <w:ind w:left="1440"/>
+            </w:pPr>
+            <w:r>
+              <w:t> </w:t>
+            </w:r>
+          </w:p>
+          <w:p>
+            <w:pPr>
+              <w:ind w:left="1440"/>
+            </w:pPr>
+            <w:r>
+              <w:t>4) La información de la historia clínica se sincroniza automáticamente con otros sistemas internos del hospital . </w:t>
+            </w:r>
+          </w:p>
+          <w:p>
+            <w:pPr>
+              <w:ind w:left="1440"/>
+            </w:pPr>
+            <w:r>
+              <w:t> </w:t>
+            </w:r>
+          </w:p>
+          <w:p>
+            <w:pPr>
+              <w:ind w:left="1440"/>
+            </w:pPr>
+            <w:r>
+              <w:t>5) El archivo generado se envía por correo electrónico al personal designado del hospital (como médicos o enfermeras) para que puedan revisar la información antes de la cita. </w:t>
+            </w:r>
+          </w:p>
+          <w:p>
+            <w:pPr>
+              <w:ind w:left="1440"/>
+            </w:pPr>
+            <w:r>
+              <w:t> </w:t>
+            </w:r>
+          </w:p>
+        </w:tc>
+      </w:tr>
+    </w:tbl>
     <w:p>
       <w:pPr>
         <w:ind w:left="1440"/>
@@ -26540,6 +32189,7 @@
           <w:rFonts w:ascii="Times New Roman" w:eastAsia="Times New Roman" w:hAnsi="Times New Roman" w:cs="Times New Roman"/>
           <w:b/>
         </w:rPr>
+        <w:lastRenderedPageBreak/>
         <w:t>Arquitectura del proyecto</w:t>
       </w:r>
     </w:p>
@@ -26842,12 +32492,12 @@
       </w:pPr>
     </w:p>
     <w:sectPr>
-      <w:headerReference w:type="even" r:id="rId10"/>
-      <w:headerReference w:type="default" r:id="rId11"/>
-      <w:footerReference w:type="even" r:id="rId12"/>
-      <w:footerReference w:type="default" r:id="rId13"/>
-      <w:headerReference w:type="first" r:id="rId14"/>
-      <w:footerReference w:type="first" r:id="rId15"/>
+      <w:headerReference w:type="even" r:id="rId12"/>
+      <w:headerReference w:type="default" r:id="rId13"/>
+      <w:footerReference w:type="even" r:id="rId14"/>
+      <w:footerReference w:type="default" r:id="rId15"/>
+      <w:headerReference w:type="first" r:id="rId16"/>
+      <w:footerReference w:type="first" r:id="rId17"/>
       <w:pgSz w:w="11906" w:h="16838"/>
       <w:pgMar w:top="1133" w:right="1417" w:bottom="1417" w:left="2267" w:header="708" w:footer="708" w:gutter="0"/>
       <w:pgNumType w:start="1"/>

--- a/documentation/Informe Académico Taller Movil - Grupo 05.docx
+++ b/documentation/Informe Académico Taller Movil - Grupo 05.docx
@@ -33131,7 +33131,15 @@
       </w:r>
     </w:p>
     <w:p>
+      <w:pPr>
+        <w:rPr>
+          <w:rFonts w:ascii="Times New Roman" w:hAnsi="Times New Roman" w:cs="Times New Roman"/>
+        </w:rPr>
+      </w:pPr>
       <w:r>
+        <w:rPr>
+          <w:rFonts w:ascii="Times New Roman" w:hAnsi="Times New Roman" w:cs="Times New Roman"/>
+        </w:rPr>
         <w:drawing>
           <wp:anchor distT="0" distB="0" distL="114300" distR="114300" simplePos="0" relativeHeight="251660288" behindDoc="0" locked="0" layoutInCell="1" allowOverlap="1" wp14:anchorId="45DD6744" wp14:editId="552257B9">
             <wp:simplePos x="0" y="0"/>
@@ -33189,14 +33197,62 @@
         </w:drawing>
       </w:r>
     </w:p>
-    <w:p/>
-    <w:p/>
-    <w:p/>
-    <w:p/>
-    <w:p/>
-    <w:p/>
-    <w:p/>
-    <w:p/>
+    <w:p>
+      <w:pPr>
+        <w:rPr>
+          <w:rFonts w:ascii="Times New Roman" w:hAnsi="Times New Roman" w:cs="Times New Roman"/>
+        </w:rPr>
+      </w:pPr>
+    </w:p>
+    <w:p>
+      <w:pPr>
+        <w:rPr>
+          <w:rFonts w:ascii="Times New Roman" w:hAnsi="Times New Roman" w:cs="Times New Roman"/>
+        </w:rPr>
+      </w:pPr>
+    </w:p>
+    <w:p>
+      <w:pPr>
+        <w:rPr>
+          <w:rFonts w:ascii="Times New Roman" w:hAnsi="Times New Roman" w:cs="Times New Roman"/>
+        </w:rPr>
+      </w:pPr>
+    </w:p>
+    <w:p>
+      <w:pPr>
+        <w:rPr>
+          <w:rFonts w:ascii="Times New Roman" w:hAnsi="Times New Roman" w:cs="Times New Roman"/>
+        </w:rPr>
+      </w:pPr>
+    </w:p>
+    <w:p>
+      <w:pPr>
+        <w:rPr>
+          <w:rFonts w:ascii="Times New Roman" w:hAnsi="Times New Roman" w:cs="Times New Roman"/>
+        </w:rPr>
+      </w:pPr>
+    </w:p>
+    <w:p>
+      <w:pPr>
+        <w:rPr>
+          <w:rFonts w:ascii="Times New Roman" w:hAnsi="Times New Roman" w:cs="Times New Roman"/>
+        </w:rPr>
+      </w:pPr>
+    </w:p>
+    <w:p>
+      <w:pPr>
+        <w:rPr>
+          <w:rFonts w:ascii="Times New Roman" w:hAnsi="Times New Roman" w:cs="Times New Roman"/>
+        </w:rPr>
+      </w:pPr>
+    </w:p>
+    <w:p>
+      <w:pPr>
+        <w:rPr>
+          <w:rFonts w:ascii="Times New Roman" w:hAnsi="Times New Roman" w:cs="Times New Roman"/>
+        </w:rPr>
+      </w:pPr>
+    </w:p>
     <w:p>
       <w:pPr>
         <w:pStyle w:val="Ttulo3"/>
@@ -33225,9 +33281,16 @@
     </w:p>
     <w:p>
       <w:pPr>
+        <w:spacing w:line="480" w:lineRule="auto"/>
         <w:ind w:left="2160"/>
+        <w:rPr>
+          <w:rFonts w:ascii="Times New Roman" w:hAnsi="Times New Roman" w:cs="Times New Roman"/>
+        </w:rPr>
       </w:pPr>
       <w:r>
+        <w:rPr>
+          <w:rFonts w:ascii="Times New Roman" w:hAnsi="Times New Roman" w:cs="Times New Roman"/>
+        </w:rPr>
         <w:t>El sistema sigue una arquitectura basada en capas:</w:t>
       </w:r>
     </w:p>
@@ -33238,8 +33301,15 @@
           <w:ilvl w:val="0"/>
           <w:numId w:val="122"/>
         </w:numPr>
+        <w:spacing w:line="480" w:lineRule="auto"/>
+        <w:rPr>
+          <w:rFonts w:ascii="Times New Roman" w:hAnsi="Times New Roman" w:cs="Times New Roman"/>
+        </w:rPr>
       </w:pPr>
       <w:r>
+        <w:rPr>
+          <w:rFonts w:ascii="Times New Roman" w:hAnsi="Times New Roman" w:cs="Times New Roman"/>
+        </w:rPr>
         <w:t>Capa de Presentación:</w:t>
       </w:r>
     </w:p>
@@ -33250,29 +33320,52 @@
           <w:ilvl w:val="1"/>
           <w:numId w:val="122"/>
         </w:numPr>
+        <w:spacing w:line="480" w:lineRule="auto"/>
+        <w:rPr>
+          <w:rFonts w:ascii="Times New Roman" w:hAnsi="Times New Roman" w:cs="Times New Roman"/>
+        </w:rPr>
       </w:pPr>
       <w:proofErr w:type="spellStart"/>
       <w:r>
+        <w:rPr>
+          <w:rFonts w:ascii="Times New Roman" w:hAnsi="Times New Roman" w:cs="Times New Roman"/>
+        </w:rPr>
+        <w:lastRenderedPageBreak/>
         <w:t>Apliación</w:t>
       </w:r>
       <w:proofErr w:type="spellEnd"/>
       <w:r>
+        <w:rPr>
+          <w:rFonts w:ascii="Times New Roman" w:hAnsi="Times New Roman" w:cs="Times New Roman"/>
+        </w:rPr>
         <w:t xml:space="preserve"> móvil en Android con una interfaz basada en </w:t>
       </w:r>
       <w:proofErr w:type="spellStart"/>
       <w:r>
+        <w:rPr>
+          <w:rFonts w:ascii="Times New Roman" w:hAnsi="Times New Roman" w:cs="Times New Roman"/>
+        </w:rPr>
         <w:t>Jetpack</w:t>
       </w:r>
       <w:proofErr w:type="spellEnd"/>
       <w:r>
+        <w:rPr>
+          <w:rFonts w:ascii="Times New Roman" w:hAnsi="Times New Roman" w:cs="Times New Roman"/>
+        </w:rPr>
         <w:t xml:space="preserve"> </w:t>
       </w:r>
       <w:proofErr w:type="spellStart"/>
       <w:r>
+        <w:rPr>
+          <w:rFonts w:ascii="Times New Roman" w:hAnsi="Times New Roman" w:cs="Times New Roman"/>
+        </w:rPr>
         <w:t>Compose</w:t>
       </w:r>
       <w:proofErr w:type="spellEnd"/>
       <w:r>
+        <w:rPr>
+          <w:rFonts w:ascii="Times New Roman" w:hAnsi="Times New Roman" w:cs="Times New Roman"/>
+        </w:rPr>
         <w:t xml:space="preserve"> o XML</w:t>
       </w:r>
     </w:p>
@@ -33283,22 +33376,37 @@
           <w:ilvl w:val="1"/>
           <w:numId w:val="122"/>
         </w:numPr>
+        <w:spacing w:line="480" w:lineRule="auto"/>
+        <w:rPr>
+          <w:rFonts w:ascii="Times New Roman" w:hAnsi="Times New Roman" w:cs="Times New Roman"/>
+        </w:rPr>
       </w:pPr>
       <w:proofErr w:type="spellStart"/>
       <w:r>
-        <w:lastRenderedPageBreak/>
+        <w:rPr>
+          <w:rFonts w:ascii="Times New Roman" w:hAnsi="Times New Roman" w:cs="Times New Roman"/>
+        </w:rPr>
         <w:t>Chatbot</w:t>
       </w:r>
       <w:proofErr w:type="spellEnd"/>
       <w:r>
+        <w:rPr>
+          <w:rFonts w:ascii="Times New Roman" w:hAnsi="Times New Roman" w:cs="Times New Roman"/>
+        </w:rPr>
         <w:t xml:space="preserve"> en </w:t>
       </w:r>
       <w:proofErr w:type="spellStart"/>
       <w:r>
+        <w:rPr>
+          <w:rFonts w:ascii="Times New Roman" w:hAnsi="Times New Roman" w:cs="Times New Roman"/>
+        </w:rPr>
         <w:t>WhatsApps</w:t>
       </w:r>
       <w:proofErr w:type="spellEnd"/>
       <w:r>
+        <w:rPr>
+          <w:rFonts w:ascii="Times New Roman" w:hAnsi="Times New Roman" w:cs="Times New Roman"/>
+        </w:rPr>
         <w:t xml:space="preserve"> interactuando con el usuario.</w:t>
       </w:r>
     </w:p>
@@ -33309,8 +33417,15 @@
           <w:ilvl w:val="0"/>
           <w:numId w:val="122"/>
         </w:numPr>
+        <w:spacing w:line="480" w:lineRule="auto"/>
+        <w:rPr>
+          <w:rFonts w:ascii="Times New Roman" w:hAnsi="Times New Roman" w:cs="Times New Roman"/>
+        </w:rPr>
       </w:pPr>
       <w:r>
+        <w:rPr>
+          <w:rFonts w:ascii="Times New Roman" w:hAnsi="Times New Roman" w:cs="Times New Roman"/>
+        </w:rPr>
         <w:t>Capa de Lógica de Negocio:</w:t>
       </w:r>
     </w:p>
@@ -33321,16 +33436,29 @@
           <w:ilvl w:val="1"/>
           <w:numId w:val="122"/>
         </w:numPr>
+        <w:spacing w:line="480" w:lineRule="auto"/>
+        <w:rPr>
+          <w:rFonts w:ascii="Times New Roman" w:hAnsi="Times New Roman" w:cs="Times New Roman"/>
+        </w:rPr>
       </w:pPr>
       <w:r>
+        <w:rPr>
+          <w:rFonts w:ascii="Times New Roman" w:hAnsi="Times New Roman" w:cs="Times New Roman"/>
+        </w:rPr>
         <w:t xml:space="preserve">Implementación de reglas y procesos en </w:t>
       </w:r>
       <w:proofErr w:type="spellStart"/>
       <w:r>
+        <w:rPr>
+          <w:rFonts w:ascii="Times New Roman" w:hAnsi="Times New Roman" w:cs="Times New Roman"/>
+        </w:rPr>
         <w:t>Kotlin</w:t>
       </w:r>
       <w:proofErr w:type="spellEnd"/>
       <w:r>
+        <w:rPr>
+          <w:rFonts w:ascii="Times New Roman" w:hAnsi="Times New Roman" w:cs="Times New Roman"/>
+        </w:rPr>
         <w:t xml:space="preserve"> para la aplicación móvil.</w:t>
       </w:r>
     </w:p>
@@ -33341,8 +33469,15 @@
           <w:ilvl w:val="1"/>
           <w:numId w:val="122"/>
         </w:numPr>
+        <w:spacing w:line="480" w:lineRule="auto"/>
+        <w:rPr>
+          <w:rFonts w:ascii="Times New Roman" w:hAnsi="Times New Roman" w:cs="Times New Roman"/>
+        </w:rPr>
       </w:pPr>
       <w:r>
+        <w:rPr>
+          <w:rFonts w:ascii="Times New Roman" w:hAnsi="Times New Roman" w:cs="Times New Roman"/>
+        </w:rPr>
         <w:t>Módulos en JavaScript para la gestión de mensajes y consultas a la API de Gemini.</w:t>
       </w:r>
     </w:p>
@@ -33353,8 +33488,15 @@
           <w:ilvl w:val="0"/>
           <w:numId w:val="122"/>
         </w:numPr>
+        <w:spacing w:line="480" w:lineRule="auto"/>
+        <w:rPr>
+          <w:rFonts w:ascii="Times New Roman" w:hAnsi="Times New Roman" w:cs="Times New Roman"/>
+        </w:rPr>
       </w:pPr>
       <w:r>
+        <w:rPr>
+          <w:rFonts w:ascii="Times New Roman" w:hAnsi="Times New Roman" w:cs="Times New Roman"/>
+        </w:rPr>
         <w:t>Capa de datos:</w:t>
       </w:r>
     </w:p>
@@ -33365,16 +33507,29 @@
           <w:ilvl w:val="1"/>
           <w:numId w:val="122"/>
         </w:numPr>
+        <w:spacing w:line="480" w:lineRule="auto"/>
+        <w:rPr>
+          <w:rFonts w:ascii="Times New Roman" w:hAnsi="Times New Roman" w:cs="Times New Roman"/>
+        </w:rPr>
       </w:pPr>
       <w:r>
+        <w:rPr>
+          <w:rFonts w:ascii="Times New Roman" w:hAnsi="Times New Roman" w:cs="Times New Roman"/>
+        </w:rPr>
         <w:t xml:space="preserve">SQLite para almacenamiento de datos offline en la </w:t>
       </w:r>
       <w:proofErr w:type="gramStart"/>
       <w:r>
+        <w:rPr>
+          <w:rFonts w:ascii="Times New Roman" w:hAnsi="Times New Roman" w:cs="Times New Roman"/>
+        </w:rPr>
         <w:t>app</w:t>
       </w:r>
       <w:proofErr w:type="gramEnd"/>
       <w:r>
+        <w:rPr>
+          <w:rFonts w:ascii="Times New Roman" w:hAnsi="Times New Roman" w:cs="Times New Roman"/>
+        </w:rPr>
         <w:t>.</w:t>
       </w:r>
     </w:p>
@@ -33385,21 +33540,37 @@
           <w:ilvl w:val="1"/>
           <w:numId w:val="122"/>
         </w:numPr>
+        <w:spacing w:line="480" w:lineRule="auto"/>
+        <w:rPr>
+          <w:rFonts w:ascii="Times New Roman" w:hAnsi="Times New Roman" w:cs="Times New Roman"/>
+        </w:rPr>
       </w:pPr>
       <w:proofErr w:type="spellStart"/>
       <w:r>
+        <w:rPr>
+          <w:rFonts w:ascii="Times New Roman" w:hAnsi="Times New Roman" w:cs="Times New Roman"/>
+        </w:rPr>
         <w:t>Firebase</w:t>
       </w:r>
       <w:proofErr w:type="spellEnd"/>
       <w:r>
+        <w:rPr>
+          <w:rFonts w:ascii="Times New Roman" w:hAnsi="Times New Roman" w:cs="Times New Roman"/>
+        </w:rPr>
         <w:t xml:space="preserve"> </w:t>
       </w:r>
       <w:proofErr w:type="spellStart"/>
       <w:r>
+        <w:rPr>
+          <w:rFonts w:ascii="Times New Roman" w:hAnsi="Times New Roman" w:cs="Times New Roman"/>
+        </w:rPr>
         <w:t>Firestore</w:t>
       </w:r>
       <w:proofErr w:type="spellEnd"/>
       <w:r>
+        <w:rPr>
+          <w:rFonts w:ascii="Times New Roman" w:hAnsi="Times New Roman" w:cs="Times New Roman"/>
+        </w:rPr>
         <w:t xml:space="preserve"> para sincronización de datos en la nube.</w:t>
       </w:r>
     </w:p>
@@ -33410,22 +33581,44 @@
           <w:ilvl w:val="1"/>
           <w:numId w:val="122"/>
         </w:numPr>
+        <w:spacing w:line="480" w:lineRule="auto"/>
+        <w:rPr>
+          <w:rFonts w:ascii="Times New Roman" w:hAnsi="Times New Roman" w:cs="Times New Roman"/>
+        </w:rPr>
       </w:pPr>
       <w:r>
-        <w:t xml:space="preserve">API de Gemini para el </w:t>
-      </w:r>
-      <w:r>
-        <w:t xml:space="preserve">procesamiento de IA en el </w:t>
+        <w:rPr>
+          <w:rFonts w:ascii="Times New Roman" w:hAnsi="Times New Roman" w:cs="Times New Roman"/>
+        </w:rPr>
+        <w:t xml:space="preserve">API de Gemini para el procesamiento de IA en el </w:t>
       </w:r>
       <w:proofErr w:type="spellStart"/>
       <w:r>
+        <w:rPr>
+          <w:rFonts w:ascii="Times New Roman" w:hAnsi="Times New Roman" w:cs="Times New Roman"/>
+        </w:rPr>
         <w:t>Chatbot</w:t>
       </w:r>
       <w:proofErr w:type="spellEnd"/>
     </w:p>
-    <w:p/>
     <w:p>
+      <w:pPr>
+        <w:spacing w:line="480" w:lineRule="auto"/>
+        <w:rPr>
+          <w:rFonts w:ascii="Times New Roman" w:hAnsi="Times New Roman" w:cs="Times New Roman"/>
+        </w:rPr>
+      </w:pPr>
+    </w:p>
+    <w:p>
+      <w:pPr>
+        <w:rPr>
+          <w:rFonts w:ascii="Times New Roman" w:hAnsi="Times New Roman" w:cs="Times New Roman"/>
+        </w:rPr>
+      </w:pPr>
       <w:r>
+        <w:rPr>
+          <w:rFonts w:ascii="Times New Roman" w:hAnsi="Times New Roman" w:cs="Times New Roman"/>
+        </w:rPr>
         <w:drawing>
           <wp:anchor distT="0" distB="0" distL="114300" distR="114300" simplePos="0" relativeHeight="251659264" behindDoc="0" locked="0" layoutInCell="1" allowOverlap="1" wp14:anchorId="03162FC0" wp14:editId="2E65D330">
             <wp:simplePos x="0" y="0"/>
@@ -33483,23 +33676,125 @@
         </w:drawing>
       </w:r>
     </w:p>
-    <w:p/>
-    <w:p/>
-    <w:p/>
-    <w:p/>
-    <w:p/>
-    <w:p/>
-    <w:p/>
-    <w:p/>
-    <w:p/>
-    <w:p/>
-    <w:p/>
-    <w:p/>
-    <w:p/>
-    <w:p/>
-    <w:p/>
-    <w:p/>
-    <w:p/>
+    <w:p>
+      <w:pPr>
+        <w:rPr>
+          <w:rFonts w:ascii="Times New Roman" w:hAnsi="Times New Roman" w:cs="Times New Roman"/>
+        </w:rPr>
+      </w:pPr>
+    </w:p>
+    <w:p>
+      <w:pPr>
+        <w:rPr>
+          <w:rFonts w:ascii="Times New Roman" w:hAnsi="Times New Roman" w:cs="Times New Roman"/>
+        </w:rPr>
+      </w:pPr>
+    </w:p>
+    <w:p>
+      <w:pPr>
+        <w:rPr>
+          <w:rFonts w:ascii="Times New Roman" w:hAnsi="Times New Roman" w:cs="Times New Roman"/>
+        </w:rPr>
+      </w:pPr>
+    </w:p>
+    <w:p>
+      <w:pPr>
+        <w:rPr>
+          <w:rFonts w:ascii="Times New Roman" w:hAnsi="Times New Roman" w:cs="Times New Roman"/>
+        </w:rPr>
+      </w:pPr>
+    </w:p>
+    <w:p>
+      <w:pPr>
+        <w:rPr>
+          <w:rFonts w:ascii="Times New Roman" w:hAnsi="Times New Roman" w:cs="Times New Roman"/>
+        </w:rPr>
+      </w:pPr>
+    </w:p>
+    <w:p>
+      <w:pPr>
+        <w:rPr>
+          <w:rFonts w:ascii="Times New Roman" w:hAnsi="Times New Roman" w:cs="Times New Roman"/>
+        </w:rPr>
+      </w:pPr>
+    </w:p>
+    <w:p>
+      <w:pPr>
+        <w:rPr>
+          <w:rFonts w:ascii="Times New Roman" w:hAnsi="Times New Roman" w:cs="Times New Roman"/>
+        </w:rPr>
+      </w:pPr>
+    </w:p>
+    <w:p>
+      <w:pPr>
+        <w:rPr>
+          <w:rFonts w:ascii="Times New Roman" w:hAnsi="Times New Roman" w:cs="Times New Roman"/>
+        </w:rPr>
+      </w:pPr>
+    </w:p>
+    <w:p>
+      <w:pPr>
+        <w:rPr>
+          <w:rFonts w:ascii="Times New Roman" w:hAnsi="Times New Roman" w:cs="Times New Roman"/>
+        </w:rPr>
+      </w:pPr>
+    </w:p>
+    <w:p>
+      <w:pPr>
+        <w:rPr>
+          <w:rFonts w:ascii="Times New Roman" w:hAnsi="Times New Roman" w:cs="Times New Roman"/>
+        </w:rPr>
+      </w:pPr>
+    </w:p>
+    <w:p>
+      <w:pPr>
+        <w:rPr>
+          <w:rFonts w:ascii="Times New Roman" w:hAnsi="Times New Roman" w:cs="Times New Roman"/>
+        </w:rPr>
+      </w:pPr>
+    </w:p>
+    <w:p>
+      <w:pPr>
+        <w:rPr>
+          <w:rFonts w:ascii="Times New Roman" w:hAnsi="Times New Roman" w:cs="Times New Roman"/>
+        </w:rPr>
+      </w:pPr>
+    </w:p>
+    <w:p>
+      <w:pPr>
+        <w:rPr>
+          <w:rFonts w:ascii="Times New Roman" w:hAnsi="Times New Roman" w:cs="Times New Roman"/>
+        </w:rPr>
+      </w:pPr>
+    </w:p>
+    <w:p>
+      <w:pPr>
+        <w:rPr>
+          <w:rFonts w:ascii="Times New Roman" w:hAnsi="Times New Roman" w:cs="Times New Roman"/>
+        </w:rPr>
+      </w:pPr>
+    </w:p>
+    <w:p>
+      <w:pPr>
+        <w:rPr>
+          <w:rFonts w:ascii="Times New Roman" w:hAnsi="Times New Roman" w:cs="Times New Roman"/>
+        </w:rPr>
+      </w:pPr>
+    </w:p>
+    <w:p>
+      <w:pPr>
+        <w:rPr>
+          <w:rFonts w:ascii="Times New Roman" w:hAnsi="Times New Roman" w:cs="Times New Roman"/>
+        </w:rPr>
+      </w:pPr>
+    </w:p>
+    <w:p>
+      <w:pPr>
+        <w:rPr>
+          <w:rFonts w:ascii="Times New Roman" w:hAnsi="Times New Roman" w:cs="Times New Roman"/>
+        </w:rPr>
+      </w:pPr>
+    </w:p>
     <w:p>
       <w:pPr>
         <w:pStyle w:val="Ttulo3"/>
@@ -33523,14 +33818,22 @@
           <w:rFonts w:ascii="Times New Roman" w:eastAsia="Times New Roman" w:hAnsi="Times New Roman" w:cs="Times New Roman"/>
           <w:b/>
         </w:rPr>
+        <w:lastRenderedPageBreak/>
         <w:t>Diagrama de Componentes</w:t>
       </w:r>
     </w:p>
     <w:p>
       <w:pPr>
+        <w:spacing w:line="480" w:lineRule="auto"/>
         <w:ind w:left="2160"/>
+        <w:rPr>
+          <w:rFonts w:ascii="Times New Roman" w:hAnsi="Times New Roman" w:cs="Times New Roman"/>
+        </w:rPr>
       </w:pPr>
       <w:r>
+        <w:rPr>
+          <w:rFonts w:ascii="Times New Roman" w:hAnsi="Times New Roman" w:cs="Times New Roman"/>
+        </w:rPr>
         <w:t>Aplicación Móvil:</w:t>
       </w:r>
     </w:p>
@@ -33541,27 +33844,43 @@
           <w:ilvl w:val="0"/>
           <w:numId w:val="123"/>
         </w:numPr>
+        <w:spacing w:line="480" w:lineRule="auto"/>
+        <w:rPr>
+          <w:rFonts w:ascii="Times New Roman" w:hAnsi="Times New Roman" w:cs="Times New Roman"/>
+        </w:rPr>
       </w:pPr>
       <w:r>
-        <w:t>Registro e inicio de sesión de u</w:t>
-      </w:r>
-      <w:r>
-        <w:t xml:space="preserve">suarios con </w:t>
+        <w:rPr>
+          <w:rFonts w:ascii="Times New Roman" w:hAnsi="Times New Roman" w:cs="Times New Roman"/>
+        </w:rPr>
+        <w:t xml:space="preserve">Registro e inicio de sesión de usuarios con </w:t>
       </w:r>
       <w:proofErr w:type="spellStart"/>
       <w:r>
+        <w:rPr>
+          <w:rFonts w:ascii="Times New Roman" w:hAnsi="Times New Roman" w:cs="Times New Roman"/>
+        </w:rPr>
         <w:t>Firebase</w:t>
       </w:r>
       <w:proofErr w:type="spellEnd"/>
       <w:r>
+        <w:rPr>
+          <w:rFonts w:ascii="Times New Roman" w:hAnsi="Times New Roman" w:cs="Times New Roman"/>
+        </w:rPr>
         <w:t xml:space="preserve"> </w:t>
       </w:r>
       <w:proofErr w:type="spellStart"/>
       <w:r>
+        <w:rPr>
+          <w:rFonts w:ascii="Times New Roman" w:hAnsi="Times New Roman" w:cs="Times New Roman"/>
+        </w:rPr>
         <w:t>Authentication</w:t>
       </w:r>
       <w:proofErr w:type="spellEnd"/>
       <w:r>
+        <w:rPr>
+          <w:rFonts w:ascii="Times New Roman" w:hAnsi="Times New Roman" w:cs="Times New Roman"/>
+        </w:rPr>
         <w:t>.</w:t>
       </w:r>
     </w:p>
@@ -33572,8 +33891,15 @@
           <w:ilvl w:val="0"/>
           <w:numId w:val="123"/>
         </w:numPr>
+        <w:spacing w:line="480" w:lineRule="auto"/>
+        <w:rPr>
+          <w:rFonts w:ascii="Times New Roman" w:hAnsi="Times New Roman" w:cs="Times New Roman"/>
+        </w:rPr>
       </w:pPr>
       <w:r>
+        <w:rPr>
+          <w:rFonts w:ascii="Times New Roman" w:hAnsi="Times New Roman" w:cs="Times New Roman"/>
+        </w:rPr>
         <w:t>Gestión de citas médicas (crear, modificar, eliminar y visualizar citas)</w:t>
       </w:r>
     </w:p>
@@ -33584,24 +33910,43 @@
           <w:ilvl w:val="0"/>
           <w:numId w:val="123"/>
         </w:numPr>
+        <w:spacing w:line="480" w:lineRule="auto"/>
+        <w:rPr>
+          <w:rFonts w:ascii="Times New Roman" w:hAnsi="Times New Roman" w:cs="Times New Roman"/>
+        </w:rPr>
       </w:pPr>
       <w:r>
+        <w:rPr>
+          <w:rFonts w:ascii="Times New Roman" w:hAnsi="Times New Roman" w:cs="Times New Roman"/>
+        </w:rPr>
         <w:t xml:space="preserve">Sincronización de datos entre SQLite y </w:t>
       </w:r>
       <w:proofErr w:type="spellStart"/>
       <w:r>
+        <w:rPr>
+          <w:rFonts w:ascii="Times New Roman" w:hAnsi="Times New Roman" w:cs="Times New Roman"/>
+        </w:rPr>
         <w:t>Firebase</w:t>
       </w:r>
       <w:proofErr w:type="spellEnd"/>
       <w:r>
+        <w:rPr>
+          <w:rFonts w:ascii="Times New Roman" w:hAnsi="Times New Roman" w:cs="Times New Roman"/>
+        </w:rPr>
         <w:t xml:space="preserve"> </w:t>
       </w:r>
       <w:proofErr w:type="spellStart"/>
       <w:r>
+        <w:rPr>
+          <w:rFonts w:ascii="Times New Roman" w:hAnsi="Times New Roman" w:cs="Times New Roman"/>
+        </w:rPr>
         <w:t>Firestore</w:t>
       </w:r>
       <w:proofErr w:type="spellEnd"/>
       <w:r>
+        <w:rPr>
+          <w:rFonts w:ascii="Times New Roman" w:hAnsi="Times New Roman" w:cs="Times New Roman"/>
+        </w:rPr>
         <w:t>.</w:t>
       </w:r>
     </w:p>
@@ -33612,21 +33957,38 @@
           <w:ilvl w:val="0"/>
           <w:numId w:val="123"/>
         </w:numPr>
+        <w:spacing w:line="480" w:lineRule="auto"/>
+        <w:rPr>
+          <w:rFonts w:ascii="Times New Roman" w:hAnsi="Times New Roman" w:cs="Times New Roman"/>
+        </w:rPr>
       </w:pPr>
       <w:r>
+        <w:rPr>
+          <w:rFonts w:ascii="Times New Roman" w:hAnsi="Times New Roman" w:cs="Times New Roman"/>
+        </w:rPr>
         <w:t>Recomendaciones personalizadas mediante IA.</w:t>
       </w:r>
     </w:p>
     <w:p>
       <w:pPr>
+        <w:spacing w:line="480" w:lineRule="auto"/>
         <w:ind w:left="2160"/>
+        <w:rPr>
+          <w:rFonts w:ascii="Times New Roman" w:hAnsi="Times New Roman" w:cs="Times New Roman"/>
+        </w:rPr>
       </w:pPr>
       <w:proofErr w:type="spellStart"/>
       <w:r>
+        <w:rPr>
+          <w:rFonts w:ascii="Times New Roman" w:hAnsi="Times New Roman" w:cs="Times New Roman"/>
+        </w:rPr>
         <w:t>Chatbot</w:t>
       </w:r>
       <w:proofErr w:type="spellEnd"/>
       <w:r>
+        <w:rPr>
+          <w:rFonts w:ascii="Times New Roman" w:hAnsi="Times New Roman" w:cs="Times New Roman"/>
+        </w:rPr>
         <w:t>:</w:t>
       </w:r>
     </w:p>
@@ -33637,16 +33999,29 @@
           <w:ilvl w:val="0"/>
           <w:numId w:val="124"/>
         </w:numPr>
+        <w:spacing w:line="480" w:lineRule="auto"/>
+        <w:rPr>
+          <w:rFonts w:ascii="Times New Roman" w:hAnsi="Times New Roman" w:cs="Times New Roman"/>
+        </w:rPr>
       </w:pPr>
       <w:r>
+        <w:rPr>
+          <w:rFonts w:ascii="Times New Roman" w:hAnsi="Times New Roman" w:cs="Times New Roman"/>
+        </w:rPr>
         <w:t xml:space="preserve">Interacción con usuarios en </w:t>
       </w:r>
       <w:proofErr w:type="spellStart"/>
       <w:r>
+        <w:rPr>
+          <w:rFonts w:ascii="Times New Roman" w:hAnsi="Times New Roman" w:cs="Times New Roman"/>
+        </w:rPr>
         <w:t>WhatApp</w:t>
       </w:r>
       <w:proofErr w:type="spellEnd"/>
       <w:r>
+        <w:rPr>
+          <w:rFonts w:ascii="Times New Roman" w:hAnsi="Times New Roman" w:cs="Times New Roman"/>
+        </w:rPr>
         <w:t>.</w:t>
       </w:r>
     </w:p>
@@ -33657,8 +34032,15 @@
           <w:ilvl w:val="0"/>
           <w:numId w:val="124"/>
         </w:numPr>
+        <w:spacing w:line="480" w:lineRule="auto"/>
+        <w:rPr>
+          <w:rFonts w:ascii="Times New Roman" w:hAnsi="Times New Roman" w:cs="Times New Roman"/>
+        </w:rPr>
       </w:pPr>
       <w:r>
+        <w:rPr>
+          <w:rFonts w:ascii="Times New Roman" w:hAnsi="Times New Roman" w:cs="Times New Roman"/>
+        </w:rPr>
         <w:t>Reserva de citas médicas.</w:t>
       </w:r>
     </w:p>
@@ -33669,8 +34051,15 @@
           <w:ilvl w:val="0"/>
           <w:numId w:val="124"/>
         </w:numPr>
+        <w:spacing w:line="480" w:lineRule="auto"/>
+        <w:rPr>
+          <w:rFonts w:ascii="Times New Roman" w:hAnsi="Times New Roman" w:cs="Times New Roman"/>
+        </w:rPr>
       </w:pPr>
       <w:r>
+        <w:rPr>
+          <w:rFonts w:ascii="Times New Roman" w:hAnsi="Times New Roman" w:cs="Times New Roman"/>
+        </w:rPr>
         <w:t>Consulta de citas pendientes.</w:t>
       </w:r>
     </w:p>
@@ -33681,26 +34070,45 @@
           <w:ilvl w:val="0"/>
           <w:numId w:val="124"/>
         </w:numPr>
+        <w:spacing w:line="480" w:lineRule="auto"/>
+        <w:rPr>
+          <w:rFonts w:ascii="Times New Roman" w:hAnsi="Times New Roman" w:cs="Times New Roman"/>
+        </w:rPr>
       </w:pPr>
       <w:r>
+        <w:rPr>
+          <w:rFonts w:ascii="Times New Roman" w:hAnsi="Times New Roman" w:cs="Times New Roman"/>
+        </w:rPr>
         <w:t>Recomendación de especialidades médicas basadas en IA.</w:t>
       </w:r>
     </w:p>
     <w:p>
       <w:pPr>
         <w:ind w:left="2160"/>
+        <w:rPr>
+          <w:rFonts w:ascii="Times New Roman" w:hAnsi="Times New Roman" w:cs="Times New Roman"/>
+        </w:rPr>
       </w:pPr>
     </w:p>
     <w:p>
       <w:pPr>
         <w:ind w:left="2160"/>
+        <w:rPr>
+          <w:rFonts w:ascii="Times New Roman" w:hAnsi="Times New Roman" w:cs="Times New Roman"/>
+        </w:rPr>
       </w:pPr>
     </w:p>
     <w:p>
       <w:pPr>
         <w:ind w:left="2160"/>
+        <w:rPr>
+          <w:rFonts w:ascii="Times New Roman" w:hAnsi="Times New Roman" w:cs="Times New Roman"/>
+        </w:rPr>
       </w:pPr>
       <w:r>
+        <w:rPr>
+          <w:rFonts w:ascii="Times New Roman" w:hAnsi="Times New Roman" w:cs="Times New Roman"/>
+        </w:rPr>
         <w:drawing>
           <wp:anchor distT="0" distB="0" distL="114300" distR="114300" simplePos="0" relativeHeight="251658240" behindDoc="0" locked="0" layoutInCell="1" allowOverlap="1" wp14:anchorId="68176886" wp14:editId="39C967A7">
             <wp:simplePos x="0" y="0"/>
@@ -33761,46 +34169,73 @@
     <w:p>
       <w:pPr>
         <w:ind w:left="2160"/>
+        <w:rPr>
+          <w:rFonts w:ascii="Times New Roman" w:hAnsi="Times New Roman" w:cs="Times New Roman"/>
+        </w:rPr>
       </w:pPr>
     </w:p>
     <w:p>
       <w:pPr>
         <w:ind w:left="2160"/>
+        <w:rPr>
+          <w:rFonts w:ascii="Times New Roman" w:hAnsi="Times New Roman" w:cs="Times New Roman"/>
+        </w:rPr>
       </w:pPr>
     </w:p>
     <w:p>
       <w:pPr>
         <w:ind w:left="2160"/>
+        <w:rPr>
+          <w:rFonts w:ascii="Times New Roman" w:hAnsi="Times New Roman" w:cs="Times New Roman"/>
+        </w:rPr>
       </w:pPr>
     </w:p>
     <w:p>
       <w:pPr>
         <w:ind w:left="2160"/>
+        <w:rPr>
+          <w:rFonts w:ascii="Times New Roman" w:hAnsi="Times New Roman" w:cs="Times New Roman"/>
+        </w:rPr>
       </w:pPr>
     </w:p>
     <w:p>
       <w:pPr>
         <w:ind w:left="2160"/>
+        <w:rPr>
+          <w:rFonts w:ascii="Times New Roman" w:hAnsi="Times New Roman" w:cs="Times New Roman"/>
+        </w:rPr>
       </w:pPr>
     </w:p>
     <w:p>
       <w:pPr>
         <w:ind w:left="2160"/>
+        <w:rPr>
+          <w:rFonts w:ascii="Times New Roman" w:hAnsi="Times New Roman" w:cs="Times New Roman"/>
+        </w:rPr>
       </w:pPr>
     </w:p>
     <w:p>
       <w:pPr>
         <w:ind w:left="2160"/>
+        <w:rPr>
+          <w:rFonts w:ascii="Times New Roman" w:hAnsi="Times New Roman" w:cs="Times New Roman"/>
+        </w:rPr>
       </w:pPr>
     </w:p>
     <w:p>
       <w:pPr>
         <w:ind w:left="2160"/>
+        <w:rPr>
+          <w:rFonts w:ascii="Times New Roman" w:hAnsi="Times New Roman" w:cs="Times New Roman"/>
+        </w:rPr>
       </w:pPr>
     </w:p>
     <w:p>
       <w:pPr>
         <w:ind w:left="2160"/>
+        <w:rPr>
+          <w:rFonts w:ascii="Times New Roman" w:hAnsi="Times New Roman" w:cs="Times New Roman"/>
+        </w:rPr>
       </w:pPr>
     </w:p>
     <w:p>
@@ -33831,17 +34266,30 @@
     </w:p>
     <w:p>
       <w:pPr>
+        <w:spacing w:line="480" w:lineRule="auto"/>
         <w:ind w:left="1440"/>
+        <w:rPr>
+          <w:rFonts w:ascii="Times New Roman" w:hAnsi="Times New Roman" w:cs="Times New Roman"/>
+        </w:rPr>
       </w:pPr>
       <w:r>
+        <w:rPr>
+          <w:rFonts w:ascii="Times New Roman" w:hAnsi="Times New Roman" w:cs="Times New Roman"/>
+        </w:rPr>
         <w:t xml:space="preserve">El prototipo incluirá las siguientes pantallas principales creadas en </w:t>
       </w:r>
       <w:proofErr w:type="spellStart"/>
       <w:r>
+        <w:rPr>
+          <w:rFonts w:ascii="Times New Roman" w:hAnsi="Times New Roman" w:cs="Times New Roman"/>
+        </w:rPr>
         <w:t>Figma</w:t>
       </w:r>
       <w:proofErr w:type="spellEnd"/>
       <w:r>
+        <w:rPr>
+          <w:rFonts w:ascii="Times New Roman" w:hAnsi="Times New Roman" w:cs="Times New Roman"/>
+        </w:rPr>
         <w:t>:</w:t>
       </w:r>
     </w:p>
@@ -33852,12 +34300,22 @@
           <w:ilvl w:val="0"/>
           <w:numId w:val="138"/>
         </w:numPr>
+        <w:spacing w:line="480" w:lineRule="auto"/>
+        <w:rPr>
+          <w:rFonts w:ascii="Times New Roman" w:hAnsi="Times New Roman" w:cs="Times New Roman"/>
+        </w:rPr>
       </w:pPr>
       <w:r>
+        <w:rPr>
+          <w:rFonts w:ascii="Times New Roman" w:hAnsi="Times New Roman" w:cs="Times New Roman"/>
+        </w:rPr>
         <w:t>Inicio/</w:t>
       </w:r>
       <w:proofErr w:type="spellStart"/>
       <w:r>
+        <w:rPr>
+          <w:rFonts w:ascii="Times New Roman" w:hAnsi="Times New Roman" w:cs="Times New Roman"/>
+        </w:rPr>
         <w:t>Login</w:t>
       </w:r>
       <w:proofErr w:type="spellEnd"/>
@@ -33869,8 +34327,15 @@
           <w:ilvl w:val="0"/>
           <w:numId w:val="139"/>
         </w:numPr>
+        <w:spacing w:line="480" w:lineRule="auto"/>
+        <w:rPr>
+          <w:rFonts w:ascii="Times New Roman" w:hAnsi="Times New Roman" w:cs="Times New Roman"/>
+        </w:rPr>
       </w:pPr>
       <w:r>
+        <w:rPr>
+          <w:rFonts w:ascii="Times New Roman" w:hAnsi="Times New Roman" w:cs="Times New Roman"/>
+        </w:rPr>
         <w:t>Autentificación de usuarios</w:t>
       </w:r>
     </w:p>
@@ -33881,8 +34346,15 @@
           <w:ilvl w:val="0"/>
           <w:numId w:val="139"/>
         </w:numPr>
+        <w:spacing w:line="480" w:lineRule="auto"/>
+        <w:rPr>
+          <w:rFonts w:ascii="Times New Roman" w:hAnsi="Times New Roman" w:cs="Times New Roman"/>
+        </w:rPr>
       </w:pPr>
       <w:r>
+        <w:rPr>
+          <w:rFonts w:ascii="Times New Roman" w:hAnsi="Times New Roman" w:cs="Times New Roman"/>
+        </w:rPr>
         <w:t>Registro de nuevos usuarios</w:t>
       </w:r>
     </w:p>
@@ -33893,8 +34365,15 @@
           <w:ilvl w:val="0"/>
           <w:numId w:val="138"/>
         </w:numPr>
+        <w:spacing w:line="480" w:lineRule="auto"/>
+        <w:rPr>
+          <w:rFonts w:ascii="Times New Roman" w:hAnsi="Times New Roman" w:cs="Times New Roman"/>
+        </w:rPr>
       </w:pPr>
       <w:r>
+        <w:rPr>
+          <w:rFonts w:ascii="Times New Roman" w:hAnsi="Times New Roman" w:cs="Times New Roman"/>
+        </w:rPr>
         <w:t>Reserva de citas:</w:t>
       </w:r>
     </w:p>
@@ -33905,8 +34384,15 @@
           <w:ilvl w:val="0"/>
           <w:numId w:val="140"/>
         </w:numPr>
+        <w:spacing w:line="480" w:lineRule="auto"/>
+        <w:rPr>
+          <w:rFonts w:ascii="Times New Roman" w:hAnsi="Times New Roman" w:cs="Times New Roman"/>
+        </w:rPr>
       </w:pPr>
       <w:r>
+        <w:rPr>
+          <w:rFonts w:ascii="Times New Roman" w:hAnsi="Times New Roman" w:cs="Times New Roman"/>
+        </w:rPr>
         <w:t>Selección de especialidad</w:t>
       </w:r>
     </w:p>
@@ -33917,8 +34403,15 @@
           <w:ilvl w:val="0"/>
           <w:numId w:val="140"/>
         </w:numPr>
+        <w:spacing w:line="480" w:lineRule="auto"/>
+        <w:rPr>
+          <w:rFonts w:ascii="Times New Roman" w:hAnsi="Times New Roman" w:cs="Times New Roman"/>
+        </w:rPr>
       </w:pPr>
       <w:r>
+        <w:rPr>
+          <w:rFonts w:ascii="Times New Roman" w:hAnsi="Times New Roman" w:cs="Times New Roman"/>
+        </w:rPr>
         <w:t>Calendario de disponibilidad</w:t>
       </w:r>
     </w:p>
@@ -33929,8 +34422,16 @@
           <w:ilvl w:val="0"/>
           <w:numId w:val="140"/>
         </w:numPr>
+        <w:spacing w:line="480" w:lineRule="auto"/>
+        <w:rPr>
+          <w:rFonts w:ascii="Times New Roman" w:hAnsi="Times New Roman" w:cs="Times New Roman"/>
+        </w:rPr>
       </w:pPr>
       <w:r>
+        <w:rPr>
+          <w:rFonts w:ascii="Times New Roman" w:hAnsi="Times New Roman" w:cs="Times New Roman"/>
+        </w:rPr>
+        <w:lastRenderedPageBreak/>
         <w:t>Confirmación de reserva</w:t>
       </w:r>
     </w:p>
@@ -33941,8 +34442,15 @@
           <w:ilvl w:val="0"/>
           <w:numId w:val="138"/>
         </w:numPr>
+        <w:spacing w:line="480" w:lineRule="auto"/>
+        <w:rPr>
+          <w:rFonts w:ascii="Times New Roman" w:hAnsi="Times New Roman" w:cs="Times New Roman"/>
+        </w:rPr>
       </w:pPr>
       <w:r>
+        <w:rPr>
+          <w:rFonts w:ascii="Times New Roman" w:hAnsi="Times New Roman" w:cs="Times New Roman"/>
+        </w:rPr>
         <w:t>Carrito de compras:</w:t>
       </w:r>
     </w:p>
@@ -33953,8 +34461,15 @@
           <w:ilvl w:val="0"/>
           <w:numId w:val="141"/>
         </w:numPr>
+        <w:spacing w:line="480" w:lineRule="auto"/>
+        <w:rPr>
+          <w:rFonts w:ascii="Times New Roman" w:hAnsi="Times New Roman" w:cs="Times New Roman"/>
+        </w:rPr>
       </w:pPr>
       <w:r>
+        <w:rPr>
+          <w:rFonts w:ascii="Times New Roman" w:hAnsi="Times New Roman" w:cs="Times New Roman"/>
+        </w:rPr>
         <w:t>Visualización de reservas</w:t>
       </w:r>
     </w:p>
@@ -33965,8 +34480,15 @@
           <w:ilvl w:val="0"/>
           <w:numId w:val="138"/>
         </w:numPr>
+        <w:spacing w:line="480" w:lineRule="auto"/>
+        <w:rPr>
+          <w:rFonts w:ascii="Times New Roman" w:hAnsi="Times New Roman" w:cs="Times New Roman"/>
+        </w:rPr>
       </w:pPr>
       <w:r>
+        <w:rPr>
+          <w:rFonts w:ascii="Times New Roman" w:hAnsi="Times New Roman" w:cs="Times New Roman"/>
+        </w:rPr>
         <w:t>Pagos:</w:t>
       </w:r>
     </w:p>
@@ -33977,8 +34499,15 @@
           <w:ilvl w:val="0"/>
           <w:numId w:val="141"/>
         </w:numPr>
+        <w:spacing w:line="480" w:lineRule="auto"/>
+        <w:rPr>
+          <w:rFonts w:ascii="Times New Roman" w:hAnsi="Times New Roman" w:cs="Times New Roman"/>
+        </w:rPr>
       </w:pPr>
       <w:r>
+        <w:rPr>
+          <w:rFonts w:ascii="Times New Roman" w:hAnsi="Times New Roman" w:cs="Times New Roman"/>
+        </w:rPr>
         <w:t>Métodos de pago</w:t>
       </w:r>
     </w:p>
@@ -33989,8 +34518,15 @@
           <w:ilvl w:val="0"/>
           <w:numId w:val="141"/>
         </w:numPr>
+        <w:spacing w:line="480" w:lineRule="auto"/>
+        <w:rPr>
+          <w:rFonts w:ascii="Times New Roman" w:hAnsi="Times New Roman" w:cs="Times New Roman"/>
+        </w:rPr>
       </w:pPr>
       <w:r>
+        <w:rPr>
+          <w:rFonts w:ascii="Times New Roman" w:hAnsi="Times New Roman" w:cs="Times New Roman"/>
+        </w:rPr>
         <w:t>Comprobante</w:t>
       </w:r>
     </w:p>
@@ -34001,56 +34537,75 @@
           <w:ilvl w:val="0"/>
           <w:numId w:val="141"/>
         </w:numPr>
+        <w:spacing w:line="480" w:lineRule="auto"/>
+        <w:rPr>
+          <w:rFonts w:ascii="Times New Roman" w:hAnsi="Times New Roman" w:cs="Times New Roman"/>
+        </w:rPr>
       </w:pPr>
       <w:r>
+        <w:rPr>
+          <w:rFonts w:ascii="Times New Roman" w:hAnsi="Times New Roman" w:cs="Times New Roman"/>
+        </w:rPr>
         <w:t>Historial de compras</w:t>
       </w:r>
     </w:p>
     <w:p>
       <w:pPr>
+        <w:spacing w:line="480" w:lineRule="auto"/>
         <w:ind w:left="1440"/>
+        <w:rPr>
+          <w:rFonts w:ascii="Times New Roman" w:hAnsi="Times New Roman" w:cs="Times New Roman"/>
+        </w:rPr>
       </w:pPr>
       <w:proofErr w:type="gramStart"/>
       <w:r>
+        <w:rPr>
+          <w:rFonts w:ascii="Times New Roman" w:hAnsi="Times New Roman" w:cs="Times New Roman"/>
+        </w:rPr>
         <w:t>Link</w:t>
       </w:r>
       <w:proofErr w:type="gramEnd"/>
       <w:r>
+        <w:rPr>
+          <w:rFonts w:ascii="Times New Roman" w:hAnsi="Times New Roman" w:cs="Times New Roman"/>
+        </w:rPr>
         <w:t xml:space="preserve"> </w:t>
       </w:r>
       <w:r>
+        <w:rPr>
+          <w:rFonts w:ascii="Times New Roman" w:hAnsi="Times New Roman" w:cs="Times New Roman"/>
+        </w:rPr>
         <w:t>de prototipos</w:t>
       </w:r>
       <w:r>
+        <w:rPr>
+          <w:rFonts w:ascii="Times New Roman" w:hAnsi="Times New Roman" w:cs="Times New Roman"/>
+        </w:rPr>
         <w:t xml:space="preserve">: </w:t>
       </w:r>
       <w:hyperlink r:id="rId15" w:history="1">
         <w:r>
           <w:rPr>
             <w:rStyle w:val="Hipervnculo"/>
+            <w:rFonts w:ascii="Times New Roman" w:hAnsi="Times New Roman" w:cs="Times New Roman"/>
           </w:rPr>
           <w:t xml:space="preserve">Prototipo </w:t>
         </w:r>
         <w:r>
           <w:rPr>
             <w:rStyle w:val="Hipervnculo"/>
+            <w:rFonts w:ascii="Times New Roman" w:hAnsi="Times New Roman" w:cs="Times New Roman"/>
           </w:rPr>
           <w:t>G</w:t>
         </w:r>
         <w:r>
           <w:rPr>
             <w:rStyle w:val="Hipervnculo"/>
+            <w:rFonts w:ascii="Times New Roman" w:hAnsi="Times New Roman" w:cs="Times New Roman"/>
           </w:rPr>
           <w:t>05</w:t>
         </w:r>
       </w:hyperlink>
-    </w:p>
-    <w:p>
-      <w:pPr>
-        <w:tabs>
-          <w:tab w:val="right" w:pos="12000"/>
-        </w:tabs>
-      </w:pPr>
     </w:p>
     <w:p>
       <w:pPr>

--- a/documentation/Informe Académico Taller Movil - Grupo 05.docx
+++ b/documentation/Informe Académico Taller Movil - Grupo 05.docx
@@ -196,7 +196,7 @@
           <w:sz w:val="32"/>
           <w:szCs w:val="32"/>
         </w:rPr>
-        <w:t>SAN MARCOS SALUD</w:t>
+        <w:t>CURITA SAN MARCOS</w:t>
       </w:r>
     </w:p>
     <w:p>
@@ -306,20 +306,7 @@
           <w:rFonts w:ascii="Times New Roman" w:eastAsia="Times New Roman" w:hAnsi="Times New Roman" w:cs="Times New Roman"/>
         </w:rPr>
         <w:br/>
-      </w:r>
-      <w:proofErr w:type="spellStart"/>
-      <w:r>
-        <w:rPr>
-          <w:rFonts w:ascii="Times New Roman" w:eastAsia="Times New Roman" w:hAnsi="Times New Roman" w:cs="Times New Roman"/>
-        </w:rPr>
-        <w:t>Jose</w:t>
-      </w:r>
-      <w:proofErr w:type="spellEnd"/>
-      <w:r>
-        <w:rPr>
-          <w:rFonts w:ascii="Times New Roman" w:eastAsia="Times New Roman" w:hAnsi="Times New Roman" w:cs="Times New Roman"/>
-        </w:rPr>
-        <w:t xml:space="preserve"> Alessandro QUISPE CABELLO</w:t>
+        <w:t>Jose Alessandro QUISPE CABELLO</w:t>
       </w:r>
       <w:r>
         <w:rPr>
@@ -1971,7 +1958,23 @@
           <w:sz w:val="24"/>
           <w:szCs w:val="24"/>
         </w:rPr>
-        <w:t>La aplicación del Modelo Mobile Sprint (MMS) en el desarrollo de San Marcos Salud permitiría una ejecución estructurada y flexible del proyecto, basada en ciclos iterativos enfocados en la mejora continua. Cada sprint se centraría en la implementación y optimización de funcionalidades clave, como la gestión de disponibilidad de citas y la integración de notificaciones de confirmación de pago. A través de la recopilación de retroalimentación por parte de los usuarios y stakeholders en cada iteración, se realizarían ajustes tanto a nivel técnico como de usabilidad, garantizando una evolución progresiva de la aplicación. Esta metodología favorece la adaptación ágil a nuevos requerimientos sin comprometer la estabilidad del sistema, optimizando los tiempos de desarrollo y asegurando una experiencia eficiente e intuitiva para los usuarios.</w:t>
+        <w:t xml:space="preserve">La aplicación del Modelo Mobile Sprint (MMS) en el desarrollo de </w:t>
+      </w:r>
+      <w:r>
+        <w:rPr>
+          <w:rFonts w:ascii="Times New Roman" w:eastAsia="Times New Roman" w:hAnsi="Times New Roman" w:cs="Times New Roman"/>
+          <w:sz w:val="24"/>
+          <w:szCs w:val="24"/>
+        </w:rPr>
+        <w:t>Curita San Marcos</w:t>
+      </w:r>
+      <w:r>
+        <w:rPr>
+          <w:rFonts w:ascii="Times New Roman" w:eastAsia="Times New Roman" w:hAnsi="Times New Roman" w:cs="Times New Roman"/>
+          <w:sz w:val="24"/>
+          <w:szCs w:val="24"/>
+        </w:rPr>
+        <w:t xml:space="preserve"> permitiría una ejecución estructurada y flexible del proyecto, basada en ciclos iterativos enfocados en la mejora continua. Cada sprint se centraría en la implementación y optimización de funcionalidades clave, como la gestión de disponibilidad de citas y la integración de notificaciones de confirmación de pago. A través de la recopilación de retroalimentación por parte de los usuarios y stakeholders en cada iteración, se realizarían ajustes tanto a nivel técnico como de usabilidad, garantizando una evolución progresiva de la aplicación. Esta metodología favorece la adaptación ágil a nuevos requerimientos sin comprometer la estabilidad del sistema, optimizando los tiempos de desarrollo y asegurando una experiencia eficiente e intuitiva para los usuarios.</w:t>
       </w:r>
     </w:p>
     <w:p>
@@ -2603,7 +2606,23 @@
           <w:sz w:val="24"/>
           <w:szCs w:val="24"/>
         </w:rPr>
-        <w:t>En este contexto, se plantea el desarrollo de una aplicación móvil llamada San Marcos Salud, que tiene como propósito principal mejorar la experiencia de los usuarios al reservar citas médicas en la clínica universitaria. Este proyecto busca resolver los problemas actuales mediante la implementación de un sistema de reservas eficiente y accesible, que además incorpore herramientas tecnológicas avanzadas, como la inteligencia artificial, para facilitar la interacción y optimizar la gestión interna.</w:t>
+        <w:t xml:space="preserve">En este contexto, se plantea el desarrollo de una aplicación móvil llamada </w:t>
+      </w:r>
+      <w:r>
+        <w:rPr>
+          <w:rFonts w:ascii="Times New Roman" w:eastAsia="Times New Roman" w:hAnsi="Times New Roman" w:cs="Times New Roman"/>
+          <w:sz w:val="24"/>
+          <w:szCs w:val="24"/>
+        </w:rPr>
+        <w:t>Curita San Marcos</w:t>
+      </w:r>
+      <w:r>
+        <w:rPr>
+          <w:rFonts w:ascii="Times New Roman" w:eastAsia="Times New Roman" w:hAnsi="Times New Roman" w:cs="Times New Roman"/>
+          <w:sz w:val="24"/>
+          <w:szCs w:val="24"/>
+        </w:rPr>
+        <w:t>, que tiene como propósito principal mejorar la experiencia de los usuarios al reservar citas médicas en la clínica universitaria. Este proyecto busca resolver los problemas actuales mediante la implementación de un sistema de reservas eficiente y accesible, que además incorpore herramientas tecnológicas avanzadas, como la inteligencia artificial, para facilitar la interacción y optimizar la gestión interna.</w:t>
       </w:r>
     </w:p>
     <w:p>
@@ -3842,7 +3861,23 @@
           <w:sz w:val="24"/>
           <w:szCs w:val="24"/>
         </w:rPr>
-        <w:t xml:space="preserve">La identificación de procesos en el proyecto San Marcos Salud es esencial para garantizar que las funciones principales de la aplicación se alineen con las necesidades de los usuarios y el personal de la clínica. Por </w:t>
+        <w:t xml:space="preserve">La identificación de procesos en el proyecto </w:t>
+      </w:r>
+      <w:r>
+        <w:rPr>
+          <w:rFonts w:ascii="Times New Roman" w:eastAsia="Times New Roman" w:hAnsi="Times New Roman" w:cs="Times New Roman"/>
+          <w:sz w:val="24"/>
+          <w:szCs w:val="24"/>
+        </w:rPr>
+        <w:t>Curita San Marcos</w:t>
+      </w:r>
+      <w:r>
+        <w:rPr>
+          <w:rFonts w:ascii="Times New Roman" w:eastAsia="Times New Roman" w:hAnsi="Times New Roman" w:cs="Times New Roman"/>
+          <w:sz w:val="24"/>
+          <w:szCs w:val="24"/>
+        </w:rPr>
+        <w:t xml:space="preserve"> es esencial para garantizar que las funciones principales de la aplicación se alineen con las necesidades de los usuarios y el personal de la clínica. Por </w:t>
       </w:r>
       <w:r>
         <w:rPr>
@@ -4735,7 +4770,23 @@
           <w:sz w:val="24"/>
           <w:szCs w:val="24"/>
         </w:rPr>
-        <w:t>La segmentación de mercado de San Marcos Salud se divide en dos grupos principales. En primer lugar, se encuentran los usuarios finales, que incluyen a estudiantes, docentes, personal administrativo y pacientes externos. Los estudiantes de la UNMSM representan una parte significativa de la demanda de servicios médicos en la clínica universitaria, ya que dependen de estos servicios como parte de su bienestar integral durante su formación académica. Por su parte, los docentes requieren un acceso ágil y eficiente a los servicios médicos debido a sus ajustados horarios laborales. El personal administrativo de la universidad también forma parte importante de este grupo, buscando una experiencia fluida y cómoda en la gestión de su atención médica. Asimismo, los pacientes externos que ocasionalmente acceden a los servicios médicos de la clínica universitaria completan este segmento de usuarios finales.</w:t>
+        <w:t xml:space="preserve">La segmentación de mercado de </w:t>
+      </w:r>
+      <w:r>
+        <w:rPr>
+          <w:rFonts w:ascii="Times New Roman" w:eastAsia="Times New Roman" w:hAnsi="Times New Roman" w:cs="Times New Roman"/>
+          <w:sz w:val="24"/>
+          <w:szCs w:val="24"/>
+        </w:rPr>
+        <w:t>Curita San Marcos</w:t>
+      </w:r>
+      <w:r>
+        <w:rPr>
+          <w:rFonts w:ascii="Times New Roman" w:eastAsia="Times New Roman" w:hAnsi="Times New Roman" w:cs="Times New Roman"/>
+          <w:sz w:val="24"/>
+          <w:szCs w:val="24"/>
+        </w:rPr>
+        <w:t xml:space="preserve"> se divide en dos grupos principales. En primer lugar, se encuentran los usuarios finales, que incluyen a estudiantes, docentes, personal administrativo y pacientes externos. Los estudiantes de la UNMSM representan una parte significativa de la demanda de servicios médicos en la clínica universitaria, ya que dependen de estos servicios como parte de su bienestar integral durante su formación académica. Por su parte, los docentes requieren un acceso ágil y eficiente a los servicios médicos debido a sus ajustados horarios laborales. El personal administrativo de la universidad también forma parte importante de este grupo, buscando una experiencia fluida y cómoda en la gestión de su atención médica. Asimismo, los pacientes externos que ocasionalmente acceden a los servicios médicos de la clínica universitaria completan este segmento de usuarios finales.</w:t>
       </w:r>
     </w:p>
     <w:p>
@@ -4808,7 +4859,23 @@
           <w:sz w:val="24"/>
           <w:szCs w:val="24"/>
         </w:rPr>
-        <w:t>Esta segmentación permite que el desarrollo de San Marcos Salud esté enfocado en cubrir las necesidades específicas de cada grupo, asegurando que tanto los usuarios finales como el personal de la clínica tengan una experiencia positiva y eficiente.</w:t>
+        <w:t xml:space="preserve">Esta segmentación permite que el desarrollo de </w:t>
+      </w:r>
+      <w:r>
+        <w:rPr>
+          <w:rFonts w:ascii="Times New Roman" w:eastAsia="Times New Roman" w:hAnsi="Times New Roman" w:cs="Times New Roman"/>
+          <w:sz w:val="24"/>
+          <w:szCs w:val="24"/>
+        </w:rPr>
+        <w:t>Curita San Marcos</w:t>
+      </w:r>
+      <w:r>
+        <w:rPr>
+          <w:rFonts w:ascii="Times New Roman" w:eastAsia="Times New Roman" w:hAnsi="Times New Roman" w:cs="Times New Roman"/>
+          <w:sz w:val="24"/>
+          <w:szCs w:val="24"/>
+        </w:rPr>
+        <w:t xml:space="preserve"> esté enfocado en cubrir las necesidades específicas de cada grupo, asegurando que tanto los usuarios finales como el personal de la clínica tengan una experiencia positiva y eficiente.</w:t>
       </w:r>
     </w:p>
     <w:p>
@@ -9605,25 +9672,7 @@
                 <w:sz w:val="20"/>
                 <w:szCs w:val="20"/>
               </w:rPr>
-              <w:t xml:space="preserve">Quispe Cabello, </w:t>
-            </w:r>
-            <w:proofErr w:type="spellStart"/>
-            <w:r>
-              <w:rPr>
-                <w:rFonts w:ascii="Times New Roman" w:eastAsia="Times New Roman" w:hAnsi="Times New Roman" w:cs="Times New Roman"/>
-                <w:sz w:val="20"/>
-                <w:szCs w:val="20"/>
-              </w:rPr>
-              <w:t>Jose</w:t>
-            </w:r>
-            <w:proofErr w:type="spellEnd"/>
-            <w:r>
-              <w:rPr>
-                <w:rFonts w:ascii="Times New Roman" w:eastAsia="Times New Roman" w:hAnsi="Times New Roman" w:cs="Times New Roman"/>
-                <w:sz w:val="20"/>
-                <w:szCs w:val="20"/>
-              </w:rPr>
-              <w:t xml:space="preserve"> Alessandro</w:t>
+              <w:t>Quispe Cabello, Jose Alessandro</w:t>
             </w:r>
           </w:p>
         </w:tc>
@@ -16227,25 +16276,7 @@
                 <w:sz w:val="20"/>
                 <w:szCs w:val="20"/>
               </w:rPr>
-              <w:t xml:space="preserve">Quispe Cabello, </w:t>
-            </w:r>
-            <w:proofErr w:type="spellStart"/>
-            <w:r>
-              <w:rPr>
-                <w:rFonts w:ascii="Times New Roman" w:eastAsia="Times New Roman" w:hAnsi="Times New Roman" w:cs="Times New Roman"/>
-                <w:sz w:val="20"/>
-                <w:szCs w:val="20"/>
-              </w:rPr>
-              <w:t>Jose</w:t>
-            </w:r>
-            <w:proofErr w:type="spellEnd"/>
-            <w:r>
-              <w:rPr>
-                <w:rFonts w:ascii="Times New Roman" w:eastAsia="Times New Roman" w:hAnsi="Times New Roman" w:cs="Times New Roman"/>
-                <w:sz w:val="20"/>
-                <w:szCs w:val="20"/>
-              </w:rPr>
-              <w:t xml:space="preserve"> Alessandro</w:t>
+              <w:t>Quispe Cabello, Jose Alessandro</w:t>
             </w:r>
           </w:p>
         </w:tc>
@@ -26080,7 +26111,23 @@
           <w:sz w:val="24"/>
           <w:szCs w:val="24"/>
         </w:rPr>
-        <w:t>Definir la arquitectura técnica y funcional de la aplicación San Marcos Salud.</w:t>
+        <w:t xml:space="preserve">Definir la arquitectura técnica y funcional de la aplicación </w:t>
+      </w:r>
+      <w:r>
+        <w:rPr>
+          <w:rFonts w:ascii="Times New Roman" w:hAnsi="Times New Roman" w:cs="Times New Roman"/>
+          <w:sz w:val="24"/>
+          <w:szCs w:val="24"/>
+        </w:rPr>
+        <w:t>Curita San Marcos</w:t>
+      </w:r>
+      <w:r>
+        <w:rPr>
+          <w:rFonts w:ascii="Times New Roman" w:hAnsi="Times New Roman" w:cs="Times New Roman"/>
+          <w:sz w:val="24"/>
+          <w:szCs w:val="24"/>
+        </w:rPr>
+        <w:t>.</w:t>
       </w:r>
     </w:p>
     <w:p>
@@ -31756,19 +31803,11 @@
                 <w:rFonts w:ascii="Times New Roman" w:hAnsi="Times New Roman" w:cs="Times New Roman"/>
               </w:rPr>
             </w:pPr>
-            <w:proofErr w:type="spellStart"/>
-            <w:r>
-              <w:rPr>
-                <w:rFonts w:ascii="Times New Roman" w:hAnsi="Times New Roman" w:cs="Times New Roman"/>
-              </w:rPr>
-              <w:t>Jose</w:t>
-            </w:r>
-            <w:proofErr w:type="spellEnd"/>
-            <w:r>
-              <w:rPr>
-                <w:rFonts w:ascii="Times New Roman" w:hAnsi="Times New Roman" w:cs="Times New Roman"/>
-              </w:rPr>
-              <w:t xml:space="preserve"> Alessandro Quispe Cabello </w:t>
+            <w:r>
+              <w:rPr>
+                <w:rFonts w:ascii="Times New Roman" w:hAnsi="Times New Roman" w:cs="Times New Roman"/>
+              </w:rPr>
+              <w:t>Jose Alessandro Quispe Cabello </w:t>
             </w:r>
           </w:p>
         </w:tc>
@@ -32848,19 +32887,11 @@
                 <w:rFonts w:ascii="Times New Roman" w:hAnsi="Times New Roman" w:cs="Times New Roman"/>
               </w:rPr>
             </w:pPr>
-            <w:proofErr w:type="spellStart"/>
-            <w:r>
-              <w:rPr>
-                <w:rFonts w:ascii="Times New Roman" w:hAnsi="Times New Roman" w:cs="Times New Roman"/>
-              </w:rPr>
-              <w:t>Jose</w:t>
-            </w:r>
-            <w:proofErr w:type="spellEnd"/>
-            <w:r>
-              <w:rPr>
-                <w:rFonts w:ascii="Times New Roman" w:hAnsi="Times New Roman" w:cs="Times New Roman"/>
-              </w:rPr>
-              <w:t xml:space="preserve"> Alessandro Quispe Cabello </w:t>
+            <w:r>
+              <w:rPr>
+                <w:rFonts w:ascii="Times New Roman" w:hAnsi="Times New Roman" w:cs="Times New Roman"/>
+              </w:rPr>
+              <w:t>Jose Alessandro Quispe Cabello </w:t>
             </w:r>
           </w:p>
         </w:tc>

--- a/documentation/Informe Académico Taller Movil - Grupo 05.docx
+++ b/documentation/Informe Académico Taller Movil - Grupo 05.docx
@@ -508,6 +508,7 @@
           <w:docPartUnique/>
         </w:docPartObj>
       </w:sdtPr>
+      <w:sdtEndPr/>
       <w:sdtContent>
         <w:p>
           <w:pPr>
@@ -31445,7 +31446,49 @@
               <w:rPr>
                 <w:rFonts w:ascii="Times New Roman" w:hAnsi="Times New Roman" w:cs="Times New Roman"/>
               </w:rPr>
-              <w:t>Los usuarios de la aplicación (estudiantes, personal administrativo o externos) podrán consultar la disponibilidad de atención médica en la clínica universitaria. Podrán buscar doctores y horarios de atención filtrando por especialidad médica. La información será presentada de manera clara y organizada, permitiendo a los usuarios identificar las opciones disponibles rápidamente. </w:t>
+              <w:t>Los usuarios de la aplicación (estudiantes, personal administrativo o externos) podrán consultar la disponibilidad de atención médica en la clínica universitaria.</w:t>
+            </w:r>
+          </w:p>
+          <w:p>
+            <w:pPr>
+              <w:jc w:val="both"/>
+              <w:rPr>
+                <w:rFonts w:ascii="Times New Roman" w:hAnsi="Times New Roman" w:cs="Times New Roman"/>
+              </w:rPr>
+            </w:pPr>
+            <w:r>
+              <w:rPr>
+                <w:rFonts w:ascii="Times New Roman" w:hAnsi="Times New Roman" w:cs="Times New Roman"/>
+              </w:rPr>
+              <w:t xml:space="preserve">El sistema permitirá buscar doctores y horarios de atención filtrando por especialidad médica. Los horarios serán </w:t>
+            </w:r>
+            <w:r>
+              <w:rPr>
+                <w:rFonts w:ascii="Times New Roman" w:hAnsi="Times New Roman" w:cs="Times New Roman"/>
+                <w:b/>
+                <w:bCs/>
+              </w:rPr>
+              <w:t>fijos y predeterminados</w:t>
+            </w:r>
+            <w:r>
+              <w:rPr>
+                <w:rFonts w:ascii="Times New Roman" w:hAnsi="Times New Roman" w:cs="Times New Roman"/>
+              </w:rPr>
+              <w:t xml:space="preserve"> con doctores asignados a cada uno. Si un horario ya está tomado, se mostrará un mensaje indicando su indisponibilidad.</w:t>
+            </w:r>
+          </w:p>
+          <w:p>
+            <w:pPr>
+              <w:jc w:val="both"/>
+              <w:rPr>
+                <w:rFonts w:ascii="Times New Roman" w:hAnsi="Times New Roman" w:cs="Times New Roman"/>
+              </w:rPr>
+            </w:pPr>
+            <w:r>
+              <w:rPr>
+                <w:rFonts w:ascii="Times New Roman" w:hAnsi="Times New Roman" w:cs="Times New Roman"/>
+              </w:rPr>
+              <w:t>La información se presentará de manera clara y organizada, permitiendo a los usuarios identificar rápidamente las opciones disponibles.</w:t>
             </w:r>
           </w:p>
         </w:tc>
@@ -31906,7 +31949,7 @@
             <w:pPr>
               <w:numPr>
                 <w:ilvl w:val="0"/>
-                <w:numId w:val="56"/>
+                <w:numId w:val="58"/>
               </w:numPr>
               <w:jc w:val="both"/>
               <w:rPr>
@@ -31916,26 +31959,30 @@
             <w:r>
               <w:rPr>
                 <w:rFonts w:ascii="Times New Roman" w:hAnsi="Times New Roman" w:cs="Times New Roman"/>
-              </w:rPr>
-              <w:t>Ver la lista de doctores, con sus horarios de atención disponibles y ubicación en la clínica (si aplica). </w:t>
-            </w:r>
-          </w:p>
-          <w:p>
-            <w:pPr>
-              <w:numPr>
-                <w:ilvl w:val="0"/>
-                <w:numId w:val="57"/>
-              </w:numPr>
-              <w:jc w:val="both"/>
-              <w:rPr>
-                <w:rFonts w:ascii="Times New Roman" w:hAnsi="Times New Roman" w:cs="Times New Roman"/>
-              </w:rPr>
-            </w:pPr>
-            <w:r>
-              <w:rPr>
-                <w:rFonts w:ascii="Times New Roman" w:hAnsi="Times New Roman" w:cs="Times New Roman"/>
-              </w:rPr>
-              <w:t>Consultar información adicional del doctor (nombre, experiencia, etc.). </w:t>
+                <w:b/>
+                <w:bCs/>
+              </w:rPr>
+              <w:t>Ver la lista de doctores</w:t>
+            </w:r>
+            <w:r>
+              <w:rPr>
+                <w:rFonts w:ascii="Times New Roman" w:hAnsi="Times New Roman" w:cs="Times New Roman"/>
+              </w:rPr>
+              <w:t xml:space="preserve"> con sus horarios </w:t>
+            </w:r>
+            <w:r>
+              <w:rPr>
+                <w:rFonts w:ascii="Times New Roman" w:hAnsi="Times New Roman" w:cs="Times New Roman"/>
+                <w:b/>
+                <w:bCs/>
+              </w:rPr>
+              <w:t>fijos</w:t>
+            </w:r>
+            <w:r>
+              <w:rPr>
+                <w:rFonts w:ascii="Times New Roman" w:hAnsi="Times New Roman" w:cs="Times New Roman"/>
+              </w:rPr>
+              <w:t xml:space="preserve"> de atención disponibles.</w:t>
             </w:r>
           </w:p>
           <w:p>
@@ -31952,8 +31999,16 @@
             <w:r>
               <w:rPr>
                 <w:rFonts w:ascii="Times New Roman" w:hAnsi="Times New Roman" w:cs="Times New Roman"/>
-              </w:rPr>
-              <w:t>Mostrar horarios actualizados en tiempo real para evitar conflictos. </w:t>
+                <w:b/>
+                <w:bCs/>
+              </w:rPr>
+              <w:t>Mostrar un mensaje si un horario ya está ocupado</w:t>
+            </w:r>
+            <w:r>
+              <w:rPr>
+                <w:rFonts w:ascii="Times New Roman" w:hAnsi="Times New Roman" w:cs="Times New Roman"/>
+              </w:rPr>
+              <w:t xml:space="preserve"> para evitar conflictos.</w:t>
             </w:r>
           </w:p>
         </w:tc>
@@ -32215,7 +32270,37 @@
                 <w:b/>
                 <w:bCs/>
               </w:rPr>
-              <w:t>Pantalla de lista de doctores:</w:t>
+              <w:t>Pantalla de lista de doctores</w:t>
+            </w:r>
+            <w:r>
+              <w:rPr>
+                <w:rFonts w:ascii="Times New Roman" w:hAnsi="Times New Roman" w:cs="Times New Roman"/>
+                <w:b/>
+                <w:bCs/>
+              </w:rPr>
+              <w:t xml:space="preserve"> y </w:t>
+            </w:r>
+            <w:r>
+              <w:rPr>
+                <w:rFonts w:ascii="Times New Roman" w:hAnsi="Times New Roman" w:cs="Times New Roman"/>
+                <w:b/>
+                <w:bCs/>
+              </w:rPr>
+              <w:t>hora</w:t>
+            </w:r>
+            <w:r>
+              <w:rPr>
+                <w:rFonts w:ascii="Times New Roman" w:hAnsi="Times New Roman" w:cs="Times New Roman"/>
+                <w:b/>
+                <w:bCs/>
+              </w:rPr>
+              <w:t xml:space="preserve"> disponible:</w:t>
+            </w:r>
+            <w:r>
+              <w:rPr>
+                <w:rFonts w:ascii="Times New Roman" w:hAnsi="Times New Roman" w:cs="Times New Roman"/>
+              </w:rPr>
+              <w:t> </w:t>
             </w:r>
             <w:r>
               <w:rPr>
@@ -32245,6 +32330,11 @@
                 <w:ilvl w:val="0"/>
                 <w:numId w:val="63"/>
               </w:numPr>
+              <w:tabs>
+                <w:tab w:val="clear" w:pos="720"/>
+                <w:tab w:val="num" w:pos="1406"/>
+              </w:tabs>
+              <w:ind w:firstLine="969"/>
               <w:jc w:val="both"/>
               <w:rPr>
                 <w:rFonts w:ascii="Times New Roman" w:hAnsi="Times New Roman" w:cs="Times New Roman"/>
@@ -32261,8 +32351,13 @@
             <w:pPr>
               <w:numPr>
                 <w:ilvl w:val="0"/>
-                <w:numId w:val="64"/>
+                <w:numId w:val="63"/>
               </w:numPr>
+              <w:tabs>
+                <w:tab w:val="clear" w:pos="720"/>
+                <w:tab w:val="num" w:pos="1406"/>
+              </w:tabs>
+              <w:ind w:firstLine="969"/>
               <w:jc w:val="both"/>
               <w:rPr>
                 <w:rFonts w:ascii="Times New Roman" w:hAnsi="Times New Roman" w:cs="Times New Roman"/>
@@ -32272,109 +32367,7 @@
               <w:rPr>
                 <w:rFonts w:ascii="Times New Roman" w:hAnsi="Times New Roman" w:cs="Times New Roman"/>
               </w:rPr>
-              <w:t>Horarios disponibles. </w:t>
-            </w:r>
-          </w:p>
-          <w:p>
-            <w:pPr>
-              <w:numPr>
-                <w:ilvl w:val="0"/>
-                <w:numId w:val="65"/>
-              </w:numPr>
-              <w:jc w:val="both"/>
-              <w:rPr>
-                <w:rFonts w:ascii="Times New Roman" w:hAnsi="Times New Roman" w:cs="Times New Roman"/>
-              </w:rPr>
-            </w:pPr>
-            <w:r>
-              <w:rPr>
-                <w:rFonts w:ascii="Times New Roman" w:hAnsi="Times New Roman" w:cs="Times New Roman"/>
-              </w:rPr>
-              <w:t>Información breve sobre el doctor (opcional). </w:t>
-            </w:r>
-          </w:p>
-          <w:p>
-            <w:pPr>
-              <w:ind w:left="1440"/>
-              <w:jc w:val="both"/>
-              <w:rPr>
-                <w:rFonts w:ascii="Times New Roman" w:hAnsi="Times New Roman" w:cs="Times New Roman"/>
-              </w:rPr>
-            </w:pPr>
-            <w:r>
-              <w:rPr>
-                <w:rFonts w:ascii="Times New Roman" w:hAnsi="Times New Roman" w:cs="Times New Roman"/>
-              </w:rPr>
-              <w:t>Filtros adicionales por día o turno (mañana, tarde, noche). </w:t>
-            </w:r>
-          </w:p>
-          <w:p>
-            <w:pPr>
-              <w:ind w:left="1440"/>
-              <w:jc w:val="both"/>
-              <w:rPr>
-                <w:rFonts w:ascii="Times New Roman" w:hAnsi="Times New Roman" w:cs="Times New Roman"/>
-              </w:rPr>
-            </w:pPr>
-            <w:r>
-              <w:rPr>
-                <w:rFonts w:ascii="Times New Roman" w:hAnsi="Times New Roman" w:cs="Times New Roman"/>
-              </w:rPr>
-              <w:lastRenderedPageBreak/>
-              <w:t> </w:t>
-            </w:r>
-          </w:p>
-          <w:p>
-            <w:pPr>
-              <w:ind w:left="1440"/>
-              <w:jc w:val="both"/>
-              <w:rPr>
-                <w:rFonts w:ascii="Times New Roman" w:hAnsi="Times New Roman" w:cs="Times New Roman"/>
-              </w:rPr>
-            </w:pPr>
-            <w:r>
-              <w:rPr>
-                <w:rFonts w:ascii="Times New Roman" w:hAnsi="Times New Roman" w:cs="Times New Roman"/>
-                <w:b/>
-                <w:bCs/>
-              </w:rPr>
-              <w:t>Pantalla de horarios disponibles:</w:t>
-            </w:r>
-            <w:r>
-              <w:rPr>
-                <w:rFonts w:ascii="Times New Roman" w:hAnsi="Times New Roman" w:cs="Times New Roman"/>
-              </w:rPr>
-              <w:t> </w:t>
-            </w:r>
-          </w:p>
-          <w:p>
-            <w:pPr>
-              <w:ind w:left="1440"/>
-              <w:jc w:val="both"/>
-              <w:rPr>
-                <w:rFonts w:ascii="Times New Roman" w:hAnsi="Times New Roman" w:cs="Times New Roman"/>
-              </w:rPr>
-            </w:pPr>
-            <w:r>
-              <w:rPr>
-                <w:rFonts w:ascii="Times New Roman" w:hAnsi="Times New Roman" w:cs="Times New Roman"/>
-              </w:rPr>
               <w:t>Calendario o lista detallada con los horarios disponibles del doctor seleccionado. </w:t>
-            </w:r>
-          </w:p>
-          <w:p>
-            <w:pPr>
-              <w:ind w:left="1440"/>
-              <w:jc w:val="both"/>
-              <w:rPr>
-                <w:rFonts w:ascii="Times New Roman" w:hAnsi="Times New Roman" w:cs="Times New Roman"/>
-              </w:rPr>
-            </w:pPr>
-            <w:r>
-              <w:rPr>
-                <w:rFonts w:ascii="Times New Roman" w:hAnsi="Times New Roman" w:cs="Times New Roman"/>
-              </w:rPr>
-              <w:t>Opción para regresar a la lista de doctores o cambiar la especialidad. </w:t>
             </w:r>
           </w:p>
         </w:tc>
@@ -32392,7 +32385,6 @@
         <w:rPr>
           <w:rFonts w:ascii="Times New Roman" w:hAnsi="Times New Roman" w:cs="Times New Roman"/>
         </w:rPr>
-        <w:lastRenderedPageBreak/>
         <w:t> </w:t>
       </w:r>
     </w:p>
@@ -32447,6 +32439,7 @@
                 <w:b/>
                 <w:bCs/>
               </w:rPr>
+              <w:lastRenderedPageBreak/>
               <w:t>HISTORIA DE USUARIO 6: VER CITAS PAGADAS</w:t>
             </w:r>
             <w:r>
@@ -33476,7 +33469,6 @@
               <w:rPr>
                 <w:rFonts w:ascii="Times New Roman" w:hAnsi="Times New Roman" w:cs="Times New Roman"/>
               </w:rPr>
-              <w:lastRenderedPageBreak/>
               <w:t>Información completa de la cita: </w:t>
             </w:r>
           </w:p>
@@ -34732,7 +34724,6 @@
                 <w:b/>
                 <w:bCs/>
               </w:rPr>
-              <w:lastRenderedPageBreak/>
               <w:t>Validaciones:</w:t>
             </w:r>
             <w:r>
@@ -34885,6 +34876,7 @@
               <w:rPr>
                 <w:rFonts w:ascii="Times New Roman" w:hAnsi="Times New Roman" w:cs="Times New Roman"/>
               </w:rPr>
+              <w:lastRenderedPageBreak/>
               <w:t>Sistema de envío de correos electrónicos </w:t>
             </w:r>
           </w:p>
@@ -34897,1189 +34889,17 @@
         <w:jc w:val="both"/>
         <w:rPr>
           <w:rFonts w:ascii="Times New Roman" w:hAnsi="Times New Roman" w:cs="Times New Roman"/>
-        </w:rPr>
-      </w:pPr>
-      <w:r>
+          <w:u w:val="single"/>
+        </w:rPr>
+      </w:pPr>
+    </w:p>
+    <w:p>
+      <w:pPr>
+        <w:ind w:left="1440"/>
+        <w:jc w:val="both"/>
         <w:rPr>
           <w:rFonts w:ascii="Times New Roman" w:hAnsi="Times New Roman" w:cs="Times New Roman"/>
-        </w:rPr>
-        <w:lastRenderedPageBreak/>
-        <w:t> </w:t>
-      </w:r>
-    </w:p>
-    <w:tbl>
-      <w:tblPr>
-        <w:tblW w:w="0" w:type="dxa"/>
-        <w:tblBorders>
-          <w:top w:val="outset" w:sz="6" w:space="0" w:color="auto"/>
-          <w:left w:val="outset" w:sz="6" w:space="0" w:color="auto"/>
-          <w:bottom w:val="outset" w:sz="6" w:space="0" w:color="auto"/>
-          <w:right w:val="outset" w:sz="6" w:space="0" w:color="auto"/>
-        </w:tblBorders>
-        <w:tblCellMar>
-          <w:left w:w="0" w:type="dxa"/>
-          <w:right w:w="0" w:type="dxa"/>
-        </w:tblCellMar>
-        <w:tblLook w:val="04A0" w:firstRow="1" w:lastRow="0" w:firstColumn="1" w:lastColumn="0" w:noHBand="0" w:noVBand="1"/>
-      </w:tblPr>
-      <w:tblGrid>
-        <w:gridCol w:w="3330"/>
-        <w:gridCol w:w="4875"/>
-      </w:tblGrid>
-      <w:tr>
-        <w:trPr>
-          <w:trHeight w:val="300"/>
-        </w:trPr>
-        <w:tc>
-          <w:tcPr>
-            <w:tcW w:w="8205" w:type="dxa"/>
-            <w:gridSpan w:val="2"/>
-            <w:tcBorders>
-              <w:top w:val="single" w:sz="6" w:space="0" w:color="000000"/>
-              <w:left w:val="single" w:sz="6" w:space="0" w:color="000000"/>
-              <w:bottom w:val="single" w:sz="6" w:space="0" w:color="000000"/>
-              <w:right w:val="single" w:sz="6" w:space="0" w:color="000000"/>
-            </w:tcBorders>
-            <w:shd w:val="clear" w:color="auto" w:fill="D9D9D9" w:themeFill="background1" w:themeFillShade="D9"/>
-            <w:vAlign w:val="center"/>
-            <w:hideMark/>
-          </w:tcPr>
-          <w:p>
-            <w:pPr>
-              <w:jc w:val="center"/>
-              <w:rPr>
-                <w:rFonts w:ascii="Times New Roman" w:hAnsi="Times New Roman" w:cs="Times New Roman"/>
-              </w:rPr>
-            </w:pPr>
-            <w:r>
-              <w:rPr>
-                <w:rFonts w:ascii="Times New Roman" w:hAnsi="Times New Roman" w:cs="Times New Roman"/>
-                <w:b/>
-                <w:bCs/>
-              </w:rPr>
-              <w:t>HISTORIA DE USUARIO 8: GENERACIÓN DE HISTORIA CLÍNICA</w:t>
-            </w:r>
-          </w:p>
-        </w:tc>
-      </w:tr>
-      <w:tr>
-        <w:trPr>
-          <w:trHeight w:val="300"/>
-        </w:trPr>
-        <w:tc>
-          <w:tcPr>
-            <w:tcW w:w="8205" w:type="dxa"/>
-            <w:gridSpan w:val="2"/>
-            <w:tcBorders>
-              <w:top w:val="single" w:sz="6" w:space="0" w:color="000000"/>
-              <w:left w:val="single" w:sz="6" w:space="0" w:color="000000"/>
-              <w:bottom w:val="single" w:sz="6" w:space="0" w:color="000000"/>
-              <w:right w:val="single" w:sz="6" w:space="0" w:color="000000"/>
-            </w:tcBorders>
-            <w:shd w:val="clear" w:color="auto" w:fill="FFFFFF"/>
-            <w:vAlign w:val="center"/>
-            <w:hideMark/>
-          </w:tcPr>
-          <w:p>
-            <w:pPr>
-              <w:jc w:val="both"/>
-              <w:rPr>
-                <w:rFonts w:ascii="Times New Roman" w:hAnsi="Times New Roman" w:cs="Times New Roman"/>
-              </w:rPr>
-            </w:pPr>
-            <w:r>
-              <w:rPr>
-                <w:rFonts w:ascii="Times New Roman" w:hAnsi="Times New Roman" w:cs="Times New Roman"/>
-                <w:b/>
-                <w:bCs/>
-              </w:rPr>
-              <w:t>Descripción de la historia</w:t>
-            </w:r>
-            <w:r>
-              <w:rPr>
-                <w:rFonts w:ascii="Times New Roman" w:hAnsi="Times New Roman" w:cs="Times New Roman"/>
-              </w:rPr>
-              <w:t> </w:t>
-            </w:r>
-          </w:p>
-        </w:tc>
-      </w:tr>
-      <w:tr>
-        <w:trPr>
-          <w:trHeight w:val="300"/>
-        </w:trPr>
-        <w:tc>
-          <w:tcPr>
-            <w:tcW w:w="8205" w:type="dxa"/>
-            <w:gridSpan w:val="2"/>
-            <w:tcBorders>
-              <w:top w:val="single" w:sz="6" w:space="0" w:color="000000"/>
-              <w:left w:val="single" w:sz="6" w:space="0" w:color="000000"/>
-              <w:bottom w:val="single" w:sz="6" w:space="0" w:color="000000"/>
-              <w:right w:val="single" w:sz="6" w:space="0" w:color="000000"/>
-            </w:tcBorders>
-            <w:shd w:val="clear" w:color="auto" w:fill="FFFFFF"/>
-            <w:vAlign w:val="center"/>
-            <w:hideMark/>
-          </w:tcPr>
-          <w:p>
-            <w:pPr>
-              <w:jc w:val="both"/>
-              <w:rPr>
-                <w:rFonts w:ascii="Times New Roman" w:hAnsi="Times New Roman" w:cs="Times New Roman"/>
-              </w:rPr>
-            </w:pPr>
-            <w:r>
-              <w:rPr>
-                <w:rFonts w:ascii="Times New Roman" w:hAnsi="Times New Roman" w:cs="Times New Roman"/>
-              </w:rPr>
-              <w:t xml:space="preserve">Esta funcionalidad se usará para que la clínica disponga de los datos del paciente antes de su atención presencial, así evita llenar formularios manualmente y se agiliza el </w:t>
-            </w:r>
-            <w:proofErr w:type="gramStart"/>
-            <w:r>
-              <w:rPr>
-                <w:rFonts w:ascii="Times New Roman" w:hAnsi="Times New Roman" w:cs="Times New Roman"/>
-              </w:rPr>
-              <w:t>proceso  de</w:t>
-            </w:r>
-            <w:proofErr w:type="gramEnd"/>
-            <w:r>
-              <w:rPr>
-                <w:rFonts w:ascii="Times New Roman" w:hAnsi="Times New Roman" w:cs="Times New Roman"/>
-              </w:rPr>
-              <w:t xml:space="preserve"> atención </w:t>
-            </w:r>
-          </w:p>
-        </w:tc>
-      </w:tr>
-      <w:tr>
-        <w:trPr>
-          <w:trHeight w:val="300"/>
-        </w:trPr>
-        <w:tc>
-          <w:tcPr>
-            <w:tcW w:w="3330" w:type="dxa"/>
-            <w:tcBorders>
-              <w:top w:val="single" w:sz="6" w:space="0" w:color="000000"/>
-              <w:left w:val="single" w:sz="6" w:space="0" w:color="000000"/>
-              <w:bottom w:val="single" w:sz="6" w:space="0" w:color="000000"/>
-              <w:right w:val="single" w:sz="6" w:space="0" w:color="000000"/>
-            </w:tcBorders>
-            <w:shd w:val="clear" w:color="auto" w:fill="FFFFFF"/>
-            <w:vAlign w:val="center"/>
-            <w:hideMark/>
-          </w:tcPr>
-          <w:p>
-            <w:pPr>
-              <w:ind w:left="1440"/>
-              <w:jc w:val="both"/>
-              <w:rPr>
-                <w:rFonts w:ascii="Times New Roman" w:hAnsi="Times New Roman" w:cs="Times New Roman"/>
-              </w:rPr>
-            </w:pPr>
-            <w:r>
-              <w:rPr>
-                <w:rFonts w:ascii="Times New Roman" w:hAnsi="Times New Roman" w:cs="Times New Roman"/>
-                <w:b/>
-                <w:bCs/>
-              </w:rPr>
-              <w:t>Identificador:</w:t>
-            </w:r>
-            <w:r>
-              <w:rPr>
-                <w:rFonts w:ascii="Times New Roman" w:hAnsi="Times New Roman" w:cs="Times New Roman"/>
-              </w:rPr>
-              <w:t> </w:t>
-            </w:r>
-          </w:p>
-        </w:tc>
-        <w:tc>
-          <w:tcPr>
-            <w:tcW w:w="4875" w:type="dxa"/>
-            <w:tcBorders>
-              <w:top w:val="single" w:sz="6" w:space="0" w:color="000000"/>
-              <w:left w:val="single" w:sz="6" w:space="0" w:color="000000"/>
-              <w:bottom w:val="single" w:sz="6" w:space="0" w:color="000000"/>
-              <w:right w:val="single" w:sz="6" w:space="0" w:color="000000"/>
-            </w:tcBorders>
-            <w:shd w:val="clear" w:color="auto" w:fill="FFFFFF"/>
-            <w:vAlign w:val="center"/>
-            <w:hideMark/>
-          </w:tcPr>
-          <w:p>
-            <w:pPr>
-              <w:ind w:left="1440"/>
-              <w:jc w:val="both"/>
-              <w:rPr>
-                <w:rFonts w:ascii="Times New Roman" w:hAnsi="Times New Roman" w:cs="Times New Roman"/>
-              </w:rPr>
-            </w:pPr>
-            <w:r>
-              <w:rPr>
-                <w:rFonts w:ascii="Times New Roman" w:hAnsi="Times New Roman" w:cs="Times New Roman"/>
-              </w:rPr>
-              <w:t>HU008 </w:t>
-            </w:r>
-          </w:p>
-        </w:tc>
-      </w:tr>
-      <w:tr>
-        <w:trPr>
-          <w:trHeight w:val="300"/>
-        </w:trPr>
-        <w:tc>
-          <w:tcPr>
-            <w:tcW w:w="3330" w:type="dxa"/>
-            <w:tcBorders>
-              <w:top w:val="single" w:sz="6" w:space="0" w:color="000000"/>
-              <w:left w:val="single" w:sz="6" w:space="0" w:color="000000"/>
-              <w:bottom w:val="single" w:sz="6" w:space="0" w:color="000000"/>
-              <w:right w:val="single" w:sz="6" w:space="0" w:color="000000"/>
-            </w:tcBorders>
-            <w:shd w:val="clear" w:color="auto" w:fill="auto"/>
-            <w:hideMark/>
-          </w:tcPr>
-          <w:p>
-            <w:pPr>
-              <w:ind w:left="1440"/>
-              <w:jc w:val="both"/>
-              <w:rPr>
-                <w:rFonts w:ascii="Times New Roman" w:hAnsi="Times New Roman" w:cs="Times New Roman"/>
-              </w:rPr>
-            </w:pPr>
-            <w:r>
-              <w:rPr>
-                <w:rFonts w:ascii="Times New Roman" w:hAnsi="Times New Roman" w:cs="Times New Roman"/>
-                <w:b/>
-                <w:bCs/>
-              </w:rPr>
-              <w:t>Actor:</w:t>
-            </w:r>
-            <w:r>
-              <w:rPr>
-                <w:rFonts w:ascii="Times New Roman" w:hAnsi="Times New Roman" w:cs="Times New Roman"/>
-              </w:rPr>
-              <w:t> </w:t>
-            </w:r>
-          </w:p>
-        </w:tc>
-        <w:tc>
-          <w:tcPr>
-            <w:tcW w:w="4875" w:type="dxa"/>
-            <w:tcBorders>
-              <w:top w:val="single" w:sz="6" w:space="0" w:color="000000"/>
-              <w:left w:val="single" w:sz="6" w:space="0" w:color="000000"/>
-              <w:bottom w:val="single" w:sz="6" w:space="0" w:color="000000"/>
-              <w:right w:val="single" w:sz="6" w:space="0" w:color="000000"/>
-            </w:tcBorders>
-            <w:shd w:val="clear" w:color="auto" w:fill="auto"/>
-            <w:hideMark/>
-          </w:tcPr>
-          <w:p>
-            <w:pPr>
-              <w:ind w:left="1440"/>
-              <w:jc w:val="both"/>
-              <w:rPr>
-                <w:rFonts w:ascii="Times New Roman" w:hAnsi="Times New Roman" w:cs="Times New Roman"/>
-              </w:rPr>
-            </w:pPr>
-            <w:r>
-              <w:rPr>
-                <w:rFonts w:ascii="Times New Roman" w:hAnsi="Times New Roman" w:cs="Times New Roman"/>
-              </w:rPr>
-              <w:t>Estudiante/Profesor/Externo </w:t>
-            </w:r>
-          </w:p>
-        </w:tc>
-      </w:tr>
-      <w:tr>
-        <w:trPr>
-          <w:trHeight w:val="300"/>
-        </w:trPr>
-        <w:tc>
-          <w:tcPr>
-            <w:tcW w:w="3330" w:type="dxa"/>
-            <w:tcBorders>
-              <w:top w:val="single" w:sz="6" w:space="0" w:color="000000"/>
-              <w:left w:val="single" w:sz="6" w:space="0" w:color="000000"/>
-              <w:bottom w:val="single" w:sz="6" w:space="0" w:color="000000"/>
-              <w:right w:val="single" w:sz="6" w:space="0" w:color="000000"/>
-            </w:tcBorders>
-            <w:shd w:val="clear" w:color="auto" w:fill="auto"/>
-            <w:hideMark/>
-          </w:tcPr>
-          <w:p>
-            <w:pPr>
-              <w:ind w:left="1440"/>
-              <w:jc w:val="both"/>
-              <w:rPr>
-                <w:rFonts w:ascii="Times New Roman" w:hAnsi="Times New Roman" w:cs="Times New Roman"/>
-              </w:rPr>
-            </w:pPr>
-            <w:r>
-              <w:rPr>
-                <w:rFonts w:ascii="Times New Roman" w:hAnsi="Times New Roman" w:cs="Times New Roman"/>
-                <w:b/>
-                <w:bCs/>
-              </w:rPr>
-              <w:t>Prioridad:</w:t>
-            </w:r>
-            <w:r>
-              <w:rPr>
-                <w:rFonts w:ascii="Times New Roman" w:hAnsi="Times New Roman" w:cs="Times New Roman"/>
-              </w:rPr>
-              <w:t> </w:t>
-            </w:r>
-          </w:p>
-        </w:tc>
-        <w:tc>
-          <w:tcPr>
-            <w:tcW w:w="4875" w:type="dxa"/>
-            <w:tcBorders>
-              <w:top w:val="single" w:sz="6" w:space="0" w:color="000000"/>
-              <w:left w:val="single" w:sz="6" w:space="0" w:color="000000"/>
-              <w:bottom w:val="single" w:sz="6" w:space="0" w:color="000000"/>
-              <w:right w:val="single" w:sz="6" w:space="0" w:color="000000"/>
-            </w:tcBorders>
-            <w:shd w:val="clear" w:color="auto" w:fill="auto"/>
-            <w:hideMark/>
-          </w:tcPr>
-          <w:p>
-            <w:pPr>
-              <w:ind w:left="1440"/>
-              <w:jc w:val="both"/>
-              <w:rPr>
-                <w:rFonts w:ascii="Times New Roman" w:hAnsi="Times New Roman" w:cs="Times New Roman"/>
-              </w:rPr>
-            </w:pPr>
-            <w:r>
-              <w:rPr>
-                <w:rFonts w:ascii="Times New Roman" w:hAnsi="Times New Roman" w:cs="Times New Roman"/>
-              </w:rPr>
-              <w:t>Alta </w:t>
-            </w:r>
-          </w:p>
-        </w:tc>
-      </w:tr>
-      <w:tr>
-        <w:trPr>
-          <w:trHeight w:val="300"/>
-        </w:trPr>
-        <w:tc>
-          <w:tcPr>
-            <w:tcW w:w="3330" w:type="dxa"/>
-            <w:tcBorders>
-              <w:top w:val="single" w:sz="6" w:space="0" w:color="000000"/>
-              <w:left w:val="single" w:sz="6" w:space="0" w:color="000000"/>
-              <w:bottom w:val="single" w:sz="6" w:space="0" w:color="000000"/>
-              <w:right w:val="single" w:sz="6" w:space="0" w:color="000000"/>
-            </w:tcBorders>
-            <w:shd w:val="clear" w:color="auto" w:fill="auto"/>
-            <w:hideMark/>
-          </w:tcPr>
-          <w:p>
-            <w:pPr>
-              <w:ind w:left="1440"/>
-              <w:jc w:val="both"/>
-              <w:rPr>
-                <w:rFonts w:ascii="Times New Roman" w:hAnsi="Times New Roman" w:cs="Times New Roman"/>
-              </w:rPr>
-            </w:pPr>
-            <w:r>
-              <w:rPr>
-                <w:rFonts w:ascii="Times New Roman" w:hAnsi="Times New Roman" w:cs="Times New Roman"/>
-                <w:b/>
-                <w:bCs/>
-              </w:rPr>
-              <w:t>Sprint:</w:t>
-            </w:r>
-            <w:r>
-              <w:rPr>
-                <w:rFonts w:ascii="Times New Roman" w:hAnsi="Times New Roman" w:cs="Times New Roman"/>
-              </w:rPr>
-              <w:t> </w:t>
-            </w:r>
-          </w:p>
-        </w:tc>
-        <w:tc>
-          <w:tcPr>
-            <w:tcW w:w="4875" w:type="dxa"/>
-            <w:tcBorders>
-              <w:top w:val="single" w:sz="6" w:space="0" w:color="000000"/>
-              <w:left w:val="single" w:sz="6" w:space="0" w:color="000000"/>
-              <w:bottom w:val="single" w:sz="6" w:space="0" w:color="000000"/>
-              <w:right w:val="single" w:sz="6" w:space="0" w:color="000000"/>
-            </w:tcBorders>
-            <w:shd w:val="clear" w:color="auto" w:fill="auto"/>
-            <w:hideMark/>
-          </w:tcPr>
-          <w:p>
-            <w:pPr>
-              <w:ind w:left="1440"/>
-              <w:jc w:val="both"/>
-              <w:rPr>
-                <w:rFonts w:ascii="Times New Roman" w:hAnsi="Times New Roman" w:cs="Times New Roman"/>
-              </w:rPr>
-            </w:pPr>
-            <w:r>
-              <w:rPr>
-                <w:rFonts w:ascii="Times New Roman" w:hAnsi="Times New Roman" w:cs="Times New Roman"/>
-              </w:rPr>
-              <w:t> </w:t>
-            </w:r>
-          </w:p>
-        </w:tc>
-      </w:tr>
-      <w:tr>
-        <w:trPr>
-          <w:trHeight w:val="300"/>
-        </w:trPr>
-        <w:tc>
-          <w:tcPr>
-            <w:tcW w:w="3330" w:type="dxa"/>
-            <w:tcBorders>
-              <w:top w:val="single" w:sz="6" w:space="0" w:color="000000"/>
-              <w:left w:val="single" w:sz="6" w:space="0" w:color="000000"/>
-              <w:bottom w:val="single" w:sz="6" w:space="0" w:color="000000"/>
-              <w:right w:val="single" w:sz="6" w:space="0" w:color="000000"/>
-            </w:tcBorders>
-            <w:shd w:val="clear" w:color="auto" w:fill="auto"/>
-            <w:hideMark/>
-          </w:tcPr>
-          <w:p>
-            <w:pPr>
-              <w:ind w:left="1440"/>
-              <w:jc w:val="both"/>
-              <w:rPr>
-                <w:rFonts w:ascii="Times New Roman" w:hAnsi="Times New Roman" w:cs="Times New Roman"/>
-              </w:rPr>
-            </w:pPr>
-            <w:r>
-              <w:rPr>
-                <w:rFonts w:ascii="Times New Roman" w:hAnsi="Times New Roman" w:cs="Times New Roman"/>
-                <w:b/>
-                <w:bCs/>
-              </w:rPr>
-              <w:t>Responsable:</w:t>
-            </w:r>
-            <w:r>
-              <w:rPr>
-                <w:rFonts w:ascii="Times New Roman" w:hAnsi="Times New Roman" w:cs="Times New Roman"/>
-              </w:rPr>
-              <w:t> </w:t>
-            </w:r>
-          </w:p>
-          <w:p>
-            <w:pPr>
-              <w:ind w:left="1440"/>
-              <w:jc w:val="both"/>
-              <w:rPr>
-                <w:rFonts w:ascii="Times New Roman" w:hAnsi="Times New Roman" w:cs="Times New Roman"/>
-              </w:rPr>
-            </w:pPr>
-            <w:r>
-              <w:rPr>
-                <w:rFonts w:ascii="Times New Roman" w:hAnsi="Times New Roman" w:cs="Times New Roman"/>
-              </w:rPr>
-              <w:t> </w:t>
-            </w:r>
-          </w:p>
-        </w:tc>
-        <w:tc>
-          <w:tcPr>
-            <w:tcW w:w="4875" w:type="dxa"/>
-            <w:tcBorders>
-              <w:top w:val="single" w:sz="6" w:space="0" w:color="000000"/>
-              <w:left w:val="single" w:sz="6" w:space="0" w:color="000000"/>
-              <w:bottom w:val="single" w:sz="6" w:space="0" w:color="000000"/>
-              <w:right w:val="single" w:sz="6" w:space="0" w:color="000000"/>
-            </w:tcBorders>
-            <w:shd w:val="clear" w:color="auto" w:fill="auto"/>
-            <w:hideMark/>
-          </w:tcPr>
-          <w:p>
-            <w:pPr>
-              <w:ind w:left="1440"/>
-              <w:jc w:val="both"/>
-              <w:rPr>
-                <w:rFonts w:ascii="Times New Roman" w:hAnsi="Times New Roman" w:cs="Times New Roman"/>
-              </w:rPr>
-            </w:pPr>
-            <w:r>
-              <w:rPr>
-                <w:rFonts w:ascii="Times New Roman" w:hAnsi="Times New Roman" w:cs="Times New Roman"/>
-              </w:rPr>
-              <w:t> </w:t>
-            </w:r>
-            <w:hyperlink r:id="rId14" w:tgtFrame="_blank" w:history="1">
-              <w:r>
-                <w:rPr>
-                  <w:rStyle w:val="Hipervnculo"/>
-                  <w:rFonts w:ascii="Times New Roman" w:hAnsi="Times New Roman" w:cs="Times New Roman"/>
-                </w:rPr>
-                <w:t xml:space="preserve">Mariano Alonso Villanueva </w:t>
-              </w:r>
-              <w:proofErr w:type="spellStart"/>
-              <w:r>
-                <w:rPr>
-                  <w:rStyle w:val="Hipervnculo"/>
-                  <w:rFonts w:ascii="Times New Roman" w:hAnsi="Times New Roman" w:cs="Times New Roman"/>
-                </w:rPr>
-                <w:t>Chirito</w:t>
-              </w:r>
-              <w:proofErr w:type="spellEnd"/>
-            </w:hyperlink>
-            <w:r>
-              <w:rPr>
-                <w:rFonts w:ascii="Times New Roman" w:hAnsi="Times New Roman" w:cs="Times New Roman"/>
-              </w:rPr>
-              <w:t> </w:t>
-            </w:r>
-          </w:p>
-        </w:tc>
-      </w:tr>
-      <w:tr>
-        <w:trPr>
-          <w:trHeight w:val="300"/>
-        </w:trPr>
-        <w:tc>
-          <w:tcPr>
-            <w:tcW w:w="8205" w:type="dxa"/>
-            <w:gridSpan w:val="2"/>
-            <w:tcBorders>
-              <w:top w:val="single" w:sz="6" w:space="0" w:color="000000"/>
-              <w:left w:val="single" w:sz="6" w:space="0" w:color="000000"/>
-              <w:bottom w:val="single" w:sz="6" w:space="0" w:color="000000"/>
-              <w:right w:val="single" w:sz="6" w:space="0" w:color="000000"/>
-            </w:tcBorders>
-            <w:shd w:val="clear" w:color="auto" w:fill="auto"/>
-            <w:hideMark/>
-          </w:tcPr>
-          <w:p>
-            <w:pPr>
-              <w:jc w:val="both"/>
-              <w:rPr>
-                <w:rFonts w:ascii="Times New Roman" w:hAnsi="Times New Roman" w:cs="Times New Roman"/>
-              </w:rPr>
-            </w:pPr>
-            <w:r>
-              <w:rPr>
-                <w:rFonts w:ascii="Times New Roman" w:hAnsi="Times New Roman" w:cs="Times New Roman"/>
-                <w:b/>
-                <w:bCs/>
-              </w:rPr>
-              <w:t>Requerimiento funcional</w:t>
-            </w:r>
-            <w:r>
-              <w:rPr>
-                <w:rFonts w:ascii="Times New Roman" w:hAnsi="Times New Roman" w:cs="Times New Roman"/>
-              </w:rPr>
-              <w:t> </w:t>
-            </w:r>
-          </w:p>
-        </w:tc>
-      </w:tr>
-      <w:tr>
-        <w:trPr>
-          <w:trHeight w:val="300"/>
-        </w:trPr>
-        <w:tc>
-          <w:tcPr>
-            <w:tcW w:w="8205" w:type="dxa"/>
-            <w:gridSpan w:val="2"/>
-            <w:tcBorders>
-              <w:top w:val="single" w:sz="6" w:space="0" w:color="000000"/>
-              <w:left w:val="single" w:sz="6" w:space="0" w:color="000000"/>
-              <w:bottom w:val="single" w:sz="6" w:space="0" w:color="000000"/>
-              <w:right w:val="single" w:sz="6" w:space="0" w:color="000000"/>
-            </w:tcBorders>
-            <w:shd w:val="clear" w:color="auto" w:fill="auto"/>
-            <w:hideMark/>
-          </w:tcPr>
-          <w:p>
-            <w:pPr>
-              <w:numPr>
-                <w:ilvl w:val="0"/>
-                <w:numId w:val="113"/>
-              </w:numPr>
-              <w:jc w:val="both"/>
-              <w:rPr>
-                <w:rFonts w:ascii="Times New Roman" w:hAnsi="Times New Roman" w:cs="Times New Roman"/>
-              </w:rPr>
-            </w:pPr>
-            <w:r>
-              <w:rPr>
-                <w:rFonts w:ascii="Times New Roman" w:hAnsi="Times New Roman" w:cs="Times New Roman"/>
-              </w:rPr>
-              <w:t>En la página de citas agendadas aparece un botón con el texto “llenar la historia clínica”. </w:t>
-            </w:r>
-          </w:p>
-          <w:p>
-            <w:pPr>
-              <w:numPr>
-                <w:ilvl w:val="0"/>
-                <w:numId w:val="114"/>
-              </w:numPr>
-              <w:jc w:val="both"/>
-              <w:rPr>
-                <w:rFonts w:ascii="Times New Roman" w:hAnsi="Times New Roman" w:cs="Times New Roman"/>
-              </w:rPr>
-            </w:pPr>
-            <w:r>
-              <w:rPr>
-                <w:rFonts w:ascii="Times New Roman" w:hAnsi="Times New Roman" w:cs="Times New Roman"/>
-              </w:rPr>
-              <w:t>Aparición de formulario para llenar datos clínicos. </w:t>
-            </w:r>
-          </w:p>
-          <w:p>
-            <w:pPr>
-              <w:numPr>
-                <w:ilvl w:val="0"/>
-                <w:numId w:val="115"/>
-              </w:numPr>
-              <w:jc w:val="both"/>
-              <w:rPr>
-                <w:rFonts w:ascii="Times New Roman" w:hAnsi="Times New Roman" w:cs="Times New Roman"/>
-              </w:rPr>
-            </w:pPr>
-            <w:r>
-              <w:rPr>
-                <w:rFonts w:ascii="Times New Roman" w:hAnsi="Times New Roman" w:cs="Times New Roman"/>
-              </w:rPr>
-              <w:t>Generación de un archivo con los datos personales del paciente. </w:t>
-            </w:r>
-          </w:p>
-          <w:p>
-            <w:pPr>
-              <w:numPr>
-                <w:ilvl w:val="0"/>
-                <w:numId w:val="116"/>
-              </w:numPr>
-              <w:jc w:val="both"/>
-              <w:rPr>
-                <w:rFonts w:ascii="Times New Roman" w:hAnsi="Times New Roman" w:cs="Times New Roman"/>
-              </w:rPr>
-            </w:pPr>
-            <w:r>
-              <w:rPr>
-                <w:rFonts w:ascii="Times New Roman" w:hAnsi="Times New Roman" w:cs="Times New Roman"/>
-              </w:rPr>
-              <w:t>Disponibilidad de este en otros sistemas. </w:t>
-            </w:r>
-          </w:p>
-          <w:p>
-            <w:pPr>
-              <w:numPr>
-                <w:ilvl w:val="0"/>
-                <w:numId w:val="117"/>
-              </w:numPr>
-              <w:jc w:val="both"/>
-              <w:rPr>
-                <w:rFonts w:ascii="Times New Roman" w:hAnsi="Times New Roman" w:cs="Times New Roman"/>
-              </w:rPr>
-            </w:pPr>
-            <w:r>
-              <w:rPr>
-                <w:rFonts w:ascii="Times New Roman" w:hAnsi="Times New Roman" w:cs="Times New Roman"/>
-              </w:rPr>
-              <w:t>Enviar por correo al personal del hospital este documento. </w:t>
-            </w:r>
-          </w:p>
-        </w:tc>
-      </w:tr>
-      <w:tr>
-        <w:trPr>
-          <w:trHeight w:val="300"/>
-        </w:trPr>
-        <w:tc>
-          <w:tcPr>
-            <w:tcW w:w="8205" w:type="dxa"/>
-            <w:gridSpan w:val="2"/>
-            <w:tcBorders>
-              <w:top w:val="single" w:sz="6" w:space="0" w:color="000000"/>
-              <w:left w:val="single" w:sz="6" w:space="0" w:color="000000"/>
-              <w:bottom w:val="single" w:sz="6" w:space="0" w:color="000000"/>
-              <w:right w:val="single" w:sz="6" w:space="0" w:color="000000"/>
-            </w:tcBorders>
-            <w:shd w:val="clear" w:color="auto" w:fill="auto"/>
-            <w:hideMark/>
-          </w:tcPr>
-          <w:p>
-            <w:pPr>
-              <w:jc w:val="both"/>
-              <w:rPr>
-                <w:rFonts w:ascii="Times New Roman" w:hAnsi="Times New Roman" w:cs="Times New Roman"/>
-              </w:rPr>
-            </w:pPr>
-            <w:r>
-              <w:rPr>
-                <w:rFonts w:ascii="Times New Roman" w:hAnsi="Times New Roman" w:cs="Times New Roman"/>
-                <w:b/>
-                <w:bCs/>
-              </w:rPr>
-              <w:t>Observaciones</w:t>
-            </w:r>
-            <w:r>
-              <w:rPr>
-                <w:rFonts w:ascii="Times New Roman" w:hAnsi="Times New Roman" w:cs="Times New Roman"/>
-              </w:rPr>
-              <w:t> </w:t>
-            </w:r>
-          </w:p>
-        </w:tc>
-      </w:tr>
-      <w:tr>
-        <w:trPr>
-          <w:trHeight w:val="300"/>
-        </w:trPr>
-        <w:tc>
-          <w:tcPr>
-            <w:tcW w:w="8205" w:type="dxa"/>
-            <w:gridSpan w:val="2"/>
-            <w:tcBorders>
-              <w:top w:val="single" w:sz="6" w:space="0" w:color="000000"/>
-              <w:left w:val="single" w:sz="6" w:space="0" w:color="000000"/>
-              <w:bottom w:val="single" w:sz="6" w:space="0" w:color="000000"/>
-              <w:right w:val="single" w:sz="6" w:space="0" w:color="000000"/>
-            </w:tcBorders>
-            <w:shd w:val="clear" w:color="auto" w:fill="auto"/>
-            <w:hideMark/>
-          </w:tcPr>
-          <w:p>
-            <w:pPr>
-              <w:numPr>
-                <w:ilvl w:val="0"/>
-                <w:numId w:val="118"/>
-              </w:numPr>
-              <w:jc w:val="both"/>
-              <w:rPr>
-                <w:rFonts w:ascii="Times New Roman" w:hAnsi="Times New Roman" w:cs="Times New Roman"/>
-              </w:rPr>
-            </w:pPr>
-            <w:r>
-              <w:rPr>
-                <w:rFonts w:ascii="Times New Roman" w:hAnsi="Times New Roman" w:cs="Times New Roman"/>
-              </w:rPr>
-              <w:t>La funcionalidad aparece solo aparece la primera cita ya que solo se abre una vez. </w:t>
-            </w:r>
-          </w:p>
-        </w:tc>
-      </w:tr>
-      <w:tr>
-        <w:trPr>
-          <w:trHeight w:val="300"/>
-        </w:trPr>
-        <w:tc>
-          <w:tcPr>
-            <w:tcW w:w="8205" w:type="dxa"/>
-            <w:gridSpan w:val="2"/>
-            <w:tcBorders>
-              <w:top w:val="single" w:sz="6" w:space="0" w:color="000000"/>
-              <w:left w:val="single" w:sz="6" w:space="0" w:color="000000"/>
-              <w:bottom w:val="single" w:sz="6" w:space="0" w:color="000000"/>
-              <w:right w:val="single" w:sz="6" w:space="0" w:color="000000"/>
-            </w:tcBorders>
-            <w:shd w:val="clear" w:color="auto" w:fill="auto"/>
-            <w:hideMark/>
-          </w:tcPr>
-          <w:p>
-            <w:pPr>
-              <w:jc w:val="both"/>
-              <w:rPr>
-                <w:rFonts w:ascii="Times New Roman" w:hAnsi="Times New Roman" w:cs="Times New Roman"/>
-              </w:rPr>
-            </w:pPr>
-            <w:r>
-              <w:rPr>
-                <w:rFonts w:ascii="Times New Roman" w:hAnsi="Times New Roman" w:cs="Times New Roman"/>
-                <w:b/>
-                <w:bCs/>
-              </w:rPr>
-              <w:t>Bosquejos prototipos</w:t>
-            </w:r>
-            <w:r>
-              <w:rPr>
-                <w:rFonts w:ascii="Times New Roman" w:hAnsi="Times New Roman" w:cs="Times New Roman"/>
-              </w:rPr>
-              <w:t> </w:t>
-            </w:r>
-          </w:p>
-        </w:tc>
-      </w:tr>
-      <w:tr>
-        <w:trPr>
-          <w:trHeight w:val="300"/>
-        </w:trPr>
-        <w:tc>
-          <w:tcPr>
-            <w:tcW w:w="8205" w:type="dxa"/>
-            <w:gridSpan w:val="2"/>
-            <w:tcBorders>
-              <w:top w:val="single" w:sz="6" w:space="0" w:color="000000"/>
-              <w:left w:val="single" w:sz="6" w:space="0" w:color="000000"/>
-              <w:bottom w:val="single" w:sz="6" w:space="0" w:color="000000"/>
-              <w:right w:val="single" w:sz="6" w:space="0" w:color="000000"/>
-            </w:tcBorders>
-            <w:shd w:val="clear" w:color="auto" w:fill="auto"/>
-            <w:hideMark/>
-          </w:tcPr>
-          <w:p>
-            <w:pPr>
-              <w:ind w:left="1440"/>
-              <w:jc w:val="both"/>
-              <w:rPr>
-                <w:rFonts w:ascii="Times New Roman" w:hAnsi="Times New Roman" w:cs="Times New Roman"/>
-              </w:rPr>
-            </w:pPr>
-            <w:r>
-              <w:rPr>
-                <w:rFonts w:ascii="Times New Roman" w:hAnsi="Times New Roman" w:cs="Times New Roman"/>
-              </w:rPr>
-              <w:t> </w:t>
-            </w:r>
-          </w:p>
-          <w:p>
-            <w:pPr>
-              <w:jc w:val="both"/>
-              <w:rPr>
-                <w:rFonts w:ascii="Times New Roman" w:hAnsi="Times New Roman" w:cs="Times New Roman"/>
-              </w:rPr>
-            </w:pPr>
-            <w:proofErr w:type="gramStart"/>
-            <w:r>
-              <w:rPr>
-                <w:rFonts w:ascii="Times New Roman" w:hAnsi="Times New Roman" w:cs="Times New Roman"/>
-                <w:b/>
-                <w:bCs/>
-              </w:rPr>
-              <w:t>Flujo :</w:t>
-            </w:r>
-            <w:proofErr w:type="gramEnd"/>
-            <w:r>
-              <w:rPr>
-                <w:rFonts w:ascii="Times New Roman" w:hAnsi="Times New Roman" w:cs="Times New Roman"/>
-              </w:rPr>
-              <w:t> </w:t>
-            </w:r>
-          </w:p>
-          <w:p>
-            <w:pPr>
-              <w:jc w:val="both"/>
-              <w:rPr>
-                <w:rFonts w:ascii="Times New Roman" w:hAnsi="Times New Roman" w:cs="Times New Roman"/>
-              </w:rPr>
-            </w:pPr>
-          </w:p>
-          <w:p>
-            <w:pPr>
-              <w:pStyle w:val="Prrafodelista"/>
-              <w:numPr>
-                <w:ilvl w:val="3"/>
-                <w:numId w:val="5"/>
-              </w:numPr>
-              <w:ind w:left="978"/>
-              <w:jc w:val="both"/>
-              <w:rPr>
-                <w:rFonts w:ascii="Times New Roman" w:hAnsi="Times New Roman" w:cs="Times New Roman"/>
-              </w:rPr>
-            </w:pPr>
-            <w:r>
-              <w:rPr>
-                <w:rFonts w:ascii="Times New Roman" w:hAnsi="Times New Roman" w:cs="Times New Roman"/>
-              </w:rPr>
-              <w:t>Acceso a la Funcionalidad: "El paciente selecciona este botón para iniciar el proceso." </w:t>
-            </w:r>
-          </w:p>
-          <w:p>
-            <w:pPr>
-              <w:ind w:left="978"/>
-              <w:jc w:val="both"/>
-              <w:rPr>
-                <w:rFonts w:ascii="Times New Roman" w:hAnsi="Times New Roman" w:cs="Times New Roman"/>
-              </w:rPr>
-            </w:pPr>
-            <w:r>
-              <w:rPr>
-                <w:rFonts w:ascii="Times New Roman" w:hAnsi="Times New Roman" w:cs="Times New Roman"/>
-              </w:rPr>
-              <w:t> </w:t>
-            </w:r>
-          </w:p>
-          <w:p>
-            <w:pPr>
-              <w:pStyle w:val="Prrafodelista"/>
-              <w:numPr>
-                <w:ilvl w:val="3"/>
-                <w:numId w:val="5"/>
-              </w:numPr>
-              <w:ind w:left="978"/>
-              <w:jc w:val="both"/>
-              <w:rPr>
-                <w:rFonts w:ascii="Times New Roman" w:hAnsi="Times New Roman" w:cs="Times New Roman"/>
-              </w:rPr>
-            </w:pPr>
-            <w:r>
-              <w:rPr>
-                <w:rFonts w:ascii="Times New Roman" w:hAnsi="Times New Roman" w:cs="Times New Roman"/>
-              </w:rPr>
-              <w:t>Aparece un formulario dinámico con campos clave como:</w:t>
-            </w:r>
-          </w:p>
-          <w:p>
-            <w:pPr>
-              <w:jc w:val="both"/>
-              <w:rPr>
-                <w:rFonts w:ascii="Times New Roman" w:hAnsi="Times New Roman" w:cs="Times New Roman"/>
-              </w:rPr>
-            </w:pPr>
-            <w:r>
-              <w:rPr>
-                <w:rFonts w:ascii="Times New Roman" w:hAnsi="Times New Roman" w:cs="Times New Roman"/>
-              </w:rPr>
-              <w:t> </w:t>
-            </w:r>
-          </w:p>
-          <w:p>
-            <w:pPr>
-              <w:pStyle w:val="Prrafodelista"/>
-              <w:numPr>
-                <w:ilvl w:val="0"/>
-                <w:numId w:val="127"/>
-              </w:numPr>
-              <w:ind w:left="1545"/>
-              <w:jc w:val="both"/>
-              <w:rPr>
-                <w:rFonts w:ascii="Times New Roman" w:hAnsi="Times New Roman" w:cs="Times New Roman"/>
-              </w:rPr>
-            </w:pPr>
-            <w:r>
-              <w:rPr>
-                <w:rFonts w:ascii="Times New Roman" w:hAnsi="Times New Roman" w:cs="Times New Roman"/>
-              </w:rPr>
-              <w:t>Datos personales (nombre, DNI, fecha de nacimiento, etc.). </w:t>
-            </w:r>
-          </w:p>
-          <w:p>
-            <w:pPr>
-              <w:pStyle w:val="Prrafodelista"/>
-              <w:numPr>
-                <w:ilvl w:val="0"/>
-                <w:numId w:val="127"/>
-              </w:numPr>
-              <w:ind w:left="1545"/>
-              <w:jc w:val="both"/>
-              <w:rPr>
-                <w:rFonts w:ascii="Times New Roman" w:hAnsi="Times New Roman" w:cs="Times New Roman"/>
-              </w:rPr>
-            </w:pPr>
-            <w:r>
-              <w:rPr>
-                <w:rFonts w:ascii="Times New Roman" w:hAnsi="Times New Roman" w:cs="Times New Roman"/>
-              </w:rPr>
-              <w:t>Historial médico (enfermedades previas, alergias, cirugías, medicación actual, etc.). </w:t>
-            </w:r>
-          </w:p>
-          <w:p>
-            <w:pPr>
-              <w:pStyle w:val="Prrafodelista"/>
-              <w:numPr>
-                <w:ilvl w:val="0"/>
-                <w:numId w:val="127"/>
-              </w:numPr>
-              <w:ind w:left="1545"/>
-              <w:jc w:val="both"/>
-              <w:rPr>
-                <w:rFonts w:ascii="Times New Roman" w:hAnsi="Times New Roman" w:cs="Times New Roman"/>
-              </w:rPr>
-            </w:pPr>
-            <w:r>
-              <w:rPr>
-                <w:rFonts w:ascii="Times New Roman" w:hAnsi="Times New Roman" w:cs="Times New Roman"/>
-              </w:rPr>
-              <w:t>Información de contacto de emergencia. </w:t>
-            </w:r>
-          </w:p>
-          <w:p>
-            <w:pPr>
-              <w:pStyle w:val="Prrafodelista"/>
-              <w:numPr>
-                <w:ilvl w:val="0"/>
-                <w:numId w:val="127"/>
-              </w:numPr>
-              <w:ind w:left="1545"/>
-              <w:jc w:val="both"/>
-              <w:rPr>
-                <w:rFonts w:ascii="Times New Roman" w:hAnsi="Times New Roman" w:cs="Times New Roman"/>
-              </w:rPr>
-            </w:pPr>
-            <w:r>
-              <w:rPr>
-                <w:rFonts w:ascii="Times New Roman" w:hAnsi="Times New Roman" w:cs="Times New Roman"/>
-              </w:rPr>
-              <w:t>El paciente completa el formulario y confirma la información. </w:t>
-            </w:r>
-          </w:p>
-          <w:p>
-            <w:pPr>
-              <w:pStyle w:val="Prrafodelista"/>
-              <w:numPr>
-                <w:ilvl w:val="0"/>
-                <w:numId w:val="127"/>
-              </w:numPr>
-              <w:ind w:left="1545"/>
-              <w:jc w:val="both"/>
-              <w:rPr>
-                <w:rFonts w:ascii="Times New Roman" w:hAnsi="Times New Roman" w:cs="Times New Roman"/>
-              </w:rPr>
-            </w:pPr>
-            <w:r>
-              <w:rPr>
-                <w:rFonts w:ascii="Times New Roman" w:hAnsi="Times New Roman" w:cs="Times New Roman"/>
-              </w:rPr>
-              <w:t>Generación de Archivo </w:t>
-            </w:r>
-          </w:p>
-          <w:p>
-            <w:pPr>
-              <w:ind w:left="1440"/>
-              <w:jc w:val="both"/>
-              <w:rPr>
-                <w:rFonts w:ascii="Times New Roman" w:hAnsi="Times New Roman" w:cs="Times New Roman"/>
-              </w:rPr>
-            </w:pPr>
-            <w:r>
-              <w:rPr>
-                <w:rFonts w:ascii="Times New Roman" w:hAnsi="Times New Roman" w:cs="Times New Roman"/>
-              </w:rPr>
-              <w:t> </w:t>
-            </w:r>
-          </w:p>
-          <w:p>
-            <w:pPr>
-              <w:pStyle w:val="Prrafodelista"/>
-              <w:numPr>
-                <w:ilvl w:val="0"/>
-                <w:numId w:val="5"/>
-              </w:numPr>
-              <w:jc w:val="both"/>
-              <w:rPr>
-                <w:rFonts w:ascii="Times New Roman" w:hAnsi="Times New Roman" w:cs="Times New Roman"/>
-              </w:rPr>
-            </w:pPr>
-            <w:r>
-              <w:rPr>
-                <w:rFonts w:ascii="Times New Roman" w:hAnsi="Times New Roman" w:cs="Times New Roman"/>
-              </w:rPr>
-              <w:lastRenderedPageBreak/>
-              <w:t>Una vez completado el formulario, la aplicación genera un archivo PDF que contiene toda la información proporcionada por el paciente. </w:t>
-            </w:r>
-          </w:p>
-          <w:p>
-            <w:pPr>
-              <w:ind w:left="1440"/>
-              <w:jc w:val="both"/>
-              <w:rPr>
-                <w:rFonts w:ascii="Times New Roman" w:hAnsi="Times New Roman" w:cs="Times New Roman"/>
-              </w:rPr>
-            </w:pPr>
-            <w:r>
-              <w:rPr>
-                <w:rFonts w:ascii="Times New Roman" w:hAnsi="Times New Roman" w:cs="Times New Roman"/>
-              </w:rPr>
-              <w:t> </w:t>
-            </w:r>
-          </w:p>
-          <w:p>
-            <w:pPr>
-              <w:pStyle w:val="Prrafodelista"/>
-              <w:numPr>
-                <w:ilvl w:val="0"/>
-                <w:numId w:val="5"/>
-              </w:numPr>
-              <w:jc w:val="both"/>
-              <w:rPr>
-                <w:rFonts w:ascii="Times New Roman" w:hAnsi="Times New Roman" w:cs="Times New Roman"/>
-              </w:rPr>
-            </w:pPr>
-            <w:r>
-              <w:rPr>
-                <w:rFonts w:ascii="Times New Roman" w:hAnsi="Times New Roman" w:cs="Times New Roman"/>
-              </w:rPr>
-              <w:t xml:space="preserve"> La información de la historia clínica se sincroniza automáticamente con otros sistemas internos del </w:t>
-            </w:r>
-            <w:proofErr w:type="gramStart"/>
-            <w:r>
-              <w:rPr>
-                <w:rFonts w:ascii="Times New Roman" w:hAnsi="Times New Roman" w:cs="Times New Roman"/>
-              </w:rPr>
-              <w:t>hospital .</w:t>
-            </w:r>
-            <w:proofErr w:type="gramEnd"/>
-            <w:r>
-              <w:rPr>
-                <w:rFonts w:ascii="Times New Roman" w:hAnsi="Times New Roman" w:cs="Times New Roman"/>
-              </w:rPr>
-              <w:t> </w:t>
-            </w:r>
-          </w:p>
-          <w:p>
-            <w:pPr>
-              <w:ind w:left="1440"/>
-              <w:jc w:val="both"/>
-              <w:rPr>
-                <w:rFonts w:ascii="Times New Roman" w:hAnsi="Times New Roman" w:cs="Times New Roman"/>
-              </w:rPr>
-            </w:pPr>
-            <w:r>
-              <w:rPr>
-                <w:rFonts w:ascii="Times New Roman" w:hAnsi="Times New Roman" w:cs="Times New Roman"/>
-              </w:rPr>
-              <w:t> </w:t>
-            </w:r>
-          </w:p>
-          <w:p>
-            <w:pPr>
-              <w:pStyle w:val="Prrafodelista"/>
-              <w:numPr>
-                <w:ilvl w:val="0"/>
-                <w:numId w:val="5"/>
-              </w:numPr>
-              <w:jc w:val="both"/>
-              <w:rPr>
-                <w:rFonts w:ascii="Times New Roman" w:hAnsi="Times New Roman" w:cs="Times New Roman"/>
-              </w:rPr>
-            </w:pPr>
-            <w:r>
-              <w:rPr>
-                <w:rFonts w:ascii="Times New Roman" w:hAnsi="Times New Roman" w:cs="Times New Roman"/>
-              </w:rPr>
-              <w:t>El archivo generado se envía por correo electrónico al personal designado del hospital (como médicos o enfermeras) para que puedan revisar la información antes de la cita. </w:t>
-            </w:r>
-          </w:p>
-          <w:p>
-            <w:pPr>
-              <w:ind w:left="1440"/>
-              <w:jc w:val="both"/>
-              <w:rPr>
-                <w:rFonts w:ascii="Times New Roman" w:hAnsi="Times New Roman" w:cs="Times New Roman"/>
-              </w:rPr>
-            </w:pPr>
-            <w:r>
-              <w:rPr>
-                <w:rFonts w:ascii="Times New Roman" w:hAnsi="Times New Roman" w:cs="Times New Roman"/>
-              </w:rPr>
-              <w:t> </w:t>
-            </w:r>
-          </w:p>
-        </w:tc>
-      </w:tr>
-    </w:tbl>
-    <w:p>
-      <w:pPr>
-        <w:ind w:left="1440"/>
-        <w:rPr>
-          <w:rFonts w:ascii="Times New Roman" w:hAnsi="Times New Roman" w:cs="Times New Roman"/>
+          <w:u w:val="single"/>
         </w:rPr>
       </w:pPr>
     </w:p>
@@ -36414,7 +35234,7 @@
                     <pic:cNvPicPr/>
                   </pic:nvPicPr>
                   <pic:blipFill>
-                    <a:blip r:embed="rId15" cstate="print">
+                    <a:blip r:embed="rId14" cstate="print">
                       <a:extLst>
                         <a:ext uri="{28A0092B-C50C-407E-A947-70E740481C1C}">
                           <a14:useLocalDpi xmlns:a14="http://schemas.microsoft.com/office/drawing/2010/main" val="0"/>
@@ -36851,6 +35671,7 @@
           <w:sz w:val="24"/>
           <w:szCs w:val="24"/>
         </w:rPr>
+        <w:lastRenderedPageBreak/>
         <w:t>Módulos en JavaScript para la gestión de mensajes y consultas a la API de Gemini.</w:t>
       </w:r>
     </w:p>
@@ -37055,7 +35876,7 @@
                     <pic:cNvPicPr/>
                   </pic:nvPicPr>
                   <pic:blipFill>
-                    <a:blip r:embed="rId16">
+                    <a:blip r:embed="rId15">
                       <a:extLst>
                         <a:ext uri="{28A0092B-C50C-407E-A947-70E740481C1C}">
                           <a14:useLocalDpi xmlns:a14="http://schemas.microsoft.com/office/drawing/2010/main" val="0"/>
@@ -37597,6 +36418,7 @@
           <w:sz w:val="24"/>
           <w:szCs w:val="24"/>
         </w:rPr>
+        <w:lastRenderedPageBreak/>
         <w:t>Consulta de citas pendientes.</w:t>
       </w:r>
     </w:p>
@@ -37660,7 +36482,7 @@
                     <pic:cNvPicPr/>
                   </pic:nvPicPr>
                   <pic:blipFill>
-                    <a:blip r:embed="rId17" cstate="print">
+                    <a:blip r:embed="rId16" cstate="print">
                       <a:extLst>
                         <a:ext uri="{28A0092B-C50C-407E-A947-70E740481C1C}">
                           <a14:useLocalDpi xmlns:a14="http://schemas.microsoft.com/office/drawing/2010/main" val="0"/>
@@ -38113,7 +36935,7 @@
         </w:rPr>
         <w:t xml:space="preserve">: </w:t>
       </w:r>
-      <w:hyperlink r:id="rId18" w:history="1">
+      <w:hyperlink r:id="rId17" w:history="1">
         <w:r>
           <w:rPr>
             <w:rStyle w:val="Hipervnculo"/>
@@ -38158,6 +36980,7 @@
           <w:sz w:val="24"/>
           <w:szCs w:val="24"/>
         </w:rPr>
+        <w:lastRenderedPageBreak/>
         <w:t>CAPÍTULO IV: FASE DE EJECUCIÓN</w:t>
       </w:r>
     </w:p>
@@ -38229,12 +37052,12 @@
       </w:pPr>
     </w:p>
     <w:sectPr>
-      <w:headerReference w:type="even" r:id="rId19"/>
-      <w:headerReference w:type="default" r:id="rId20"/>
-      <w:footerReference w:type="even" r:id="rId21"/>
-      <w:footerReference w:type="default" r:id="rId22"/>
-      <w:headerReference w:type="first" r:id="rId23"/>
-      <w:footerReference w:type="first" r:id="rId24"/>
+      <w:headerReference w:type="even" r:id="rId18"/>
+      <w:headerReference w:type="default" r:id="rId19"/>
+      <w:footerReference w:type="even" r:id="rId20"/>
+      <w:footerReference w:type="default" r:id="rId21"/>
+      <w:headerReference w:type="first" r:id="rId22"/>
+      <w:footerReference w:type="first" r:id="rId23"/>
       <w:pgSz w:w="11906" w:h="16838"/>
       <w:pgMar w:top="1133" w:right="1417" w:bottom="1417" w:left="2267" w:header="708" w:footer="708" w:gutter="0"/>
       <w:pgNumType w:start="1"/>
